--- a/3. Etapa de construcción/Iteración 4/Plan de iteración/Plan de Iteración C4_Vesta Risk Manager_T-Code.docx
+++ b/3. Etapa de construcción/Iteración 4/Plan de iteración/Plan de Iteración C4_Vesta Risk Manager_T-Code.docx
@@ -1,6 +1,6 @@
 
 <file path=word/document.xml><?xml version="1.0" encoding="utf-8"?>
-<w:document xmlns:wpc="http://schemas.microsoft.com/office/word/2010/wordprocessingCanvas" xmlns:cx="http://schemas.microsoft.com/office/drawing/2014/chartex" xmlns:cx1="http://schemas.microsoft.com/office/drawing/2015/9/8/chartex" xmlns:cx2="http://schemas.microsoft.com/office/drawing/2015/10/21/chartex" xmlns:cx3="http://schemas.microsoft.com/office/drawing/2016/5/9/chartex" xmlns:cx4="http://schemas.microsoft.com/office/drawing/2016/5/10/chartex" xmlns:cx5="http://schemas.microsoft.com/office/drawing/2016/5/11/chartex" xmlns:cx6="http://schemas.microsoft.com/office/drawing/2016/5/12/chartex" xmlns:cx7="http://schemas.microsoft.com/office/drawing/2016/5/13/chartex" xmlns:cx8="http://schemas.microsoft.com/office/drawing/2016/5/14/chartex" xmlns:mc="http://schemas.openxmlformats.org/markup-compatibility/2006" xmlns:aink="http://schemas.microsoft.com/office/drawing/2016/ink" xmlns:am3d="http://schemas.microsoft.com/office/drawing/2017/model3d" xmlns:o="urn:schemas-microsoft-com:office:office" xmlns:oel="http://schemas.microsoft.com/office/2019/extlst" xmlns:r="http://schemas.openxmlformats.org/officeDocument/2006/relationships" xmlns:m="http://schemas.openxmlformats.org/officeDocument/2006/math" xmlns:v="urn:schemas-microsoft-com:vml" xmlns:wp14="http://schemas.microsoft.com/office/word/2010/wordprocessingDrawing" xmlns:wp="http://schemas.openxmlformats.org/drawingml/2006/wordprocessingDrawing" xmlns:w10="urn:schemas-microsoft-com:office:word" xmlns:w="http://schemas.openxmlformats.org/wordprocessingml/2006/main" xmlns:w14="http://schemas.microsoft.com/office/word/2010/wordml" xmlns:w15="http://schemas.microsoft.com/office/word/2012/wordml" xmlns:w16cex="http://schemas.microsoft.com/office/word/2018/wordml/cex" xmlns:w16cid="http://schemas.microsoft.com/office/word/2016/wordml/cid" xmlns:w16="http://schemas.microsoft.com/office/word/2018/wordml" xmlns:w16du="http://schemas.microsoft.com/office/word/2023/wordml/word16du" xmlns:w16sdtdh="http://schemas.microsoft.com/office/word/2020/wordml/sdtdatahash" xmlns:w16se="http://schemas.microsoft.com/office/word/2015/wordml/symex" xmlns:wpg="http://schemas.microsoft.com/office/word/2010/wordprocessingGroup" xmlns:wpi="http://schemas.microsoft.com/office/word/2010/wordprocessingInk" xmlns:wne="http://schemas.microsoft.com/office/word/2006/wordml" xmlns:wps="http://schemas.microsoft.com/office/word/2010/wordprocessingShape" mc:Ignorable="w14 w15 w16se w16cid w16 w16cex w16sdtdh w16du wp14">
+<w:document xmlns:wpc="http://schemas.microsoft.com/office/word/2010/wordprocessingCanvas" xmlns:cx="http://schemas.microsoft.com/office/drawing/2014/chartex" xmlns:cx1="http://schemas.microsoft.com/office/drawing/2015/9/8/chartex" xmlns:cx2="http://schemas.microsoft.com/office/drawing/2015/10/21/chartex" xmlns:cx3="http://schemas.microsoft.com/office/drawing/2016/5/9/chartex" xmlns:cx4="http://schemas.microsoft.com/office/drawing/2016/5/10/chartex" xmlns:cx5="http://schemas.microsoft.com/office/drawing/2016/5/11/chartex" xmlns:cx6="http://schemas.microsoft.com/office/drawing/2016/5/12/chartex" xmlns:cx7="http://schemas.microsoft.com/office/drawing/2016/5/13/chartex" xmlns:cx8="http://schemas.microsoft.com/office/drawing/2016/5/14/chartex" xmlns:mc="http://schemas.openxmlformats.org/markup-compatibility/2006" xmlns:aink="http://schemas.microsoft.com/office/drawing/2016/ink" xmlns:am3d="http://schemas.microsoft.com/office/drawing/2017/model3d" xmlns:o="urn:schemas-microsoft-com:office:office" xmlns:oel="http://schemas.microsoft.com/office/2019/extlst" xmlns:r="http://schemas.openxmlformats.org/officeDocument/2006/relationships" xmlns:m="http://schemas.openxmlformats.org/officeDocument/2006/math" xmlns:v="urn:schemas-microsoft-com:vml" xmlns:wp14="http://schemas.microsoft.com/office/word/2010/wordprocessingDrawing" xmlns:wp="http://schemas.openxmlformats.org/drawingml/2006/wordprocessingDrawing" xmlns:w10="urn:schemas-microsoft-com:office:word" xmlns:w="http://schemas.openxmlformats.org/wordprocessingml/2006/main" xmlns:w14="http://schemas.microsoft.com/office/word/2010/wordml" xmlns:w15="http://schemas.microsoft.com/office/word/2012/wordml" xmlns:w16cex="http://schemas.microsoft.com/office/word/2018/wordml/cex" xmlns:w16cid="http://schemas.microsoft.com/office/word/2016/wordml/cid" xmlns:w16="http://schemas.microsoft.com/office/word/2018/wordml" xmlns:w16du="http://schemas.microsoft.com/office/word/2023/wordml/word16du" xmlns:w16sdtdh="http://schemas.microsoft.com/office/word/2020/wordml/sdtdatahash" xmlns:w16sdtfl="http://schemas.microsoft.com/office/word/2024/wordml/sdtformatlock" xmlns:w16se="http://schemas.microsoft.com/office/word/2015/wordml/symex" xmlns:wpg="http://schemas.microsoft.com/office/word/2010/wordprocessingGroup" xmlns:wpi="http://schemas.microsoft.com/office/word/2010/wordprocessingInk" xmlns:wne="http://schemas.microsoft.com/office/word/2006/wordml" xmlns:wps="http://schemas.microsoft.com/office/word/2010/wordprocessingShape" mc:Ignorable="w14 w15 w16se w16cid w16 w16cex w16sdtdh w16sdtfl w16du wp14">
   <w:body>
     <w:sdt>
       <w:sdtPr>
@@ -463,7 +463,7 @@
                   <w:szCs w:val="72"/>
                   <w:lang w:val="es-AR"/>
                 </w:rPr>
-                <w:t>3</w:t>
+                <w:t>4</w:t>
               </w:r>
             </w:p>
           </w:sdtContent>
@@ -580,11 +580,7 @@
                 <w:t xml:space="preserve">Agustín Collareda, </w:t>
               </w:r>
               <w:r>
-                <w:t xml:space="preserve">Cintia </w:t>
-              </w:r>
-              <w:proofErr w:type="spellStart"/>
-              <w:r>
-                <w:t>Hern</w:t>
+                <w:t>Cintia Hern</w:t>
               </w:r>
               <w:r>
                 <w:t>a</w:t>
@@ -592,7 +588,6 @@
               <w:r>
                 <w:t>ndez</w:t>
               </w:r>
-              <w:proofErr w:type="spellEnd"/>
               <w:r>
                 <w:t>, Hugo Frey</w:t>
               </w:r>
@@ -895,6 +890,9 @@
     <w:p>
       <w:pPr>
         <w:ind w:left="0" w:firstLine="0"/>
+        <w:rPr>
+          <w:lang w:val="es-AR"/>
+        </w:rPr>
       </w:pPr>
       <w:r>
         <w:rPr>
@@ -956,12 +954,18 @@
         </w:drawing>
       </w:r>
       <w:r>
+        <w:rPr>
+          <w:lang w:val="es-AR"/>
+        </w:rPr>
         <w:br w:type="page"/>
       </w:r>
     </w:p>
     <w:p>
       <w:pPr>
         <w:ind w:left="0" w:firstLine="0"/>
+        <w:rPr>
+          <w:lang w:val="es-AR"/>
+        </w:rPr>
       </w:pPr>
     </w:p>
     <w:sdt>
@@ -973,6 +977,7 @@
           <w:color w:val="auto"/>
           <w:sz w:val="22"/>
           <w:szCs w:val="22"/>
+          <w:lang w:val="es-AR"/>
         </w:rPr>
         <w:id w:val="3709532"/>
         <w:docPartObj>
@@ -987,8 +992,14 @@
             <w:tabs>
               <w:tab w:val="left" w:pos="5954"/>
             </w:tabs>
+            <w:rPr>
+              <w:lang w:val="es-AR"/>
+            </w:rPr>
           </w:pPr>
           <w:r>
+            <w:rPr>
+              <w:lang w:val="es-AR"/>
+            </w:rPr>
             <w:t>Tabla de contenido</w:t>
           </w:r>
         </w:p>
@@ -1001,22 +1012,31 @@
               <w:bCs w:val="0"/>
               <w:noProof/>
               <w:kern w:val="2"/>
-              <w:sz w:val="22"/>
-              <w:szCs w:val="22"/>
+              <w:sz w:val="24"/>
+              <w:szCs w:val="24"/>
               <w:lang w:val="es-AR" w:eastAsia="es-AR"/>
               <w14:ligatures w14:val="standardContextual"/>
             </w:rPr>
           </w:pPr>
           <w:r>
+            <w:rPr>
+              <w:lang w:val="es-AR"/>
+            </w:rPr>
             <w:fldChar w:fldCharType="begin"/>
           </w:r>
           <w:r>
+            <w:rPr>
+              <w:lang w:val="es-AR"/>
+            </w:rPr>
             <w:instrText xml:space="preserve"> TOC \o "1-3" \h \z \u </w:instrText>
           </w:r>
           <w:r>
+            <w:rPr>
+              <w:lang w:val="es-AR"/>
+            </w:rPr>
             <w:fldChar w:fldCharType="separate"/>
           </w:r>
-          <w:hyperlink w:anchor="_Toc181296765" w:history="1">
+          <w:hyperlink w:anchor="_Toc188264138" w:history="1">
             <w:r>
               <w:rPr>
                 <w:rStyle w:val="Hipervnculo"/>
@@ -1043,7 +1063,7 @@
                 <w:noProof/>
                 <w:webHidden/>
               </w:rPr>
-              <w:instrText xml:space="preserve"> PAGEREF _Toc181296765 \h </w:instrText>
+              <w:instrText xml:space="preserve"> PAGEREF _Toc188264138 \h </w:instrText>
             </w:r>
             <w:r>
               <w:rPr>
@@ -1083,13 +1103,13 @@
               <w:iCs w:val="0"/>
               <w:noProof/>
               <w:kern w:val="2"/>
-              <w:sz w:val="22"/>
-              <w:szCs w:val="22"/>
+              <w:sz w:val="24"/>
+              <w:szCs w:val="24"/>
               <w:lang w:val="es-AR" w:eastAsia="es-AR"/>
               <w14:ligatures w14:val="standardContextual"/>
             </w:rPr>
           </w:pPr>
-          <w:hyperlink w:anchor="_Toc181296766" w:history="1">
+          <w:hyperlink w:anchor="_Toc188264139" w:history="1">
             <w:r>
               <w:rPr>
                 <w:rStyle w:val="Hipervnculo"/>
@@ -1116,7 +1136,7 @@
                 <w:noProof/>
                 <w:webHidden/>
               </w:rPr>
-              <w:instrText xml:space="preserve"> PAGEREF _Toc181296766 \h </w:instrText>
+              <w:instrText xml:space="preserve"> PAGEREF _Toc188264139 \h </w:instrText>
             </w:r>
             <w:r>
               <w:rPr>
@@ -1156,13 +1176,13 @@
               <w:iCs w:val="0"/>
               <w:noProof/>
               <w:kern w:val="2"/>
-              <w:sz w:val="22"/>
-              <w:szCs w:val="22"/>
+              <w:sz w:val="24"/>
+              <w:szCs w:val="24"/>
               <w:lang w:val="es-AR" w:eastAsia="es-AR"/>
               <w14:ligatures w14:val="standardContextual"/>
             </w:rPr>
           </w:pPr>
-          <w:hyperlink w:anchor="_Toc181296767" w:history="1">
+          <w:hyperlink w:anchor="_Toc188264140" w:history="1">
             <w:r>
               <w:rPr>
                 <w:rStyle w:val="Hipervnculo"/>
@@ -1189,7 +1209,7 @@
                 <w:noProof/>
                 <w:webHidden/>
               </w:rPr>
-              <w:instrText xml:space="preserve"> PAGEREF _Toc181296767 \h </w:instrText>
+              <w:instrText xml:space="preserve"> PAGEREF _Toc188264140 \h </w:instrText>
             </w:r>
             <w:r>
               <w:rPr>
@@ -1229,13 +1249,13 @@
               <w:bCs w:val="0"/>
               <w:noProof/>
               <w:kern w:val="2"/>
-              <w:sz w:val="22"/>
-              <w:szCs w:val="22"/>
+              <w:sz w:val="24"/>
+              <w:szCs w:val="24"/>
               <w:lang w:val="es-AR" w:eastAsia="es-AR"/>
               <w14:ligatures w14:val="standardContextual"/>
             </w:rPr>
           </w:pPr>
-          <w:hyperlink w:anchor="_Toc181296768" w:history="1">
+          <w:hyperlink w:anchor="_Toc188264141" w:history="1">
             <w:r>
               <w:rPr>
                 <w:rStyle w:val="Hipervnculo"/>
@@ -1262,7 +1282,7 @@
                 <w:noProof/>
                 <w:webHidden/>
               </w:rPr>
-              <w:instrText xml:space="preserve"> PAGEREF _Toc181296768 \h </w:instrText>
+              <w:instrText xml:space="preserve"> PAGEREF _Toc188264141 \h </w:instrText>
             </w:r>
             <w:r>
               <w:rPr>
@@ -1302,13 +1322,13 @@
               <w:iCs w:val="0"/>
               <w:noProof/>
               <w:kern w:val="2"/>
-              <w:sz w:val="22"/>
-              <w:szCs w:val="22"/>
+              <w:sz w:val="24"/>
+              <w:szCs w:val="24"/>
               <w:lang w:val="es-AR" w:eastAsia="es-AR"/>
               <w14:ligatures w14:val="standardContextual"/>
             </w:rPr>
           </w:pPr>
-          <w:hyperlink w:anchor="_Toc181296769" w:history="1">
+          <w:hyperlink w:anchor="_Toc188264142" w:history="1">
             <w:r>
               <w:rPr>
                 <w:rStyle w:val="Hipervnculo"/>
@@ -1335,7 +1355,7 @@
                 <w:noProof/>
                 <w:webHidden/>
               </w:rPr>
-              <w:instrText xml:space="preserve"> PAGEREF _Toc181296769 \h </w:instrText>
+              <w:instrText xml:space="preserve"> PAGEREF _Toc188264142 \h </w:instrText>
             </w:r>
             <w:r>
               <w:rPr>
@@ -1375,13 +1395,13 @@
               <w:iCs w:val="0"/>
               <w:noProof/>
               <w:kern w:val="2"/>
-              <w:sz w:val="22"/>
-              <w:szCs w:val="22"/>
+              <w:sz w:val="24"/>
+              <w:szCs w:val="24"/>
               <w:lang w:val="es-AR" w:eastAsia="es-AR"/>
               <w14:ligatures w14:val="standardContextual"/>
             </w:rPr>
           </w:pPr>
-          <w:hyperlink w:anchor="_Toc181296770" w:history="1">
+          <w:hyperlink w:anchor="_Toc188264143" w:history="1">
             <w:r>
               <w:rPr>
                 <w:rStyle w:val="Hipervnculo"/>
@@ -1408,7 +1428,7 @@
                 <w:noProof/>
                 <w:webHidden/>
               </w:rPr>
-              <w:instrText xml:space="preserve"> PAGEREF _Toc181296770 \h </w:instrText>
+              <w:instrText xml:space="preserve"> PAGEREF _Toc188264143 \h </w:instrText>
             </w:r>
             <w:r>
               <w:rPr>
@@ -1448,13 +1468,13 @@
               <w:bCs w:val="0"/>
               <w:noProof/>
               <w:kern w:val="2"/>
-              <w:sz w:val="22"/>
-              <w:szCs w:val="22"/>
+              <w:sz w:val="24"/>
+              <w:szCs w:val="24"/>
               <w:lang w:val="es-AR" w:eastAsia="es-AR"/>
               <w14:ligatures w14:val="standardContextual"/>
             </w:rPr>
           </w:pPr>
-          <w:hyperlink w:anchor="_Toc181296771" w:history="1">
+          <w:hyperlink w:anchor="_Toc188264144" w:history="1">
             <w:r>
               <w:rPr>
                 <w:rStyle w:val="Hipervnculo"/>
@@ -1481,7 +1501,7 @@
                 <w:noProof/>
                 <w:webHidden/>
               </w:rPr>
-              <w:instrText xml:space="preserve"> PAGEREF _Toc181296771 \h </w:instrText>
+              <w:instrText xml:space="preserve"> PAGEREF _Toc188264144 \h </w:instrText>
             </w:r>
             <w:r>
               <w:rPr>
@@ -1521,20 +1541,19 @@
               <w:bCs w:val="0"/>
               <w:noProof/>
               <w:kern w:val="2"/>
-              <w:sz w:val="22"/>
-              <w:szCs w:val="22"/>
+              <w:sz w:val="24"/>
+              <w:szCs w:val="24"/>
               <w:lang w:val="es-AR" w:eastAsia="es-AR"/>
               <w14:ligatures w14:val="standardContextual"/>
             </w:rPr>
           </w:pPr>
-          <w:hyperlink w:anchor="_Toc181296772" w:history="1">
+          <w:hyperlink w:anchor="_Toc188264145" w:history="1">
             <w:r>
               <w:rPr>
                 <w:rStyle w:val="Hipervnculo"/>
-                <w:rFonts w:ascii="Cambria" w:eastAsia="DejaVu Sans" w:hAnsi="Cambria" w:cs="Times New Roman"/>
                 <w:noProof/>
               </w:rPr>
-              <w:t>Casos de Uso y Escenarios</w:t>
+              <w:t>Recursos</w:t>
             </w:r>
             <w:r>
               <w:rPr>
@@ -1555,7 +1574,7 @@
                 <w:noProof/>
                 <w:webHidden/>
               </w:rPr>
-              <w:instrText xml:space="preserve"> PAGEREF _Toc181296772 \h </w:instrText>
+              <w:instrText xml:space="preserve"> PAGEREF _Toc188264145 \h </w:instrText>
             </w:r>
             <w:r>
               <w:rPr>
@@ -1575,7 +1594,7 @@
                 <w:noProof/>
                 <w:webHidden/>
               </w:rPr>
-              <w:t>7</w:t>
+              <w:t>6</w:t>
             </w:r>
             <w:r>
               <w:rPr>
@@ -1595,19 +1614,19 @@
               <w:bCs w:val="0"/>
               <w:noProof/>
               <w:kern w:val="2"/>
-              <w:sz w:val="22"/>
-              <w:szCs w:val="22"/>
+              <w:sz w:val="24"/>
+              <w:szCs w:val="24"/>
               <w:lang w:val="es-AR" w:eastAsia="es-AR"/>
               <w14:ligatures w14:val="standardContextual"/>
             </w:rPr>
           </w:pPr>
-          <w:hyperlink w:anchor="_Toc181296773" w:history="1">
+          <w:hyperlink w:anchor="_Toc188264146" w:history="1">
             <w:r>
               <w:rPr>
                 <w:rStyle w:val="Hipervnculo"/>
                 <w:noProof/>
               </w:rPr>
-              <w:t>Recursos</w:t>
+              <w:t>Evaluación [Fecha]</w:t>
             </w:r>
             <w:r>
               <w:rPr>
@@ -1628,7 +1647,226 @@
                 <w:noProof/>
                 <w:webHidden/>
               </w:rPr>
-              <w:instrText xml:space="preserve"> PAGEREF _Toc181296773 \h </w:instrText>
+              <w:instrText xml:space="preserve"> PAGEREF _Toc188264146 \h </w:instrText>
+            </w:r>
+            <w:r>
+              <w:rPr>
+                <w:noProof/>
+                <w:webHidden/>
+              </w:rPr>
+            </w:r>
+            <w:r>
+              <w:rPr>
+                <w:noProof/>
+                <w:webHidden/>
+              </w:rPr>
+              <w:fldChar w:fldCharType="separate"/>
+            </w:r>
+            <w:r>
+              <w:rPr>
+                <w:noProof/>
+                <w:webHidden/>
+              </w:rPr>
+              <w:t>6</w:t>
+            </w:r>
+            <w:r>
+              <w:rPr>
+                <w:noProof/>
+                <w:webHidden/>
+              </w:rPr>
+              <w:fldChar w:fldCharType="end"/>
+            </w:r>
+          </w:hyperlink>
+        </w:p>
+        <w:p>
+          <w:pPr>
+            <w:pStyle w:val="TDC2"/>
+            <w:rPr>
+              <w:rFonts w:eastAsiaTheme="minorEastAsia"/>
+              <w:i w:val="0"/>
+              <w:iCs w:val="0"/>
+              <w:noProof/>
+              <w:kern w:val="2"/>
+              <w:sz w:val="24"/>
+              <w:szCs w:val="24"/>
+              <w:lang w:val="es-AR" w:eastAsia="es-AR"/>
+              <w14:ligatures w14:val="standardContextual"/>
+            </w:rPr>
+          </w:pPr>
+          <w:hyperlink w:anchor="_Toc188264147" w:history="1">
+            <w:r>
+              <w:rPr>
+                <w:rStyle w:val="Hipervnculo"/>
+                <w:noProof/>
+              </w:rPr>
+              <w:t>Objetivos Alcanzados</w:t>
+            </w:r>
+            <w:r>
+              <w:rPr>
+                <w:noProof/>
+                <w:webHidden/>
+              </w:rPr>
+              <w:tab/>
+            </w:r>
+            <w:r>
+              <w:rPr>
+                <w:noProof/>
+                <w:webHidden/>
+              </w:rPr>
+              <w:fldChar w:fldCharType="begin"/>
+            </w:r>
+            <w:r>
+              <w:rPr>
+                <w:noProof/>
+                <w:webHidden/>
+              </w:rPr>
+              <w:instrText xml:space="preserve"> PAGEREF _Toc188264147 \h </w:instrText>
+            </w:r>
+            <w:r>
+              <w:rPr>
+                <w:noProof/>
+                <w:webHidden/>
+              </w:rPr>
+            </w:r>
+            <w:r>
+              <w:rPr>
+                <w:noProof/>
+                <w:webHidden/>
+              </w:rPr>
+              <w:fldChar w:fldCharType="separate"/>
+            </w:r>
+            <w:r>
+              <w:rPr>
+                <w:noProof/>
+                <w:webHidden/>
+              </w:rPr>
+              <w:t>6</w:t>
+            </w:r>
+            <w:r>
+              <w:rPr>
+                <w:noProof/>
+                <w:webHidden/>
+              </w:rPr>
+              <w:fldChar w:fldCharType="end"/>
+            </w:r>
+          </w:hyperlink>
+        </w:p>
+        <w:p>
+          <w:pPr>
+            <w:pStyle w:val="TDC2"/>
+            <w:rPr>
+              <w:rFonts w:eastAsiaTheme="minorEastAsia"/>
+              <w:i w:val="0"/>
+              <w:iCs w:val="0"/>
+              <w:noProof/>
+              <w:kern w:val="2"/>
+              <w:sz w:val="24"/>
+              <w:szCs w:val="24"/>
+              <w:lang w:val="es-AR" w:eastAsia="es-AR"/>
+              <w14:ligatures w14:val="standardContextual"/>
+            </w:rPr>
+          </w:pPr>
+          <w:hyperlink w:anchor="_Toc188264148" w:history="1">
+            <w:r>
+              <w:rPr>
+                <w:rStyle w:val="Hipervnculo"/>
+                <w:noProof/>
+              </w:rPr>
+              <w:t>Objetivos No Alcanzados</w:t>
+            </w:r>
+            <w:r>
+              <w:rPr>
+                <w:noProof/>
+                <w:webHidden/>
+              </w:rPr>
+              <w:tab/>
+            </w:r>
+            <w:r>
+              <w:rPr>
+                <w:noProof/>
+                <w:webHidden/>
+              </w:rPr>
+              <w:fldChar w:fldCharType="begin"/>
+            </w:r>
+            <w:r>
+              <w:rPr>
+                <w:noProof/>
+                <w:webHidden/>
+              </w:rPr>
+              <w:instrText xml:space="preserve"> PAGEREF _Toc188264148 \h </w:instrText>
+            </w:r>
+            <w:r>
+              <w:rPr>
+                <w:noProof/>
+                <w:webHidden/>
+              </w:rPr>
+            </w:r>
+            <w:r>
+              <w:rPr>
+                <w:noProof/>
+                <w:webHidden/>
+              </w:rPr>
+              <w:fldChar w:fldCharType="separate"/>
+            </w:r>
+            <w:r>
+              <w:rPr>
+                <w:noProof/>
+                <w:webHidden/>
+              </w:rPr>
+              <w:t>6</w:t>
+            </w:r>
+            <w:r>
+              <w:rPr>
+                <w:noProof/>
+                <w:webHidden/>
+              </w:rPr>
+              <w:fldChar w:fldCharType="end"/>
+            </w:r>
+          </w:hyperlink>
+        </w:p>
+        <w:p>
+          <w:pPr>
+            <w:pStyle w:val="TDC2"/>
+            <w:rPr>
+              <w:rFonts w:eastAsiaTheme="minorEastAsia"/>
+              <w:i w:val="0"/>
+              <w:iCs w:val="0"/>
+              <w:noProof/>
+              <w:kern w:val="2"/>
+              <w:sz w:val="24"/>
+              <w:szCs w:val="24"/>
+              <w:lang w:val="es-AR" w:eastAsia="es-AR"/>
+              <w14:ligatures w14:val="standardContextual"/>
+            </w:rPr>
+          </w:pPr>
+          <w:hyperlink w:anchor="_Toc188264149" w:history="1">
+            <w:r>
+              <w:rPr>
+                <w:rStyle w:val="Hipervnculo"/>
+                <w:noProof/>
+              </w:rPr>
+              <w:t>Elementos incluidos en la Línea Base</w:t>
+            </w:r>
+            <w:r>
+              <w:rPr>
+                <w:noProof/>
+                <w:webHidden/>
+              </w:rPr>
+              <w:tab/>
+            </w:r>
+            <w:r>
+              <w:rPr>
+                <w:noProof/>
+                <w:webHidden/>
+              </w:rPr>
+              <w:fldChar w:fldCharType="begin"/>
+            </w:r>
+            <w:r>
+              <w:rPr>
+                <w:noProof/>
+                <w:webHidden/>
+              </w:rPr>
+              <w:instrText xml:space="preserve"> PAGEREF _Toc188264149 \h </w:instrText>
             </w:r>
             <w:r>
               <w:rPr>
@@ -1668,19 +1906,19 @@
               <w:bCs w:val="0"/>
               <w:noProof/>
               <w:kern w:val="2"/>
-              <w:sz w:val="22"/>
-              <w:szCs w:val="22"/>
+              <w:sz w:val="24"/>
+              <w:szCs w:val="24"/>
               <w:lang w:val="es-AR" w:eastAsia="es-AR"/>
               <w14:ligatures w14:val="standardContextual"/>
             </w:rPr>
           </w:pPr>
-          <w:hyperlink w:anchor="_Toc181296774" w:history="1">
+          <w:hyperlink w:anchor="_Toc188264150" w:history="1">
             <w:r>
               <w:rPr>
                 <w:rStyle w:val="Hipervnculo"/>
                 <w:noProof/>
               </w:rPr>
-              <w:t>Evaluación [Fecha]</w:t>
+              <w:t>Conclusión</w:t>
             </w:r>
             <w:r>
               <w:rPr>
@@ -1701,7 +1939,7 @@
                 <w:noProof/>
                 <w:webHidden/>
               </w:rPr>
-              <w:instrText xml:space="preserve"> PAGEREF _Toc181296774 \h </w:instrText>
+              <w:instrText xml:space="preserve"> PAGEREF _Toc188264150 \h </w:instrText>
             </w:r>
             <w:r>
               <w:rPr>
@@ -1741,19 +1979,19 @@
               <w:iCs w:val="0"/>
               <w:noProof/>
               <w:kern w:val="2"/>
-              <w:sz w:val="22"/>
-              <w:szCs w:val="22"/>
+              <w:sz w:val="24"/>
+              <w:szCs w:val="24"/>
               <w:lang w:val="es-AR" w:eastAsia="es-AR"/>
               <w14:ligatures w14:val="standardContextual"/>
             </w:rPr>
           </w:pPr>
-          <w:hyperlink w:anchor="_Toc181296775" w:history="1">
+          <w:hyperlink w:anchor="_Toc188264151" w:history="1">
             <w:r>
               <w:rPr>
                 <w:rStyle w:val="Hipervnculo"/>
                 <w:noProof/>
               </w:rPr>
-              <w:t>Objetivos Alcanzados</w:t>
+              <w:t>Estado del repositorio</w:t>
             </w:r>
             <w:r>
               <w:rPr>
@@ -1774,7 +2012,7 @@
                 <w:noProof/>
                 <w:webHidden/>
               </w:rPr>
-              <w:instrText xml:space="preserve"> PAGEREF _Toc181296775 \h </w:instrText>
+              <w:instrText xml:space="preserve"> PAGEREF _Toc188264151 \h </w:instrText>
             </w:r>
             <w:r>
               <w:rPr>
@@ -1795,298 +2033,6 @@
                 <w:webHidden/>
               </w:rPr>
               <w:t>7</w:t>
-            </w:r>
-            <w:r>
-              <w:rPr>
-                <w:noProof/>
-                <w:webHidden/>
-              </w:rPr>
-              <w:fldChar w:fldCharType="end"/>
-            </w:r>
-          </w:hyperlink>
-        </w:p>
-        <w:p>
-          <w:pPr>
-            <w:pStyle w:val="TDC2"/>
-            <w:rPr>
-              <w:rFonts w:eastAsiaTheme="minorEastAsia"/>
-              <w:i w:val="0"/>
-              <w:iCs w:val="0"/>
-              <w:noProof/>
-              <w:kern w:val="2"/>
-              <w:sz w:val="22"/>
-              <w:szCs w:val="22"/>
-              <w:lang w:val="es-AR" w:eastAsia="es-AR"/>
-              <w14:ligatures w14:val="standardContextual"/>
-            </w:rPr>
-          </w:pPr>
-          <w:hyperlink w:anchor="_Toc181296776" w:history="1">
-            <w:r>
-              <w:rPr>
-                <w:rStyle w:val="Hipervnculo"/>
-                <w:noProof/>
-              </w:rPr>
-              <w:t>Objetivos No Alcanzados</w:t>
-            </w:r>
-            <w:r>
-              <w:rPr>
-                <w:noProof/>
-                <w:webHidden/>
-              </w:rPr>
-              <w:tab/>
-            </w:r>
-            <w:r>
-              <w:rPr>
-                <w:noProof/>
-                <w:webHidden/>
-              </w:rPr>
-              <w:fldChar w:fldCharType="begin"/>
-            </w:r>
-            <w:r>
-              <w:rPr>
-                <w:noProof/>
-                <w:webHidden/>
-              </w:rPr>
-              <w:instrText xml:space="preserve"> PAGEREF _Toc181296776 \h </w:instrText>
-            </w:r>
-            <w:r>
-              <w:rPr>
-                <w:noProof/>
-                <w:webHidden/>
-              </w:rPr>
-            </w:r>
-            <w:r>
-              <w:rPr>
-                <w:noProof/>
-                <w:webHidden/>
-              </w:rPr>
-              <w:fldChar w:fldCharType="separate"/>
-            </w:r>
-            <w:r>
-              <w:rPr>
-                <w:noProof/>
-                <w:webHidden/>
-              </w:rPr>
-              <w:t>7</w:t>
-            </w:r>
-            <w:r>
-              <w:rPr>
-                <w:noProof/>
-                <w:webHidden/>
-              </w:rPr>
-              <w:fldChar w:fldCharType="end"/>
-            </w:r>
-          </w:hyperlink>
-        </w:p>
-        <w:p>
-          <w:pPr>
-            <w:pStyle w:val="TDC2"/>
-            <w:rPr>
-              <w:rFonts w:eastAsiaTheme="minorEastAsia"/>
-              <w:i w:val="0"/>
-              <w:iCs w:val="0"/>
-              <w:noProof/>
-              <w:kern w:val="2"/>
-              <w:sz w:val="22"/>
-              <w:szCs w:val="22"/>
-              <w:lang w:val="es-AR" w:eastAsia="es-AR"/>
-              <w14:ligatures w14:val="standardContextual"/>
-            </w:rPr>
-          </w:pPr>
-          <w:hyperlink w:anchor="_Toc181296777" w:history="1">
-            <w:r>
-              <w:rPr>
-                <w:rStyle w:val="Hipervnculo"/>
-                <w:noProof/>
-              </w:rPr>
-              <w:t>Elementos incluidos en la Línea Base</w:t>
-            </w:r>
-            <w:r>
-              <w:rPr>
-                <w:noProof/>
-                <w:webHidden/>
-              </w:rPr>
-              <w:tab/>
-            </w:r>
-            <w:r>
-              <w:rPr>
-                <w:noProof/>
-                <w:webHidden/>
-              </w:rPr>
-              <w:fldChar w:fldCharType="begin"/>
-            </w:r>
-            <w:r>
-              <w:rPr>
-                <w:noProof/>
-                <w:webHidden/>
-              </w:rPr>
-              <w:instrText xml:space="preserve"> PAGEREF _Toc181296777 \h </w:instrText>
-            </w:r>
-            <w:r>
-              <w:rPr>
-                <w:noProof/>
-                <w:webHidden/>
-              </w:rPr>
-            </w:r>
-            <w:r>
-              <w:rPr>
-                <w:noProof/>
-                <w:webHidden/>
-              </w:rPr>
-              <w:fldChar w:fldCharType="separate"/>
-            </w:r>
-            <w:r>
-              <w:rPr>
-                <w:noProof/>
-                <w:webHidden/>
-              </w:rPr>
-              <w:t>8</w:t>
-            </w:r>
-            <w:r>
-              <w:rPr>
-                <w:noProof/>
-                <w:webHidden/>
-              </w:rPr>
-              <w:fldChar w:fldCharType="end"/>
-            </w:r>
-          </w:hyperlink>
-        </w:p>
-        <w:p>
-          <w:pPr>
-            <w:pStyle w:val="TDC1"/>
-            <w:rPr>
-              <w:rFonts w:eastAsiaTheme="minorEastAsia"/>
-              <w:b w:val="0"/>
-              <w:bCs w:val="0"/>
-              <w:noProof/>
-              <w:kern w:val="2"/>
-              <w:sz w:val="22"/>
-              <w:szCs w:val="22"/>
-              <w:lang w:val="es-AR" w:eastAsia="es-AR"/>
-              <w14:ligatures w14:val="standardContextual"/>
-            </w:rPr>
-          </w:pPr>
-          <w:hyperlink w:anchor="_Toc181296778" w:history="1">
-            <w:r>
-              <w:rPr>
-                <w:rStyle w:val="Hipervnculo"/>
-                <w:noProof/>
-              </w:rPr>
-              <w:t>Conclusión</w:t>
-            </w:r>
-            <w:r>
-              <w:rPr>
-                <w:noProof/>
-                <w:webHidden/>
-              </w:rPr>
-              <w:tab/>
-            </w:r>
-            <w:r>
-              <w:rPr>
-                <w:noProof/>
-                <w:webHidden/>
-              </w:rPr>
-              <w:fldChar w:fldCharType="begin"/>
-            </w:r>
-            <w:r>
-              <w:rPr>
-                <w:noProof/>
-                <w:webHidden/>
-              </w:rPr>
-              <w:instrText xml:space="preserve"> PAGEREF _Toc181296778 \h </w:instrText>
-            </w:r>
-            <w:r>
-              <w:rPr>
-                <w:noProof/>
-                <w:webHidden/>
-              </w:rPr>
-            </w:r>
-            <w:r>
-              <w:rPr>
-                <w:noProof/>
-                <w:webHidden/>
-              </w:rPr>
-              <w:fldChar w:fldCharType="separate"/>
-            </w:r>
-            <w:r>
-              <w:rPr>
-                <w:noProof/>
-                <w:webHidden/>
-              </w:rPr>
-              <w:t>8</w:t>
-            </w:r>
-            <w:r>
-              <w:rPr>
-                <w:noProof/>
-                <w:webHidden/>
-              </w:rPr>
-              <w:fldChar w:fldCharType="end"/>
-            </w:r>
-          </w:hyperlink>
-        </w:p>
-        <w:p>
-          <w:pPr>
-            <w:pStyle w:val="TDC2"/>
-            <w:rPr>
-              <w:rFonts w:eastAsiaTheme="minorEastAsia"/>
-              <w:i w:val="0"/>
-              <w:iCs w:val="0"/>
-              <w:noProof/>
-              <w:kern w:val="2"/>
-              <w:sz w:val="22"/>
-              <w:szCs w:val="22"/>
-              <w:lang w:val="es-AR" w:eastAsia="es-AR"/>
-              <w14:ligatures w14:val="standardContextual"/>
-            </w:rPr>
-          </w:pPr>
-          <w:hyperlink w:anchor="_Toc181296779" w:history="1">
-            <w:r>
-              <w:rPr>
-                <w:rStyle w:val="Hipervnculo"/>
-                <w:noProof/>
-              </w:rPr>
-              <w:t>Estado del repositorio</w:t>
-            </w:r>
-            <w:r>
-              <w:rPr>
-                <w:noProof/>
-                <w:webHidden/>
-              </w:rPr>
-              <w:tab/>
-            </w:r>
-            <w:r>
-              <w:rPr>
-                <w:noProof/>
-                <w:webHidden/>
-              </w:rPr>
-              <w:fldChar w:fldCharType="begin"/>
-            </w:r>
-            <w:r>
-              <w:rPr>
-                <w:noProof/>
-                <w:webHidden/>
-              </w:rPr>
-              <w:instrText xml:space="preserve"> PAGEREF _Toc181296779 \h </w:instrText>
-            </w:r>
-            <w:r>
-              <w:rPr>
-                <w:noProof/>
-                <w:webHidden/>
-              </w:rPr>
-            </w:r>
-            <w:r>
-              <w:rPr>
-                <w:noProof/>
-                <w:webHidden/>
-              </w:rPr>
-              <w:fldChar w:fldCharType="separate"/>
-            </w:r>
-            <w:r>
-              <w:rPr>
-                <w:noProof/>
-                <w:webHidden/>
-              </w:rPr>
-              <w:t>8</w:t>
             </w:r>
             <w:r>
               <w:rPr>
@@ -2102,8 +2048,14 @@
             <w:tabs>
               <w:tab w:val="left" w:pos="5954"/>
             </w:tabs>
+            <w:rPr>
+              <w:lang w:val="es-AR"/>
+            </w:rPr>
           </w:pPr>
           <w:r>
+            <w:rPr>
+              <w:lang w:val="es-AR"/>
+            </w:rPr>
             <w:fldChar w:fldCharType="end"/>
           </w:r>
         </w:p>
@@ -2112,15 +2064,29 @@
     <w:p>
       <w:pPr>
         <w:ind w:left="0" w:firstLine="0"/>
+        <w:rPr>
+          <w:lang w:val="es-AR"/>
+        </w:rPr>
       </w:pPr>
     </w:p>
     <w:p>
+      <w:pPr>
+        <w:rPr>
+          <w:lang w:val="es-AR"/>
+        </w:rPr>
+      </w:pPr>
       <w:r>
+        <w:rPr>
+          <w:lang w:val="es-AR"/>
+        </w:rPr>
         <w:br w:type="page"/>
       </w:r>
     </w:p>
     <w:sdt>
       <w:sdtPr>
+        <w:rPr>
+          <w:lang w:val="es-AR"/>
+        </w:rPr>
         <w:alias w:val="Título"/>
         <w:id w:val="11545898"/>
         <w:dataBinding w:prefixMappings="xmlns:ns0='http://purl.org/dc/elements/1.1/' xmlns:ns1='http://schemas.openxmlformats.org/package/2006/metadata/core-properties' " w:xpath="/ns1:coreProperties[1]/ns0:title[1]" w:storeItemID="{6C3C8BC8-F283-45AE-878A-BAB7291924A1}"/>
@@ -2130,6 +2096,9 @@
         <w:p>
           <w:pPr>
             <w:pStyle w:val="PSI-Ttulo"/>
+            <w:rPr>
+              <w:lang w:val="es-AR"/>
+            </w:rPr>
           </w:pPr>
           <w:r>
             <w:rPr>
@@ -2144,7 +2113,7 @@
       <w:pPr>
         <w:pStyle w:val="PSI-Ttulo1"/>
       </w:pPr>
-      <w:bookmarkStart w:id="0" w:name="_Toc181296765"/>
+      <w:bookmarkStart w:id="0" w:name="_Toc188264138"/>
       <w:r>
         <w:t>Introducción</w:t>
       </w:r>
@@ -2154,24 +2123,27 @@
       <w:pPr>
         <w:ind w:left="0" w:firstLine="0"/>
         <w:jc w:val="both"/>
+        <w:rPr>
+          <w:lang w:val="es-AR"/>
+        </w:rPr>
       </w:pPr>
       <w:r>
+        <w:rPr>
+          <w:lang w:val="es-AR"/>
+        </w:rPr>
         <w:t>Para este plan de iteración es necesario detallar la programación estimada para la iteración, los recursos a emplear y finamente se deben establecer los criterios de evaluación que se van a tener para la iteración. Es recomendable para las iteraciones emplear herramientas para la planeación de proyectos con el fin de hacer más fácil y organizada esta tarea, de ser empleada cualquier herramienta sus resultados deben ser reflejados en el este plan.</w:t>
       </w:r>
     </w:p>
     <w:p>
       <w:pPr>
         <w:pStyle w:val="PSI-Normal"/>
-        <w:rPr>
-          <w:lang w:val="es-ES"/>
-        </w:rPr>
       </w:pPr>
     </w:p>
     <w:p>
       <w:pPr>
         <w:pStyle w:val="PSI-Ttulo2"/>
       </w:pPr>
-      <w:bookmarkStart w:id="1" w:name="_Toc181296766"/>
+      <w:bookmarkStart w:id="1" w:name="_Toc188264139"/>
       <w:r>
         <w:t>Propósito</w:t>
       </w:r>
@@ -2201,7 +2173,7 @@
       <w:pPr>
         <w:pStyle w:val="PSI-Ttulo2"/>
       </w:pPr>
-      <w:bookmarkStart w:id="2" w:name="_Toc181296767"/>
+      <w:bookmarkStart w:id="2" w:name="_Toc188264140"/>
       <w:r>
         <w:t>Referencias</w:t>
       </w:r>
@@ -2265,7 +2237,7 @@
       <w:pPr>
         <w:pStyle w:val="PSI-Ttulo1"/>
       </w:pPr>
-      <w:bookmarkStart w:id="3" w:name="_Toc181296768"/>
+      <w:bookmarkStart w:id="3" w:name="_Toc188264141"/>
       <w:r>
         <w:t>Objetivos</w:t>
       </w:r>
@@ -2275,7 +2247,7 @@
       <w:pPr>
         <w:pStyle w:val="PSI-Ttulo2"/>
       </w:pPr>
-      <w:bookmarkStart w:id="4" w:name="_Toc181296769"/>
+      <w:bookmarkStart w:id="4" w:name="_Toc188264142"/>
       <w:r>
         <w:t>Criterios de Evaluación</w:t>
       </w:r>
@@ -2288,8 +2260,14 @@
           <w:ilvl w:val="0"/>
           <w:numId w:val="16"/>
         </w:numPr>
+        <w:rPr>
+          <w:lang w:val="es-AR"/>
+        </w:rPr>
       </w:pPr>
       <w:r>
+        <w:rPr>
+          <w:lang w:val="es-AR"/>
+        </w:rPr>
         <w:t>Cumplir con los plazos establecidos en la planificación.</w:t>
       </w:r>
     </w:p>
@@ -2300,15 +2278,15 @@
           <w:ilvl w:val="0"/>
           <w:numId w:val="16"/>
         </w:numPr>
+        <w:rPr>
+          <w:lang w:val="es-AR"/>
+        </w:rPr>
       </w:pPr>
       <w:r>
-        <w:t xml:space="preserve">Implementar adecuadamente la </w:t>
-      </w:r>
-      <w:r>
-        <w:t>tercera</w:t>
-      </w:r>
-      <w:r>
-        <w:t xml:space="preserve"> tanda de casos de uso y realizar las pruebas correspondientes.</w:t>
+        <w:rPr>
+          <w:lang w:val="es-AR"/>
+        </w:rPr>
+        <w:t>Corregir los documentos revisados.</w:t>
       </w:r>
     </w:p>
     <w:p>
@@ -2318,21 +2296,21 @@
           <w:ilvl w:val="0"/>
           <w:numId w:val="16"/>
         </w:numPr>
+        <w:rPr>
+          <w:lang w:val="es-AR"/>
+        </w:rPr>
       </w:pPr>
       <w:r>
-        <w:t>Cumplir con las tareas de seguimiento de riesgo.</w:t>
+        <w:rPr>
+          <w:lang w:val="es-AR"/>
+        </w:rPr>
+        <w:t>Planificar la siguiente iteración</w:t>
       </w:r>
-    </w:p>
-    <w:p>
-      <w:pPr>
-        <w:pStyle w:val="Prrafodelista"/>
-        <w:numPr>
-          <w:ilvl w:val="0"/>
-          <w:numId w:val="16"/>
-        </w:numPr>
-      </w:pPr>
       <w:r>
-        <w:t>Elaborar manuales de usuario e instalación iniciales.</w:t>
+        <w:rPr>
+          <w:lang w:val="es-AR"/>
+        </w:rPr>
+        <w:t>.</w:t>
       </w:r>
     </w:p>
     <w:p>
@@ -2349,7 +2327,7 @@
       <w:pPr>
         <w:pStyle w:val="PSI-Ttulo2"/>
       </w:pPr>
-      <w:bookmarkStart w:id="5" w:name="_Toc181296770"/>
+      <w:bookmarkStart w:id="5" w:name="_Toc188264143"/>
       <w:r>
         <w:t>Elementos de la Línea Base</w:t>
       </w:r>
@@ -2362,9 +2340,15 @@
           <w:ilvl w:val="0"/>
           <w:numId w:val="16"/>
         </w:numPr>
+        <w:rPr>
+          <w:lang w:val="es-AR"/>
+        </w:rPr>
       </w:pPr>
       <w:r>
-        <w:t>Especificación de los casos de uso que se implementaran.</w:t>
+        <w:rPr>
+          <w:lang w:val="es-AR"/>
+        </w:rPr>
+        <w:t>Plan de iteración C4 y C5.</w:t>
       </w:r>
     </w:p>
     <w:p>
@@ -2374,15 +2358,15 @@
           <w:ilvl w:val="0"/>
           <w:numId w:val="16"/>
         </w:numPr>
+        <w:rPr>
+          <w:lang w:val="es-AR"/>
+        </w:rPr>
       </w:pPr>
       <w:r>
-        <w:t xml:space="preserve">Implementación de la </w:t>
-      </w:r>
-      <w:r>
-        <w:t>tercera</w:t>
-      </w:r>
-      <w:r>
-        <w:t xml:space="preserve"> tanda de casos de uso.</w:t>
+        <w:rPr>
+          <w:lang w:val="es-AR"/>
+        </w:rPr>
+        <w:t>Especificación de requerimientos corregidas.</w:t>
       </w:r>
     </w:p>
     <w:p>
@@ -2392,10 +2376,15 @@
           <w:ilvl w:val="0"/>
           <w:numId w:val="16"/>
         </w:numPr>
+        <w:rPr>
+          <w:lang w:val="es-AR"/>
+        </w:rPr>
       </w:pPr>
       <w:r>
-        <w:lastRenderedPageBreak/>
-        <w:t>Documentación de los casos de prueba ejecutados.</w:t>
+        <w:rPr>
+          <w:lang w:val="es-AR"/>
+        </w:rPr>
+        <w:t>Modelo de casos de uso corregido.</w:t>
       </w:r>
     </w:p>
     <w:p>
@@ -2405,9 +2394,15 @@
           <w:ilvl w:val="0"/>
           <w:numId w:val="16"/>
         </w:numPr>
+        <w:rPr>
+          <w:lang w:val="es-AR"/>
+        </w:rPr>
       </w:pPr>
       <w:r>
-        <w:t>Inicio de manual de usuario.</w:t>
+        <w:rPr>
+          <w:lang w:val="es-AR"/>
+        </w:rPr>
+        <w:t>Modelo de diseño corregido.</w:t>
       </w:r>
     </w:p>
     <w:p>
@@ -2417,21 +2412,59 @@
           <w:ilvl w:val="0"/>
           <w:numId w:val="16"/>
         </w:numPr>
+        <w:rPr>
+          <w:lang w:val="es-AR"/>
+        </w:rPr>
       </w:pPr>
       <w:r>
-        <w:t>Inicio de manual de instalación.</w:t>
+        <w:rPr>
+          <w:lang w:val="es-AR"/>
+        </w:rPr>
+        <w:lastRenderedPageBreak/>
+        <w:t>Modelo de datos corregido.</w:t>
       </w:r>
     </w:p>
     <w:p>
       <w:pPr>
         <w:pStyle w:val="Prrafodelista"/>
-      </w:pPr>
+        <w:numPr>
+          <w:ilvl w:val="0"/>
+          <w:numId w:val="16"/>
+        </w:numPr>
+        <w:rPr>
+          <w:lang w:val="es-AR"/>
+        </w:rPr>
+      </w:pPr>
+      <w:r>
+        <w:rPr>
+          <w:lang w:val="es-AR"/>
+        </w:rPr>
+        <w:t>Implementación corregida.</w:t>
+      </w:r>
     </w:p>
     <w:p>
       <w:pPr>
+        <w:pStyle w:val="Prrafodelista"/>
+        <w:numPr>
+          <w:ilvl w:val="0"/>
+          <w:numId w:val="16"/>
+        </w:numPr>
+        <w:rPr>
+          <w:lang w:val="es-AR"/>
+        </w:rPr>
+      </w:pPr>
+      <w:r>
+        <w:rPr>
+          <w:lang w:val="es-AR"/>
+        </w:rPr>
+        <w:t>Plan de calidad corregido.</w:t>
+      </w:r>
+    </w:p>
+    <w:p>
+      <w:pPr>
         <w:pStyle w:val="PSI-Ttulo1"/>
       </w:pPr>
-      <w:bookmarkStart w:id="6" w:name="_Toc181296771"/>
+      <w:bookmarkStart w:id="6" w:name="_Toc188264144"/>
       <w:r>
         <w:t>Planificación</w:t>
       </w:r>
@@ -2470,13 +2503,15 @@
                 <w:rFonts w:asciiTheme="minorHAnsi" w:hAnsiTheme="minorHAnsi" w:cstheme="minorHAnsi"/>
                 <w:sz w:val="22"/>
                 <w:szCs w:val="22"/>
-              </w:rPr>
-            </w:pPr>
-            <w:r>
-              <w:rPr>
-                <w:rFonts w:asciiTheme="minorHAnsi" w:hAnsiTheme="minorHAnsi" w:cstheme="minorHAnsi"/>
-                <w:sz w:val="22"/>
-                <w:szCs w:val="22"/>
+                <w:lang w:val="es-AR"/>
+              </w:rPr>
+            </w:pPr>
+            <w:r>
+              <w:rPr>
+                <w:rFonts w:asciiTheme="minorHAnsi" w:hAnsiTheme="minorHAnsi" w:cstheme="minorHAnsi"/>
+                <w:sz w:val="22"/>
+                <w:szCs w:val="22"/>
+                <w:lang w:val="es-AR"/>
               </w:rPr>
               <w:t>Nombre de la Tarea</w:t>
             </w:r>
@@ -2495,18 +2530,18 @@
                 <w:rFonts w:asciiTheme="minorHAnsi" w:hAnsiTheme="minorHAnsi" w:cstheme="minorHAnsi"/>
                 <w:sz w:val="22"/>
                 <w:szCs w:val="22"/>
-              </w:rPr>
-            </w:pPr>
-            <w:proofErr w:type="spellStart"/>
-            <w:r>
-              <w:rPr>
-                <w:rFonts w:asciiTheme="minorHAnsi" w:hAnsiTheme="minorHAnsi" w:cstheme="minorHAnsi"/>
-                <w:sz w:val="22"/>
-                <w:szCs w:val="22"/>
+                <w:lang w:val="es-AR"/>
+              </w:rPr>
+            </w:pPr>
+            <w:r>
+              <w:rPr>
+                <w:rFonts w:asciiTheme="minorHAnsi" w:hAnsiTheme="minorHAnsi" w:cstheme="minorHAnsi"/>
+                <w:sz w:val="22"/>
+                <w:szCs w:val="22"/>
+                <w:lang w:val="es-AR"/>
               </w:rPr>
               <w:t>Inicio</w:t>
             </w:r>
-            <w:proofErr w:type="spellEnd"/>
           </w:p>
         </w:tc>
         <w:tc>
@@ -2522,13 +2557,15 @@
                 <w:rFonts w:asciiTheme="minorHAnsi" w:hAnsiTheme="minorHAnsi" w:cstheme="minorHAnsi"/>
                 <w:sz w:val="22"/>
                 <w:szCs w:val="22"/>
-              </w:rPr>
-            </w:pPr>
-            <w:r>
-              <w:rPr>
-                <w:rFonts w:asciiTheme="minorHAnsi" w:hAnsiTheme="minorHAnsi" w:cstheme="minorHAnsi"/>
-                <w:sz w:val="22"/>
-                <w:szCs w:val="22"/>
+                <w:lang w:val="es-AR"/>
+              </w:rPr>
+            </w:pPr>
+            <w:r>
+              <w:rPr>
+                <w:rFonts w:asciiTheme="minorHAnsi" w:hAnsiTheme="minorHAnsi" w:cstheme="minorHAnsi"/>
+                <w:sz w:val="22"/>
+                <w:szCs w:val="22"/>
+                <w:lang w:val="es-AR"/>
               </w:rPr>
               <w:t>Fin</w:t>
             </w:r>
@@ -2538,33 +2575,28 @@
           <w:tcPr>
             <w:tcW w:w="646" w:type="pct"/>
             <w:shd w:val="clear" w:color="auto" w:fill="E6E6E6"/>
-          </w:tcPr>
-          <w:p>
-            <w:pPr>
-              <w:jc w:val="center"/>
-              <w:rPr>
-                <w:rFonts w:asciiTheme="minorHAnsi" w:hAnsiTheme="minorHAnsi" w:cstheme="minorHAnsi"/>
-                <w:sz w:val="22"/>
-                <w:szCs w:val="22"/>
-              </w:rPr>
-            </w:pPr>
-            <w:proofErr w:type="spellStart"/>
-            <w:r>
-              <w:rPr>
-                <w:rFonts w:asciiTheme="minorHAnsi" w:hAnsiTheme="minorHAnsi" w:cstheme="minorHAnsi"/>
-                <w:sz w:val="22"/>
-                <w:szCs w:val="22"/>
-              </w:rPr>
-              <w:t>Inicio</w:t>
-            </w:r>
-            <w:proofErr w:type="spellEnd"/>
-            <w:r>
-              <w:rPr>
-                <w:rFonts w:asciiTheme="minorHAnsi" w:hAnsiTheme="minorHAnsi" w:cstheme="minorHAnsi"/>
-                <w:sz w:val="22"/>
-                <w:szCs w:val="22"/>
-              </w:rPr>
-              <w:t xml:space="preserve"> real</w:t>
+            <w:vAlign w:val="center"/>
+          </w:tcPr>
+          <w:p>
+            <w:pPr>
+              <w:jc w:val="center"/>
+              <w:rPr>
+                <w:rFonts w:asciiTheme="minorHAnsi" w:hAnsiTheme="minorHAnsi" w:cstheme="minorHAnsi"/>
+                <w:color w:val="000000" w:themeColor="text1"/>
+                <w:sz w:val="22"/>
+                <w:szCs w:val="22"/>
+                <w:lang w:val="es-AR"/>
+              </w:rPr>
+            </w:pPr>
+            <w:r>
+              <w:rPr>
+                <w:rFonts w:asciiTheme="minorHAnsi" w:hAnsiTheme="minorHAnsi" w:cstheme="minorHAnsi"/>
+                <w:color w:val="000000" w:themeColor="text1"/>
+                <w:sz w:val="22"/>
+                <w:szCs w:val="22"/>
+                <w:lang w:val="es-AR"/>
+              </w:rPr>
+              <w:t>Inicio real</w:t>
             </w:r>
           </w:p>
         </w:tc>
@@ -2572,21 +2604,26 @@
           <w:tcPr>
             <w:tcW w:w="662" w:type="pct"/>
             <w:shd w:val="clear" w:color="auto" w:fill="E6E6E6"/>
-          </w:tcPr>
-          <w:p>
-            <w:pPr>
-              <w:jc w:val="center"/>
-              <w:rPr>
-                <w:rFonts w:asciiTheme="minorHAnsi" w:hAnsiTheme="minorHAnsi" w:cstheme="minorHAnsi"/>
-                <w:sz w:val="22"/>
-                <w:szCs w:val="22"/>
-              </w:rPr>
-            </w:pPr>
-            <w:r>
-              <w:rPr>
-                <w:rFonts w:asciiTheme="minorHAnsi" w:hAnsiTheme="minorHAnsi" w:cstheme="minorHAnsi"/>
-                <w:sz w:val="22"/>
-                <w:szCs w:val="22"/>
+            <w:vAlign w:val="center"/>
+          </w:tcPr>
+          <w:p>
+            <w:pPr>
+              <w:jc w:val="center"/>
+              <w:rPr>
+                <w:rFonts w:asciiTheme="minorHAnsi" w:hAnsiTheme="minorHAnsi" w:cstheme="minorHAnsi"/>
+                <w:color w:val="000000" w:themeColor="text1"/>
+                <w:sz w:val="22"/>
+                <w:szCs w:val="22"/>
+                <w:lang w:val="es-AR"/>
+              </w:rPr>
+            </w:pPr>
+            <w:r>
+              <w:rPr>
+                <w:rFonts w:asciiTheme="minorHAnsi" w:hAnsiTheme="minorHAnsi" w:cstheme="minorHAnsi"/>
+                <w:color w:val="000000" w:themeColor="text1"/>
+                <w:sz w:val="22"/>
+                <w:szCs w:val="22"/>
+                <w:lang w:val="es-AR"/>
               </w:rPr>
               <w:t>Fin real</w:t>
             </w:r>
@@ -2596,26 +2633,29 @@
           <w:tcPr>
             <w:tcW w:w="792" w:type="pct"/>
             <w:shd w:val="clear" w:color="auto" w:fill="E6E6E6"/>
-          </w:tcPr>
-          <w:p>
-            <w:pPr>
-              <w:jc w:val="center"/>
-              <w:rPr>
-                <w:rFonts w:asciiTheme="minorHAnsi" w:hAnsiTheme="minorHAnsi" w:cstheme="minorHAnsi"/>
-                <w:sz w:val="22"/>
-                <w:szCs w:val="22"/>
-              </w:rPr>
-            </w:pPr>
-            <w:proofErr w:type="spellStart"/>
-            <w:r>
-              <w:rPr>
-                <w:rFonts w:asciiTheme="minorHAnsi" w:hAnsiTheme="minorHAnsi" w:cstheme="minorHAnsi"/>
-                <w:sz w:val="22"/>
-                <w:szCs w:val="22"/>
+            <w:vAlign w:val="center"/>
+          </w:tcPr>
+          <w:p>
+            <w:pPr>
+              <w:jc w:val="center"/>
+              <w:rPr>
+                <w:rFonts w:asciiTheme="minorHAnsi" w:hAnsiTheme="minorHAnsi" w:cstheme="minorHAnsi"/>
+                <w:color w:val="000000" w:themeColor="text1"/>
+                <w:sz w:val="22"/>
+                <w:szCs w:val="22"/>
+                <w:lang w:val="es-AR"/>
+              </w:rPr>
+            </w:pPr>
+            <w:r>
+              <w:rPr>
+                <w:rFonts w:asciiTheme="minorHAnsi" w:hAnsiTheme="minorHAnsi" w:cstheme="minorHAnsi"/>
+                <w:color w:val="000000" w:themeColor="text1"/>
+                <w:sz w:val="22"/>
+                <w:szCs w:val="22"/>
+                <w:lang w:val="es-AR"/>
               </w:rPr>
               <w:t>Responsable</w:t>
             </w:r>
-            <w:proofErr w:type="spellEnd"/>
           </w:p>
         </w:tc>
       </w:tr>
@@ -2650,7 +2690,7 @@
                 <w:szCs w:val="22"/>
                 <w:lang w:val="es-AR"/>
               </w:rPr>
-              <w:t>Completar la implementación del CU8</w:t>
+              <w:t>Realizar plan de iteración 4</w:t>
             </w:r>
           </w:p>
         </w:tc>
@@ -2676,16 +2716,7 @@
                 <w:szCs w:val="22"/>
                 <w:lang w:val="es-AR"/>
               </w:rPr>
-              <w:t>8</w:t>
-            </w:r>
-            <w:r>
-              <w:rPr>
-                <w:rFonts w:asciiTheme="minorHAnsi" w:hAnsiTheme="minorHAnsi" w:cstheme="minorHAnsi"/>
-                <w:sz w:val="22"/>
-                <w:szCs w:val="22"/>
-                <w:lang w:val="es-AR"/>
-              </w:rPr>
-              <w:t>/11</w:t>
+              <w:t>20/01</w:t>
             </w:r>
           </w:p>
         </w:tc>
@@ -2711,95 +2742,72 @@
                 <w:szCs w:val="22"/>
                 <w:lang w:val="es-AR"/>
               </w:rPr>
-              <w:t>9</w:t>
-            </w:r>
-            <w:r>
-              <w:rPr>
-                <w:rFonts w:asciiTheme="minorHAnsi" w:hAnsiTheme="minorHAnsi" w:cstheme="minorHAnsi"/>
-                <w:sz w:val="22"/>
-                <w:szCs w:val="22"/>
-                <w:lang w:val="es-AR"/>
-              </w:rPr>
-              <w:t>/11</w:t>
+              <w:t>22/01</w:t>
             </w:r>
           </w:p>
         </w:tc>
         <w:tc>
           <w:tcPr>
             <w:tcW w:w="646" w:type="pct"/>
-          </w:tcPr>
-          <w:p>
-            <w:pPr>
-              <w:jc w:val="center"/>
-              <w:rPr>
-                <w:rFonts w:asciiTheme="minorHAnsi" w:hAnsiTheme="minorHAnsi" w:cstheme="minorHAnsi"/>
-                <w:color w:val="FF0000"/>
-                <w:sz w:val="22"/>
-                <w:szCs w:val="22"/>
-                <w:lang w:val="es-AR"/>
-              </w:rPr>
-            </w:pPr>
-            <w:r>
-              <w:rPr>
-                <w:rFonts w:asciiTheme="minorHAnsi" w:hAnsiTheme="minorHAnsi" w:cstheme="minorHAnsi"/>
-                <w:color w:val="FF0000"/>
-                <w:sz w:val="22"/>
-                <w:szCs w:val="22"/>
-                <w:lang w:val="es-AR"/>
-              </w:rPr>
-              <w:t>9/11</w:t>
+            <w:vAlign w:val="center"/>
+          </w:tcPr>
+          <w:p>
+            <w:pPr>
+              <w:jc w:val="center"/>
+              <w:rPr>
+                <w:rFonts w:asciiTheme="minorHAnsi" w:hAnsiTheme="minorHAnsi" w:cstheme="minorHAnsi"/>
+                <w:color w:val="000000" w:themeColor="text1"/>
+                <w:sz w:val="22"/>
+                <w:szCs w:val="22"/>
+                <w:lang w:val="es-AR"/>
+              </w:rPr>
+            </w:pPr>
+            <w:r>
+              <w:rPr>
+                <w:rFonts w:asciiTheme="minorHAnsi" w:hAnsiTheme="minorHAnsi" w:cstheme="minorHAnsi"/>
+                <w:color w:val="000000" w:themeColor="text1"/>
+                <w:sz w:val="22"/>
+                <w:szCs w:val="22"/>
+                <w:lang w:val="es-AR"/>
+              </w:rPr>
+              <w:t>-</w:t>
             </w:r>
           </w:p>
         </w:tc>
         <w:tc>
           <w:tcPr>
             <w:tcW w:w="662" w:type="pct"/>
-          </w:tcPr>
-          <w:p>
-            <w:pPr>
-              <w:jc w:val="center"/>
-              <w:rPr>
-                <w:rFonts w:asciiTheme="minorHAnsi" w:hAnsiTheme="minorHAnsi" w:cstheme="minorHAnsi"/>
-                <w:sz w:val="22"/>
-                <w:szCs w:val="22"/>
-                <w:lang w:val="es-AR"/>
-              </w:rPr>
-            </w:pPr>
-            <w:r>
-              <w:rPr>
-                <w:rFonts w:asciiTheme="minorHAnsi" w:hAnsiTheme="minorHAnsi" w:cstheme="minorHAnsi"/>
-                <w:color w:val="FF0000"/>
-                <w:sz w:val="22"/>
-                <w:szCs w:val="22"/>
-                <w:lang w:val="es-AR"/>
-              </w:rPr>
-              <w:t>10/11</w:t>
-            </w:r>
+            <w:vAlign w:val="center"/>
+          </w:tcPr>
+          <w:p>
+            <w:pPr>
+              <w:jc w:val="center"/>
+              <w:rPr>
+                <w:rFonts w:asciiTheme="minorHAnsi" w:hAnsiTheme="minorHAnsi" w:cstheme="minorHAnsi"/>
+                <w:color w:val="000000" w:themeColor="text1"/>
+                <w:sz w:val="22"/>
+                <w:szCs w:val="22"/>
+                <w:lang w:val="es-AR"/>
+              </w:rPr>
+            </w:pPr>
           </w:p>
         </w:tc>
         <w:tc>
           <w:tcPr>
             <w:tcW w:w="792" w:type="pct"/>
-          </w:tcPr>
-          <w:p>
-            <w:pPr>
-              <w:jc w:val="center"/>
-              <w:rPr>
-                <w:rFonts w:asciiTheme="minorHAnsi" w:hAnsiTheme="minorHAnsi" w:cstheme="minorHAnsi"/>
-                <w:sz w:val="22"/>
-                <w:szCs w:val="22"/>
-                <w:lang w:val="es-AR"/>
-              </w:rPr>
-            </w:pPr>
-            <w:r>
-              <w:rPr>
-                <w:rFonts w:asciiTheme="minorHAnsi" w:hAnsiTheme="minorHAnsi" w:cstheme="minorHAnsi"/>
-                <w:sz w:val="22"/>
-                <w:szCs w:val="22"/>
-                <w:lang w:val="es-AR"/>
-              </w:rPr>
-              <w:t>FH</w:t>
-            </w:r>
+            <w:vAlign w:val="center"/>
+          </w:tcPr>
+          <w:p>
+            <w:pPr>
+              <w:jc w:val="center"/>
+              <w:rPr>
+                <w:rFonts w:asciiTheme="minorHAnsi" w:hAnsiTheme="minorHAnsi" w:cstheme="minorHAnsi"/>
+                <w:color w:val="000000" w:themeColor="text1"/>
+                <w:sz w:val="22"/>
+                <w:szCs w:val="22"/>
+                <w:lang w:val="es-AR"/>
+              </w:rPr>
+            </w:pPr>
           </w:p>
         </w:tc>
       </w:tr>
@@ -2829,7 +2837,7 @@
                 <w:szCs w:val="22"/>
                 <w:lang w:val="es-AR"/>
               </w:rPr>
-              <w:t>Completar la implementación</w:t>
+              <w:t>Elaborar documento de plan de iteración Fase C4</w:t>
             </w:r>
           </w:p>
         </w:tc>
@@ -2855,7 +2863,7 @@
                 <w:szCs w:val="22"/>
                 <w:lang w:val="es-AR"/>
               </w:rPr>
-              <w:t>8/11</w:t>
+              <w:t>20/01</w:t>
             </w:r>
           </w:p>
         </w:tc>
@@ -2881,86 +2889,72 @@
                 <w:szCs w:val="22"/>
                 <w:lang w:val="es-AR"/>
               </w:rPr>
-              <w:t>9/11</w:t>
+              <w:t>20/01</w:t>
             </w:r>
           </w:p>
         </w:tc>
         <w:tc>
           <w:tcPr>
             <w:tcW w:w="646" w:type="pct"/>
-          </w:tcPr>
-          <w:p>
-            <w:pPr>
-              <w:jc w:val="center"/>
-              <w:rPr>
-                <w:rFonts w:asciiTheme="minorHAnsi" w:hAnsiTheme="minorHAnsi" w:cstheme="minorHAnsi"/>
-                <w:color w:val="FF0000"/>
-                <w:sz w:val="22"/>
-                <w:szCs w:val="22"/>
-                <w:lang w:val="es-AR"/>
-              </w:rPr>
-            </w:pPr>
-            <w:r>
-              <w:rPr>
-                <w:rFonts w:asciiTheme="minorHAnsi" w:hAnsiTheme="minorHAnsi" w:cstheme="minorHAnsi"/>
-                <w:color w:val="FF0000"/>
-                <w:sz w:val="22"/>
-                <w:szCs w:val="22"/>
-                <w:lang w:val="es-AR"/>
-              </w:rPr>
-              <w:t>9/11</w:t>
+            <w:vAlign w:val="center"/>
+          </w:tcPr>
+          <w:p>
+            <w:pPr>
+              <w:jc w:val="center"/>
+              <w:rPr>
+                <w:rFonts w:asciiTheme="minorHAnsi" w:hAnsiTheme="minorHAnsi" w:cstheme="minorHAnsi"/>
+                <w:color w:val="000000" w:themeColor="text1"/>
+                <w:sz w:val="22"/>
+                <w:szCs w:val="22"/>
+                <w:lang w:val="es-AR"/>
+              </w:rPr>
+            </w:pPr>
+            <w:r>
+              <w:rPr>
+                <w:rFonts w:asciiTheme="minorHAnsi" w:hAnsiTheme="minorHAnsi" w:cstheme="minorHAnsi"/>
+                <w:color w:val="000000" w:themeColor="text1"/>
+                <w:sz w:val="22"/>
+                <w:szCs w:val="22"/>
+                <w:lang w:val="es-AR"/>
+              </w:rPr>
+              <w:t>-</w:t>
             </w:r>
           </w:p>
         </w:tc>
         <w:tc>
           <w:tcPr>
             <w:tcW w:w="662" w:type="pct"/>
-          </w:tcPr>
-          <w:p>
-            <w:pPr>
-              <w:jc w:val="center"/>
-              <w:rPr>
-                <w:rFonts w:asciiTheme="minorHAnsi" w:hAnsiTheme="minorHAnsi" w:cstheme="minorHAnsi"/>
-                <w:sz w:val="22"/>
-                <w:szCs w:val="22"/>
-                <w:lang w:val="es-AR"/>
-              </w:rPr>
-            </w:pPr>
-            <w:r>
-              <w:rPr>
-                <w:rFonts w:asciiTheme="minorHAnsi" w:hAnsiTheme="minorHAnsi" w:cstheme="minorHAnsi"/>
-                <w:color w:val="FF0000"/>
-                <w:sz w:val="22"/>
-                <w:szCs w:val="22"/>
-                <w:lang w:val="es-AR"/>
-              </w:rPr>
-              <w:t>10/11</w:t>
-            </w:r>
+            <w:vAlign w:val="center"/>
+          </w:tcPr>
+          <w:p>
+            <w:pPr>
+              <w:jc w:val="center"/>
+              <w:rPr>
+                <w:rFonts w:asciiTheme="minorHAnsi" w:hAnsiTheme="minorHAnsi" w:cstheme="minorHAnsi"/>
+                <w:color w:val="000000" w:themeColor="text1"/>
+                <w:sz w:val="22"/>
+                <w:szCs w:val="22"/>
+                <w:lang w:val="es-AR"/>
+              </w:rPr>
+            </w:pPr>
           </w:p>
         </w:tc>
         <w:tc>
           <w:tcPr>
             <w:tcW w:w="792" w:type="pct"/>
-          </w:tcPr>
-          <w:p>
-            <w:pPr>
-              <w:jc w:val="center"/>
-              <w:rPr>
-                <w:rFonts w:asciiTheme="minorHAnsi" w:hAnsiTheme="minorHAnsi" w:cstheme="minorHAnsi"/>
-                <w:sz w:val="22"/>
-                <w:szCs w:val="22"/>
-                <w:lang w:val="es-AR"/>
-              </w:rPr>
-            </w:pPr>
-            <w:r>
-              <w:rPr>
-                <w:rFonts w:asciiTheme="minorHAnsi" w:hAnsiTheme="minorHAnsi" w:cstheme="minorHAnsi"/>
-                <w:sz w:val="22"/>
-                <w:szCs w:val="22"/>
-                <w:lang w:val="es-AR"/>
-              </w:rPr>
-              <w:t>FH</w:t>
-            </w:r>
+            <w:vAlign w:val="center"/>
+          </w:tcPr>
+          <w:p>
+            <w:pPr>
+              <w:jc w:val="center"/>
+              <w:rPr>
+                <w:rFonts w:asciiTheme="minorHAnsi" w:hAnsiTheme="minorHAnsi" w:cstheme="minorHAnsi"/>
+                <w:color w:val="000000" w:themeColor="text1"/>
+                <w:sz w:val="22"/>
+                <w:szCs w:val="22"/>
+                <w:lang w:val="es-AR"/>
+              </w:rPr>
+            </w:pPr>
           </w:p>
         </w:tc>
       </w:tr>
@@ -2990,7 +2984,7 @@
                 <w:szCs w:val="22"/>
                 <w:lang w:val="es-AR"/>
               </w:rPr>
-              <w:t>Ejecutar los casos de prueba correspondientes</w:t>
+              <w:t>Realizar la identificación y evaluación de riesgos</w:t>
             </w:r>
           </w:p>
         </w:tc>
@@ -3016,7 +3010,7 @@
                 <w:szCs w:val="22"/>
                 <w:lang w:val="es-AR"/>
               </w:rPr>
-              <w:t>9/11</w:t>
+              <w:t>20/01</w:t>
             </w:r>
           </w:p>
         </w:tc>
@@ -3042,86 +3036,62 @@
                 <w:szCs w:val="22"/>
                 <w:lang w:val="es-AR"/>
               </w:rPr>
-              <w:t>9/11</w:t>
+              <w:t>20/01</w:t>
             </w:r>
           </w:p>
         </w:tc>
         <w:tc>
           <w:tcPr>
             <w:tcW w:w="646" w:type="pct"/>
-          </w:tcPr>
-          <w:p>
-            <w:pPr>
-              <w:jc w:val="center"/>
-              <w:rPr>
-                <w:rFonts w:asciiTheme="minorHAnsi" w:hAnsiTheme="minorHAnsi" w:cstheme="minorHAnsi"/>
-                <w:color w:val="FF0000"/>
-                <w:sz w:val="22"/>
-                <w:szCs w:val="22"/>
-                <w:lang w:val="es-AR"/>
-              </w:rPr>
-            </w:pPr>
-            <w:r>
-              <w:rPr>
-                <w:rFonts w:asciiTheme="minorHAnsi" w:hAnsiTheme="minorHAnsi" w:cstheme="minorHAnsi"/>
-                <w:color w:val="FF0000"/>
-                <w:sz w:val="22"/>
-                <w:szCs w:val="22"/>
-                <w:lang w:val="es-AR"/>
-              </w:rPr>
-              <w:t>10/11</w:t>
-            </w:r>
+            <w:vAlign w:val="center"/>
+          </w:tcPr>
+          <w:p>
+            <w:pPr>
+              <w:jc w:val="center"/>
+              <w:rPr>
+                <w:rFonts w:asciiTheme="minorHAnsi" w:hAnsiTheme="minorHAnsi" w:cstheme="minorHAnsi"/>
+                <w:color w:val="000000" w:themeColor="text1"/>
+                <w:sz w:val="22"/>
+                <w:szCs w:val="22"/>
+                <w:lang w:val="es-AR"/>
+              </w:rPr>
+            </w:pPr>
           </w:p>
         </w:tc>
         <w:tc>
           <w:tcPr>
             <w:tcW w:w="662" w:type="pct"/>
-          </w:tcPr>
-          <w:p>
-            <w:pPr>
-              <w:jc w:val="center"/>
-              <w:rPr>
-                <w:rFonts w:asciiTheme="minorHAnsi" w:hAnsiTheme="minorHAnsi" w:cstheme="minorHAnsi"/>
-                <w:sz w:val="22"/>
-                <w:szCs w:val="22"/>
-                <w:lang w:val="es-AR"/>
-              </w:rPr>
-            </w:pPr>
-            <w:r>
-              <w:rPr>
-                <w:rFonts w:asciiTheme="minorHAnsi" w:hAnsiTheme="minorHAnsi" w:cstheme="minorHAnsi"/>
-                <w:color w:val="FF0000"/>
-                <w:sz w:val="22"/>
-                <w:szCs w:val="22"/>
-                <w:lang w:val="es-AR"/>
-              </w:rPr>
-              <w:t>10/11</w:t>
-            </w:r>
+            <w:vAlign w:val="center"/>
+          </w:tcPr>
+          <w:p>
+            <w:pPr>
+              <w:jc w:val="center"/>
+              <w:rPr>
+                <w:rFonts w:asciiTheme="minorHAnsi" w:hAnsiTheme="minorHAnsi" w:cstheme="minorHAnsi"/>
+                <w:color w:val="000000" w:themeColor="text1"/>
+                <w:sz w:val="22"/>
+                <w:szCs w:val="22"/>
+                <w:lang w:val="es-AR"/>
+              </w:rPr>
+            </w:pPr>
           </w:p>
         </w:tc>
         <w:tc>
           <w:tcPr>
             <w:tcW w:w="792" w:type="pct"/>
-          </w:tcPr>
-          <w:p>
-            <w:pPr>
-              <w:jc w:val="center"/>
-              <w:rPr>
-                <w:rFonts w:asciiTheme="minorHAnsi" w:hAnsiTheme="minorHAnsi" w:cstheme="minorHAnsi"/>
-                <w:sz w:val="22"/>
-                <w:szCs w:val="22"/>
-                <w:lang w:val="es-AR"/>
-              </w:rPr>
-            </w:pPr>
-            <w:r>
-              <w:rPr>
-                <w:rFonts w:asciiTheme="minorHAnsi" w:hAnsiTheme="minorHAnsi" w:cstheme="minorHAnsi"/>
-                <w:sz w:val="22"/>
-                <w:szCs w:val="22"/>
-                <w:lang w:val="es-AR"/>
-              </w:rPr>
-              <w:t>CA</w:t>
-            </w:r>
+            <w:vAlign w:val="center"/>
+          </w:tcPr>
+          <w:p>
+            <w:pPr>
+              <w:jc w:val="center"/>
+              <w:rPr>
+                <w:rFonts w:asciiTheme="minorHAnsi" w:hAnsiTheme="minorHAnsi" w:cstheme="minorHAnsi"/>
+                <w:color w:val="000000" w:themeColor="text1"/>
+                <w:sz w:val="22"/>
+                <w:szCs w:val="22"/>
+                <w:lang w:val="es-AR"/>
+              </w:rPr>
+            </w:pPr>
           </w:p>
         </w:tc>
       </w:tr>
@@ -3151,7 +3121,7 @@
                 <w:szCs w:val="22"/>
                 <w:lang w:val="es-AR"/>
               </w:rPr>
-              <w:t>Realizar correcciones</w:t>
+              <w:t>Realizar la estimación</w:t>
             </w:r>
           </w:p>
         </w:tc>
@@ -3177,7 +3147,7 @@
                 <w:szCs w:val="22"/>
                 <w:lang w:val="es-AR"/>
               </w:rPr>
-              <w:t>9/11</w:t>
+              <w:t>20/01</w:t>
             </w:r>
           </w:p>
         </w:tc>
@@ -3203,86 +3173,62 @@
                 <w:szCs w:val="22"/>
                 <w:lang w:val="es-AR"/>
               </w:rPr>
-              <w:t>9/11</w:t>
+              <w:t>20/01</w:t>
             </w:r>
           </w:p>
         </w:tc>
         <w:tc>
           <w:tcPr>
             <w:tcW w:w="646" w:type="pct"/>
-          </w:tcPr>
-          <w:p>
-            <w:pPr>
-              <w:jc w:val="center"/>
-              <w:rPr>
-                <w:rFonts w:asciiTheme="minorHAnsi" w:hAnsiTheme="minorHAnsi" w:cstheme="minorHAnsi"/>
-                <w:color w:val="FF0000"/>
-                <w:sz w:val="22"/>
-                <w:szCs w:val="22"/>
-                <w:lang w:val="es-AR"/>
-              </w:rPr>
-            </w:pPr>
-            <w:r>
-              <w:rPr>
-                <w:rFonts w:asciiTheme="minorHAnsi" w:hAnsiTheme="minorHAnsi" w:cstheme="minorHAnsi"/>
-                <w:color w:val="FF0000"/>
-                <w:sz w:val="22"/>
-                <w:szCs w:val="22"/>
-                <w:lang w:val="es-AR"/>
-              </w:rPr>
-              <w:t>10/11</w:t>
-            </w:r>
+            <w:vAlign w:val="center"/>
+          </w:tcPr>
+          <w:p>
+            <w:pPr>
+              <w:jc w:val="center"/>
+              <w:rPr>
+                <w:rFonts w:asciiTheme="minorHAnsi" w:hAnsiTheme="minorHAnsi" w:cstheme="minorHAnsi"/>
+                <w:color w:val="000000" w:themeColor="text1"/>
+                <w:sz w:val="22"/>
+                <w:szCs w:val="22"/>
+                <w:lang w:val="es-AR"/>
+              </w:rPr>
+            </w:pPr>
           </w:p>
         </w:tc>
         <w:tc>
           <w:tcPr>
             <w:tcW w:w="662" w:type="pct"/>
-          </w:tcPr>
-          <w:p>
-            <w:pPr>
-              <w:jc w:val="center"/>
-              <w:rPr>
-                <w:rFonts w:asciiTheme="minorHAnsi" w:hAnsiTheme="minorHAnsi" w:cstheme="minorHAnsi"/>
-                <w:sz w:val="22"/>
-                <w:szCs w:val="22"/>
-                <w:lang w:val="es-AR"/>
-              </w:rPr>
-            </w:pPr>
-            <w:r>
-              <w:rPr>
-                <w:rFonts w:asciiTheme="minorHAnsi" w:hAnsiTheme="minorHAnsi" w:cstheme="minorHAnsi"/>
-                <w:color w:val="FF0000"/>
-                <w:sz w:val="22"/>
-                <w:szCs w:val="22"/>
-                <w:lang w:val="es-AR"/>
-              </w:rPr>
-              <w:t>10/11</w:t>
-            </w:r>
+            <w:vAlign w:val="center"/>
+          </w:tcPr>
+          <w:p>
+            <w:pPr>
+              <w:jc w:val="center"/>
+              <w:rPr>
+                <w:rFonts w:asciiTheme="minorHAnsi" w:hAnsiTheme="minorHAnsi" w:cstheme="minorHAnsi"/>
+                <w:color w:val="000000" w:themeColor="text1"/>
+                <w:sz w:val="22"/>
+                <w:szCs w:val="22"/>
+                <w:lang w:val="es-AR"/>
+              </w:rPr>
+            </w:pPr>
           </w:p>
         </w:tc>
         <w:tc>
           <w:tcPr>
             <w:tcW w:w="792" w:type="pct"/>
-          </w:tcPr>
-          <w:p>
-            <w:pPr>
-              <w:jc w:val="center"/>
-              <w:rPr>
-                <w:rFonts w:asciiTheme="minorHAnsi" w:hAnsiTheme="minorHAnsi" w:cstheme="minorHAnsi"/>
-                <w:sz w:val="22"/>
-                <w:szCs w:val="22"/>
-                <w:lang w:val="es-AR"/>
-              </w:rPr>
-            </w:pPr>
-            <w:r>
-              <w:rPr>
-                <w:rFonts w:asciiTheme="minorHAnsi" w:hAnsiTheme="minorHAnsi" w:cstheme="minorHAnsi"/>
-                <w:sz w:val="22"/>
-                <w:szCs w:val="22"/>
-                <w:lang w:val="es-AR"/>
-              </w:rPr>
-              <w:t>FH</w:t>
-            </w:r>
+            <w:vAlign w:val="center"/>
+          </w:tcPr>
+          <w:p>
+            <w:pPr>
+              <w:jc w:val="center"/>
+              <w:rPr>
+                <w:rFonts w:asciiTheme="minorHAnsi" w:hAnsiTheme="minorHAnsi" w:cstheme="minorHAnsi"/>
+                <w:color w:val="000000" w:themeColor="text1"/>
+                <w:sz w:val="22"/>
+                <w:szCs w:val="22"/>
+                <w:lang w:val="es-AR"/>
+              </w:rPr>
+            </w:pPr>
           </w:p>
         </w:tc>
       </w:tr>
@@ -3298,48 +3244,21 @@
           </w:tcPr>
           <w:p>
             <w:pPr>
-              <w:jc w:val="center"/>
-              <w:rPr>
-                <w:rFonts w:asciiTheme="minorHAnsi" w:hAnsiTheme="minorHAnsi" w:cstheme="minorHAnsi"/>
-                <w:b/>
-                <w:bCs/>
-                <w:sz w:val="22"/>
-                <w:szCs w:val="22"/>
-                <w:lang w:val="es-AR"/>
-              </w:rPr>
-            </w:pPr>
-            <w:r>
-              <w:rPr>
-                <w:rFonts w:asciiTheme="minorHAnsi" w:hAnsiTheme="minorHAnsi" w:cstheme="minorHAnsi"/>
-                <w:b/>
-                <w:bCs/>
-                <w:sz w:val="22"/>
-                <w:szCs w:val="22"/>
-                <w:lang w:val="es-AR"/>
-              </w:rPr>
-              <w:t>Realizar especificación de casos de</w:t>
-            </w:r>
-            <w:r>
-              <w:rPr>
-                <w:rFonts w:asciiTheme="minorHAnsi" w:hAnsiTheme="minorHAnsi" w:cstheme="minorHAnsi"/>
-                <w:b/>
-                <w:bCs/>
-                <w:sz w:val="22"/>
-                <w:szCs w:val="22"/>
-                <w:lang w:val="es-AR"/>
-              </w:rPr>
-              <w:t xml:space="preserve"> uso</w:t>
-            </w:r>
-            <w:r>
-              <w:rPr>
-                <w:rFonts w:asciiTheme="minorHAnsi" w:hAnsiTheme="minorHAnsi" w:cstheme="minorHAnsi"/>
-                <w:b/>
-                <w:bCs/>
-                <w:sz w:val="22"/>
-                <w:szCs w:val="22"/>
-                <w:lang w:val="es-AR"/>
-              </w:rPr>
-              <w:t xml:space="preserve"> faltantes</w:t>
+              <w:rPr>
+                <w:rFonts w:asciiTheme="minorHAnsi" w:hAnsiTheme="minorHAnsi" w:cstheme="minorHAnsi"/>
+                <w:sz w:val="22"/>
+                <w:szCs w:val="22"/>
+                <w:lang w:val="es-AR"/>
+              </w:rPr>
+            </w:pPr>
+            <w:r>
+              <w:rPr>
+                <w:rFonts w:asciiTheme="minorHAnsi" w:hAnsiTheme="minorHAnsi" w:cstheme="minorHAnsi"/>
+                <w:sz w:val="22"/>
+                <w:szCs w:val="22"/>
+                <w:lang w:val="es-AR"/>
+              </w:rPr>
+              <w:t>Realizar planificación de riesgos</w:t>
             </w:r>
           </w:p>
         </w:tc>
@@ -3365,7 +3284,25 @@
                 <w:szCs w:val="22"/>
                 <w:lang w:val="es-AR"/>
               </w:rPr>
-              <w:t>9/11</w:t>
+              <w:t>2</w:t>
+            </w:r>
+            <w:r>
+              <w:rPr>
+                <w:rFonts w:asciiTheme="minorHAnsi" w:hAnsiTheme="minorHAnsi" w:cstheme="minorHAnsi"/>
+                <w:sz w:val="22"/>
+                <w:szCs w:val="22"/>
+                <w:lang w:val="es-AR"/>
+              </w:rPr>
+              <w:t>2</w:t>
+            </w:r>
+            <w:r>
+              <w:rPr>
+                <w:rFonts w:asciiTheme="minorHAnsi" w:hAnsiTheme="minorHAnsi" w:cstheme="minorHAnsi"/>
+                <w:sz w:val="22"/>
+                <w:szCs w:val="22"/>
+                <w:lang w:val="es-AR"/>
+              </w:rPr>
+              <w:t>/01</w:t>
             </w:r>
           </w:p>
         </w:tc>
@@ -3391,87 +3328,62 @@
                 <w:szCs w:val="22"/>
                 <w:lang w:val="es-AR"/>
               </w:rPr>
-              <w:t>11/11</w:t>
+              <w:t>22/01</w:t>
             </w:r>
           </w:p>
         </w:tc>
         <w:tc>
           <w:tcPr>
             <w:tcW w:w="646" w:type="pct"/>
-          </w:tcPr>
-          <w:p>
-            <w:pPr>
-              <w:jc w:val="center"/>
-              <w:rPr>
-                <w:rFonts w:asciiTheme="minorHAnsi" w:hAnsiTheme="minorHAnsi" w:cstheme="minorHAnsi"/>
-                <w:color w:val="FF0000"/>
-                <w:sz w:val="22"/>
-                <w:szCs w:val="22"/>
-                <w:lang w:val="es-AR"/>
-              </w:rPr>
-            </w:pPr>
-            <w:r>
-              <w:rPr>
-                <w:rFonts w:asciiTheme="minorHAnsi" w:hAnsiTheme="minorHAnsi" w:cstheme="minorHAnsi"/>
-                <w:color w:val="FF0000"/>
-                <w:sz w:val="22"/>
-                <w:szCs w:val="22"/>
-                <w:lang w:val="es-AR"/>
-              </w:rPr>
-              <w:t>11/11</w:t>
-            </w:r>
+            <w:vAlign w:val="center"/>
+          </w:tcPr>
+          <w:p>
+            <w:pPr>
+              <w:jc w:val="center"/>
+              <w:rPr>
+                <w:rFonts w:asciiTheme="minorHAnsi" w:hAnsiTheme="minorHAnsi" w:cstheme="minorHAnsi"/>
+                <w:color w:val="000000" w:themeColor="text1"/>
+                <w:sz w:val="22"/>
+                <w:szCs w:val="22"/>
+                <w:lang w:val="es-AR"/>
+              </w:rPr>
+            </w:pPr>
           </w:p>
         </w:tc>
         <w:tc>
           <w:tcPr>
             <w:tcW w:w="662" w:type="pct"/>
-          </w:tcPr>
-          <w:p>
-            <w:pPr>
-              <w:jc w:val="center"/>
-              <w:rPr>
-                <w:rFonts w:asciiTheme="minorHAnsi" w:hAnsiTheme="minorHAnsi" w:cstheme="minorHAnsi"/>
-                <w:color w:val="FF0000"/>
-                <w:sz w:val="22"/>
-                <w:szCs w:val="22"/>
-                <w:lang w:val="es-AR"/>
-              </w:rPr>
-            </w:pPr>
-            <w:r>
-              <w:rPr>
-                <w:rFonts w:asciiTheme="minorHAnsi" w:hAnsiTheme="minorHAnsi" w:cstheme="minorHAnsi"/>
-                <w:color w:val="FF0000"/>
-                <w:sz w:val="22"/>
-                <w:szCs w:val="22"/>
-                <w:lang w:val="es-AR"/>
-              </w:rPr>
-              <w:t>12/11</w:t>
-            </w:r>
+            <w:vAlign w:val="center"/>
+          </w:tcPr>
+          <w:p>
+            <w:pPr>
+              <w:jc w:val="center"/>
+              <w:rPr>
+                <w:rFonts w:asciiTheme="minorHAnsi" w:hAnsiTheme="minorHAnsi" w:cstheme="minorHAnsi"/>
+                <w:color w:val="000000" w:themeColor="text1"/>
+                <w:sz w:val="22"/>
+                <w:szCs w:val="22"/>
+                <w:lang w:val="es-AR"/>
+              </w:rPr>
+            </w:pPr>
           </w:p>
         </w:tc>
         <w:tc>
           <w:tcPr>
             <w:tcW w:w="792" w:type="pct"/>
-          </w:tcPr>
-          <w:p>
-            <w:pPr>
-              <w:jc w:val="center"/>
-              <w:rPr>
-                <w:rFonts w:asciiTheme="minorHAnsi" w:hAnsiTheme="minorHAnsi" w:cstheme="minorHAnsi"/>
-                <w:sz w:val="22"/>
-                <w:szCs w:val="22"/>
-                <w:lang w:val="es-AR"/>
-              </w:rPr>
-            </w:pPr>
-            <w:r>
-              <w:rPr>
-                <w:rFonts w:asciiTheme="minorHAnsi" w:hAnsiTheme="minorHAnsi" w:cstheme="minorHAnsi"/>
-                <w:sz w:val="22"/>
-                <w:szCs w:val="22"/>
-                <w:lang w:val="es-AR"/>
-              </w:rPr>
-              <w:t>CA, CH</w:t>
-            </w:r>
+            <w:vAlign w:val="center"/>
+          </w:tcPr>
+          <w:p>
+            <w:pPr>
+              <w:jc w:val="center"/>
+              <w:rPr>
+                <w:rFonts w:asciiTheme="minorHAnsi" w:hAnsiTheme="minorHAnsi" w:cstheme="minorHAnsi"/>
+                <w:color w:val="000000" w:themeColor="text1"/>
+                <w:sz w:val="22"/>
+                <w:szCs w:val="22"/>
+                <w:lang w:val="es-AR"/>
+              </w:rPr>
+            </w:pPr>
           </w:p>
         </w:tc>
       </w:tr>
@@ -3487,21 +3399,20 @@
           </w:tcPr>
           <w:p>
             <w:pPr>
-              <w:rPr>
-                <w:rFonts w:asciiTheme="minorHAnsi" w:hAnsiTheme="minorHAnsi" w:cstheme="minorHAnsi"/>
-                <w:sz w:val="22"/>
-                <w:szCs w:val="22"/>
-                <w:lang w:val="es-AR"/>
-              </w:rPr>
-            </w:pPr>
-            <w:r>
-              <w:rPr>
-                <w:rFonts w:asciiTheme="minorHAnsi" w:hAnsiTheme="minorHAnsi" w:cstheme="minorHAnsi"/>
-                <w:sz w:val="22"/>
-                <w:szCs w:val="22"/>
-                <w:lang w:val="es-AR"/>
-              </w:rPr>
-              <w:t>Especificar caso de uso CU6</w:t>
+              <w:pStyle w:val="PSI-Normal"/>
+              <w:rPr>
+                <w:rFonts w:asciiTheme="minorHAnsi" w:hAnsiTheme="minorHAnsi" w:cstheme="minorHAnsi"/>
+                <w:sz w:val="22"/>
+                <w:szCs w:val="22"/>
+              </w:rPr>
+            </w:pPr>
+            <w:r>
+              <w:rPr>
+                <w:rFonts w:asciiTheme="minorHAnsi" w:hAnsiTheme="minorHAnsi" w:cstheme="minorHAnsi"/>
+                <w:sz w:val="22"/>
+                <w:szCs w:val="22"/>
+              </w:rPr>
+              <w:t>Revisar plan de iteración C4</w:t>
             </w:r>
           </w:p>
         </w:tc>
@@ -3512,22 +3423,20 @@
           </w:tcPr>
           <w:p>
             <w:pPr>
-              <w:jc w:val="center"/>
-              <w:rPr>
-                <w:rFonts w:asciiTheme="minorHAnsi" w:hAnsiTheme="minorHAnsi" w:cstheme="minorHAnsi"/>
-                <w:sz w:val="22"/>
-                <w:szCs w:val="22"/>
-                <w:lang w:val="es-AR"/>
-              </w:rPr>
-            </w:pPr>
-            <w:r>
-              <w:rPr>
-                <w:rFonts w:asciiTheme="minorHAnsi" w:hAnsiTheme="minorHAnsi" w:cstheme="minorHAnsi"/>
-                <w:sz w:val="22"/>
-                <w:szCs w:val="22"/>
-                <w:lang w:val="es-AR"/>
-              </w:rPr>
-              <w:t>9/11</w:t>
+              <w:pStyle w:val="PSI-Normal"/>
+              <w:rPr>
+                <w:rFonts w:asciiTheme="minorHAnsi" w:hAnsiTheme="minorHAnsi" w:cstheme="minorHAnsi"/>
+                <w:sz w:val="22"/>
+                <w:szCs w:val="22"/>
+              </w:rPr>
+            </w:pPr>
+            <w:r>
+              <w:rPr>
+                <w:rFonts w:asciiTheme="minorHAnsi" w:hAnsiTheme="minorHAnsi" w:cstheme="minorHAnsi"/>
+                <w:sz w:val="22"/>
+                <w:szCs w:val="22"/>
+              </w:rPr>
+              <w:t>22/01</w:t>
             </w:r>
           </w:p>
         </w:tc>
@@ -3538,102 +3447,75 @@
           </w:tcPr>
           <w:p>
             <w:pPr>
-              <w:jc w:val="center"/>
-              <w:rPr>
-                <w:rFonts w:asciiTheme="minorHAnsi" w:hAnsiTheme="minorHAnsi" w:cstheme="minorHAnsi"/>
-                <w:sz w:val="22"/>
-                <w:szCs w:val="22"/>
-                <w:lang w:val="es-AR"/>
-              </w:rPr>
-            </w:pPr>
-            <w:r>
-              <w:rPr>
-                <w:rFonts w:asciiTheme="minorHAnsi" w:hAnsiTheme="minorHAnsi" w:cstheme="minorHAnsi"/>
-                <w:sz w:val="22"/>
-                <w:szCs w:val="22"/>
-                <w:lang w:val="es-AR"/>
-              </w:rPr>
-              <w:t>9/11</w:t>
+              <w:pStyle w:val="PSI-Normal"/>
+              <w:rPr>
+                <w:rFonts w:asciiTheme="minorHAnsi" w:hAnsiTheme="minorHAnsi" w:cstheme="minorHAnsi"/>
+                <w:sz w:val="22"/>
+                <w:szCs w:val="22"/>
+              </w:rPr>
+            </w:pPr>
+            <w:r>
+              <w:rPr>
+                <w:rFonts w:asciiTheme="minorHAnsi" w:hAnsiTheme="minorHAnsi" w:cstheme="minorHAnsi"/>
+                <w:sz w:val="22"/>
+                <w:szCs w:val="22"/>
+              </w:rPr>
+              <w:t>22/01</w:t>
             </w:r>
           </w:p>
         </w:tc>
         <w:tc>
           <w:tcPr>
             <w:tcW w:w="646" w:type="pct"/>
-          </w:tcPr>
-          <w:p>
-            <w:pPr>
-              <w:jc w:val="center"/>
-              <w:rPr>
-                <w:rFonts w:asciiTheme="minorHAnsi" w:hAnsiTheme="minorHAnsi" w:cstheme="minorHAnsi"/>
-                <w:color w:val="FF0000"/>
-                <w:sz w:val="22"/>
-                <w:szCs w:val="22"/>
-                <w:lang w:val="es-AR"/>
-              </w:rPr>
-            </w:pPr>
-            <w:r>
-              <w:rPr>
-                <w:rFonts w:asciiTheme="minorHAnsi" w:hAnsiTheme="minorHAnsi" w:cstheme="minorHAnsi"/>
-                <w:color w:val="FF0000"/>
-                <w:sz w:val="22"/>
-                <w:szCs w:val="22"/>
-                <w:lang w:val="es-AR"/>
-              </w:rPr>
-              <w:t>11/11</w:t>
-            </w:r>
+            <w:vAlign w:val="center"/>
+          </w:tcPr>
+          <w:p>
+            <w:pPr>
+              <w:pStyle w:val="PSI-Normal"/>
+              <w:jc w:val="center"/>
+              <w:rPr>
+                <w:rFonts w:asciiTheme="minorHAnsi" w:hAnsiTheme="minorHAnsi" w:cstheme="minorHAnsi"/>
+                <w:color w:val="000000" w:themeColor="text1"/>
+                <w:sz w:val="22"/>
+                <w:szCs w:val="22"/>
+              </w:rPr>
+            </w:pPr>
           </w:p>
         </w:tc>
         <w:tc>
           <w:tcPr>
             <w:tcW w:w="662" w:type="pct"/>
-          </w:tcPr>
-          <w:p>
-            <w:pPr>
-              <w:jc w:val="center"/>
-              <w:rPr>
-                <w:rFonts w:asciiTheme="minorHAnsi" w:hAnsiTheme="minorHAnsi" w:cstheme="minorHAnsi"/>
-                <w:color w:val="FF0000"/>
-                <w:sz w:val="22"/>
-                <w:szCs w:val="22"/>
-                <w:lang w:val="es-AR"/>
-              </w:rPr>
-            </w:pPr>
-            <w:r>
-              <w:rPr>
-                <w:rFonts w:asciiTheme="minorHAnsi" w:hAnsiTheme="minorHAnsi" w:cstheme="minorHAnsi"/>
-                <w:color w:val="FF0000"/>
-                <w:sz w:val="22"/>
-                <w:szCs w:val="22"/>
-                <w:lang w:val="es-AR"/>
-              </w:rPr>
-              <w:t>11/11</w:t>
-            </w:r>
+            <w:vAlign w:val="center"/>
+          </w:tcPr>
+          <w:p>
+            <w:pPr>
+              <w:pStyle w:val="PSI-Normal"/>
+              <w:jc w:val="center"/>
+              <w:rPr>
+                <w:rFonts w:asciiTheme="minorHAnsi" w:hAnsiTheme="minorHAnsi" w:cstheme="minorHAnsi"/>
+                <w:color w:val="000000" w:themeColor="text1"/>
+                <w:sz w:val="22"/>
+                <w:szCs w:val="22"/>
+              </w:rPr>
+            </w:pPr>
           </w:p>
         </w:tc>
         <w:tc>
           <w:tcPr>
             <w:tcW w:w="792" w:type="pct"/>
-          </w:tcPr>
-          <w:p>
-            <w:pPr>
-              <w:jc w:val="center"/>
-              <w:rPr>
-                <w:rFonts w:asciiTheme="minorHAnsi" w:hAnsiTheme="minorHAnsi" w:cstheme="minorHAnsi"/>
-                <w:sz w:val="22"/>
-                <w:szCs w:val="22"/>
-                <w:lang w:val="es-AR"/>
-              </w:rPr>
-            </w:pPr>
-            <w:r>
-              <w:rPr>
-                <w:rFonts w:asciiTheme="minorHAnsi" w:hAnsiTheme="minorHAnsi" w:cstheme="minorHAnsi"/>
-                <w:sz w:val="22"/>
-                <w:szCs w:val="22"/>
-                <w:lang w:val="es-AR"/>
-              </w:rPr>
-              <w:t>CA</w:t>
-            </w:r>
+            <w:vAlign w:val="center"/>
+          </w:tcPr>
+          <w:p>
+            <w:pPr>
+              <w:pStyle w:val="PSI-Normal"/>
+              <w:jc w:val="center"/>
+              <w:rPr>
+                <w:rFonts w:asciiTheme="minorHAnsi" w:hAnsiTheme="minorHAnsi" w:cstheme="minorHAnsi"/>
+                <w:color w:val="000000" w:themeColor="text1"/>
+                <w:sz w:val="22"/>
+                <w:szCs w:val="22"/>
+              </w:rPr>
+            </w:pPr>
           </w:p>
         </w:tc>
       </w:tr>
@@ -3649,21 +3531,24 @@
           </w:tcPr>
           <w:p>
             <w:pPr>
-              <w:rPr>
-                <w:rFonts w:asciiTheme="minorHAnsi" w:hAnsiTheme="minorHAnsi" w:cstheme="minorHAnsi"/>
-                <w:sz w:val="22"/>
-                <w:szCs w:val="22"/>
-                <w:lang w:val="es-AR"/>
-              </w:rPr>
-            </w:pPr>
-            <w:r>
-              <w:rPr>
-                <w:rFonts w:asciiTheme="minorHAnsi" w:hAnsiTheme="minorHAnsi" w:cstheme="minorHAnsi"/>
-                <w:sz w:val="22"/>
-                <w:szCs w:val="22"/>
-                <w:lang w:val="es-AR"/>
-              </w:rPr>
-              <w:t>Especificar caso de uso CU10</w:t>
+              <w:jc w:val="center"/>
+              <w:rPr>
+                <w:rFonts w:asciiTheme="minorHAnsi" w:hAnsiTheme="minorHAnsi" w:cstheme="minorHAnsi"/>
+                <w:sz w:val="22"/>
+                <w:szCs w:val="22"/>
+                <w:lang w:val="es-AR"/>
+              </w:rPr>
+            </w:pPr>
+            <w:r>
+              <w:rPr>
+                <w:rFonts w:asciiTheme="minorHAnsi" w:hAnsiTheme="minorHAnsi" w:cstheme="minorHAnsi"/>
+                <w:b/>
+                <w:bCs/>
+                <w:sz w:val="22"/>
+                <w:szCs w:val="22"/>
+                <w:lang w:val="es-AR"/>
+              </w:rPr>
+              <w:t>Revisar la documentación del proyecto</w:t>
             </w:r>
           </w:p>
         </w:tc>
@@ -3689,7 +3574,7 @@
                 <w:szCs w:val="22"/>
                 <w:lang w:val="es-AR"/>
               </w:rPr>
-              <w:t>9/11</w:t>
+              <w:t>20/01</w:t>
             </w:r>
           </w:p>
         </w:tc>
@@ -3715,86 +3600,71 @@
                 <w:szCs w:val="22"/>
                 <w:lang w:val="es-AR"/>
               </w:rPr>
-              <w:t>9/11</w:t>
+              <w:t>2</w:t>
+            </w:r>
+            <w:r>
+              <w:rPr>
+                <w:rFonts w:asciiTheme="minorHAnsi" w:hAnsiTheme="minorHAnsi" w:cstheme="minorHAnsi"/>
+                <w:sz w:val="22"/>
+                <w:szCs w:val="22"/>
+                <w:lang w:val="es-AR"/>
+              </w:rPr>
+              <w:t>4/01</w:t>
             </w:r>
           </w:p>
         </w:tc>
         <w:tc>
           <w:tcPr>
             <w:tcW w:w="646" w:type="pct"/>
-          </w:tcPr>
-          <w:p>
-            <w:pPr>
-              <w:jc w:val="center"/>
-              <w:rPr>
-                <w:rFonts w:asciiTheme="minorHAnsi" w:hAnsiTheme="minorHAnsi" w:cstheme="minorHAnsi"/>
-                <w:color w:val="FF0000"/>
-                <w:sz w:val="22"/>
-                <w:szCs w:val="22"/>
-                <w:lang w:val="es-AR"/>
-              </w:rPr>
-            </w:pPr>
-            <w:r>
-              <w:rPr>
-                <w:rFonts w:asciiTheme="minorHAnsi" w:hAnsiTheme="minorHAnsi" w:cstheme="minorHAnsi"/>
-                <w:color w:val="FF0000"/>
-                <w:sz w:val="22"/>
-                <w:szCs w:val="22"/>
-                <w:lang w:val="es-AR"/>
-              </w:rPr>
-              <w:t>11/11</w:t>
-            </w:r>
+            <w:vAlign w:val="center"/>
+          </w:tcPr>
+          <w:p>
+            <w:pPr>
+              <w:jc w:val="center"/>
+              <w:rPr>
+                <w:rFonts w:asciiTheme="minorHAnsi" w:hAnsiTheme="minorHAnsi" w:cstheme="minorHAnsi"/>
+                <w:color w:val="000000" w:themeColor="text1"/>
+                <w:sz w:val="22"/>
+                <w:szCs w:val="22"/>
+                <w:lang w:val="es-AR"/>
+              </w:rPr>
+            </w:pPr>
           </w:p>
         </w:tc>
         <w:tc>
           <w:tcPr>
             <w:tcW w:w="662" w:type="pct"/>
-          </w:tcPr>
-          <w:p>
-            <w:pPr>
-              <w:jc w:val="center"/>
-              <w:rPr>
-                <w:rFonts w:asciiTheme="minorHAnsi" w:hAnsiTheme="minorHAnsi" w:cstheme="minorHAnsi"/>
-                <w:sz w:val="22"/>
-                <w:szCs w:val="22"/>
-                <w:lang w:val="es-AR"/>
-              </w:rPr>
-            </w:pPr>
-            <w:r>
-              <w:rPr>
-                <w:rFonts w:asciiTheme="minorHAnsi" w:hAnsiTheme="minorHAnsi" w:cstheme="minorHAnsi"/>
-                <w:color w:val="FF0000"/>
-                <w:sz w:val="22"/>
-                <w:szCs w:val="22"/>
-                <w:lang w:val="es-AR"/>
-              </w:rPr>
-              <w:t>11/11</w:t>
-            </w:r>
+            <w:vAlign w:val="center"/>
+          </w:tcPr>
+          <w:p>
+            <w:pPr>
+              <w:jc w:val="center"/>
+              <w:rPr>
+                <w:rFonts w:asciiTheme="minorHAnsi" w:hAnsiTheme="minorHAnsi" w:cstheme="minorHAnsi"/>
+                <w:color w:val="000000" w:themeColor="text1"/>
+                <w:sz w:val="22"/>
+                <w:szCs w:val="22"/>
+                <w:lang w:val="es-AR"/>
+              </w:rPr>
+            </w:pPr>
           </w:p>
         </w:tc>
         <w:tc>
           <w:tcPr>
             <w:tcW w:w="792" w:type="pct"/>
-          </w:tcPr>
-          <w:p>
-            <w:pPr>
-              <w:jc w:val="center"/>
-              <w:rPr>
-                <w:rFonts w:asciiTheme="minorHAnsi" w:hAnsiTheme="minorHAnsi" w:cstheme="minorHAnsi"/>
-                <w:sz w:val="22"/>
-                <w:szCs w:val="22"/>
-                <w:lang w:val="es-AR"/>
-              </w:rPr>
-            </w:pPr>
-            <w:r>
-              <w:rPr>
-                <w:rFonts w:asciiTheme="minorHAnsi" w:hAnsiTheme="minorHAnsi" w:cstheme="minorHAnsi"/>
-                <w:sz w:val="22"/>
-                <w:szCs w:val="22"/>
-                <w:lang w:val="es-AR"/>
-              </w:rPr>
-              <w:t>CA</w:t>
-            </w:r>
+            <w:vAlign w:val="center"/>
+          </w:tcPr>
+          <w:p>
+            <w:pPr>
+              <w:jc w:val="center"/>
+              <w:rPr>
+                <w:rFonts w:asciiTheme="minorHAnsi" w:hAnsiTheme="minorHAnsi" w:cstheme="minorHAnsi"/>
+                <w:color w:val="000000" w:themeColor="text1"/>
+                <w:sz w:val="22"/>
+                <w:szCs w:val="22"/>
+                <w:lang w:val="es-AR"/>
+              </w:rPr>
+            </w:pPr>
           </w:p>
         </w:tc>
       </w:tr>
@@ -3824,7 +3694,7 @@
                 <w:szCs w:val="22"/>
                 <w:lang w:val="es-AR"/>
               </w:rPr>
-              <w:t>Especificar CU11</w:t>
+              <w:t>Revisar especificación de requerimientos</w:t>
             </w:r>
           </w:p>
         </w:tc>
@@ -3850,7 +3720,7 @@
                 <w:szCs w:val="22"/>
                 <w:lang w:val="es-AR"/>
               </w:rPr>
-              <w:t>9/11</w:t>
+              <w:t>20/01</w:t>
             </w:r>
           </w:p>
         </w:tc>
@@ -3876,86 +3746,62 @@
                 <w:szCs w:val="22"/>
                 <w:lang w:val="es-AR"/>
               </w:rPr>
-              <w:t>9/11</w:t>
+              <w:t>20/01</w:t>
             </w:r>
           </w:p>
         </w:tc>
         <w:tc>
           <w:tcPr>
             <w:tcW w:w="646" w:type="pct"/>
-          </w:tcPr>
-          <w:p>
-            <w:pPr>
-              <w:jc w:val="center"/>
-              <w:rPr>
-                <w:rFonts w:asciiTheme="minorHAnsi" w:hAnsiTheme="minorHAnsi" w:cstheme="minorHAnsi"/>
-                <w:color w:val="FF0000"/>
-                <w:sz w:val="22"/>
-                <w:szCs w:val="22"/>
-                <w:lang w:val="es-AR"/>
-              </w:rPr>
-            </w:pPr>
-            <w:r>
-              <w:rPr>
-                <w:rFonts w:asciiTheme="minorHAnsi" w:hAnsiTheme="minorHAnsi" w:cstheme="minorHAnsi"/>
-                <w:color w:val="FF0000"/>
-                <w:sz w:val="22"/>
-                <w:szCs w:val="22"/>
-                <w:lang w:val="es-AR"/>
-              </w:rPr>
-              <w:t>12/11</w:t>
-            </w:r>
+            <w:vAlign w:val="center"/>
+          </w:tcPr>
+          <w:p>
+            <w:pPr>
+              <w:jc w:val="center"/>
+              <w:rPr>
+                <w:rFonts w:asciiTheme="minorHAnsi" w:hAnsiTheme="minorHAnsi" w:cstheme="minorHAnsi"/>
+                <w:color w:val="000000" w:themeColor="text1"/>
+                <w:sz w:val="22"/>
+                <w:szCs w:val="22"/>
+                <w:lang w:val="es-AR"/>
+              </w:rPr>
+            </w:pPr>
           </w:p>
         </w:tc>
         <w:tc>
           <w:tcPr>
             <w:tcW w:w="662" w:type="pct"/>
-          </w:tcPr>
-          <w:p>
-            <w:pPr>
-              <w:jc w:val="center"/>
-              <w:rPr>
-                <w:rFonts w:asciiTheme="minorHAnsi" w:hAnsiTheme="minorHAnsi" w:cstheme="minorHAnsi"/>
-                <w:sz w:val="22"/>
-                <w:szCs w:val="22"/>
-                <w:lang w:val="es-AR"/>
-              </w:rPr>
-            </w:pPr>
-            <w:r>
-              <w:rPr>
-                <w:rFonts w:asciiTheme="minorHAnsi" w:hAnsiTheme="minorHAnsi" w:cstheme="minorHAnsi"/>
-                <w:color w:val="FF0000"/>
-                <w:sz w:val="22"/>
-                <w:szCs w:val="22"/>
-                <w:lang w:val="es-AR"/>
-              </w:rPr>
-              <w:t>12/12</w:t>
-            </w:r>
+            <w:vAlign w:val="center"/>
+          </w:tcPr>
+          <w:p>
+            <w:pPr>
+              <w:jc w:val="center"/>
+              <w:rPr>
+                <w:rFonts w:asciiTheme="minorHAnsi" w:hAnsiTheme="minorHAnsi" w:cstheme="minorHAnsi"/>
+                <w:color w:val="000000" w:themeColor="text1"/>
+                <w:sz w:val="22"/>
+                <w:szCs w:val="22"/>
+                <w:lang w:val="es-AR"/>
+              </w:rPr>
+            </w:pPr>
           </w:p>
         </w:tc>
         <w:tc>
           <w:tcPr>
             <w:tcW w:w="792" w:type="pct"/>
-          </w:tcPr>
-          <w:p>
-            <w:pPr>
-              <w:jc w:val="center"/>
-              <w:rPr>
-                <w:rFonts w:asciiTheme="minorHAnsi" w:hAnsiTheme="minorHAnsi" w:cstheme="minorHAnsi"/>
-                <w:sz w:val="22"/>
-                <w:szCs w:val="22"/>
-                <w:lang w:val="es-AR"/>
-              </w:rPr>
-            </w:pPr>
-            <w:r>
-              <w:rPr>
-                <w:rFonts w:asciiTheme="minorHAnsi" w:hAnsiTheme="minorHAnsi" w:cstheme="minorHAnsi"/>
-                <w:sz w:val="22"/>
-                <w:szCs w:val="22"/>
-                <w:lang w:val="es-AR"/>
-              </w:rPr>
-              <w:t>CA</w:t>
-            </w:r>
+            <w:vAlign w:val="center"/>
+          </w:tcPr>
+          <w:p>
+            <w:pPr>
+              <w:jc w:val="center"/>
+              <w:rPr>
+                <w:rFonts w:asciiTheme="minorHAnsi" w:hAnsiTheme="minorHAnsi" w:cstheme="minorHAnsi"/>
+                <w:color w:val="000000" w:themeColor="text1"/>
+                <w:sz w:val="22"/>
+                <w:szCs w:val="22"/>
+                <w:lang w:val="es-AR"/>
+              </w:rPr>
+            </w:pPr>
           </w:p>
         </w:tc>
       </w:tr>
@@ -3985,7 +3831,7 @@
                 <w:szCs w:val="22"/>
                 <w:lang w:val="es-AR"/>
               </w:rPr>
-              <w:t>Revisar especificación de casos de uso</w:t>
+              <w:t>Revisar Modelo de casos de uso</w:t>
             </w:r>
           </w:p>
         </w:tc>
@@ -4011,7 +3857,7 @@
                 <w:szCs w:val="22"/>
                 <w:lang w:val="es-AR"/>
               </w:rPr>
-              <w:t>9/11</w:t>
+              <w:t>20/01</w:t>
             </w:r>
           </w:p>
         </w:tc>
@@ -4037,85 +3883,62 @@
                 <w:szCs w:val="22"/>
                 <w:lang w:val="es-AR"/>
               </w:rPr>
-              <w:t>10/11</w:t>
+              <w:t>22/01</w:t>
             </w:r>
           </w:p>
         </w:tc>
         <w:tc>
           <w:tcPr>
             <w:tcW w:w="646" w:type="pct"/>
-          </w:tcPr>
-          <w:p>
-            <w:pPr>
-              <w:jc w:val="center"/>
-              <w:rPr>
-                <w:rFonts w:asciiTheme="minorHAnsi" w:hAnsiTheme="minorHAnsi" w:cstheme="minorHAnsi"/>
-                <w:sz w:val="22"/>
-                <w:szCs w:val="22"/>
-                <w:lang w:val="es-AR"/>
-              </w:rPr>
-            </w:pPr>
-            <w:r>
-              <w:rPr>
-                <w:rFonts w:asciiTheme="minorHAnsi" w:hAnsiTheme="minorHAnsi" w:cstheme="minorHAnsi"/>
-                <w:color w:val="FF0000"/>
-                <w:sz w:val="22"/>
-                <w:szCs w:val="22"/>
-                <w:lang w:val="es-AR"/>
-              </w:rPr>
-              <w:t>12/11</w:t>
-            </w:r>
+            <w:vAlign w:val="center"/>
+          </w:tcPr>
+          <w:p>
+            <w:pPr>
+              <w:jc w:val="center"/>
+              <w:rPr>
+                <w:rFonts w:asciiTheme="minorHAnsi" w:hAnsiTheme="minorHAnsi" w:cstheme="minorHAnsi"/>
+                <w:color w:val="000000" w:themeColor="text1"/>
+                <w:sz w:val="22"/>
+                <w:szCs w:val="22"/>
+                <w:lang w:val="es-AR"/>
+              </w:rPr>
+            </w:pPr>
           </w:p>
         </w:tc>
         <w:tc>
           <w:tcPr>
             <w:tcW w:w="662" w:type="pct"/>
-          </w:tcPr>
-          <w:p>
-            <w:pPr>
-              <w:jc w:val="center"/>
-              <w:rPr>
-                <w:rFonts w:asciiTheme="minorHAnsi" w:hAnsiTheme="minorHAnsi" w:cstheme="minorHAnsi"/>
-                <w:sz w:val="22"/>
-                <w:szCs w:val="22"/>
-                <w:lang w:val="es-AR"/>
-              </w:rPr>
-            </w:pPr>
-            <w:r>
-              <w:rPr>
-                <w:rFonts w:asciiTheme="minorHAnsi" w:hAnsiTheme="minorHAnsi" w:cstheme="minorHAnsi"/>
-                <w:color w:val="FF0000"/>
-                <w:sz w:val="22"/>
-                <w:szCs w:val="22"/>
-                <w:lang w:val="es-AR"/>
-              </w:rPr>
-              <w:t>12/12</w:t>
-            </w:r>
+            <w:vAlign w:val="center"/>
+          </w:tcPr>
+          <w:p>
+            <w:pPr>
+              <w:jc w:val="center"/>
+              <w:rPr>
+                <w:rFonts w:asciiTheme="minorHAnsi" w:hAnsiTheme="minorHAnsi" w:cstheme="minorHAnsi"/>
+                <w:color w:val="000000" w:themeColor="text1"/>
+                <w:sz w:val="22"/>
+                <w:szCs w:val="22"/>
+                <w:lang w:val="es-AR"/>
+              </w:rPr>
+            </w:pPr>
           </w:p>
         </w:tc>
         <w:tc>
           <w:tcPr>
             <w:tcW w:w="792" w:type="pct"/>
-          </w:tcPr>
-          <w:p>
-            <w:pPr>
-              <w:jc w:val="center"/>
-              <w:rPr>
-                <w:rFonts w:asciiTheme="minorHAnsi" w:hAnsiTheme="minorHAnsi" w:cstheme="minorHAnsi"/>
-                <w:sz w:val="22"/>
-                <w:szCs w:val="22"/>
-                <w:lang w:val="es-AR"/>
-              </w:rPr>
-            </w:pPr>
-            <w:r>
-              <w:rPr>
-                <w:rFonts w:asciiTheme="minorHAnsi" w:hAnsiTheme="minorHAnsi" w:cstheme="minorHAnsi"/>
-                <w:sz w:val="22"/>
-                <w:szCs w:val="22"/>
-                <w:lang w:val="es-AR"/>
-              </w:rPr>
-              <w:t>FH</w:t>
-            </w:r>
+            <w:vAlign w:val="center"/>
+          </w:tcPr>
+          <w:p>
+            <w:pPr>
+              <w:jc w:val="center"/>
+              <w:rPr>
+                <w:rFonts w:asciiTheme="minorHAnsi" w:hAnsiTheme="minorHAnsi" w:cstheme="minorHAnsi"/>
+                <w:color w:val="000000" w:themeColor="text1"/>
+                <w:sz w:val="22"/>
+                <w:szCs w:val="22"/>
+                <w:lang w:val="es-AR"/>
+              </w:rPr>
+            </w:pPr>
           </w:p>
         </w:tc>
       </w:tr>
@@ -4133,21 +3956,19 @@
             <w:pPr>
               <w:rPr>
                 <w:rFonts w:asciiTheme="minorHAnsi" w:hAnsiTheme="minorHAnsi" w:cstheme="minorHAnsi"/>
-                <w:b/>
-                <w:bCs/>
-                <w:sz w:val="22"/>
-                <w:szCs w:val="22"/>
-                <w:lang w:val="es-AR"/>
-              </w:rPr>
-            </w:pPr>
-            <w:r>
-              <w:rPr>
-                <w:rFonts w:asciiTheme="minorHAnsi" w:hAnsiTheme="minorHAnsi" w:cstheme="minorHAnsi"/>
-                <w:sz w:val="22"/>
-                <w:szCs w:val="22"/>
-                <w:lang w:val="es-AR"/>
-              </w:rPr>
-              <w:t>Realizar correcciones a la especificación de casos de uso</w:t>
+                <w:sz w:val="22"/>
+                <w:szCs w:val="22"/>
+                <w:lang w:val="es-AR"/>
+              </w:rPr>
+            </w:pPr>
+            <w:r>
+              <w:rPr>
+                <w:rFonts w:asciiTheme="minorHAnsi" w:hAnsiTheme="minorHAnsi" w:cstheme="minorHAnsi"/>
+                <w:sz w:val="22"/>
+                <w:szCs w:val="22"/>
+                <w:lang w:val="es-AR"/>
+              </w:rPr>
+              <w:t>Revisar Modelo de diseño</w:t>
             </w:r>
           </w:p>
         </w:tc>
@@ -4173,7 +3994,7 @@
                 <w:szCs w:val="22"/>
                 <w:lang w:val="es-AR"/>
               </w:rPr>
-              <w:t>10/11</w:t>
+              <w:t>20/01</w:t>
             </w:r>
           </w:p>
         </w:tc>
@@ -4199,85 +4020,62 @@
                 <w:szCs w:val="22"/>
                 <w:lang w:val="es-AR"/>
               </w:rPr>
-              <w:t>11/11</w:t>
+              <w:t>22/01</w:t>
             </w:r>
           </w:p>
         </w:tc>
         <w:tc>
           <w:tcPr>
             <w:tcW w:w="646" w:type="pct"/>
-          </w:tcPr>
-          <w:p>
-            <w:pPr>
-              <w:jc w:val="center"/>
-              <w:rPr>
-                <w:rFonts w:asciiTheme="minorHAnsi" w:hAnsiTheme="minorHAnsi" w:cstheme="minorHAnsi"/>
-                <w:sz w:val="22"/>
-                <w:szCs w:val="22"/>
-                <w:lang w:val="es-AR"/>
-              </w:rPr>
-            </w:pPr>
-            <w:r>
-              <w:rPr>
-                <w:rFonts w:asciiTheme="minorHAnsi" w:hAnsiTheme="minorHAnsi" w:cstheme="minorHAnsi"/>
-                <w:color w:val="FF0000"/>
-                <w:sz w:val="22"/>
-                <w:szCs w:val="22"/>
-                <w:lang w:val="es-AR"/>
-              </w:rPr>
-              <w:t>12/11</w:t>
-            </w:r>
+            <w:vAlign w:val="center"/>
+          </w:tcPr>
+          <w:p>
+            <w:pPr>
+              <w:jc w:val="center"/>
+              <w:rPr>
+                <w:rFonts w:asciiTheme="minorHAnsi" w:hAnsiTheme="minorHAnsi" w:cstheme="minorHAnsi"/>
+                <w:color w:val="000000" w:themeColor="text1"/>
+                <w:sz w:val="22"/>
+                <w:szCs w:val="22"/>
+                <w:lang w:val="es-AR"/>
+              </w:rPr>
+            </w:pPr>
           </w:p>
         </w:tc>
         <w:tc>
           <w:tcPr>
             <w:tcW w:w="662" w:type="pct"/>
-          </w:tcPr>
-          <w:p>
-            <w:pPr>
-              <w:jc w:val="center"/>
-              <w:rPr>
-                <w:rFonts w:asciiTheme="minorHAnsi" w:hAnsiTheme="minorHAnsi" w:cstheme="minorHAnsi"/>
-                <w:sz w:val="22"/>
-                <w:szCs w:val="22"/>
-                <w:lang w:val="es-AR"/>
-              </w:rPr>
-            </w:pPr>
-            <w:r>
-              <w:rPr>
-                <w:rFonts w:asciiTheme="minorHAnsi" w:hAnsiTheme="minorHAnsi" w:cstheme="minorHAnsi"/>
-                <w:color w:val="FF0000"/>
-                <w:sz w:val="22"/>
-                <w:szCs w:val="22"/>
-                <w:lang w:val="es-AR"/>
-              </w:rPr>
-              <w:t>12/12</w:t>
-            </w:r>
+            <w:vAlign w:val="center"/>
+          </w:tcPr>
+          <w:p>
+            <w:pPr>
+              <w:jc w:val="center"/>
+              <w:rPr>
+                <w:rFonts w:asciiTheme="minorHAnsi" w:hAnsiTheme="minorHAnsi" w:cstheme="minorHAnsi"/>
+                <w:color w:val="000000" w:themeColor="text1"/>
+                <w:sz w:val="22"/>
+                <w:szCs w:val="22"/>
+                <w:lang w:val="es-AR"/>
+              </w:rPr>
+            </w:pPr>
           </w:p>
         </w:tc>
         <w:tc>
           <w:tcPr>
             <w:tcW w:w="792" w:type="pct"/>
-          </w:tcPr>
-          <w:p>
-            <w:pPr>
-              <w:jc w:val="center"/>
-              <w:rPr>
-                <w:rFonts w:asciiTheme="minorHAnsi" w:hAnsiTheme="minorHAnsi" w:cstheme="minorHAnsi"/>
-                <w:sz w:val="22"/>
-                <w:szCs w:val="22"/>
-                <w:lang w:val="es-AR"/>
-              </w:rPr>
-            </w:pPr>
-            <w:r>
-              <w:rPr>
-                <w:rFonts w:asciiTheme="minorHAnsi" w:hAnsiTheme="minorHAnsi" w:cstheme="minorHAnsi"/>
-                <w:sz w:val="22"/>
-                <w:szCs w:val="22"/>
-                <w:lang w:val="es-AR"/>
-              </w:rPr>
-              <w:t>CA, CH</w:t>
-            </w:r>
+            <w:vAlign w:val="center"/>
+          </w:tcPr>
+          <w:p>
+            <w:pPr>
+              <w:jc w:val="center"/>
+              <w:rPr>
+                <w:rFonts w:asciiTheme="minorHAnsi" w:hAnsiTheme="minorHAnsi" w:cstheme="minorHAnsi"/>
+                <w:color w:val="000000" w:themeColor="text1"/>
+                <w:sz w:val="22"/>
+                <w:szCs w:val="22"/>
+                <w:lang w:val="es-AR"/>
+              </w:rPr>
+            </w:pPr>
           </w:p>
         </w:tc>
       </w:tr>
@@ -4293,7 +4091,6 @@
           </w:tcPr>
           <w:p>
             <w:pPr>
-              <w:jc w:val="center"/>
               <w:rPr>
                 <w:rFonts w:asciiTheme="minorHAnsi" w:hAnsiTheme="minorHAnsi" w:cstheme="minorHAnsi"/>
                 <w:b/>
@@ -4306,13 +4103,11 @@
             <w:r>
               <w:rPr>
                 <w:rFonts w:asciiTheme="minorHAnsi" w:hAnsiTheme="minorHAnsi" w:cstheme="minorHAnsi"/>
-                <w:b/>
-                <w:bCs/>
-                <w:sz w:val="22"/>
-                <w:szCs w:val="22"/>
-                <w:lang w:val="es-AR"/>
-              </w:rPr>
-              <w:t>Iniciar elaboración del manual de instalación</w:t>
+                <w:sz w:val="22"/>
+                <w:szCs w:val="22"/>
+                <w:lang w:val="es-AR"/>
+              </w:rPr>
+              <w:t>Revisar Modelo de datos</w:t>
             </w:r>
           </w:p>
         </w:tc>
@@ -4338,7 +4133,7 @@
                 <w:szCs w:val="22"/>
                 <w:lang w:val="es-AR"/>
               </w:rPr>
-              <w:t>9/11</w:t>
+              <w:t>22/01</w:t>
             </w:r>
           </w:p>
         </w:tc>
@@ -4364,83 +4159,62 @@
                 <w:szCs w:val="22"/>
                 <w:lang w:val="es-AR"/>
               </w:rPr>
-              <w:t>11/11</w:t>
+              <w:t>22/01</w:t>
             </w:r>
           </w:p>
         </w:tc>
         <w:tc>
           <w:tcPr>
             <w:tcW w:w="646" w:type="pct"/>
-          </w:tcPr>
-          <w:p>
-            <w:pPr>
-              <w:jc w:val="center"/>
-              <w:rPr>
-                <w:rFonts w:asciiTheme="minorHAnsi" w:hAnsiTheme="minorHAnsi" w:cstheme="minorHAnsi"/>
-                <w:sz w:val="22"/>
-                <w:szCs w:val="22"/>
-                <w:lang w:val="es-AR"/>
-              </w:rPr>
-            </w:pPr>
-            <w:r>
-              <w:rPr>
-                <w:rFonts w:asciiTheme="minorHAnsi" w:hAnsiTheme="minorHAnsi" w:cstheme="minorHAnsi"/>
-                <w:sz w:val="22"/>
-                <w:szCs w:val="22"/>
-                <w:lang w:val="es-AR"/>
-              </w:rPr>
-              <w:t>-</w:t>
-            </w:r>
+            <w:vAlign w:val="center"/>
+          </w:tcPr>
+          <w:p>
+            <w:pPr>
+              <w:jc w:val="center"/>
+              <w:rPr>
+                <w:rFonts w:asciiTheme="minorHAnsi" w:hAnsiTheme="minorHAnsi" w:cstheme="minorHAnsi"/>
+                <w:color w:val="000000" w:themeColor="text1"/>
+                <w:sz w:val="22"/>
+                <w:szCs w:val="22"/>
+                <w:lang w:val="es-AR"/>
+              </w:rPr>
+            </w:pPr>
           </w:p>
         </w:tc>
         <w:tc>
           <w:tcPr>
             <w:tcW w:w="662" w:type="pct"/>
-          </w:tcPr>
-          <w:p>
-            <w:pPr>
-              <w:jc w:val="center"/>
-              <w:rPr>
-                <w:rFonts w:asciiTheme="minorHAnsi" w:hAnsiTheme="minorHAnsi" w:cstheme="minorHAnsi"/>
-                <w:sz w:val="22"/>
-                <w:szCs w:val="22"/>
-                <w:lang w:val="es-AR"/>
-              </w:rPr>
-            </w:pPr>
-            <w:r>
-              <w:rPr>
-                <w:rFonts w:asciiTheme="minorHAnsi" w:hAnsiTheme="minorHAnsi" w:cstheme="minorHAnsi"/>
-                <w:sz w:val="22"/>
-                <w:szCs w:val="22"/>
-                <w:lang w:val="es-AR"/>
-              </w:rPr>
-              <w:t>-</w:t>
-            </w:r>
+            <w:vAlign w:val="center"/>
+          </w:tcPr>
+          <w:p>
+            <w:pPr>
+              <w:jc w:val="center"/>
+              <w:rPr>
+                <w:rFonts w:asciiTheme="minorHAnsi" w:hAnsiTheme="minorHAnsi" w:cstheme="minorHAnsi"/>
+                <w:color w:val="000000" w:themeColor="text1"/>
+                <w:sz w:val="22"/>
+                <w:szCs w:val="22"/>
+                <w:lang w:val="es-AR"/>
+              </w:rPr>
+            </w:pPr>
           </w:p>
         </w:tc>
         <w:tc>
           <w:tcPr>
             <w:tcW w:w="792" w:type="pct"/>
-          </w:tcPr>
-          <w:p>
-            <w:pPr>
-              <w:jc w:val="center"/>
-              <w:rPr>
-                <w:rFonts w:asciiTheme="minorHAnsi" w:hAnsiTheme="minorHAnsi" w:cstheme="minorHAnsi"/>
-                <w:sz w:val="22"/>
-                <w:szCs w:val="22"/>
-                <w:lang w:val="es-AR"/>
-              </w:rPr>
-            </w:pPr>
-            <w:r>
-              <w:rPr>
-                <w:rFonts w:asciiTheme="minorHAnsi" w:hAnsiTheme="minorHAnsi" w:cstheme="minorHAnsi"/>
-                <w:sz w:val="22"/>
-                <w:szCs w:val="22"/>
-                <w:lang w:val="es-AR"/>
-              </w:rPr>
-              <w:t>CA, FH</w:t>
-            </w:r>
+            <w:vAlign w:val="center"/>
+          </w:tcPr>
+          <w:p>
+            <w:pPr>
+              <w:jc w:val="center"/>
+              <w:rPr>
+                <w:rFonts w:asciiTheme="minorHAnsi" w:hAnsiTheme="minorHAnsi" w:cstheme="minorHAnsi"/>
+                <w:color w:val="000000" w:themeColor="text1"/>
+                <w:sz w:val="22"/>
+                <w:szCs w:val="22"/>
+                <w:lang w:val="es-AR"/>
+              </w:rPr>
+            </w:pPr>
           </w:p>
         </w:tc>
       </w:tr>
@@ -4456,7 +4230,6 @@
           </w:tcPr>
           <w:p>
             <w:pPr>
-              <w:jc w:val="center"/>
               <w:rPr>
                 <w:rFonts w:asciiTheme="minorHAnsi" w:hAnsiTheme="minorHAnsi" w:cstheme="minorHAnsi"/>
                 <w:b/>
@@ -4469,13 +4242,11 @@
             <w:r>
               <w:rPr>
                 <w:rFonts w:asciiTheme="minorHAnsi" w:hAnsiTheme="minorHAnsi" w:cstheme="minorHAnsi"/>
-                <w:b/>
-                <w:bCs/>
-                <w:sz w:val="22"/>
-                <w:szCs w:val="22"/>
-                <w:lang w:val="es-AR"/>
-              </w:rPr>
-              <w:t>Iniciar elaboración del manual de usuario</w:t>
+                <w:sz w:val="22"/>
+                <w:szCs w:val="22"/>
+                <w:lang w:val="es-AR"/>
+              </w:rPr>
+              <w:t>Revisar Implementación</w:t>
             </w:r>
           </w:p>
         </w:tc>
@@ -4501,7 +4272,7 @@
                 <w:szCs w:val="22"/>
                 <w:lang w:val="es-AR"/>
               </w:rPr>
-              <w:t>9/11</w:t>
+              <w:t>22/01</w:t>
             </w:r>
           </w:p>
         </w:tc>
@@ -4527,83 +4298,62 @@
                 <w:szCs w:val="22"/>
                 <w:lang w:val="es-AR"/>
               </w:rPr>
-              <w:t>11/11</w:t>
+              <w:t>24/01</w:t>
             </w:r>
           </w:p>
         </w:tc>
         <w:tc>
           <w:tcPr>
             <w:tcW w:w="646" w:type="pct"/>
-          </w:tcPr>
-          <w:p>
-            <w:pPr>
-              <w:jc w:val="center"/>
-              <w:rPr>
-                <w:rFonts w:asciiTheme="minorHAnsi" w:hAnsiTheme="minorHAnsi" w:cstheme="minorHAnsi"/>
-                <w:sz w:val="22"/>
-                <w:szCs w:val="22"/>
-                <w:lang w:val="es-AR"/>
-              </w:rPr>
-            </w:pPr>
-            <w:r>
-              <w:rPr>
-                <w:rFonts w:asciiTheme="minorHAnsi" w:hAnsiTheme="minorHAnsi" w:cstheme="minorHAnsi"/>
-                <w:sz w:val="22"/>
-                <w:szCs w:val="22"/>
-                <w:lang w:val="es-AR"/>
-              </w:rPr>
-              <w:t>-</w:t>
-            </w:r>
+            <w:vAlign w:val="center"/>
+          </w:tcPr>
+          <w:p>
+            <w:pPr>
+              <w:jc w:val="center"/>
+              <w:rPr>
+                <w:rFonts w:asciiTheme="minorHAnsi" w:hAnsiTheme="minorHAnsi" w:cstheme="minorHAnsi"/>
+                <w:color w:val="000000" w:themeColor="text1"/>
+                <w:sz w:val="22"/>
+                <w:szCs w:val="22"/>
+                <w:lang w:val="es-AR"/>
+              </w:rPr>
+            </w:pPr>
           </w:p>
         </w:tc>
         <w:tc>
           <w:tcPr>
             <w:tcW w:w="662" w:type="pct"/>
-          </w:tcPr>
-          <w:p>
-            <w:pPr>
-              <w:jc w:val="center"/>
-              <w:rPr>
-                <w:rFonts w:asciiTheme="minorHAnsi" w:hAnsiTheme="minorHAnsi" w:cstheme="minorHAnsi"/>
-                <w:sz w:val="22"/>
-                <w:szCs w:val="22"/>
-                <w:lang w:val="es-AR"/>
-              </w:rPr>
-            </w:pPr>
-            <w:r>
-              <w:rPr>
-                <w:rFonts w:asciiTheme="minorHAnsi" w:hAnsiTheme="minorHAnsi" w:cstheme="minorHAnsi"/>
-                <w:sz w:val="22"/>
-                <w:szCs w:val="22"/>
-                <w:lang w:val="es-AR"/>
-              </w:rPr>
-              <w:t>-</w:t>
-            </w:r>
+            <w:vAlign w:val="center"/>
+          </w:tcPr>
+          <w:p>
+            <w:pPr>
+              <w:jc w:val="center"/>
+              <w:rPr>
+                <w:rFonts w:asciiTheme="minorHAnsi" w:hAnsiTheme="minorHAnsi" w:cstheme="minorHAnsi"/>
+                <w:color w:val="000000" w:themeColor="text1"/>
+                <w:sz w:val="22"/>
+                <w:szCs w:val="22"/>
+                <w:lang w:val="es-AR"/>
+              </w:rPr>
+            </w:pPr>
           </w:p>
         </w:tc>
         <w:tc>
           <w:tcPr>
             <w:tcW w:w="792" w:type="pct"/>
-          </w:tcPr>
-          <w:p>
-            <w:pPr>
-              <w:jc w:val="center"/>
-              <w:rPr>
-                <w:rFonts w:asciiTheme="minorHAnsi" w:hAnsiTheme="minorHAnsi" w:cstheme="minorHAnsi"/>
-                <w:sz w:val="22"/>
-                <w:szCs w:val="22"/>
-                <w:lang w:val="es-AR"/>
-              </w:rPr>
-            </w:pPr>
-            <w:r>
-              <w:rPr>
-                <w:rFonts w:asciiTheme="minorHAnsi" w:hAnsiTheme="minorHAnsi" w:cstheme="minorHAnsi"/>
-                <w:sz w:val="22"/>
-                <w:szCs w:val="22"/>
-                <w:lang w:val="es-AR"/>
-              </w:rPr>
-              <w:t>CA, FH</w:t>
-            </w:r>
+            <w:vAlign w:val="center"/>
+          </w:tcPr>
+          <w:p>
+            <w:pPr>
+              <w:jc w:val="center"/>
+              <w:rPr>
+                <w:rFonts w:asciiTheme="minorHAnsi" w:hAnsiTheme="minorHAnsi" w:cstheme="minorHAnsi"/>
+                <w:color w:val="000000" w:themeColor="text1"/>
+                <w:sz w:val="22"/>
+                <w:szCs w:val="22"/>
+                <w:lang w:val="es-AR"/>
+              </w:rPr>
+            </w:pPr>
           </w:p>
         </w:tc>
       </w:tr>
@@ -4619,26 +4369,23 @@
           </w:tcPr>
           <w:p>
             <w:pPr>
-              <w:jc w:val="center"/>
               <w:rPr>
                 <w:rFonts w:asciiTheme="minorHAnsi" w:hAnsiTheme="minorHAnsi" w:cstheme="minorHAnsi"/>
                 <w:b/>
                 <w:bCs/>
                 <w:sz w:val="22"/>
                 <w:szCs w:val="22"/>
-                <w:lang w:val="es-ES"/>
-              </w:rPr>
-            </w:pPr>
-            <w:r>
-              <w:rPr>
-                <w:rFonts w:asciiTheme="minorHAnsi" w:hAnsiTheme="minorHAnsi" w:cstheme="minorHAnsi"/>
-                <w:b/>
-                <w:bCs/>
-                <w:sz w:val="22"/>
-                <w:szCs w:val="22"/>
-                <w:lang w:val="es-ES"/>
-              </w:rPr>
-              <w:t>Implementar CU12</w:t>
+                <w:lang w:val="es-AR"/>
+              </w:rPr>
+            </w:pPr>
+            <w:r>
+              <w:rPr>
+                <w:rFonts w:asciiTheme="minorHAnsi" w:hAnsiTheme="minorHAnsi" w:cstheme="minorHAnsi"/>
+                <w:sz w:val="22"/>
+                <w:szCs w:val="22"/>
+                <w:lang w:val="es-AR"/>
+              </w:rPr>
+              <w:t>Revisar Plan de calidad</w:t>
             </w:r>
           </w:p>
         </w:tc>
@@ -4664,7 +4411,7 @@
                 <w:szCs w:val="22"/>
                 <w:lang w:val="es-AR"/>
               </w:rPr>
-              <w:t>9/11</w:t>
+              <w:t>22/01</w:t>
             </w:r>
           </w:p>
         </w:tc>
@@ -4690,84 +4437,62 @@
                 <w:szCs w:val="22"/>
                 <w:lang w:val="es-AR"/>
               </w:rPr>
-              <w:t>12/11</w:t>
+              <w:t>24/01</w:t>
             </w:r>
           </w:p>
         </w:tc>
         <w:tc>
           <w:tcPr>
             <w:tcW w:w="646" w:type="pct"/>
-          </w:tcPr>
-          <w:p>
-            <w:pPr>
-              <w:jc w:val="center"/>
-              <w:rPr>
-                <w:rFonts w:asciiTheme="minorHAnsi" w:hAnsiTheme="minorHAnsi" w:cstheme="minorHAnsi"/>
-                <w:sz w:val="22"/>
-                <w:szCs w:val="22"/>
-                <w:lang w:val="es-AR"/>
-              </w:rPr>
-            </w:pPr>
-            <w:r>
-              <w:rPr>
-                <w:rFonts w:asciiTheme="minorHAnsi" w:hAnsiTheme="minorHAnsi" w:cstheme="minorHAnsi"/>
-                <w:sz w:val="22"/>
-                <w:szCs w:val="22"/>
-                <w:lang w:val="es-AR"/>
-              </w:rPr>
-              <w:t>-</w:t>
-            </w:r>
+            <w:vAlign w:val="center"/>
+          </w:tcPr>
+          <w:p>
+            <w:pPr>
+              <w:jc w:val="center"/>
+              <w:rPr>
+                <w:rFonts w:asciiTheme="minorHAnsi" w:hAnsiTheme="minorHAnsi" w:cstheme="minorHAnsi"/>
+                <w:color w:val="000000" w:themeColor="text1"/>
+                <w:sz w:val="22"/>
+                <w:szCs w:val="22"/>
+                <w:lang w:val="es-AR"/>
+              </w:rPr>
+            </w:pPr>
           </w:p>
         </w:tc>
         <w:tc>
           <w:tcPr>
             <w:tcW w:w="662" w:type="pct"/>
-          </w:tcPr>
-          <w:p>
-            <w:pPr>
-              <w:jc w:val="center"/>
-              <w:rPr>
-                <w:rFonts w:asciiTheme="minorHAnsi" w:hAnsiTheme="minorHAnsi" w:cstheme="minorHAnsi"/>
-                <w:sz w:val="22"/>
-                <w:szCs w:val="22"/>
-                <w:lang w:val="es-AR"/>
-              </w:rPr>
-            </w:pPr>
-            <w:r>
-              <w:rPr>
-                <w:rFonts w:asciiTheme="minorHAnsi" w:hAnsiTheme="minorHAnsi" w:cstheme="minorHAnsi"/>
-                <w:color w:val="92D050"/>
-                <w:sz w:val="22"/>
-                <w:szCs w:val="22"/>
-                <w:lang w:val="es-AR"/>
-              </w:rPr>
-              <w:t>10/11</w:t>
-            </w:r>
+            <w:vAlign w:val="center"/>
+          </w:tcPr>
+          <w:p>
+            <w:pPr>
+              <w:jc w:val="center"/>
+              <w:rPr>
+                <w:rFonts w:asciiTheme="minorHAnsi" w:hAnsiTheme="minorHAnsi" w:cstheme="minorHAnsi"/>
+                <w:color w:val="000000" w:themeColor="text1"/>
+                <w:sz w:val="22"/>
+                <w:szCs w:val="22"/>
+                <w:lang w:val="es-AR"/>
+              </w:rPr>
+            </w:pPr>
           </w:p>
         </w:tc>
         <w:tc>
           <w:tcPr>
             <w:tcW w:w="792" w:type="pct"/>
-          </w:tcPr>
-          <w:p>
-            <w:pPr>
-              <w:jc w:val="center"/>
-              <w:rPr>
-                <w:rFonts w:asciiTheme="minorHAnsi" w:hAnsiTheme="minorHAnsi" w:cstheme="minorHAnsi"/>
-                <w:sz w:val="22"/>
-                <w:szCs w:val="22"/>
-                <w:lang w:val="es-AR"/>
-              </w:rPr>
-            </w:pPr>
-            <w:r>
-              <w:rPr>
-                <w:rFonts w:asciiTheme="minorHAnsi" w:hAnsiTheme="minorHAnsi" w:cstheme="minorHAnsi"/>
-                <w:sz w:val="22"/>
-                <w:szCs w:val="22"/>
-                <w:lang w:val="es-AR"/>
-              </w:rPr>
-              <w:t>FH</w:t>
-            </w:r>
+            <w:vAlign w:val="center"/>
+          </w:tcPr>
+          <w:p>
+            <w:pPr>
+              <w:jc w:val="center"/>
+              <w:rPr>
+                <w:rFonts w:asciiTheme="minorHAnsi" w:hAnsiTheme="minorHAnsi" w:cstheme="minorHAnsi"/>
+                <w:color w:val="000000" w:themeColor="text1"/>
+                <w:sz w:val="22"/>
+                <w:szCs w:val="22"/>
+                <w:lang w:val="es-AR"/>
+              </w:rPr>
+            </w:pPr>
           </w:p>
         </w:tc>
       </w:tr>
@@ -4783,21 +4508,38 @@
           </w:tcPr>
           <w:p>
             <w:pPr>
-              <w:rPr>
-                <w:rFonts w:asciiTheme="minorHAnsi" w:hAnsiTheme="minorHAnsi" w:cstheme="minorHAnsi"/>
-                <w:sz w:val="22"/>
-                <w:szCs w:val="22"/>
-                <w:lang w:val="es-AR"/>
-              </w:rPr>
-            </w:pPr>
-            <w:r>
-              <w:rPr>
-                <w:rFonts w:asciiTheme="minorHAnsi" w:hAnsiTheme="minorHAnsi" w:cstheme="minorHAnsi"/>
-                <w:sz w:val="22"/>
-                <w:szCs w:val="22"/>
-                <w:lang w:val="es-AR"/>
-              </w:rPr>
-              <w:t>Realizar implementación</w:t>
+              <w:jc w:val="center"/>
+              <w:rPr>
+                <w:rFonts w:asciiTheme="minorHAnsi" w:hAnsiTheme="minorHAnsi" w:cstheme="minorHAnsi"/>
+                <w:b/>
+                <w:bCs/>
+                <w:sz w:val="22"/>
+                <w:szCs w:val="22"/>
+                <w:vertAlign w:val="superscript"/>
+                <w:lang w:val="es-AR"/>
+              </w:rPr>
+            </w:pPr>
+            <w:r>
+              <w:rPr>
+                <w:rFonts w:asciiTheme="minorHAnsi" w:hAnsiTheme="minorHAnsi" w:cstheme="minorHAnsi"/>
+                <w:b/>
+                <w:bCs/>
+                <w:sz w:val="22"/>
+                <w:szCs w:val="22"/>
+                <w:lang w:val="es-AR"/>
+              </w:rPr>
+              <w:t>Corregir documentación</w:t>
+            </w:r>
+            <w:r>
+              <w:rPr>
+                <w:rFonts w:asciiTheme="minorHAnsi" w:hAnsiTheme="minorHAnsi" w:cstheme="minorHAnsi"/>
+                <w:b/>
+                <w:bCs/>
+                <w:sz w:val="22"/>
+                <w:szCs w:val="22"/>
+                <w:lang w:val="es-AR"/>
+              </w:rPr>
+              <w:t xml:space="preserve"> e implementación</w:t>
             </w:r>
           </w:p>
         </w:tc>
@@ -4823,7 +4565,7 @@
                 <w:szCs w:val="22"/>
                 <w:lang w:val="es-AR"/>
               </w:rPr>
-              <w:t>9/11</w:t>
+              <w:t>24/01</w:t>
             </w:r>
           </w:p>
         </w:tc>
@@ -4849,84 +4591,62 @@
                 <w:szCs w:val="22"/>
                 <w:lang w:val="es-AR"/>
               </w:rPr>
-              <w:t>11/11</w:t>
+              <w:t>27/01</w:t>
             </w:r>
           </w:p>
         </w:tc>
         <w:tc>
           <w:tcPr>
             <w:tcW w:w="646" w:type="pct"/>
-          </w:tcPr>
-          <w:p>
-            <w:pPr>
-              <w:jc w:val="center"/>
-              <w:rPr>
-                <w:rFonts w:asciiTheme="minorHAnsi" w:hAnsiTheme="minorHAnsi" w:cstheme="minorHAnsi"/>
-                <w:sz w:val="22"/>
-                <w:szCs w:val="22"/>
-                <w:lang w:val="es-AR"/>
-              </w:rPr>
-            </w:pPr>
-            <w:r>
-              <w:rPr>
-                <w:rFonts w:asciiTheme="minorHAnsi" w:hAnsiTheme="minorHAnsi" w:cstheme="minorHAnsi"/>
-                <w:sz w:val="22"/>
-                <w:szCs w:val="22"/>
-                <w:lang w:val="es-AR"/>
-              </w:rPr>
-              <w:t>-</w:t>
-            </w:r>
+            <w:vAlign w:val="center"/>
+          </w:tcPr>
+          <w:p>
+            <w:pPr>
+              <w:jc w:val="center"/>
+              <w:rPr>
+                <w:rFonts w:asciiTheme="minorHAnsi" w:hAnsiTheme="minorHAnsi" w:cstheme="minorHAnsi"/>
+                <w:color w:val="000000" w:themeColor="text1"/>
+                <w:sz w:val="22"/>
+                <w:szCs w:val="22"/>
+                <w:lang w:val="es-AR"/>
+              </w:rPr>
+            </w:pPr>
           </w:p>
         </w:tc>
         <w:tc>
           <w:tcPr>
             <w:tcW w:w="662" w:type="pct"/>
-          </w:tcPr>
-          <w:p>
-            <w:pPr>
-              <w:jc w:val="center"/>
-              <w:rPr>
-                <w:rFonts w:asciiTheme="minorHAnsi" w:hAnsiTheme="minorHAnsi" w:cstheme="minorHAnsi"/>
-                <w:sz w:val="22"/>
-                <w:szCs w:val="22"/>
-                <w:lang w:val="es-AR"/>
-              </w:rPr>
-            </w:pPr>
-            <w:r>
-              <w:rPr>
-                <w:rFonts w:asciiTheme="minorHAnsi" w:hAnsiTheme="minorHAnsi" w:cstheme="minorHAnsi"/>
-                <w:color w:val="92D050"/>
-                <w:sz w:val="22"/>
-                <w:szCs w:val="22"/>
-                <w:lang w:val="es-AR"/>
-              </w:rPr>
-              <w:t>10/11</w:t>
-            </w:r>
+            <w:vAlign w:val="center"/>
+          </w:tcPr>
+          <w:p>
+            <w:pPr>
+              <w:jc w:val="center"/>
+              <w:rPr>
+                <w:rFonts w:asciiTheme="minorHAnsi" w:hAnsiTheme="minorHAnsi" w:cstheme="minorHAnsi"/>
+                <w:color w:val="000000" w:themeColor="text1"/>
+                <w:sz w:val="22"/>
+                <w:szCs w:val="22"/>
+                <w:lang w:val="es-AR"/>
+              </w:rPr>
+            </w:pPr>
           </w:p>
         </w:tc>
         <w:tc>
           <w:tcPr>
             <w:tcW w:w="792" w:type="pct"/>
-          </w:tcPr>
-          <w:p>
-            <w:pPr>
-              <w:jc w:val="center"/>
-              <w:rPr>
-                <w:rFonts w:asciiTheme="minorHAnsi" w:hAnsiTheme="minorHAnsi" w:cstheme="minorHAnsi"/>
-                <w:sz w:val="22"/>
-                <w:szCs w:val="22"/>
-                <w:lang w:val="es-AR"/>
-              </w:rPr>
-            </w:pPr>
-            <w:r>
-              <w:rPr>
-                <w:rFonts w:asciiTheme="minorHAnsi" w:hAnsiTheme="minorHAnsi" w:cstheme="minorHAnsi"/>
-                <w:sz w:val="22"/>
-                <w:szCs w:val="22"/>
-                <w:lang w:val="es-AR"/>
-              </w:rPr>
-              <w:t>FH</w:t>
-            </w:r>
+            <w:vAlign w:val="center"/>
+          </w:tcPr>
+          <w:p>
+            <w:pPr>
+              <w:jc w:val="center"/>
+              <w:rPr>
+                <w:rFonts w:asciiTheme="minorHAnsi" w:hAnsiTheme="minorHAnsi" w:cstheme="minorHAnsi"/>
+                <w:color w:val="000000" w:themeColor="text1"/>
+                <w:sz w:val="22"/>
+                <w:szCs w:val="22"/>
+                <w:lang w:val="es-AR"/>
+              </w:rPr>
+            </w:pPr>
           </w:p>
         </w:tc>
       </w:tr>
@@ -4955,11 +4675,13 @@
             <w:r>
               <w:rPr>
                 <w:rFonts w:asciiTheme="minorHAnsi" w:hAnsiTheme="minorHAnsi" w:cstheme="minorHAnsi"/>
-                <w:sz w:val="22"/>
-                <w:szCs w:val="22"/>
-                <w:lang w:val="es-AR"/>
-              </w:rPr>
-              <w:t>Ejecutar casos de prueba del CU12</w:t>
+                <w:b/>
+                <w:bCs/>
+                <w:sz w:val="22"/>
+                <w:szCs w:val="22"/>
+                <w:lang w:val="es-AR"/>
+              </w:rPr>
+              <w:t>Realizar plan de iteración C5</w:t>
             </w:r>
           </w:p>
         </w:tc>
@@ -4985,7 +4707,7 @@
                 <w:szCs w:val="22"/>
                 <w:lang w:val="es-AR"/>
               </w:rPr>
-              <w:t>11/11</w:t>
+              <w:t>24/01</w:t>
             </w:r>
           </w:p>
         </w:tc>
@@ -5011,83 +4733,62 @@
                 <w:szCs w:val="22"/>
                 <w:lang w:val="es-AR"/>
               </w:rPr>
-              <w:t>11/11</w:t>
+              <w:t>27/01</w:t>
             </w:r>
           </w:p>
         </w:tc>
         <w:tc>
           <w:tcPr>
             <w:tcW w:w="646" w:type="pct"/>
-          </w:tcPr>
-          <w:p>
-            <w:pPr>
-              <w:jc w:val="center"/>
-              <w:rPr>
-                <w:rFonts w:asciiTheme="minorHAnsi" w:hAnsiTheme="minorHAnsi" w:cstheme="minorHAnsi"/>
-                <w:sz w:val="22"/>
-                <w:szCs w:val="22"/>
-                <w:lang w:val="es-AR"/>
-              </w:rPr>
-            </w:pPr>
-            <w:r>
-              <w:rPr>
-                <w:rFonts w:asciiTheme="minorHAnsi" w:hAnsiTheme="minorHAnsi" w:cstheme="minorHAnsi"/>
-                <w:sz w:val="22"/>
-                <w:szCs w:val="22"/>
-                <w:lang w:val="es-AR"/>
-              </w:rPr>
-              <w:t>-</w:t>
-            </w:r>
+            <w:vAlign w:val="center"/>
+          </w:tcPr>
+          <w:p>
+            <w:pPr>
+              <w:jc w:val="center"/>
+              <w:rPr>
+                <w:rFonts w:asciiTheme="minorHAnsi" w:hAnsiTheme="minorHAnsi" w:cstheme="minorHAnsi"/>
+                <w:color w:val="000000" w:themeColor="text1"/>
+                <w:sz w:val="22"/>
+                <w:szCs w:val="22"/>
+                <w:lang w:val="es-AR"/>
+              </w:rPr>
+            </w:pPr>
           </w:p>
         </w:tc>
         <w:tc>
           <w:tcPr>
             <w:tcW w:w="662" w:type="pct"/>
-          </w:tcPr>
-          <w:p>
-            <w:pPr>
-              <w:jc w:val="center"/>
-              <w:rPr>
-                <w:rFonts w:asciiTheme="minorHAnsi" w:hAnsiTheme="minorHAnsi" w:cstheme="minorHAnsi"/>
-                <w:sz w:val="22"/>
-                <w:szCs w:val="22"/>
-                <w:lang w:val="es-AR"/>
-              </w:rPr>
-            </w:pPr>
-            <w:r>
-              <w:rPr>
-                <w:rFonts w:asciiTheme="minorHAnsi" w:hAnsiTheme="minorHAnsi" w:cstheme="minorHAnsi"/>
-                <w:sz w:val="22"/>
-                <w:szCs w:val="22"/>
-                <w:lang w:val="es-AR"/>
-              </w:rPr>
-              <w:t>-</w:t>
-            </w:r>
+            <w:vAlign w:val="center"/>
+          </w:tcPr>
+          <w:p>
+            <w:pPr>
+              <w:jc w:val="center"/>
+              <w:rPr>
+                <w:rFonts w:asciiTheme="minorHAnsi" w:hAnsiTheme="minorHAnsi" w:cstheme="minorHAnsi"/>
+                <w:color w:val="000000" w:themeColor="text1"/>
+                <w:sz w:val="22"/>
+                <w:szCs w:val="22"/>
+                <w:lang w:val="es-AR"/>
+              </w:rPr>
+            </w:pPr>
           </w:p>
         </w:tc>
         <w:tc>
           <w:tcPr>
             <w:tcW w:w="792" w:type="pct"/>
-          </w:tcPr>
-          <w:p>
-            <w:pPr>
-              <w:jc w:val="center"/>
-              <w:rPr>
-                <w:rFonts w:asciiTheme="minorHAnsi" w:hAnsiTheme="minorHAnsi" w:cstheme="minorHAnsi"/>
-                <w:sz w:val="22"/>
-                <w:szCs w:val="22"/>
-                <w:lang w:val="es-AR"/>
-              </w:rPr>
-            </w:pPr>
-            <w:r>
-              <w:rPr>
-                <w:rFonts w:asciiTheme="minorHAnsi" w:hAnsiTheme="minorHAnsi" w:cstheme="minorHAnsi"/>
-                <w:sz w:val="22"/>
-                <w:szCs w:val="22"/>
-                <w:lang w:val="es-AR"/>
-              </w:rPr>
-              <w:t>FH</w:t>
-            </w:r>
+            <w:vAlign w:val="center"/>
+          </w:tcPr>
+          <w:p>
+            <w:pPr>
+              <w:jc w:val="center"/>
+              <w:rPr>
+                <w:rFonts w:asciiTheme="minorHAnsi" w:hAnsiTheme="minorHAnsi" w:cstheme="minorHAnsi"/>
+                <w:color w:val="000000" w:themeColor="text1"/>
+                <w:sz w:val="22"/>
+                <w:szCs w:val="22"/>
+                <w:lang w:val="es-AR"/>
+              </w:rPr>
+            </w:pPr>
           </w:p>
         </w:tc>
       </w:tr>
@@ -5105,21 +4806,55 @@
             <w:pPr>
               <w:rPr>
                 <w:rFonts w:asciiTheme="minorHAnsi" w:hAnsiTheme="minorHAnsi" w:cstheme="minorHAnsi"/>
-                <w:b/>
-                <w:bCs/>
-                <w:sz w:val="22"/>
-                <w:szCs w:val="22"/>
-                <w:lang w:val="es-AR"/>
-              </w:rPr>
-            </w:pPr>
-            <w:r>
-              <w:rPr>
-                <w:rFonts w:asciiTheme="minorHAnsi" w:hAnsiTheme="minorHAnsi" w:cstheme="minorHAnsi"/>
-                <w:sz w:val="22"/>
-                <w:szCs w:val="22"/>
-                <w:lang w:val="es-AR"/>
-              </w:rPr>
-              <w:t>Realizar informe de verificación unitaria (contingencia RK12)</w:t>
+                <w:sz w:val="22"/>
+                <w:szCs w:val="22"/>
+                <w:lang w:val="es-AR"/>
+              </w:rPr>
+            </w:pPr>
+            <w:r>
+              <w:rPr>
+                <w:rFonts w:asciiTheme="minorHAnsi" w:hAnsiTheme="minorHAnsi" w:cstheme="minorHAnsi"/>
+                <w:sz w:val="22"/>
+                <w:szCs w:val="22"/>
+                <w:lang w:val="es-AR"/>
+              </w:rPr>
+              <w:t xml:space="preserve">Elaborar documento del plan de </w:t>
+            </w:r>
+            <w:r>
+              <w:rPr>
+                <w:rFonts w:asciiTheme="minorHAnsi" w:hAnsiTheme="minorHAnsi" w:cstheme="minorHAnsi"/>
+                <w:sz w:val="22"/>
+                <w:szCs w:val="22"/>
+                <w:lang w:val="es-AR"/>
+              </w:rPr>
+              <w:t>iteración</w:t>
+            </w:r>
+            <w:r>
+              <w:rPr>
+                <w:rFonts w:asciiTheme="minorHAnsi" w:hAnsiTheme="minorHAnsi" w:cstheme="minorHAnsi"/>
+                <w:sz w:val="22"/>
+                <w:szCs w:val="22"/>
+                <w:lang w:val="es-AR"/>
+              </w:rPr>
+              <w:t xml:space="preserve"> </w:t>
+            </w:r>
+            <w:r>
+              <w:rPr>
+                <w:rFonts w:asciiTheme="minorHAnsi" w:hAnsiTheme="minorHAnsi" w:cstheme="minorHAnsi"/>
+                <w:sz w:val="22"/>
+                <w:szCs w:val="22"/>
+                <w:lang w:val="es-AR"/>
+              </w:rPr>
+              <w:t xml:space="preserve">de la fase </w:t>
+            </w:r>
+            <w:r>
+              <w:rPr>
+                <w:rFonts w:asciiTheme="minorHAnsi" w:hAnsiTheme="minorHAnsi" w:cstheme="minorHAnsi"/>
+                <w:sz w:val="22"/>
+                <w:szCs w:val="22"/>
+                <w:lang w:val="es-AR"/>
+              </w:rPr>
+              <w:t>C5</w:t>
             </w:r>
           </w:p>
         </w:tc>
@@ -5145,7 +4880,7 @@
                 <w:szCs w:val="22"/>
                 <w:lang w:val="es-AR"/>
               </w:rPr>
-              <w:t>11/11</w:t>
+              <w:t>24/01</w:t>
             </w:r>
           </w:p>
         </w:tc>
@@ -5171,19 +4906,21 @@
                 <w:szCs w:val="22"/>
                 <w:lang w:val="es-AR"/>
               </w:rPr>
-              <w:t>11/11</w:t>
+              <w:t>24/01</w:t>
             </w:r>
           </w:p>
         </w:tc>
         <w:tc>
           <w:tcPr>
             <w:tcW w:w="646" w:type="pct"/>
-          </w:tcPr>
-          <w:p>
-            <w:pPr>
-              <w:jc w:val="center"/>
-              <w:rPr>
-                <w:rFonts w:asciiTheme="minorHAnsi" w:hAnsiTheme="minorHAnsi" w:cstheme="minorHAnsi"/>
+            <w:vAlign w:val="center"/>
+          </w:tcPr>
+          <w:p>
+            <w:pPr>
+              <w:jc w:val="center"/>
+              <w:rPr>
+                <w:rFonts w:asciiTheme="minorHAnsi" w:hAnsiTheme="minorHAnsi" w:cstheme="minorHAnsi"/>
+                <w:color w:val="000000" w:themeColor="text1"/>
                 <w:sz w:val="22"/>
                 <w:szCs w:val="22"/>
                 <w:lang w:val="es-AR"/>
@@ -5194,12 +4931,14 @@
         <w:tc>
           <w:tcPr>
             <w:tcW w:w="662" w:type="pct"/>
-          </w:tcPr>
-          <w:p>
-            <w:pPr>
-              <w:jc w:val="center"/>
-              <w:rPr>
-                <w:rFonts w:asciiTheme="minorHAnsi" w:hAnsiTheme="minorHAnsi" w:cstheme="minorHAnsi"/>
+            <w:vAlign w:val="center"/>
+          </w:tcPr>
+          <w:p>
+            <w:pPr>
+              <w:jc w:val="center"/>
+              <w:rPr>
+                <w:rFonts w:asciiTheme="minorHAnsi" w:hAnsiTheme="minorHAnsi" w:cstheme="minorHAnsi"/>
+                <w:color w:val="000000" w:themeColor="text1"/>
                 <w:sz w:val="22"/>
                 <w:szCs w:val="22"/>
                 <w:lang w:val="es-AR"/>
@@ -5210,26 +4949,19 @@
         <w:tc>
           <w:tcPr>
             <w:tcW w:w="792" w:type="pct"/>
-          </w:tcPr>
-          <w:p>
-            <w:pPr>
-              <w:jc w:val="center"/>
-              <w:rPr>
-                <w:rFonts w:asciiTheme="minorHAnsi" w:hAnsiTheme="minorHAnsi" w:cstheme="minorHAnsi"/>
-                <w:sz w:val="22"/>
-                <w:szCs w:val="22"/>
-                <w:lang w:val="es-AR"/>
-              </w:rPr>
-            </w:pPr>
-            <w:r>
-              <w:rPr>
-                <w:rFonts w:asciiTheme="minorHAnsi" w:hAnsiTheme="minorHAnsi" w:cstheme="minorHAnsi"/>
-                <w:sz w:val="22"/>
-                <w:szCs w:val="22"/>
-                <w:lang w:val="es-AR"/>
-              </w:rPr>
-              <w:t>FH</w:t>
-            </w:r>
+            <w:vAlign w:val="center"/>
+          </w:tcPr>
+          <w:p>
+            <w:pPr>
+              <w:jc w:val="center"/>
+              <w:rPr>
+                <w:rFonts w:asciiTheme="minorHAnsi" w:hAnsiTheme="minorHAnsi" w:cstheme="minorHAnsi"/>
+                <w:color w:val="000000" w:themeColor="text1"/>
+                <w:sz w:val="22"/>
+                <w:szCs w:val="22"/>
+                <w:lang w:val="es-AR"/>
+              </w:rPr>
+            </w:pPr>
           </w:p>
         </w:tc>
       </w:tr>
@@ -5259,7 +4991,16 @@
                 <w:szCs w:val="22"/>
                 <w:lang w:val="es-AR"/>
               </w:rPr>
-              <w:t>Realizar correcciones</w:t>
+              <w:t xml:space="preserve">Revisar </w:t>
+            </w:r>
+            <w:r>
+              <w:rPr>
+                <w:rFonts w:asciiTheme="minorHAnsi" w:hAnsiTheme="minorHAnsi" w:cstheme="minorHAnsi"/>
+                <w:sz w:val="22"/>
+                <w:szCs w:val="22"/>
+                <w:lang w:val="es-AR"/>
+              </w:rPr>
+              <w:t>plan de iteración C5</w:t>
             </w:r>
           </w:p>
         </w:tc>
@@ -5285,7 +5026,7 @@
                 <w:szCs w:val="22"/>
                 <w:lang w:val="es-AR"/>
               </w:rPr>
-              <w:t>11/11</w:t>
+              <w:t>26/01</w:t>
             </w:r>
           </w:p>
         </w:tc>
@@ -5311,85 +5052,62 @@
                 <w:szCs w:val="22"/>
                 <w:lang w:val="es-AR"/>
               </w:rPr>
-              <w:t>12/11</w:t>
+              <w:t>26/01</w:t>
             </w:r>
           </w:p>
         </w:tc>
         <w:tc>
           <w:tcPr>
             <w:tcW w:w="646" w:type="pct"/>
-          </w:tcPr>
-          <w:p>
-            <w:pPr>
-              <w:jc w:val="center"/>
-              <w:rPr>
-                <w:rFonts w:asciiTheme="minorHAnsi" w:hAnsiTheme="minorHAnsi" w:cstheme="minorHAnsi"/>
-                <w:color w:val="FF0000"/>
-                <w:sz w:val="22"/>
-                <w:szCs w:val="22"/>
-                <w:lang w:val="es-AR"/>
-              </w:rPr>
-            </w:pPr>
-            <w:r>
-              <w:rPr>
-                <w:rFonts w:asciiTheme="minorHAnsi" w:hAnsiTheme="minorHAnsi" w:cstheme="minorHAnsi"/>
-                <w:color w:val="FF0000"/>
-                <w:sz w:val="22"/>
-                <w:szCs w:val="22"/>
-                <w:lang w:val="es-AR"/>
-              </w:rPr>
-              <w:t>12/11</w:t>
-            </w:r>
+            <w:vAlign w:val="center"/>
+          </w:tcPr>
+          <w:p>
+            <w:pPr>
+              <w:jc w:val="center"/>
+              <w:rPr>
+                <w:rFonts w:asciiTheme="minorHAnsi" w:hAnsiTheme="minorHAnsi" w:cstheme="minorHAnsi"/>
+                <w:color w:val="000000" w:themeColor="text1"/>
+                <w:sz w:val="22"/>
+                <w:szCs w:val="22"/>
+                <w:lang w:val="es-AR"/>
+              </w:rPr>
+            </w:pPr>
           </w:p>
         </w:tc>
         <w:tc>
           <w:tcPr>
             <w:tcW w:w="662" w:type="pct"/>
-          </w:tcPr>
-          <w:p>
-            <w:pPr>
-              <w:jc w:val="center"/>
-              <w:rPr>
-                <w:rFonts w:asciiTheme="minorHAnsi" w:hAnsiTheme="minorHAnsi" w:cstheme="minorHAnsi"/>
-                <w:sz w:val="22"/>
-                <w:szCs w:val="22"/>
-                <w:lang w:val="es-AR"/>
-              </w:rPr>
-            </w:pPr>
-            <w:r>
-              <w:rPr>
-                <w:rFonts w:asciiTheme="minorHAnsi" w:hAnsiTheme="minorHAnsi" w:cstheme="minorHAnsi"/>
-                <w:sz w:val="22"/>
-                <w:szCs w:val="22"/>
-                <w:lang w:val="es-AR"/>
-              </w:rPr>
-              <w:t>-</w:t>
-            </w:r>
+            <w:vAlign w:val="center"/>
+          </w:tcPr>
+          <w:p>
+            <w:pPr>
+              <w:jc w:val="center"/>
+              <w:rPr>
+                <w:rFonts w:asciiTheme="minorHAnsi" w:hAnsiTheme="minorHAnsi" w:cstheme="minorHAnsi"/>
+                <w:color w:val="000000" w:themeColor="text1"/>
+                <w:sz w:val="22"/>
+                <w:szCs w:val="22"/>
+                <w:lang w:val="es-AR"/>
+              </w:rPr>
+            </w:pPr>
           </w:p>
         </w:tc>
         <w:tc>
           <w:tcPr>
             <w:tcW w:w="792" w:type="pct"/>
-          </w:tcPr>
-          <w:p>
-            <w:pPr>
-              <w:jc w:val="center"/>
-              <w:rPr>
-                <w:rFonts w:asciiTheme="minorHAnsi" w:hAnsiTheme="minorHAnsi" w:cstheme="minorHAnsi"/>
-                <w:sz w:val="22"/>
-                <w:szCs w:val="22"/>
-                <w:lang w:val="es-AR"/>
-              </w:rPr>
-            </w:pPr>
-            <w:r>
-              <w:rPr>
-                <w:rFonts w:asciiTheme="minorHAnsi" w:hAnsiTheme="minorHAnsi" w:cstheme="minorHAnsi"/>
-                <w:sz w:val="22"/>
-                <w:szCs w:val="22"/>
-                <w:lang w:val="es-AR"/>
-              </w:rPr>
-              <w:t>FH</w:t>
-            </w:r>
+            <w:vAlign w:val="center"/>
+          </w:tcPr>
+          <w:p>
+            <w:pPr>
+              <w:jc w:val="center"/>
+              <w:rPr>
+                <w:rFonts w:asciiTheme="minorHAnsi" w:hAnsiTheme="minorHAnsi" w:cstheme="minorHAnsi"/>
+                <w:color w:val="000000" w:themeColor="text1"/>
+                <w:sz w:val="22"/>
+                <w:szCs w:val="22"/>
+                <w:lang w:val="es-AR"/>
+              </w:rPr>
+            </w:pPr>
           </w:p>
         </w:tc>
       </w:tr>
@@ -5405,26 +5123,30 @@
           </w:tcPr>
           <w:p>
             <w:pPr>
-              <w:jc w:val="center"/>
-              <w:rPr>
-                <w:rFonts w:asciiTheme="minorHAnsi" w:hAnsiTheme="minorHAnsi" w:cstheme="minorHAnsi"/>
-                <w:b/>
-                <w:bCs/>
-                <w:sz w:val="22"/>
-                <w:szCs w:val="22"/>
-                <w:lang w:val="es-AR"/>
-              </w:rPr>
-            </w:pPr>
-            <w:r>
-              <w:rPr>
-                <w:rFonts w:asciiTheme="minorHAnsi" w:hAnsiTheme="minorHAnsi" w:cstheme="minorHAnsi"/>
-                <w:b/>
-                <w:bCs/>
-                <w:sz w:val="22"/>
-                <w:szCs w:val="22"/>
-                <w:lang w:val="es-AR"/>
-              </w:rPr>
-              <w:t>Elaborar presentación 12/11</w:t>
+              <w:rPr>
+                <w:rFonts w:asciiTheme="minorHAnsi" w:hAnsiTheme="minorHAnsi" w:cstheme="minorHAnsi"/>
+                <w:sz w:val="22"/>
+                <w:szCs w:val="22"/>
+                <w:lang w:val="es-AR"/>
+              </w:rPr>
+            </w:pPr>
+            <w:r>
+              <w:rPr>
+                <w:rFonts w:asciiTheme="minorHAnsi" w:hAnsiTheme="minorHAnsi" w:cstheme="minorHAnsi"/>
+                <w:sz w:val="22"/>
+                <w:szCs w:val="22"/>
+                <w:lang w:val="es-AR"/>
+              </w:rPr>
+              <w:t xml:space="preserve">Realizar correcciones al plan de iteración de la fase de construcción iteración </w:t>
+            </w:r>
+            <w:r>
+              <w:rPr>
+                <w:rFonts w:asciiTheme="minorHAnsi" w:hAnsiTheme="minorHAnsi" w:cstheme="minorHAnsi"/>
+                <w:sz w:val="22"/>
+                <w:szCs w:val="22"/>
+                <w:lang w:val="es-AR"/>
+              </w:rPr>
+              <w:t>2</w:t>
             </w:r>
           </w:p>
         </w:tc>
@@ -5450,7 +5172,7 @@
                 <w:szCs w:val="22"/>
                 <w:lang w:val="es-AR"/>
               </w:rPr>
-              <w:t>12/11</w:t>
+              <w:t>27/01</w:t>
             </w:r>
           </w:p>
         </w:tc>
@@ -5476,83 +5198,62 @@
                 <w:szCs w:val="22"/>
                 <w:lang w:val="es-AR"/>
               </w:rPr>
-              <w:t>12/11</w:t>
+              <w:t>27/01</w:t>
             </w:r>
           </w:p>
         </w:tc>
         <w:tc>
           <w:tcPr>
             <w:tcW w:w="646" w:type="pct"/>
-          </w:tcPr>
-          <w:p>
-            <w:pPr>
-              <w:jc w:val="center"/>
-              <w:rPr>
-                <w:rFonts w:asciiTheme="minorHAnsi" w:hAnsiTheme="minorHAnsi" w:cstheme="minorHAnsi"/>
-                <w:sz w:val="22"/>
-                <w:szCs w:val="22"/>
-                <w:lang w:val="es-AR"/>
-              </w:rPr>
-            </w:pPr>
-            <w:r>
-              <w:rPr>
-                <w:rFonts w:asciiTheme="minorHAnsi" w:hAnsiTheme="minorHAnsi" w:cstheme="minorHAnsi"/>
-                <w:sz w:val="22"/>
-                <w:szCs w:val="22"/>
-                <w:lang w:val="es-AR"/>
-              </w:rPr>
-              <w:t>-</w:t>
-            </w:r>
+            <w:vAlign w:val="center"/>
+          </w:tcPr>
+          <w:p>
+            <w:pPr>
+              <w:jc w:val="center"/>
+              <w:rPr>
+                <w:rFonts w:asciiTheme="minorHAnsi" w:hAnsiTheme="minorHAnsi" w:cstheme="minorHAnsi"/>
+                <w:color w:val="000000" w:themeColor="text1"/>
+                <w:sz w:val="22"/>
+                <w:szCs w:val="22"/>
+                <w:lang w:val="es-AR"/>
+              </w:rPr>
+            </w:pPr>
           </w:p>
         </w:tc>
         <w:tc>
           <w:tcPr>
             <w:tcW w:w="662" w:type="pct"/>
-          </w:tcPr>
-          <w:p>
-            <w:pPr>
-              <w:jc w:val="center"/>
-              <w:rPr>
-                <w:rFonts w:asciiTheme="minorHAnsi" w:hAnsiTheme="minorHAnsi" w:cstheme="minorHAnsi"/>
-                <w:sz w:val="22"/>
-                <w:szCs w:val="22"/>
-                <w:lang w:val="es-AR"/>
-              </w:rPr>
-            </w:pPr>
-            <w:r>
-              <w:rPr>
-                <w:rFonts w:asciiTheme="minorHAnsi" w:hAnsiTheme="minorHAnsi" w:cstheme="minorHAnsi"/>
-                <w:sz w:val="22"/>
-                <w:szCs w:val="22"/>
-                <w:lang w:val="es-AR"/>
-              </w:rPr>
-              <w:t>-</w:t>
-            </w:r>
+            <w:vAlign w:val="center"/>
+          </w:tcPr>
+          <w:p>
+            <w:pPr>
+              <w:jc w:val="center"/>
+              <w:rPr>
+                <w:rFonts w:asciiTheme="minorHAnsi" w:hAnsiTheme="minorHAnsi" w:cstheme="minorHAnsi"/>
+                <w:color w:val="000000" w:themeColor="text1"/>
+                <w:sz w:val="22"/>
+                <w:szCs w:val="22"/>
+                <w:lang w:val="es-AR"/>
+              </w:rPr>
+            </w:pPr>
           </w:p>
         </w:tc>
         <w:tc>
           <w:tcPr>
             <w:tcW w:w="792" w:type="pct"/>
-          </w:tcPr>
-          <w:p>
-            <w:pPr>
-              <w:jc w:val="center"/>
-              <w:rPr>
-                <w:rFonts w:asciiTheme="minorHAnsi" w:hAnsiTheme="minorHAnsi" w:cstheme="minorHAnsi"/>
-                <w:sz w:val="22"/>
-                <w:szCs w:val="22"/>
-                <w:lang w:val="es-AR"/>
-              </w:rPr>
-            </w:pPr>
-            <w:r>
-              <w:rPr>
-                <w:rFonts w:asciiTheme="minorHAnsi" w:hAnsiTheme="minorHAnsi" w:cstheme="minorHAnsi"/>
-                <w:sz w:val="22"/>
-                <w:szCs w:val="22"/>
-                <w:lang w:val="es-AR"/>
-              </w:rPr>
-              <w:t>CH</w:t>
-            </w:r>
+            <w:vAlign w:val="center"/>
+          </w:tcPr>
+          <w:p>
+            <w:pPr>
+              <w:jc w:val="center"/>
+              <w:rPr>
+                <w:rFonts w:asciiTheme="minorHAnsi" w:hAnsiTheme="minorHAnsi" w:cstheme="minorHAnsi"/>
+                <w:color w:val="000000" w:themeColor="text1"/>
+                <w:sz w:val="22"/>
+                <w:szCs w:val="22"/>
+                <w:lang w:val="es-AR"/>
+              </w:rPr>
+            </w:pPr>
           </w:p>
         </w:tc>
       </w:tr>
@@ -5571,23 +5272,21 @@
               <w:jc w:val="center"/>
               <w:rPr>
                 <w:rFonts w:asciiTheme="minorHAnsi" w:hAnsiTheme="minorHAnsi" w:cstheme="minorHAnsi"/>
+                <w:sz w:val="22"/>
+                <w:szCs w:val="22"/>
+                <w:lang w:val="es-AR"/>
+              </w:rPr>
+            </w:pPr>
+            <w:r>
+              <w:rPr>
+                <w:rFonts w:asciiTheme="minorHAnsi" w:hAnsiTheme="minorHAnsi" w:cstheme="minorHAnsi"/>
                 <w:b/>
                 <w:bCs/>
                 <w:sz w:val="22"/>
                 <w:szCs w:val="22"/>
                 <w:lang w:val="es-AR"/>
               </w:rPr>
-            </w:pPr>
-            <w:r>
-              <w:rPr>
-                <w:rFonts w:asciiTheme="minorHAnsi" w:hAnsiTheme="minorHAnsi" w:cstheme="minorHAnsi"/>
-                <w:b/>
-                <w:bCs/>
-                <w:sz w:val="22"/>
-                <w:szCs w:val="22"/>
-                <w:lang w:val="es-AR"/>
-              </w:rPr>
-              <w:t>Implementar tercera tanda de casos de uso</w:t>
+              <w:t>Realizar cierre de iteración C4</w:t>
             </w:r>
           </w:p>
         </w:tc>
@@ -5613,7 +5312,7 @@
                 <w:szCs w:val="22"/>
                 <w:lang w:val="es-AR"/>
               </w:rPr>
-              <w:t>13/11</w:t>
+              <w:t>24/01</w:t>
             </w:r>
           </w:p>
         </w:tc>
@@ -5639,44 +5338,39 @@
                 <w:szCs w:val="22"/>
                 <w:lang w:val="es-AR"/>
               </w:rPr>
-              <w:t>15/11</w:t>
+              <w:t>27/01</w:t>
             </w:r>
           </w:p>
         </w:tc>
         <w:tc>
           <w:tcPr>
             <w:tcW w:w="646" w:type="pct"/>
-          </w:tcPr>
-          <w:p>
-            <w:pPr>
-              <w:jc w:val="center"/>
-              <w:rPr>
-                <w:rFonts w:asciiTheme="minorHAnsi" w:hAnsiTheme="minorHAnsi" w:cstheme="minorHAnsi"/>
-                <w:sz w:val="22"/>
-                <w:szCs w:val="22"/>
-                <w:lang w:val="es-AR"/>
-              </w:rPr>
-            </w:pPr>
-            <w:r>
-              <w:rPr>
-                <w:rFonts w:asciiTheme="minorHAnsi" w:hAnsiTheme="minorHAnsi" w:cstheme="minorHAnsi"/>
-                <w:sz w:val="22"/>
-                <w:szCs w:val="22"/>
-                <w:lang w:val="es-AR"/>
-              </w:rPr>
-              <w:t>-</w:t>
-            </w:r>
+            <w:vAlign w:val="center"/>
+          </w:tcPr>
+          <w:p>
+            <w:pPr>
+              <w:jc w:val="center"/>
+              <w:rPr>
+                <w:rFonts w:asciiTheme="minorHAnsi" w:hAnsiTheme="minorHAnsi" w:cstheme="minorHAnsi"/>
+                <w:color w:val="000000" w:themeColor="text1"/>
+                <w:sz w:val="22"/>
+                <w:szCs w:val="22"/>
+                <w:lang w:val="es-AR"/>
+              </w:rPr>
+            </w:pPr>
           </w:p>
         </w:tc>
         <w:tc>
           <w:tcPr>
             <w:tcW w:w="662" w:type="pct"/>
-          </w:tcPr>
-          <w:p>
-            <w:pPr>
-              <w:jc w:val="center"/>
-              <w:rPr>
-                <w:rFonts w:asciiTheme="minorHAnsi" w:hAnsiTheme="minorHAnsi" w:cstheme="minorHAnsi"/>
+            <w:vAlign w:val="center"/>
+          </w:tcPr>
+          <w:p>
+            <w:pPr>
+              <w:jc w:val="center"/>
+              <w:rPr>
+                <w:rFonts w:asciiTheme="minorHAnsi" w:hAnsiTheme="minorHAnsi" w:cstheme="minorHAnsi"/>
+                <w:color w:val="000000" w:themeColor="text1"/>
                 <w:sz w:val="22"/>
                 <w:szCs w:val="22"/>
                 <w:lang w:val="es-AR"/>
@@ -5687,26 +5381,19 @@
         <w:tc>
           <w:tcPr>
             <w:tcW w:w="792" w:type="pct"/>
-          </w:tcPr>
-          <w:p>
-            <w:pPr>
-              <w:jc w:val="center"/>
-              <w:rPr>
-                <w:rFonts w:asciiTheme="minorHAnsi" w:hAnsiTheme="minorHAnsi" w:cstheme="minorHAnsi"/>
-                <w:sz w:val="22"/>
-                <w:szCs w:val="22"/>
-                <w:lang w:val="es-AR"/>
-              </w:rPr>
-            </w:pPr>
-            <w:r>
-              <w:rPr>
-                <w:rFonts w:asciiTheme="minorHAnsi" w:hAnsiTheme="minorHAnsi" w:cstheme="minorHAnsi"/>
-                <w:sz w:val="22"/>
-                <w:szCs w:val="22"/>
-                <w:lang w:val="es-AR"/>
-              </w:rPr>
-              <w:t>FH</w:t>
-            </w:r>
+            <w:vAlign w:val="center"/>
+          </w:tcPr>
+          <w:p>
+            <w:pPr>
+              <w:jc w:val="center"/>
+              <w:rPr>
+                <w:rFonts w:asciiTheme="minorHAnsi" w:hAnsiTheme="minorHAnsi" w:cstheme="minorHAnsi"/>
+                <w:color w:val="000000" w:themeColor="text1"/>
+                <w:sz w:val="22"/>
+                <w:szCs w:val="22"/>
+                <w:lang w:val="es-AR"/>
+              </w:rPr>
+            </w:pPr>
           </w:p>
         </w:tc>
       </w:tr>
@@ -5736,7 +5423,16 @@
                 <w:szCs w:val="22"/>
                 <w:lang w:val="es-AR"/>
               </w:rPr>
-              <w:t>Implementar CU5</w:t>
+              <w:t>Realizar evaluación y conclusión de la etapa C</w:t>
+            </w:r>
+            <w:r>
+              <w:rPr>
+                <w:rFonts w:asciiTheme="minorHAnsi" w:hAnsiTheme="minorHAnsi" w:cstheme="minorHAnsi"/>
+                <w:sz w:val="22"/>
+                <w:szCs w:val="22"/>
+                <w:lang w:val="es-AR"/>
+              </w:rPr>
+              <w:t>4</w:t>
             </w:r>
           </w:p>
         </w:tc>
@@ -5762,7 +5458,7 @@
                 <w:szCs w:val="22"/>
                 <w:lang w:val="es-AR"/>
               </w:rPr>
-              <w:t>13/11</w:t>
+              <w:t>24/01</w:t>
             </w:r>
           </w:p>
         </w:tc>
@@ -5788,19 +5484,21 @@
                 <w:szCs w:val="22"/>
                 <w:lang w:val="es-AR"/>
               </w:rPr>
-              <w:t>14/11</w:t>
+              <w:t>24/01</w:t>
             </w:r>
           </w:p>
         </w:tc>
         <w:tc>
           <w:tcPr>
             <w:tcW w:w="646" w:type="pct"/>
-          </w:tcPr>
-          <w:p>
-            <w:pPr>
-              <w:jc w:val="center"/>
-              <w:rPr>
-                <w:rFonts w:asciiTheme="minorHAnsi" w:hAnsiTheme="minorHAnsi" w:cstheme="minorHAnsi"/>
+            <w:vAlign w:val="center"/>
+          </w:tcPr>
+          <w:p>
+            <w:pPr>
+              <w:jc w:val="center"/>
+              <w:rPr>
+                <w:rFonts w:asciiTheme="minorHAnsi" w:hAnsiTheme="minorHAnsi" w:cstheme="minorHAnsi"/>
+                <w:color w:val="000000" w:themeColor="text1"/>
                 <w:sz w:val="22"/>
                 <w:szCs w:val="22"/>
                 <w:lang w:val="es-AR"/>
@@ -5811,12 +5509,14 @@
         <w:tc>
           <w:tcPr>
             <w:tcW w:w="662" w:type="pct"/>
-          </w:tcPr>
-          <w:p>
-            <w:pPr>
-              <w:jc w:val="center"/>
-              <w:rPr>
-                <w:rFonts w:asciiTheme="minorHAnsi" w:hAnsiTheme="minorHAnsi" w:cstheme="minorHAnsi"/>
+            <w:vAlign w:val="center"/>
+          </w:tcPr>
+          <w:p>
+            <w:pPr>
+              <w:jc w:val="center"/>
+              <w:rPr>
+                <w:rFonts w:asciiTheme="minorHAnsi" w:hAnsiTheme="minorHAnsi" w:cstheme="minorHAnsi"/>
+                <w:color w:val="000000" w:themeColor="text1"/>
                 <w:sz w:val="22"/>
                 <w:szCs w:val="22"/>
                 <w:lang w:val="es-AR"/>
@@ -5827,26 +5527,19 @@
         <w:tc>
           <w:tcPr>
             <w:tcW w:w="792" w:type="pct"/>
-          </w:tcPr>
-          <w:p>
-            <w:pPr>
-              <w:jc w:val="center"/>
-              <w:rPr>
-                <w:rFonts w:asciiTheme="minorHAnsi" w:hAnsiTheme="minorHAnsi" w:cstheme="minorHAnsi"/>
-                <w:sz w:val="22"/>
-                <w:szCs w:val="22"/>
-                <w:lang w:val="es-AR"/>
-              </w:rPr>
-            </w:pPr>
-            <w:r>
-              <w:rPr>
-                <w:rFonts w:asciiTheme="minorHAnsi" w:hAnsiTheme="minorHAnsi" w:cstheme="minorHAnsi"/>
-                <w:sz w:val="22"/>
-                <w:szCs w:val="22"/>
-                <w:lang w:val="es-AR"/>
-              </w:rPr>
-              <w:t>FH</w:t>
-            </w:r>
+            <w:vAlign w:val="center"/>
+          </w:tcPr>
+          <w:p>
+            <w:pPr>
+              <w:jc w:val="center"/>
+              <w:rPr>
+                <w:rFonts w:asciiTheme="minorHAnsi" w:hAnsiTheme="minorHAnsi" w:cstheme="minorHAnsi"/>
+                <w:color w:val="000000" w:themeColor="text1"/>
+                <w:sz w:val="22"/>
+                <w:szCs w:val="22"/>
+                <w:lang w:val="es-AR"/>
+              </w:rPr>
+            </w:pPr>
           </w:p>
         </w:tc>
       </w:tr>
@@ -5878,7 +5571,7 @@
                 <w:szCs w:val="22"/>
                 <w:lang w:val="es-AR"/>
               </w:rPr>
-              <w:t>Implementar CU9</w:t>
+              <w:t>Realizar la estimación de la fase C5</w:t>
             </w:r>
           </w:p>
         </w:tc>
@@ -5904,7 +5597,7 @@
                 <w:szCs w:val="22"/>
                 <w:lang w:val="es-AR"/>
               </w:rPr>
-              <w:t>13/11</w:t>
+              <w:t>24/01</w:t>
             </w:r>
           </w:p>
         </w:tc>
@@ -5930,19 +5623,21 @@
                 <w:szCs w:val="22"/>
                 <w:lang w:val="es-AR"/>
               </w:rPr>
-              <w:t>14/11</w:t>
+              <w:t>24/01</w:t>
             </w:r>
           </w:p>
         </w:tc>
         <w:tc>
           <w:tcPr>
             <w:tcW w:w="646" w:type="pct"/>
-          </w:tcPr>
-          <w:p>
-            <w:pPr>
-              <w:jc w:val="center"/>
-              <w:rPr>
-                <w:rFonts w:asciiTheme="minorHAnsi" w:hAnsiTheme="minorHAnsi" w:cstheme="minorHAnsi"/>
+            <w:vAlign w:val="center"/>
+          </w:tcPr>
+          <w:p>
+            <w:pPr>
+              <w:jc w:val="center"/>
+              <w:rPr>
+                <w:rFonts w:asciiTheme="minorHAnsi" w:hAnsiTheme="minorHAnsi" w:cstheme="minorHAnsi"/>
+                <w:color w:val="000000" w:themeColor="text1"/>
                 <w:sz w:val="22"/>
                 <w:szCs w:val="22"/>
                 <w:lang w:val="es-AR"/>
@@ -5953,12 +5648,14 @@
         <w:tc>
           <w:tcPr>
             <w:tcW w:w="662" w:type="pct"/>
-          </w:tcPr>
-          <w:p>
-            <w:pPr>
-              <w:jc w:val="center"/>
-              <w:rPr>
-                <w:rFonts w:asciiTheme="minorHAnsi" w:hAnsiTheme="minorHAnsi" w:cstheme="minorHAnsi"/>
+            <w:vAlign w:val="center"/>
+          </w:tcPr>
+          <w:p>
+            <w:pPr>
+              <w:jc w:val="center"/>
+              <w:rPr>
+                <w:rFonts w:asciiTheme="minorHAnsi" w:hAnsiTheme="minorHAnsi" w:cstheme="minorHAnsi"/>
+                <w:color w:val="000000" w:themeColor="text1"/>
                 <w:sz w:val="22"/>
                 <w:szCs w:val="22"/>
                 <w:lang w:val="es-AR"/>
@@ -5969,26 +5666,19 @@
         <w:tc>
           <w:tcPr>
             <w:tcW w:w="792" w:type="pct"/>
-          </w:tcPr>
-          <w:p>
-            <w:pPr>
-              <w:jc w:val="center"/>
-              <w:rPr>
-                <w:rFonts w:asciiTheme="minorHAnsi" w:hAnsiTheme="minorHAnsi" w:cstheme="minorHAnsi"/>
-                <w:sz w:val="22"/>
-                <w:szCs w:val="22"/>
-                <w:lang w:val="es-AR"/>
-              </w:rPr>
-            </w:pPr>
-            <w:r>
-              <w:rPr>
-                <w:rFonts w:asciiTheme="minorHAnsi" w:hAnsiTheme="minorHAnsi" w:cstheme="minorHAnsi"/>
-                <w:sz w:val="22"/>
-                <w:szCs w:val="22"/>
-                <w:lang w:val="es-AR"/>
-              </w:rPr>
-              <w:t>FH</w:t>
-            </w:r>
+            <w:vAlign w:val="center"/>
+          </w:tcPr>
+          <w:p>
+            <w:pPr>
+              <w:jc w:val="center"/>
+              <w:rPr>
+                <w:rFonts w:asciiTheme="minorHAnsi" w:hAnsiTheme="minorHAnsi" w:cstheme="minorHAnsi"/>
+                <w:color w:val="000000" w:themeColor="text1"/>
+                <w:sz w:val="22"/>
+                <w:szCs w:val="22"/>
+                <w:lang w:val="es-AR"/>
+              </w:rPr>
+            </w:pPr>
           </w:p>
         </w:tc>
       </w:tr>
@@ -6006,6 +5696,8 @@
             <w:pPr>
               <w:rPr>
                 <w:rFonts w:asciiTheme="minorHAnsi" w:hAnsiTheme="minorHAnsi" w:cstheme="minorHAnsi"/>
+                <w:b/>
+                <w:bCs/>
                 <w:sz w:val="22"/>
                 <w:szCs w:val="22"/>
                 <w:lang w:val="es-AR"/>
@@ -6019,7 +5711,43 @@
                 <w:lang w:val="es-AR"/>
               </w:rPr>
               <w:lastRenderedPageBreak/>
-              <w:t>Ejecutar casos de prueba correspondientes</w:t>
+              <w:t xml:space="preserve">Realizar la </w:t>
+            </w:r>
+            <w:r>
+              <w:rPr>
+                <w:rFonts w:asciiTheme="minorHAnsi" w:hAnsiTheme="minorHAnsi" w:cstheme="minorHAnsi"/>
+                <w:sz w:val="22"/>
+                <w:szCs w:val="22"/>
+                <w:lang w:val="es-AR"/>
+              </w:rPr>
+              <w:t>Identifica</w:t>
+            </w:r>
+            <w:r>
+              <w:rPr>
+                <w:rFonts w:asciiTheme="minorHAnsi" w:hAnsiTheme="minorHAnsi" w:cstheme="minorHAnsi"/>
+                <w:sz w:val="22"/>
+                <w:szCs w:val="22"/>
+                <w:lang w:val="es-AR"/>
+              </w:rPr>
+              <w:t>ción</w:t>
+            </w:r>
+            <w:r>
+              <w:rPr>
+                <w:rFonts w:asciiTheme="minorHAnsi" w:hAnsiTheme="minorHAnsi" w:cstheme="minorHAnsi"/>
+                <w:sz w:val="22"/>
+                <w:szCs w:val="22"/>
+                <w:lang w:val="es-AR"/>
+              </w:rPr>
+              <w:t xml:space="preserve"> y evalua</w:t>
+            </w:r>
+            <w:r>
+              <w:rPr>
+                <w:rFonts w:asciiTheme="minorHAnsi" w:hAnsiTheme="minorHAnsi" w:cstheme="minorHAnsi"/>
+                <w:sz w:val="22"/>
+                <w:szCs w:val="22"/>
+                <w:lang w:val="es-AR"/>
+              </w:rPr>
+              <w:t>ción de riesgos de la fase C5</w:t>
             </w:r>
           </w:p>
         </w:tc>
@@ -6045,7 +5773,7 @@
                 <w:szCs w:val="22"/>
                 <w:lang w:val="es-AR"/>
               </w:rPr>
-              <w:t>14/11</w:t>
+              <w:t>24/01</w:t>
             </w:r>
           </w:p>
         </w:tc>
@@ -6071,20 +5799,21 @@
                 <w:szCs w:val="22"/>
                 <w:lang w:val="es-AR"/>
               </w:rPr>
-              <w:t>14/11</w:t>
+              <w:t>26/01</w:t>
             </w:r>
           </w:p>
         </w:tc>
         <w:tc>
           <w:tcPr>
             <w:tcW w:w="646" w:type="pct"/>
-          </w:tcPr>
-          <w:p>
-            <w:pPr>
-              <w:jc w:val="center"/>
-              <w:rPr>
-                <w:rFonts w:asciiTheme="minorHAnsi" w:hAnsiTheme="minorHAnsi" w:cstheme="minorHAnsi"/>
-                <w:color w:val="92D050"/>
+            <w:vAlign w:val="center"/>
+          </w:tcPr>
+          <w:p>
+            <w:pPr>
+              <w:jc w:val="center"/>
+              <w:rPr>
+                <w:rFonts w:asciiTheme="minorHAnsi" w:hAnsiTheme="minorHAnsi" w:cstheme="minorHAnsi"/>
+                <w:color w:val="000000" w:themeColor="text1"/>
                 <w:sz w:val="22"/>
                 <w:szCs w:val="22"/>
                 <w:lang w:val="es-AR"/>
@@ -6095,13 +5824,14 @@
         <w:tc>
           <w:tcPr>
             <w:tcW w:w="662" w:type="pct"/>
-          </w:tcPr>
-          <w:p>
-            <w:pPr>
-              <w:jc w:val="center"/>
-              <w:rPr>
-                <w:rFonts w:asciiTheme="minorHAnsi" w:hAnsiTheme="minorHAnsi" w:cstheme="minorHAnsi"/>
-                <w:color w:val="92D050"/>
+            <w:vAlign w:val="center"/>
+          </w:tcPr>
+          <w:p>
+            <w:pPr>
+              <w:jc w:val="center"/>
+              <w:rPr>
+                <w:rFonts w:asciiTheme="minorHAnsi" w:hAnsiTheme="minorHAnsi" w:cstheme="minorHAnsi"/>
+                <w:color w:val="000000" w:themeColor="text1"/>
                 <w:sz w:val="22"/>
                 <w:szCs w:val="22"/>
                 <w:lang w:val="es-AR"/>
@@ -6112,26 +5842,19 @@
         <w:tc>
           <w:tcPr>
             <w:tcW w:w="792" w:type="pct"/>
-          </w:tcPr>
-          <w:p>
-            <w:pPr>
-              <w:jc w:val="center"/>
-              <w:rPr>
-                <w:rFonts w:asciiTheme="minorHAnsi" w:hAnsiTheme="minorHAnsi" w:cstheme="minorHAnsi"/>
-                <w:sz w:val="22"/>
-                <w:szCs w:val="22"/>
-                <w:lang w:val="es-AR"/>
-              </w:rPr>
-            </w:pPr>
-            <w:r>
-              <w:rPr>
-                <w:rFonts w:asciiTheme="minorHAnsi" w:hAnsiTheme="minorHAnsi" w:cstheme="minorHAnsi"/>
-                <w:sz w:val="22"/>
-                <w:szCs w:val="22"/>
-                <w:lang w:val="es-AR"/>
-              </w:rPr>
-              <w:t>CA, HC</w:t>
-            </w:r>
+            <w:vAlign w:val="center"/>
+          </w:tcPr>
+          <w:p>
+            <w:pPr>
+              <w:jc w:val="center"/>
+              <w:rPr>
+                <w:rFonts w:asciiTheme="minorHAnsi" w:hAnsiTheme="minorHAnsi" w:cstheme="minorHAnsi"/>
+                <w:color w:val="000000" w:themeColor="text1"/>
+                <w:sz w:val="22"/>
+                <w:szCs w:val="22"/>
+                <w:lang w:val="es-AR"/>
+              </w:rPr>
+            </w:pPr>
           </w:p>
         </w:tc>
       </w:tr>
@@ -6161,7 +5884,7 @@
                 <w:szCs w:val="22"/>
                 <w:lang w:val="es-AR"/>
               </w:rPr>
-              <w:t>Realizar informe de verificación unitaria (contingencia RK12)</w:t>
+              <w:t>Realizar la planificación de riesgos de la fase C5.</w:t>
             </w:r>
           </w:p>
         </w:tc>
@@ -6187,7 +5910,7 @@
                 <w:szCs w:val="22"/>
                 <w:lang w:val="es-AR"/>
               </w:rPr>
-              <w:t>14/11</w:t>
+              <w:t>26/01</w:t>
             </w:r>
           </w:p>
         </w:tc>
@@ -6213,20 +5936,21 @@
                 <w:szCs w:val="22"/>
                 <w:lang w:val="es-AR"/>
               </w:rPr>
-              <w:t>14/11</w:t>
+              <w:t>27/01</w:t>
             </w:r>
           </w:p>
         </w:tc>
         <w:tc>
           <w:tcPr>
             <w:tcW w:w="646" w:type="pct"/>
-          </w:tcPr>
-          <w:p>
-            <w:pPr>
-              <w:jc w:val="center"/>
-              <w:rPr>
-                <w:rFonts w:asciiTheme="minorHAnsi" w:hAnsiTheme="minorHAnsi" w:cstheme="minorHAnsi"/>
-                <w:color w:val="92D050"/>
+            <w:vAlign w:val="center"/>
+          </w:tcPr>
+          <w:p>
+            <w:pPr>
+              <w:jc w:val="center"/>
+              <w:rPr>
+                <w:rFonts w:asciiTheme="minorHAnsi" w:hAnsiTheme="minorHAnsi" w:cstheme="minorHAnsi"/>
+                <w:color w:val="000000" w:themeColor="text1"/>
                 <w:sz w:val="22"/>
                 <w:szCs w:val="22"/>
                 <w:lang w:val="es-AR"/>
@@ -6237,13 +5961,14 @@
         <w:tc>
           <w:tcPr>
             <w:tcW w:w="662" w:type="pct"/>
-          </w:tcPr>
-          <w:p>
-            <w:pPr>
-              <w:jc w:val="center"/>
-              <w:rPr>
-                <w:rFonts w:asciiTheme="minorHAnsi" w:hAnsiTheme="minorHAnsi" w:cstheme="minorHAnsi"/>
-                <w:color w:val="92D050"/>
+            <w:vAlign w:val="center"/>
+          </w:tcPr>
+          <w:p>
+            <w:pPr>
+              <w:jc w:val="center"/>
+              <w:rPr>
+                <w:rFonts w:asciiTheme="minorHAnsi" w:hAnsiTheme="minorHAnsi" w:cstheme="minorHAnsi"/>
+                <w:color w:val="000000" w:themeColor="text1"/>
                 <w:sz w:val="22"/>
                 <w:szCs w:val="22"/>
                 <w:lang w:val="es-AR"/>
@@ -6254,26 +5979,19 @@
         <w:tc>
           <w:tcPr>
             <w:tcW w:w="792" w:type="pct"/>
-          </w:tcPr>
-          <w:p>
-            <w:pPr>
-              <w:jc w:val="center"/>
-              <w:rPr>
-                <w:rFonts w:asciiTheme="minorHAnsi" w:hAnsiTheme="minorHAnsi" w:cstheme="minorHAnsi"/>
-                <w:sz w:val="22"/>
-                <w:szCs w:val="22"/>
-                <w:lang w:val="es-AR"/>
-              </w:rPr>
-            </w:pPr>
-            <w:r>
-              <w:rPr>
-                <w:rFonts w:asciiTheme="minorHAnsi" w:hAnsiTheme="minorHAnsi" w:cstheme="minorHAnsi"/>
-                <w:sz w:val="22"/>
-                <w:szCs w:val="22"/>
-                <w:lang w:val="es-AR"/>
-              </w:rPr>
-              <w:t>CA</w:t>
-            </w:r>
+            <w:vAlign w:val="center"/>
+          </w:tcPr>
+          <w:p>
+            <w:pPr>
+              <w:jc w:val="center"/>
+              <w:rPr>
+                <w:rFonts w:asciiTheme="minorHAnsi" w:hAnsiTheme="minorHAnsi" w:cstheme="minorHAnsi"/>
+                <w:color w:val="000000" w:themeColor="text1"/>
+                <w:sz w:val="22"/>
+                <w:szCs w:val="22"/>
+                <w:lang w:val="es-AR"/>
+              </w:rPr>
+            </w:pPr>
           </w:p>
         </w:tc>
       </w:tr>
@@ -6284,135 +6002,30 @@
         </w:trPr>
         <w:tc>
           <w:tcPr>
-            <w:tcW w:w="2020" w:type="pct"/>
-            <w:vAlign w:val="center"/>
-          </w:tcPr>
-          <w:p>
-            <w:pPr>
-              <w:rPr>
-                <w:rFonts w:asciiTheme="minorHAnsi" w:hAnsiTheme="minorHAnsi" w:cstheme="minorHAnsi"/>
-                <w:sz w:val="22"/>
-                <w:szCs w:val="22"/>
-                <w:lang w:val="es-AR"/>
-              </w:rPr>
-            </w:pPr>
-            <w:r>
-              <w:rPr>
-                <w:rFonts w:asciiTheme="minorHAnsi" w:hAnsiTheme="minorHAnsi" w:cstheme="minorHAnsi"/>
-                <w:sz w:val="22"/>
-                <w:szCs w:val="22"/>
-                <w:lang w:val="es-AR"/>
-              </w:rPr>
-              <w:t>Depurar errores y realizar las pruebas de regresión necesarias</w:t>
-            </w:r>
-          </w:p>
-        </w:tc>
-        <w:tc>
-          <w:tcPr>
-            <w:tcW w:w="440" w:type="pct"/>
-            <w:vAlign w:val="center"/>
-          </w:tcPr>
-          <w:p>
-            <w:pPr>
-              <w:jc w:val="center"/>
-              <w:rPr>
-                <w:rFonts w:asciiTheme="minorHAnsi" w:hAnsiTheme="minorHAnsi" w:cstheme="minorHAnsi"/>
-                <w:sz w:val="22"/>
-                <w:szCs w:val="22"/>
-                <w:lang w:val="es-AR"/>
-              </w:rPr>
-            </w:pPr>
-            <w:r>
-              <w:rPr>
-                <w:rFonts w:asciiTheme="minorHAnsi" w:hAnsiTheme="minorHAnsi" w:cstheme="minorHAnsi"/>
-                <w:sz w:val="22"/>
-                <w:szCs w:val="22"/>
-                <w:lang w:val="es-AR"/>
-              </w:rPr>
-              <w:t>14/11</w:t>
-            </w:r>
-          </w:p>
-        </w:tc>
-        <w:tc>
-          <w:tcPr>
-            <w:tcW w:w="440" w:type="pct"/>
-            <w:vAlign w:val="center"/>
-          </w:tcPr>
-          <w:p>
-            <w:pPr>
-              <w:jc w:val="center"/>
-              <w:rPr>
-                <w:rFonts w:asciiTheme="minorHAnsi" w:hAnsiTheme="minorHAnsi" w:cstheme="minorHAnsi"/>
-                <w:sz w:val="22"/>
-                <w:szCs w:val="22"/>
-                <w:lang w:val="es-AR"/>
-              </w:rPr>
-            </w:pPr>
-            <w:r>
-              <w:rPr>
-                <w:rFonts w:asciiTheme="minorHAnsi" w:hAnsiTheme="minorHAnsi" w:cstheme="minorHAnsi"/>
-                <w:sz w:val="22"/>
-                <w:szCs w:val="22"/>
-                <w:lang w:val="es-AR"/>
-              </w:rPr>
-              <w:t>15/11</w:t>
-            </w:r>
-          </w:p>
-        </w:tc>
-        <w:tc>
-          <w:tcPr>
-            <w:tcW w:w="646" w:type="pct"/>
-          </w:tcPr>
-          <w:p>
-            <w:pPr>
-              <w:jc w:val="center"/>
-              <w:rPr>
-                <w:rFonts w:asciiTheme="minorHAnsi" w:hAnsiTheme="minorHAnsi" w:cstheme="minorHAnsi"/>
-                <w:sz w:val="22"/>
-                <w:szCs w:val="22"/>
-                <w:lang w:val="es-AR"/>
-              </w:rPr>
-            </w:pPr>
-          </w:p>
-        </w:tc>
-        <w:tc>
-          <w:tcPr>
-            <w:tcW w:w="662" w:type="pct"/>
-          </w:tcPr>
-          <w:p>
-            <w:pPr>
-              <w:jc w:val="center"/>
-              <w:rPr>
-                <w:rFonts w:asciiTheme="minorHAnsi" w:hAnsiTheme="minorHAnsi" w:cstheme="minorHAnsi"/>
-                <w:sz w:val="22"/>
-                <w:szCs w:val="22"/>
-                <w:lang w:val="es-AR"/>
-              </w:rPr>
-            </w:pPr>
-          </w:p>
-        </w:tc>
-        <w:tc>
-          <w:tcPr>
-            <w:tcW w:w="792" w:type="pct"/>
-          </w:tcPr>
-          <w:p>
-            <w:pPr>
-              <w:jc w:val="center"/>
-              <w:rPr>
-                <w:rFonts w:asciiTheme="minorHAnsi" w:hAnsiTheme="minorHAnsi" w:cstheme="minorHAnsi"/>
-                <w:sz w:val="22"/>
-                <w:szCs w:val="22"/>
-                <w:lang w:val="es-AR"/>
-              </w:rPr>
-            </w:pPr>
-            <w:r>
-              <w:rPr>
-                <w:rFonts w:asciiTheme="minorHAnsi" w:hAnsiTheme="minorHAnsi" w:cstheme="minorHAnsi"/>
-                <w:sz w:val="22"/>
-                <w:szCs w:val="22"/>
-                <w:lang w:val="es-AR"/>
-              </w:rPr>
-              <w:t>FH</w:t>
+            <w:tcW w:w="5000" w:type="pct"/>
+            <w:gridSpan w:val="6"/>
+            <w:vAlign w:val="center"/>
+          </w:tcPr>
+          <w:p>
+            <w:pPr>
+              <w:jc w:val="center"/>
+              <w:rPr>
+                <w:rFonts w:asciiTheme="minorHAnsi" w:hAnsiTheme="minorHAnsi" w:cstheme="minorHAnsi"/>
+                <w:sz w:val="22"/>
+                <w:szCs w:val="22"/>
+                <w:lang w:val="es-AR"/>
+              </w:rPr>
+            </w:pPr>
+            <w:r>
+              <w:rPr>
+                <w:rFonts w:asciiTheme="minorHAnsi" w:hAnsiTheme="minorHAnsi" w:cstheme="minorHAnsi"/>
+                <w:b/>
+                <w:bCs/>
+                <w:sz w:val="22"/>
+                <w:szCs w:val="22"/>
+                <w:lang w:val="es-AR"/>
+              </w:rPr>
+              <w:t>Observaciones</w:t>
             </w:r>
           </w:p>
         </w:tc>
@@ -6424,1275 +6037,12 @@
         </w:trPr>
         <w:tc>
           <w:tcPr>
-            <w:tcW w:w="2020" w:type="pct"/>
-            <w:vAlign w:val="center"/>
-          </w:tcPr>
-          <w:p>
-            <w:pPr>
-              <w:jc w:val="center"/>
-              <w:rPr>
-                <w:rFonts w:asciiTheme="minorHAnsi" w:hAnsiTheme="minorHAnsi" w:cstheme="minorHAnsi"/>
-                <w:b/>
-                <w:bCs/>
-                <w:sz w:val="22"/>
-                <w:szCs w:val="22"/>
-                <w:lang w:val="es-AR"/>
-              </w:rPr>
-            </w:pPr>
-            <w:r>
-              <w:rPr>
-                <w:rFonts w:asciiTheme="minorHAnsi" w:hAnsiTheme="minorHAnsi" w:cstheme="minorHAnsi"/>
-                <w:b/>
-                <w:bCs/>
-                <w:sz w:val="22"/>
-                <w:szCs w:val="22"/>
-                <w:lang w:val="es-AR"/>
-              </w:rPr>
-              <w:t>Realizar cierre de iteración C3</w:t>
-            </w:r>
-          </w:p>
-        </w:tc>
-        <w:tc>
-          <w:tcPr>
-            <w:tcW w:w="440" w:type="pct"/>
-            <w:vAlign w:val="center"/>
-          </w:tcPr>
-          <w:p>
-            <w:pPr>
-              <w:jc w:val="center"/>
-              <w:rPr>
-                <w:rFonts w:asciiTheme="minorHAnsi" w:hAnsiTheme="minorHAnsi" w:cstheme="minorHAnsi"/>
-                <w:sz w:val="22"/>
-                <w:szCs w:val="22"/>
-                <w:lang w:val="es-AR"/>
-              </w:rPr>
-            </w:pPr>
-            <w:r>
-              <w:rPr>
-                <w:rFonts w:asciiTheme="minorHAnsi" w:hAnsiTheme="minorHAnsi" w:cstheme="minorHAnsi"/>
-                <w:sz w:val="22"/>
-                <w:szCs w:val="22"/>
-                <w:lang w:val="es-AR"/>
-              </w:rPr>
-              <w:t>13/11</w:t>
-            </w:r>
-          </w:p>
-        </w:tc>
-        <w:tc>
-          <w:tcPr>
-            <w:tcW w:w="440" w:type="pct"/>
-            <w:vAlign w:val="center"/>
-          </w:tcPr>
-          <w:p>
-            <w:pPr>
-              <w:jc w:val="center"/>
-              <w:rPr>
-                <w:rFonts w:asciiTheme="minorHAnsi" w:hAnsiTheme="minorHAnsi" w:cstheme="minorHAnsi"/>
-                <w:sz w:val="22"/>
-                <w:szCs w:val="22"/>
-                <w:lang w:val="es-AR"/>
-              </w:rPr>
-            </w:pPr>
-            <w:r>
-              <w:rPr>
-                <w:rFonts w:asciiTheme="minorHAnsi" w:hAnsiTheme="minorHAnsi" w:cstheme="minorHAnsi"/>
-                <w:sz w:val="22"/>
-                <w:szCs w:val="22"/>
-                <w:lang w:val="es-AR"/>
-              </w:rPr>
-              <w:t>15/11</w:t>
-            </w:r>
-          </w:p>
-        </w:tc>
-        <w:tc>
-          <w:tcPr>
-            <w:tcW w:w="646" w:type="pct"/>
-          </w:tcPr>
-          <w:p>
-            <w:pPr>
-              <w:jc w:val="center"/>
-              <w:rPr>
-                <w:rFonts w:asciiTheme="minorHAnsi" w:hAnsiTheme="minorHAnsi" w:cstheme="minorHAnsi"/>
-                <w:sz w:val="22"/>
-                <w:szCs w:val="22"/>
-                <w:lang w:val="es-AR"/>
-              </w:rPr>
-            </w:pPr>
-            <w:r>
-              <w:rPr>
-                <w:rFonts w:asciiTheme="minorHAnsi" w:hAnsiTheme="minorHAnsi" w:cstheme="minorHAnsi"/>
-                <w:sz w:val="22"/>
-                <w:szCs w:val="22"/>
-                <w:lang w:val="es-AR"/>
-              </w:rPr>
-              <w:t>-</w:t>
-            </w:r>
-          </w:p>
-        </w:tc>
-        <w:tc>
-          <w:tcPr>
-            <w:tcW w:w="662" w:type="pct"/>
-          </w:tcPr>
-          <w:p>
-            <w:pPr>
-              <w:jc w:val="center"/>
-              <w:rPr>
-                <w:rFonts w:asciiTheme="minorHAnsi" w:hAnsiTheme="minorHAnsi" w:cstheme="minorHAnsi"/>
-                <w:sz w:val="22"/>
-                <w:szCs w:val="22"/>
-                <w:lang w:val="es-AR"/>
-              </w:rPr>
-            </w:pPr>
-          </w:p>
-        </w:tc>
-        <w:tc>
-          <w:tcPr>
-            <w:tcW w:w="792" w:type="pct"/>
-          </w:tcPr>
-          <w:p>
-            <w:pPr>
-              <w:jc w:val="center"/>
-              <w:rPr>
-                <w:rFonts w:asciiTheme="minorHAnsi" w:hAnsiTheme="minorHAnsi" w:cstheme="minorHAnsi"/>
-                <w:sz w:val="22"/>
-                <w:szCs w:val="22"/>
-                <w:lang w:val="es-AR"/>
-              </w:rPr>
-            </w:pPr>
-            <w:r>
-              <w:rPr>
-                <w:rFonts w:asciiTheme="minorHAnsi" w:hAnsiTheme="minorHAnsi" w:cstheme="minorHAnsi"/>
-                <w:sz w:val="22"/>
-                <w:szCs w:val="22"/>
-                <w:lang w:val="es-AR"/>
-              </w:rPr>
-              <w:t>CA, HC</w:t>
-            </w:r>
-          </w:p>
-        </w:tc>
-      </w:tr>
-      <w:tr>
-        <w:trPr>
-          <w:trHeight w:val="537"/>
-          <w:jc w:val="center"/>
-        </w:trPr>
-        <w:tc>
-          <w:tcPr>
-            <w:tcW w:w="2020" w:type="pct"/>
-            <w:vAlign w:val="center"/>
-          </w:tcPr>
-          <w:p>
-            <w:pPr>
-              <w:rPr>
-                <w:rFonts w:asciiTheme="minorHAnsi" w:hAnsiTheme="minorHAnsi" w:cstheme="minorHAnsi"/>
-                <w:sz w:val="22"/>
-                <w:szCs w:val="22"/>
-                <w:lang w:val="es-AR"/>
-              </w:rPr>
-            </w:pPr>
-            <w:r>
-              <w:rPr>
-                <w:rFonts w:asciiTheme="minorHAnsi" w:hAnsiTheme="minorHAnsi" w:cstheme="minorHAnsi"/>
-                <w:sz w:val="22"/>
-                <w:szCs w:val="22"/>
-                <w:lang w:val="es-AR"/>
-              </w:rPr>
-              <w:t>Realizar identificación y evaluación de riesgos para la fase Finalización</w:t>
-            </w:r>
-          </w:p>
-        </w:tc>
-        <w:tc>
-          <w:tcPr>
-            <w:tcW w:w="440" w:type="pct"/>
-            <w:vAlign w:val="center"/>
-          </w:tcPr>
-          <w:p>
-            <w:pPr>
-              <w:jc w:val="center"/>
-              <w:rPr>
-                <w:rFonts w:asciiTheme="minorHAnsi" w:hAnsiTheme="minorHAnsi" w:cstheme="minorHAnsi"/>
-                <w:sz w:val="22"/>
-                <w:szCs w:val="22"/>
-                <w:lang w:val="es-AR"/>
-              </w:rPr>
-            </w:pPr>
-            <w:r>
-              <w:rPr>
-                <w:rFonts w:asciiTheme="minorHAnsi" w:hAnsiTheme="minorHAnsi" w:cstheme="minorHAnsi"/>
-                <w:sz w:val="22"/>
-                <w:szCs w:val="22"/>
-                <w:lang w:val="es-AR"/>
-              </w:rPr>
-              <w:t>13/11</w:t>
-            </w:r>
-          </w:p>
-        </w:tc>
-        <w:tc>
-          <w:tcPr>
-            <w:tcW w:w="440" w:type="pct"/>
-            <w:vAlign w:val="center"/>
-          </w:tcPr>
-          <w:p>
-            <w:pPr>
-              <w:ind w:left="708" w:hanging="708"/>
-              <w:jc w:val="center"/>
-              <w:rPr>
-                <w:rFonts w:asciiTheme="minorHAnsi" w:hAnsiTheme="minorHAnsi" w:cstheme="minorHAnsi"/>
-                <w:sz w:val="22"/>
-                <w:szCs w:val="22"/>
-                <w:lang w:val="es-AR"/>
-              </w:rPr>
-            </w:pPr>
-            <w:r>
-              <w:rPr>
-                <w:rFonts w:asciiTheme="minorHAnsi" w:hAnsiTheme="minorHAnsi" w:cstheme="minorHAnsi"/>
-                <w:sz w:val="22"/>
-                <w:szCs w:val="22"/>
-                <w:lang w:val="es-AR"/>
-              </w:rPr>
-              <w:t>14/11</w:t>
-            </w:r>
-          </w:p>
-        </w:tc>
-        <w:tc>
-          <w:tcPr>
-            <w:tcW w:w="646" w:type="pct"/>
-          </w:tcPr>
-          <w:p>
-            <w:pPr>
-              <w:jc w:val="center"/>
-              <w:rPr>
-                <w:rFonts w:asciiTheme="minorHAnsi" w:hAnsiTheme="minorHAnsi" w:cstheme="minorHAnsi"/>
-                <w:sz w:val="22"/>
-                <w:szCs w:val="22"/>
-                <w:lang w:val="es-AR"/>
-              </w:rPr>
-            </w:pPr>
-          </w:p>
-        </w:tc>
-        <w:tc>
-          <w:tcPr>
-            <w:tcW w:w="662" w:type="pct"/>
-          </w:tcPr>
-          <w:p>
-            <w:pPr>
-              <w:jc w:val="center"/>
-              <w:rPr>
-                <w:rFonts w:asciiTheme="minorHAnsi" w:hAnsiTheme="minorHAnsi" w:cstheme="minorHAnsi"/>
-                <w:sz w:val="22"/>
-                <w:szCs w:val="22"/>
-                <w:lang w:val="es-AR"/>
-              </w:rPr>
-            </w:pPr>
-          </w:p>
-        </w:tc>
-        <w:tc>
-          <w:tcPr>
-            <w:tcW w:w="792" w:type="pct"/>
-          </w:tcPr>
-          <w:p>
-            <w:pPr>
-              <w:jc w:val="center"/>
-              <w:rPr>
-                <w:rFonts w:asciiTheme="minorHAnsi" w:hAnsiTheme="minorHAnsi" w:cstheme="minorHAnsi"/>
-                <w:sz w:val="22"/>
-                <w:szCs w:val="22"/>
-                <w:lang w:val="es-AR"/>
-              </w:rPr>
-            </w:pPr>
-            <w:r>
-              <w:rPr>
-                <w:rFonts w:asciiTheme="minorHAnsi" w:hAnsiTheme="minorHAnsi" w:cstheme="minorHAnsi"/>
-                <w:sz w:val="22"/>
-                <w:szCs w:val="22"/>
-                <w:lang w:val="es-AR"/>
-              </w:rPr>
-              <w:t>HC</w:t>
-            </w:r>
-          </w:p>
-        </w:tc>
-      </w:tr>
-      <w:tr>
-        <w:trPr>
-          <w:trHeight w:val="537"/>
-          <w:jc w:val="center"/>
-        </w:trPr>
-        <w:tc>
-          <w:tcPr>
-            <w:tcW w:w="2020" w:type="pct"/>
-            <w:vAlign w:val="center"/>
-          </w:tcPr>
-          <w:p>
-            <w:pPr>
-              <w:rPr>
-                <w:rFonts w:asciiTheme="minorHAnsi" w:hAnsiTheme="minorHAnsi" w:cstheme="minorHAnsi"/>
-                <w:sz w:val="22"/>
-                <w:szCs w:val="22"/>
-                <w:lang w:val="es-AR"/>
-              </w:rPr>
-            </w:pPr>
-            <w:r>
-              <w:rPr>
-                <w:rFonts w:asciiTheme="minorHAnsi" w:hAnsiTheme="minorHAnsi" w:cstheme="minorHAnsi"/>
-                <w:sz w:val="22"/>
-                <w:szCs w:val="22"/>
-                <w:lang w:val="es-AR"/>
-              </w:rPr>
-              <w:t xml:space="preserve">Realizar plan de iteración Finalización </w:t>
-            </w:r>
-          </w:p>
-          <w:p>
-            <w:pPr>
-              <w:pStyle w:val="Prrafodelista"/>
-              <w:numPr>
-                <w:ilvl w:val="0"/>
-                <w:numId w:val="22"/>
-              </w:numPr>
-              <w:ind w:left="420"/>
-              <w:jc w:val="left"/>
-              <w:rPr>
-                <w:rFonts w:asciiTheme="minorHAnsi" w:eastAsia="Times New Roman" w:hAnsiTheme="minorHAnsi" w:cstheme="minorHAnsi"/>
-                <w:b/>
-                <w:bCs/>
-                <w:sz w:val="22"/>
-                <w:szCs w:val="22"/>
-                <w:lang w:val="es-AR"/>
-              </w:rPr>
-            </w:pPr>
-            <w:r>
-              <w:rPr>
-                <w:rFonts w:asciiTheme="minorHAnsi" w:eastAsia="Times New Roman" w:hAnsiTheme="minorHAnsi" w:cstheme="minorHAnsi"/>
-                <w:sz w:val="22"/>
-                <w:szCs w:val="22"/>
-                <w:lang w:val="es-AR"/>
-              </w:rPr>
-              <w:t>Planificar teniendo en cuenta el plan de contingencia del riesgo RK13</w:t>
-            </w:r>
-          </w:p>
-        </w:tc>
-        <w:tc>
-          <w:tcPr>
-            <w:tcW w:w="440" w:type="pct"/>
-            <w:vAlign w:val="center"/>
-          </w:tcPr>
-          <w:p>
-            <w:pPr>
-              <w:jc w:val="center"/>
-              <w:rPr>
-                <w:rFonts w:asciiTheme="minorHAnsi" w:hAnsiTheme="minorHAnsi" w:cstheme="minorHAnsi"/>
-                <w:sz w:val="22"/>
-                <w:szCs w:val="22"/>
-                <w:lang w:val="es-AR"/>
-              </w:rPr>
-            </w:pPr>
-            <w:r>
-              <w:rPr>
-                <w:rFonts w:asciiTheme="minorHAnsi" w:hAnsiTheme="minorHAnsi" w:cstheme="minorHAnsi"/>
-                <w:sz w:val="22"/>
-                <w:szCs w:val="22"/>
-                <w:lang w:val="es-AR"/>
-              </w:rPr>
-              <w:t>13/11</w:t>
-            </w:r>
-          </w:p>
-        </w:tc>
-        <w:tc>
-          <w:tcPr>
-            <w:tcW w:w="440" w:type="pct"/>
-            <w:vAlign w:val="center"/>
-          </w:tcPr>
-          <w:p>
-            <w:pPr>
-              <w:jc w:val="center"/>
-              <w:rPr>
-                <w:rFonts w:asciiTheme="minorHAnsi" w:hAnsiTheme="minorHAnsi" w:cstheme="minorHAnsi"/>
-                <w:sz w:val="22"/>
-                <w:szCs w:val="22"/>
-                <w:lang w:val="es-AR"/>
-              </w:rPr>
-            </w:pPr>
-            <w:r>
-              <w:rPr>
-                <w:rFonts w:asciiTheme="minorHAnsi" w:hAnsiTheme="minorHAnsi" w:cstheme="minorHAnsi"/>
-                <w:sz w:val="22"/>
-                <w:szCs w:val="22"/>
-                <w:lang w:val="es-AR"/>
-              </w:rPr>
-              <w:t>14/11</w:t>
-            </w:r>
-          </w:p>
-        </w:tc>
-        <w:tc>
-          <w:tcPr>
-            <w:tcW w:w="646" w:type="pct"/>
-          </w:tcPr>
-          <w:p>
-            <w:pPr>
-              <w:jc w:val="center"/>
-              <w:rPr>
-                <w:rFonts w:asciiTheme="minorHAnsi" w:hAnsiTheme="minorHAnsi" w:cstheme="minorHAnsi"/>
-                <w:sz w:val="22"/>
-                <w:szCs w:val="22"/>
-                <w:lang w:val="es-AR"/>
-              </w:rPr>
-            </w:pPr>
-          </w:p>
-        </w:tc>
-        <w:tc>
-          <w:tcPr>
-            <w:tcW w:w="662" w:type="pct"/>
-          </w:tcPr>
-          <w:p>
-            <w:pPr>
-              <w:jc w:val="center"/>
-              <w:rPr>
-                <w:rFonts w:asciiTheme="minorHAnsi" w:hAnsiTheme="minorHAnsi" w:cstheme="minorHAnsi"/>
-                <w:sz w:val="22"/>
-                <w:szCs w:val="22"/>
-                <w:lang w:val="es-AR"/>
-              </w:rPr>
-            </w:pPr>
-          </w:p>
-        </w:tc>
-        <w:tc>
-          <w:tcPr>
-            <w:tcW w:w="792" w:type="pct"/>
-          </w:tcPr>
-          <w:p>
-            <w:pPr>
-              <w:jc w:val="center"/>
-              <w:rPr>
-                <w:rFonts w:asciiTheme="minorHAnsi" w:hAnsiTheme="minorHAnsi" w:cstheme="minorHAnsi"/>
-                <w:sz w:val="22"/>
-                <w:szCs w:val="22"/>
-                <w:lang w:val="es-AR"/>
-              </w:rPr>
-            </w:pPr>
-          </w:p>
-          <w:p>
-            <w:pPr>
-              <w:jc w:val="center"/>
-              <w:rPr>
-                <w:rFonts w:asciiTheme="minorHAnsi" w:hAnsiTheme="minorHAnsi" w:cstheme="minorHAnsi"/>
-                <w:sz w:val="22"/>
-                <w:szCs w:val="22"/>
-                <w:lang w:val="es-AR"/>
-              </w:rPr>
-            </w:pPr>
-            <w:r>
-              <w:rPr>
-                <w:rFonts w:asciiTheme="minorHAnsi" w:hAnsiTheme="minorHAnsi" w:cstheme="minorHAnsi"/>
-                <w:sz w:val="22"/>
-                <w:szCs w:val="22"/>
-                <w:lang w:val="es-AR"/>
-              </w:rPr>
-              <w:t>CA</w:t>
-            </w:r>
-          </w:p>
-        </w:tc>
-      </w:tr>
-      <w:tr>
-        <w:trPr>
-          <w:trHeight w:val="537"/>
-          <w:jc w:val="center"/>
-        </w:trPr>
-        <w:tc>
-          <w:tcPr>
-            <w:tcW w:w="2020" w:type="pct"/>
-            <w:vAlign w:val="center"/>
-          </w:tcPr>
-          <w:p>
-            <w:pPr>
-              <w:rPr>
-                <w:rFonts w:asciiTheme="minorHAnsi" w:hAnsiTheme="minorHAnsi" w:cstheme="minorHAnsi"/>
-                <w:b/>
-                <w:bCs/>
-                <w:sz w:val="22"/>
-                <w:szCs w:val="22"/>
-                <w:lang w:val="es-AR"/>
-              </w:rPr>
-            </w:pPr>
-            <w:r>
-              <w:rPr>
-                <w:rFonts w:asciiTheme="minorHAnsi" w:hAnsiTheme="minorHAnsi" w:cstheme="minorHAnsi"/>
-                <w:sz w:val="22"/>
-                <w:szCs w:val="22"/>
-                <w:lang w:val="es-ES"/>
-              </w:rPr>
-              <w:t>Realizar estimaciones – iteración Finalización</w:t>
-            </w:r>
-          </w:p>
-        </w:tc>
-        <w:tc>
-          <w:tcPr>
-            <w:tcW w:w="440" w:type="pct"/>
-            <w:vAlign w:val="center"/>
-          </w:tcPr>
-          <w:p>
-            <w:pPr>
-              <w:jc w:val="center"/>
-              <w:rPr>
-                <w:rFonts w:asciiTheme="minorHAnsi" w:hAnsiTheme="minorHAnsi" w:cstheme="minorHAnsi"/>
-                <w:sz w:val="22"/>
-                <w:szCs w:val="22"/>
-                <w:lang w:val="es-AR"/>
-              </w:rPr>
-            </w:pPr>
-            <w:r>
-              <w:rPr>
-                <w:rFonts w:asciiTheme="minorHAnsi" w:hAnsiTheme="minorHAnsi" w:cstheme="minorHAnsi"/>
-                <w:sz w:val="22"/>
-                <w:szCs w:val="22"/>
-                <w:lang w:val="es-AR"/>
-              </w:rPr>
-              <w:t>13/11</w:t>
-            </w:r>
-          </w:p>
-        </w:tc>
-        <w:tc>
-          <w:tcPr>
-            <w:tcW w:w="440" w:type="pct"/>
-            <w:vAlign w:val="center"/>
-          </w:tcPr>
-          <w:p>
-            <w:pPr>
-              <w:jc w:val="center"/>
-              <w:rPr>
-                <w:rFonts w:asciiTheme="minorHAnsi" w:hAnsiTheme="minorHAnsi" w:cstheme="minorHAnsi"/>
-                <w:sz w:val="22"/>
-                <w:szCs w:val="22"/>
-                <w:lang w:val="es-AR"/>
-              </w:rPr>
-            </w:pPr>
-            <w:r>
-              <w:rPr>
-                <w:rFonts w:asciiTheme="minorHAnsi" w:hAnsiTheme="minorHAnsi" w:cstheme="minorHAnsi"/>
-                <w:sz w:val="22"/>
-                <w:szCs w:val="22"/>
-                <w:lang w:val="es-AR"/>
-              </w:rPr>
-              <w:t>14/11</w:t>
-            </w:r>
-          </w:p>
-        </w:tc>
-        <w:tc>
-          <w:tcPr>
-            <w:tcW w:w="646" w:type="pct"/>
-          </w:tcPr>
-          <w:p>
-            <w:pPr>
-              <w:jc w:val="center"/>
-              <w:rPr>
-                <w:rFonts w:asciiTheme="minorHAnsi" w:hAnsiTheme="minorHAnsi" w:cstheme="minorHAnsi"/>
-                <w:sz w:val="22"/>
-                <w:szCs w:val="22"/>
-                <w:lang w:val="es-AR"/>
-              </w:rPr>
-            </w:pPr>
-          </w:p>
-        </w:tc>
-        <w:tc>
-          <w:tcPr>
-            <w:tcW w:w="662" w:type="pct"/>
-          </w:tcPr>
-          <w:p>
-            <w:pPr>
-              <w:jc w:val="center"/>
-              <w:rPr>
-                <w:rFonts w:asciiTheme="minorHAnsi" w:hAnsiTheme="minorHAnsi" w:cstheme="minorHAnsi"/>
-                <w:sz w:val="22"/>
-                <w:szCs w:val="22"/>
-                <w:lang w:val="es-AR"/>
-              </w:rPr>
-            </w:pPr>
-          </w:p>
-        </w:tc>
-        <w:tc>
-          <w:tcPr>
-            <w:tcW w:w="792" w:type="pct"/>
-          </w:tcPr>
-          <w:p>
-            <w:pPr>
-              <w:jc w:val="center"/>
-              <w:rPr>
-                <w:rFonts w:asciiTheme="minorHAnsi" w:hAnsiTheme="minorHAnsi" w:cstheme="minorHAnsi"/>
-                <w:sz w:val="22"/>
-                <w:szCs w:val="22"/>
-                <w:lang w:val="es-AR"/>
-              </w:rPr>
-            </w:pPr>
-            <w:r>
-              <w:rPr>
-                <w:rFonts w:asciiTheme="minorHAnsi" w:hAnsiTheme="minorHAnsi" w:cstheme="minorHAnsi"/>
-                <w:sz w:val="22"/>
-                <w:szCs w:val="22"/>
-                <w:lang w:val="es-AR"/>
-              </w:rPr>
-              <w:t>CA</w:t>
-            </w:r>
-          </w:p>
-        </w:tc>
-      </w:tr>
-      <w:tr>
-        <w:trPr>
-          <w:trHeight w:val="537"/>
-          <w:jc w:val="center"/>
-        </w:trPr>
-        <w:tc>
-          <w:tcPr>
-            <w:tcW w:w="2020" w:type="pct"/>
-            <w:vAlign w:val="center"/>
-          </w:tcPr>
-          <w:p>
-            <w:pPr>
-              <w:rPr>
-                <w:rFonts w:asciiTheme="minorHAnsi" w:hAnsiTheme="minorHAnsi" w:cstheme="minorHAnsi"/>
-                <w:sz w:val="22"/>
-                <w:szCs w:val="22"/>
-                <w:lang w:val="es-AR"/>
-              </w:rPr>
-            </w:pPr>
-            <w:r>
-              <w:rPr>
-                <w:rFonts w:asciiTheme="minorHAnsi" w:hAnsiTheme="minorHAnsi" w:cstheme="minorHAnsi"/>
-                <w:sz w:val="22"/>
-                <w:szCs w:val="22"/>
-                <w:lang w:val="es-AR"/>
-              </w:rPr>
-              <w:t>Realizar evaluación y conclusión de la etapa C3</w:t>
-            </w:r>
-          </w:p>
-        </w:tc>
-        <w:tc>
-          <w:tcPr>
-            <w:tcW w:w="440" w:type="pct"/>
-            <w:vAlign w:val="center"/>
-          </w:tcPr>
-          <w:p>
-            <w:pPr>
-              <w:jc w:val="center"/>
-              <w:rPr>
-                <w:rFonts w:asciiTheme="minorHAnsi" w:hAnsiTheme="minorHAnsi" w:cstheme="minorHAnsi"/>
-                <w:sz w:val="22"/>
-                <w:szCs w:val="22"/>
-                <w:lang w:val="es-AR"/>
-              </w:rPr>
-            </w:pPr>
-            <w:r>
-              <w:rPr>
-                <w:rFonts w:asciiTheme="minorHAnsi" w:hAnsiTheme="minorHAnsi" w:cstheme="minorHAnsi"/>
-                <w:sz w:val="22"/>
-                <w:szCs w:val="22"/>
-                <w:lang w:val="es-AR"/>
-              </w:rPr>
-              <w:t>14/11</w:t>
-            </w:r>
-          </w:p>
-        </w:tc>
-        <w:tc>
-          <w:tcPr>
-            <w:tcW w:w="440" w:type="pct"/>
-            <w:vAlign w:val="center"/>
-          </w:tcPr>
-          <w:p>
-            <w:pPr>
-              <w:jc w:val="center"/>
-              <w:rPr>
-                <w:rFonts w:asciiTheme="minorHAnsi" w:hAnsiTheme="minorHAnsi" w:cstheme="minorHAnsi"/>
-                <w:sz w:val="22"/>
-                <w:szCs w:val="22"/>
-                <w:lang w:val="es-AR"/>
-              </w:rPr>
-            </w:pPr>
-            <w:r>
-              <w:rPr>
-                <w:rFonts w:asciiTheme="minorHAnsi" w:hAnsiTheme="minorHAnsi" w:cstheme="minorHAnsi"/>
-                <w:sz w:val="22"/>
-                <w:szCs w:val="22"/>
-                <w:lang w:val="es-AR"/>
-              </w:rPr>
-              <w:t>1</w:t>
-            </w:r>
-            <w:r>
-              <w:rPr>
-                <w:rFonts w:asciiTheme="minorHAnsi" w:hAnsiTheme="minorHAnsi" w:cstheme="minorHAnsi"/>
-                <w:sz w:val="22"/>
-                <w:szCs w:val="22"/>
-                <w:lang w:val="es-AR"/>
-              </w:rPr>
-              <w:t>5</w:t>
-            </w:r>
-            <w:r>
-              <w:rPr>
-                <w:rFonts w:asciiTheme="minorHAnsi" w:hAnsiTheme="minorHAnsi" w:cstheme="minorHAnsi"/>
-                <w:sz w:val="22"/>
-                <w:szCs w:val="22"/>
-                <w:lang w:val="es-AR"/>
-              </w:rPr>
-              <w:t>/11</w:t>
-            </w:r>
-          </w:p>
-        </w:tc>
-        <w:tc>
-          <w:tcPr>
-            <w:tcW w:w="646" w:type="pct"/>
-          </w:tcPr>
-          <w:p>
-            <w:pPr>
-              <w:jc w:val="center"/>
-              <w:rPr>
-                <w:rFonts w:asciiTheme="minorHAnsi" w:hAnsiTheme="minorHAnsi" w:cstheme="minorHAnsi"/>
-                <w:sz w:val="22"/>
-                <w:szCs w:val="22"/>
-                <w:lang w:val="es-AR"/>
-              </w:rPr>
-            </w:pPr>
-          </w:p>
-        </w:tc>
-        <w:tc>
-          <w:tcPr>
-            <w:tcW w:w="662" w:type="pct"/>
-          </w:tcPr>
-          <w:p>
-            <w:pPr>
-              <w:jc w:val="center"/>
-              <w:rPr>
-                <w:rFonts w:asciiTheme="minorHAnsi" w:hAnsiTheme="minorHAnsi" w:cstheme="minorHAnsi"/>
-                <w:sz w:val="22"/>
-                <w:szCs w:val="22"/>
-                <w:lang w:val="es-AR"/>
-              </w:rPr>
-            </w:pPr>
-          </w:p>
-        </w:tc>
-        <w:tc>
-          <w:tcPr>
-            <w:tcW w:w="792" w:type="pct"/>
-          </w:tcPr>
-          <w:p>
-            <w:pPr>
-              <w:jc w:val="center"/>
-              <w:rPr>
-                <w:rFonts w:asciiTheme="minorHAnsi" w:hAnsiTheme="minorHAnsi" w:cstheme="minorHAnsi"/>
-                <w:sz w:val="22"/>
-                <w:szCs w:val="22"/>
-                <w:lang w:val="es-AR"/>
-              </w:rPr>
-            </w:pPr>
-            <w:r>
-              <w:rPr>
-                <w:rFonts w:asciiTheme="minorHAnsi" w:hAnsiTheme="minorHAnsi" w:cstheme="minorHAnsi"/>
-                <w:sz w:val="22"/>
-                <w:szCs w:val="22"/>
-                <w:lang w:val="es-AR"/>
-              </w:rPr>
-              <w:t>CA</w:t>
-            </w:r>
-          </w:p>
-        </w:tc>
-      </w:tr>
-      <w:tr>
-        <w:trPr>
-          <w:trHeight w:val="537"/>
-          <w:jc w:val="center"/>
-        </w:trPr>
-        <w:tc>
-          <w:tcPr>
-            <w:tcW w:w="2020" w:type="pct"/>
-            <w:vAlign w:val="center"/>
-          </w:tcPr>
-          <w:p>
-            <w:pPr>
-              <w:rPr>
-                <w:rFonts w:asciiTheme="minorHAnsi" w:hAnsiTheme="minorHAnsi" w:cstheme="minorHAnsi"/>
-                <w:sz w:val="22"/>
-                <w:szCs w:val="22"/>
-                <w:lang w:val="es-AR"/>
-              </w:rPr>
-            </w:pPr>
-            <w:r>
-              <w:rPr>
-                <w:rFonts w:asciiTheme="minorHAnsi" w:hAnsiTheme="minorHAnsi" w:cstheme="minorHAnsi"/>
-                <w:sz w:val="22"/>
-                <w:szCs w:val="22"/>
-                <w:lang w:val="es-AR"/>
-              </w:rPr>
-              <w:t>Revisar actividades de cierre de la etapa C3</w:t>
-            </w:r>
-          </w:p>
-        </w:tc>
-        <w:tc>
-          <w:tcPr>
-            <w:tcW w:w="440" w:type="pct"/>
-            <w:vAlign w:val="center"/>
-          </w:tcPr>
-          <w:p>
-            <w:pPr>
-              <w:jc w:val="center"/>
-              <w:rPr>
-                <w:rFonts w:asciiTheme="minorHAnsi" w:hAnsiTheme="minorHAnsi" w:cstheme="minorHAnsi"/>
-                <w:sz w:val="22"/>
-                <w:szCs w:val="22"/>
-                <w:lang w:val="es-AR"/>
-              </w:rPr>
-            </w:pPr>
-            <w:r>
-              <w:rPr>
-                <w:rFonts w:asciiTheme="minorHAnsi" w:hAnsiTheme="minorHAnsi" w:cstheme="minorHAnsi"/>
-                <w:sz w:val="22"/>
-                <w:szCs w:val="22"/>
-                <w:lang w:val="es-AR"/>
-              </w:rPr>
-              <w:t>14/11</w:t>
-            </w:r>
-          </w:p>
-        </w:tc>
-        <w:tc>
-          <w:tcPr>
-            <w:tcW w:w="440" w:type="pct"/>
-            <w:vAlign w:val="center"/>
-          </w:tcPr>
-          <w:p>
-            <w:pPr>
-              <w:jc w:val="center"/>
-              <w:rPr>
-                <w:rFonts w:asciiTheme="minorHAnsi" w:hAnsiTheme="minorHAnsi" w:cstheme="minorHAnsi"/>
-                <w:sz w:val="22"/>
-                <w:szCs w:val="22"/>
-                <w:lang w:val="es-AR"/>
-              </w:rPr>
-            </w:pPr>
-            <w:r>
-              <w:rPr>
-                <w:rFonts w:asciiTheme="minorHAnsi" w:hAnsiTheme="minorHAnsi" w:cstheme="minorHAnsi"/>
-                <w:sz w:val="22"/>
-                <w:szCs w:val="22"/>
-                <w:lang w:val="es-AR"/>
-              </w:rPr>
-              <w:t>1</w:t>
-            </w:r>
-            <w:r>
-              <w:rPr>
-                <w:rFonts w:asciiTheme="minorHAnsi" w:hAnsiTheme="minorHAnsi" w:cstheme="minorHAnsi"/>
-                <w:sz w:val="22"/>
-                <w:szCs w:val="22"/>
-                <w:lang w:val="es-AR"/>
-              </w:rPr>
-              <w:t>5</w:t>
-            </w:r>
-            <w:r>
-              <w:rPr>
-                <w:rFonts w:asciiTheme="minorHAnsi" w:hAnsiTheme="minorHAnsi" w:cstheme="minorHAnsi"/>
-                <w:sz w:val="22"/>
-                <w:szCs w:val="22"/>
-                <w:lang w:val="es-AR"/>
-              </w:rPr>
-              <w:t>/11</w:t>
-            </w:r>
-          </w:p>
-        </w:tc>
-        <w:tc>
-          <w:tcPr>
-            <w:tcW w:w="646" w:type="pct"/>
-          </w:tcPr>
-          <w:p>
-            <w:pPr>
-              <w:jc w:val="center"/>
-              <w:rPr>
-                <w:rFonts w:asciiTheme="minorHAnsi" w:hAnsiTheme="minorHAnsi" w:cstheme="minorHAnsi"/>
-                <w:sz w:val="22"/>
-                <w:szCs w:val="22"/>
-                <w:lang w:val="es-AR"/>
-              </w:rPr>
-            </w:pPr>
-          </w:p>
-        </w:tc>
-        <w:tc>
-          <w:tcPr>
-            <w:tcW w:w="662" w:type="pct"/>
-          </w:tcPr>
-          <w:p>
-            <w:pPr>
-              <w:jc w:val="center"/>
-              <w:rPr>
-                <w:rFonts w:asciiTheme="minorHAnsi" w:hAnsiTheme="minorHAnsi" w:cstheme="minorHAnsi"/>
-                <w:sz w:val="22"/>
-                <w:szCs w:val="22"/>
-                <w:lang w:val="es-AR"/>
-              </w:rPr>
-            </w:pPr>
-          </w:p>
-        </w:tc>
-        <w:tc>
-          <w:tcPr>
-            <w:tcW w:w="792" w:type="pct"/>
-          </w:tcPr>
-          <w:p>
-            <w:pPr>
-              <w:jc w:val="center"/>
-              <w:rPr>
-                <w:rFonts w:asciiTheme="minorHAnsi" w:hAnsiTheme="minorHAnsi" w:cstheme="minorHAnsi"/>
-                <w:sz w:val="22"/>
-                <w:szCs w:val="22"/>
-                <w:lang w:val="es-AR"/>
-              </w:rPr>
-            </w:pPr>
-            <w:r>
-              <w:rPr>
-                <w:rFonts w:asciiTheme="minorHAnsi" w:hAnsiTheme="minorHAnsi" w:cstheme="minorHAnsi"/>
-                <w:sz w:val="22"/>
-                <w:szCs w:val="22"/>
-                <w:lang w:val="es-AR"/>
-              </w:rPr>
-              <w:t>FH</w:t>
-            </w:r>
-          </w:p>
-        </w:tc>
-      </w:tr>
-      <w:tr>
-        <w:trPr>
-          <w:trHeight w:val="537"/>
-          <w:jc w:val="center"/>
-        </w:trPr>
-        <w:tc>
-          <w:tcPr>
-            <w:tcW w:w="2020" w:type="pct"/>
-            <w:vAlign w:val="center"/>
-          </w:tcPr>
-          <w:p>
-            <w:pPr>
-              <w:rPr>
-                <w:rFonts w:asciiTheme="minorHAnsi" w:hAnsiTheme="minorHAnsi" w:cstheme="minorHAnsi"/>
-                <w:sz w:val="22"/>
-                <w:szCs w:val="22"/>
-                <w:lang w:val="es-AR"/>
-              </w:rPr>
-            </w:pPr>
-            <w:r>
-              <w:rPr>
-                <w:rFonts w:asciiTheme="minorHAnsi" w:hAnsiTheme="minorHAnsi" w:cstheme="minorHAnsi"/>
-                <w:sz w:val="22"/>
-                <w:szCs w:val="22"/>
-                <w:lang w:val="es-AR"/>
-              </w:rPr>
-              <w:t>Corregir actividades de cierre de la etapa C3</w:t>
-            </w:r>
-          </w:p>
-        </w:tc>
-        <w:tc>
-          <w:tcPr>
-            <w:tcW w:w="440" w:type="pct"/>
-            <w:vAlign w:val="center"/>
-          </w:tcPr>
-          <w:p>
-            <w:pPr>
-              <w:jc w:val="center"/>
-              <w:rPr>
-                <w:rFonts w:asciiTheme="minorHAnsi" w:hAnsiTheme="minorHAnsi" w:cstheme="minorHAnsi"/>
-                <w:sz w:val="22"/>
-                <w:szCs w:val="22"/>
-                <w:lang w:val="es-AR"/>
-              </w:rPr>
-            </w:pPr>
-            <w:r>
-              <w:rPr>
-                <w:rFonts w:asciiTheme="minorHAnsi" w:hAnsiTheme="minorHAnsi" w:cstheme="minorHAnsi"/>
-                <w:sz w:val="22"/>
-                <w:szCs w:val="22"/>
-                <w:lang w:val="es-AR"/>
-              </w:rPr>
-              <w:t>14/11</w:t>
-            </w:r>
-          </w:p>
-        </w:tc>
-        <w:tc>
-          <w:tcPr>
-            <w:tcW w:w="440" w:type="pct"/>
-            <w:vAlign w:val="center"/>
-          </w:tcPr>
-          <w:p>
-            <w:pPr>
-              <w:jc w:val="center"/>
-              <w:rPr>
-                <w:rFonts w:asciiTheme="minorHAnsi" w:hAnsiTheme="minorHAnsi" w:cstheme="minorHAnsi"/>
-                <w:sz w:val="22"/>
-                <w:szCs w:val="22"/>
-                <w:lang w:val="es-AR"/>
-              </w:rPr>
-            </w:pPr>
-            <w:r>
-              <w:rPr>
-                <w:rFonts w:asciiTheme="minorHAnsi" w:hAnsiTheme="minorHAnsi" w:cstheme="minorHAnsi"/>
-                <w:sz w:val="22"/>
-                <w:szCs w:val="22"/>
-                <w:lang w:val="es-AR"/>
-              </w:rPr>
-              <w:t>15/11</w:t>
-            </w:r>
-          </w:p>
-        </w:tc>
-        <w:tc>
-          <w:tcPr>
-            <w:tcW w:w="646" w:type="pct"/>
-          </w:tcPr>
-          <w:p>
-            <w:pPr>
-              <w:jc w:val="center"/>
-              <w:rPr>
-                <w:rFonts w:asciiTheme="minorHAnsi" w:hAnsiTheme="minorHAnsi" w:cstheme="minorHAnsi"/>
-                <w:sz w:val="22"/>
-                <w:szCs w:val="22"/>
-                <w:lang w:val="es-AR"/>
-              </w:rPr>
-            </w:pPr>
-          </w:p>
-        </w:tc>
-        <w:tc>
-          <w:tcPr>
-            <w:tcW w:w="662" w:type="pct"/>
-          </w:tcPr>
-          <w:p>
-            <w:pPr>
-              <w:jc w:val="center"/>
-              <w:rPr>
-                <w:rFonts w:asciiTheme="minorHAnsi" w:hAnsiTheme="minorHAnsi" w:cstheme="minorHAnsi"/>
-                <w:sz w:val="22"/>
-                <w:szCs w:val="22"/>
-                <w:lang w:val="es-AR"/>
-              </w:rPr>
-            </w:pPr>
-          </w:p>
-        </w:tc>
-        <w:tc>
-          <w:tcPr>
-            <w:tcW w:w="792" w:type="pct"/>
-          </w:tcPr>
-          <w:p>
-            <w:pPr>
-              <w:jc w:val="center"/>
-              <w:rPr>
-                <w:rFonts w:asciiTheme="minorHAnsi" w:hAnsiTheme="minorHAnsi" w:cstheme="minorHAnsi"/>
-                <w:sz w:val="22"/>
-                <w:szCs w:val="22"/>
-                <w:lang w:val="es-AR"/>
-              </w:rPr>
-            </w:pPr>
-            <w:r>
-              <w:rPr>
-                <w:rFonts w:asciiTheme="minorHAnsi" w:hAnsiTheme="minorHAnsi" w:cstheme="minorHAnsi"/>
-                <w:sz w:val="22"/>
-                <w:szCs w:val="22"/>
-                <w:lang w:val="es-AR"/>
-              </w:rPr>
-              <w:t>CA. HC</w:t>
-            </w:r>
-          </w:p>
-        </w:tc>
-      </w:tr>
-      <w:tr>
-        <w:trPr>
-          <w:trHeight w:val="537"/>
-          <w:jc w:val="center"/>
-        </w:trPr>
-        <w:tc>
-          <w:tcPr>
-            <w:tcW w:w="2020" w:type="pct"/>
-            <w:vAlign w:val="center"/>
-          </w:tcPr>
-          <w:p>
-            <w:pPr>
-              <w:jc w:val="center"/>
-              <w:rPr>
-                <w:rFonts w:asciiTheme="minorHAnsi" w:hAnsiTheme="minorHAnsi" w:cstheme="minorHAnsi"/>
-                <w:b/>
-                <w:bCs/>
-                <w:sz w:val="22"/>
-                <w:szCs w:val="22"/>
-                <w:lang w:val="es-AR"/>
-              </w:rPr>
-            </w:pPr>
-            <w:r>
-              <w:rPr>
-                <w:rFonts w:asciiTheme="minorHAnsi" w:hAnsiTheme="minorHAnsi" w:cstheme="minorHAnsi"/>
-                <w:b/>
-                <w:bCs/>
-                <w:sz w:val="22"/>
-                <w:szCs w:val="22"/>
-                <w:lang w:val="es-AR"/>
-              </w:rPr>
-              <w:t>Iniciar elaboración de la presentación final</w:t>
-            </w:r>
-          </w:p>
-        </w:tc>
-        <w:tc>
-          <w:tcPr>
-            <w:tcW w:w="440" w:type="pct"/>
-            <w:vAlign w:val="center"/>
-          </w:tcPr>
-          <w:p>
-            <w:pPr>
-              <w:jc w:val="center"/>
-              <w:rPr>
-                <w:rFonts w:asciiTheme="minorHAnsi" w:hAnsiTheme="minorHAnsi" w:cstheme="minorHAnsi"/>
-                <w:sz w:val="22"/>
-                <w:szCs w:val="22"/>
-                <w:lang w:val="es-AR"/>
-              </w:rPr>
-            </w:pPr>
-            <w:r>
-              <w:rPr>
-                <w:rFonts w:asciiTheme="minorHAnsi" w:hAnsiTheme="minorHAnsi" w:cstheme="minorHAnsi"/>
-                <w:sz w:val="22"/>
-                <w:szCs w:val="22"/>
-                <w:lang w:val="es-AR"/>
-              </w:rPr>
-              <w:t>15/11</w:t>
-            </w:r>
-          </w:p>
-        </w:tc>
-        <w:tc>
-          <w:tcPr>
-            <w:tcW w:w="440" w:type="pct"/>
-            <w:vAlign w:val="center"/>
-          </w:tcPr>
-          <w:p>
-            <w:pPr>
-              <w:jc w:val="center"/>
-              <w:rPr>
-                <w:rFonts w:asciiTheme="minorHAnsi" w:hAnsiTheme="minorHAnsi" w:cstheme="minorHAnsi"/>
-                <w:sz w:val="22"/>
-                <w:szCs w:val="22"/>
-                <w:lang w:val="es-AR"/>
-              </w:rPr>
-            </w:pPr>
-            <w:r>
-              <w:rPr>
-                <w:rFonts w:asciiTheme="minorHAnsi" w:hAnsiTheme="minorHAnsi" w:cstheme="minorHAnsi"/>
-                <w:sz w:val="22"/>
-                <w:szCs w:val="22"/>
-                <w:lang w:val="es-AR"/>
-              </w:rPr>
-              <w:t>15/11</w:t>
-            </w:r>
-          </w:p>
-        </w:tc>
-        <w:tc>
-          <w:tcPr>
-            <w:tcW w:w="646" w:type="pct"/>
-          </w:tcPr>
-          <w:p>
-            <w:pPr>
-              <w:jc w:val="center"/>
-              <w:rPr>
-                <w:rFonts w:asciiTheme="minorHAnsi" w:hAnsiTheme="minorHAnsi" w:cstheme="minorHAnsi"/>
-                <w:sz w:val="22"/>
-                <w:szCs w:val="22"/>
-                <w:lang w:val="es-AR"/>
-              </w:rPr>
-            </w:pPr>
-            <w:r>
-              <w:rPr>
-                <w:rFonts w:asciiTheme="minorHAnsi" w:hAnsiTheme="minorHAnsi" w:cstheme="minorHAnsi"/>
-                <w:color w:val="92D050"/>
-                <w:sz w:val="22"/>
-                <w:szCs w:val="22"/>
-                <w:lang w:val="es-AR"/>
-              </w:rPr>
-              <w:t>13/11</w:t>
-            </w:r>
-          </w:p>
-        </w:tc>
-        <w:tc>
-          <w:tcPr>
-            <w:tcW w:w="662" w:type="pct"/>
-          </w:tcPr>
-          <w:p>
-            <w:pPr>
-              <w:jc w:val="center"/>
-              <w:rPr>
-                <w:rFonts w:asciiTheme="minorHAnsi" w:hAnsiTheme="minorHAnsi" w:cstheme="minorHAnsi"/>
-                <w:sz w:val="22"/>
-                <w:szCs w:val="22"/>
-                <w:lang w:val="es-AR"/>
-              </w:rPr>
-            </w:pPr>
-          </w:p>
-        </w:tc>
-        <w:tc>
-          <w:tcPr>
-            <w:tcW w:w="792" w:type="pct"/>
-          </w:tcPr>
-          <w:p>
-            <w:pPr>
-              <w:jc w:val="center"/>
-              <w:rPr>
-                <w:rFonts w:asciiTheme="minorHAnsi" w:hAnsiTheme="minorHAnsi" w:cstheme="minorHAnsi"/>
-                <w:sz w:val="22"/>
-                <w:szCs w:val="22"/>
-                <w:lang w:val="es-AR"/>
-              </w:rPr>
-            </w:pPr>
-            <w:r>
-              <w:rPr>
-                <w:rFonts w:asciiTheme="minorHAnsi" w:hAnsiTheme="minorHAnsi" w:cstheme="minorHAnsi"/>
-                <w:sz w:val="22"/>
-                <w:szCs w:val="22"/>
-                <w:lang w:val="es-AR"/>
-              </w:rPr>
-              <w:t>HC</w:t>
-            </w:r>
-          </w:p>
-        </w:tc>
-      </w:tr>
-      <w:tr>
-        <w:trPr>
-          <w:trHeight w:val="537"/>
-          <w:jc w:val="center"/>
-        </w:trPr>
-        <w:tc>
-          <w:tcPr>
             <w:tcW w:w="5000" w:type="pct"/>
             <w:gridSpan w:val="6"/>
             <w:vAlign w:val="center"/>
           </w:tcPr>
           <w:p>
             <w:pPr>
-              <w:jc w:val="center"/>
-              <w:rPr>
-                <w:rFonts w:asciiTheme="minorHAnsi" w:hAnsiTheme="minorHAnsi" w:cstheme="minorHAnsi"/>
-                <w:sz w:val="22"/>
-                <w:szCs w:val="22"/>
-                <w:lang w:val="es-AR"/>
-              </w:rPr>
-            </w:pPr>
-            <w:proofErr w:type="spellStart"/>
-            <w:r>
-              <w:rPr>
-                <w:rFonts w:asciiTheme="minorHAnsi" w:hAnsiTheme="minorHAnsi" w:cstheme="minorHAnsi"/>
-                <w:b/>
-                <w:bCs/>
-                <w:sz w:val="22"/>
-                <w:szCs w:val="22"/>
-              </w:rPr>
-              <w:t>Observaciones</w:t>
-            </w:r>
-            <w:proofErr w:type="spellEnd"/>
-          </w:p>
-        </w:tc>
-      </w:tr>
-      <w:tr>
-        <w:trPr>
-          <w:trHeight w:val="537"/>
-          <w:jc w:val="center"/>
-        </w:trPr>
-        <w:tc>
-          <w:tcPr>
-            <w:tcW w:w="5000" w:type="pct"/>
-            <w:gridSpan w:val="6"/>
-            <w:vAlign w:val="center"/>
-          </w:tcPr>
-          <w:p>
-            <w:pPr>
               <w:pStyle w:val="PSI-Normal"/>
               <w:ind w:firstLine="3"/>
               <w:rPr>
@@ -7746,27 +6096,7 @@
                 <w:szCs w:val="22"/>
                 <w:lang w:val="es-AR"/>
               </w:rPr>
-              <w:t xml:space="preserve">HC: </w:t>
-            </w:r>
-            <w:proofErr w:type="spellStart"/>
-            <w:r>
-              <w:rPr>
-                <w:rFonts w:asciiTheme="minorHAnsi" w:hAnsiTheme="minorHAnsi" w:cstheme="minorHAnsi"/>
-                <w:sz w:val="22"/>
-                <w:szCs w:val="22"/>
-                <w:lang w:val="es-AR"/>
-              </w:rPr>
-              <w:t>Hernandez</w:t>
-            </w:r>
-            <w:proofErr w:type="spellEnd"/>
-            <w:r>
-              <w:rPr>
-                <w:rFonts w:asciiTheme="minorHAnsi" w:hAnsiTheme="minorHAnsi" w:cstheme="minorHAnsi"/>
-                <w:sz w:val="22"/>
-                <w:szCs w:val="22"/>
-                <w:lang w:val="es-AR"/>
-              </w:rPr>
-              <w:t xml:space="preserve"> Cintia</w:t>
+              <w:t>HC: Hernandez Cintia</w:t>
             </w:r>
             <w:r>
               <w:rPr>
@@ -7824,6 +6154,7 @@
                 <w:rFonts w:asciiTheme="minorHAnsi" w:hAnsiTheme="minorHAnsi" w:cstheme="minorHAnsi"/>
                 <w:sz w:val="22"/>
                 <w:szCs w:val="22"/>
+                <w:lang w:val="es-AR"/>
               </w:rPr>
               <w:sym w:font="Wingdings" w:char="F0E0"/>
             </w:r>
@@ -7861,6 +6192,7 @@
                 <w:rFonts w:asciiTheme="minorHAnsi" w:hAnsiTheme="minorHAnsi" w:cstheme="minorHAnsi"/>
                 <w:sz w:val="22"/>
                 <w:szCs w:val="22"/>
+                <w:lang w:val="es-AR"/>
               </w:rPr>
               <w:sym w:font="Wingdings" w:char="F0E0"/>
             </w:r>
@@ -7897,6 +6229,7 @@
                 <w:rFonts w:asciiTheme="minorHAnsi" w:hAnsiTheme="minorHAnsi" w:cstheme="minorHAnsi"/>
                 <w:sz w:val="22"/>
                 <w:szCs w:val="22"/>
+                <w:lang w:val="es-AR"/>
               </w:rPr>
               <w:sym w:font="Wingdings" w:char="F0E0"/>
             </w:r>
@@ -7907,7 +6240,7 @@
                 <w:szCs w:val="22"/>
                 <w:lang w:val="es-AR"/>
               </w:rPr>
-              <w:t xml:space="preserve"> Tarea empezada/terminada en la fecha planificada</w:t>
+              <w:t xml:space="preserve"> Tarea empezada/terminada en la fecha planificada </w:t>
             </w:r>
           </w:p>
           <w:p>
@@ -7932,84 +6265,41 @@
       <w:r>
         <w:tab/>
       </w:r>
+      <w:bookmarkEnd w:id="7"/>
     </w:p>
     <w:p>
       <w:pPr>
         <w:pStyle w:val="PSI-Ttulo1"/>
-        <w:rPr>
-          <w:rFonts w:ascii="Cambria" w:eastAsia="DejaVu Sans" w:hAnsi="Cambria" w:cs="Times New Roman"/>
-          <w:color w:val="365F91"/>
-        </w:rPr>
-      </w:pPr>
-      <w:bookmarkStart w:id="8" w:name="_Toc181296772"/>
+      </w:pPr>
+      <w:bookmarkStart w:id="8" w:name="_Toc188264145"/>
       <w:r>
-        <w:rPr>
-          <w:rFonts w:ascii="Cambria" w:eastAsia="DejaVu Sans" w:hAnsi="Cambria" w:cs="Times New Roman"/>
-          <w:color w:val="365F91"/>
-        </w:rPr>
-        <w:t>Casos de Uso y Escenarios</w:t>
+        <w:t>Recursos</w:t>
       </w:r>
-      <w:bookmarkEnd w:id="7"/>
       <w:bookmarkEnd w:id="8"/>
     </w:p>
     <w:p>
       <w:pPr>
-        <w:pStyle w:val="PSI-Normal"/>
-        <w:tabs>
-          <w:tab w:val="left" w:pos="0"/>
-        </w:tabs>
-        <w:ind w:left="0" w:firstLine="0"/>
+        <w:rPr>
+          <w:lang w:val="es-AR"/>
+        </w:rPr>
       </w:pPr>
       <w:r>
-        <w:t>Se implementarán</w:t>
-      </w:r>
-      <w:r>
-        <w:t xml:space="preserve"> CU5</w:t>
-      </w:r>
-      <w:r>
-        <w:t xml:space="preserve">, </w:t>
-      </w:r>
-      <w:r>
-        <w:t>CU9</w:t>
-      </w:r>
-      <w:r>
-        <w:t xml:space="preserve"> y CU12, y se completara el CU8 que se empezó a implementar en la fase C2</w:t>
-      </w:r>
-      <w:r>
-        <w:t>.</w:t>
-      </w:r>
-    </w:p>
-    <w:p>
-      <w:pPr>
-        <w:pStyle w:val="PSI-Normal"/>
-      </w:pPr>
-      <w:r>
-        <w:t>Ver modelo de diseño y plan de implementación de casos de uso.</w:t>
-      </w:r>
-    </w:p>
-    <w:p>
-      <w:pPr>
-        <w:pStyle w:val="PSI-Normal"/>
-      </w:pPr>
-    </w:p>
-    <w:p>
-      <w:pPr>
-        <w:pStyle w:val="PSI-Ttulo1"/>
-      </w:pPr>
-      <w:bookmarkStart w:id="9" w:name="_Toc181296773"/>
-      <w:r>
-        <w:t>Recursos</w:t>
-      </w:r>
-      <w:bookmarkEnd w:id="9"/>
-    </w:p>
-    <w:p>
-      <w:r>
+        <w:rPr>
+          <w:lang w:val="es-AR"/>
+        </w:rPr>
         <w:t xml:space="preserve">Los recursos que se van a utilizar para completar las tareas son: </w:t>
       </w:r>
     </w:p>
     <w:p>
+      <w:pPr>
+        <w:rPr>
+          <w:lang w:val="es-AR"/>
+        </w:rPr>
+      </w:pPr>
       <w:r>
-        <w:lastRenderedPageBreak/>
+        <w:rPr>
+          <w:lang w:val="es-AR"/>
+        </w:rPr>
         <w:t>Software:</w:t>
       </w:r>
     </w:p>
@@ -8020,8 +6310,14 @@
           <w:ilvl w:val="0"/>
           <w:numId w:val="14"/>
         </w:numPr>
+        <w:rPr>
+          <w:lang w:val="es-AR"/>
+        </w:rPr>
       </w:pPr>
       <w:r>
+        <w:rPr>
+          <w:lang w:val="es-AR"/>
+        </w:rPr>
         <w:t>Paquete office.</w:t>
       </w:r>
     </w:p>
@@ -8032,8 +6328,14 @@
           <w:ilvl w:val="0"/>
           <w:numId w:val="14"/>
         </w:numPr>
+        <w:rPr>
+          <w:lang w:val="es-AR"/>
+        </w:rPr>
       </w:pPr>
       <w:r>
+        <w:rPr>
+          <w:lang w:val="es-AR"/>
+        </w:rPr>
         <w:t>Plantillas del PSI.</w:t>
       </w:r>
     </w:p>
@@ -8044,8 +6346,14 @@
           <w:ilvl w:val="0"/>
           <w:numId w:val="14"/>
         </w:numPr>
+        <w:rPr>
+          <w:lang w:val="es-AR"/>
+        </w:rPr>
       </w:pPr>
       <w:r>
+        <w:rPr>
+          <w:lang w:val="es-AR"/>
+        </w:rPr>
         <w:t>Draw.io.</w:t>
       </w:r>
     </w:p>
@@ -8056,8 +6364,14 @@
           <w:ilvl w:val="0"/>
           <w:numId w:val="14"/>
         </w:numPr>
+        <w:rPr>
+          <w:lang w:val="es-AR"/>
+        </w:rPr>
       </w:pPr>
       <w:r>
+        <w:rPr>
+          <w:lang w:val="es-AR"/>
+        </w:rPr>
         <w:t>Git.</w:t>
       </w:r>
     </w:p>
@@ -8068,13 +6382,41 @@
           <w:ilvl w:val="0"/>
           <w:numId w:val="14"/>
         </w:numPr>
+        <w:rPr>
+          <w:lang w:val="es-AR"/>
+        </w:rPr>
       </w:pPr>
       <w:r>
-        <w:t>Visual Code Studio</w:t>
+        <w:rPr>
+          <w:lang w:val="es-AR"/>
+        </w:rPr>
+        <w:t xml:space="preserve">Visual </w:t>
+      </w:r>
+      <w:proofErr w:type="spellStart"/>
+      <w:r>
+        <w:rPr>
+          <w:lang w:val="es-AR"/>
+        </w:rPr>
+        <w:t>Code</w:t>
+      </w:r>
+      <w:proofErr w:type="spellEnd"/>
+      <w:r>
+        <w:rPr>
+          <w:lang w:val="es-AR"/>
+        </w:rPr>
+        <w:t xml:space="preserve"> Studio</w:t>
       </w:r>
     </w:p>
     <w:p>
+      <w:pPr>
+        <w:rPr>
+          <w:lang w:val="es-AR"/>
+        </w:rPr>
+      </w:pPr>
       <w:r>
+        <w:rPr>
+          <w:lang w:val="es-AR"/>
+        </w:rPr>
         <w:t>Hardware:</w:t>
       </w:r>
     </w:p>
@@ -8085,13 +6427,27 @@
           <w:ilvl w:val="0"/>
           <w:numId w:val="14"/>
         </w:numPr>
+        <w:rPr>
+          <w:lang w:val="es-AR"/>
+        </w:rPr>
       </w:pPr>
       <w:r>
+        <w:rPr>
+          <w:lang w:val="es-AR"/>
+        </w:rPr>
         <w:t>3 computadoras personales.</w:t>
       </w:r>
     </w:p>
     <w:p>
+      <w:pPr>
+        <w:rPr>
+          <w:lang w:val="es-AR"/>
+        </w:rPr>
+      </w:pPr>
       <w:r>
+        <w:rPr>
+          <w:lang w:val="es-AR"/>
+        </w:rPr>
         <w:t>Humanos:</w:t>
       </w:r>
     </w:p>
@@ -8102,256 +6458,172 @@
           <w:ilvl w:val="0"/>
           <w:numId w:val="15"/>
         </w:numPr>
+        <w:rPr>
+          <w:lang w:val="es-AR"/>
+        </w:rPr>
       </w:pPr>
       <w:r>
+        <w:rPr>
+          <w:lang w:val="es-AR"/>
+        </w:rPr>
         <w:t>3 desarrolladores.</w:t>
       </w:r>
     </w:p>
     <w:p>
       <w:pPr>
         <w:pStyle w:val="Prrafodelista"/>
+        <w:rPr>
+          <w:lang w:val="es-AR"/>
+        </w:rPr>
       </w:pPr>
     </w:p>
     <w:p>
       <w:pPr>
         <w:pStyle w:val="PSI-Ttulo1"/>
       </w:pPr>
-      <w:bookmarkStart w:id="10" w:name="_Toc181296774"/>
+      <w:bookmarkStart w:id="9" w:name="_Toc188264146"/>
       <w:r>
         <w:t>Evaluación</w:t>
       </w:r>
       <w:r>
         <w:t xml:space="preserve"> </w:t>
       </w:r>
-      <w:bookmarkEnd w:id="10"/>
       <w:r>
-        <w:t>1</w:t>
+        <w:t>[Fecha]</w:t>
       </w:r>
+      <w:bookmarkEnd w:id="9"/>
+    </w:p>
+    <w:p>
+      <w:pPr>
+        <w:rPr>
+          <w:lang w:val="es-AR"/>
+        </w:rPr>
+      </w:pPr>
       <w:r>
-        <w:t>5</w:t>
-      </w:r>
-      <w:r>
-        <w:t>/11/24</w:t>
+        <w:rPr>
+          <w:lang w:val="es-AR"/>
+        </w:rPr>
+        <w:t>Esta sección será completada al final de la iteración.</w:t>
       </w:r>
     </w:p>
     <w:p>
+      <w:pPr>
+        <w:pStyle w:val="PSI-Ttulo2"/>
+      </w:pPr>
+      <w:bookmarkStart w:id="10" w:name="_Toc188264147"/>
       <w:r>
+        <w:t>Objetivos Alcanzados</w:t>
+      </w:r>
+      <w:bookmarkEnd w:id="10"/>
+    </w:p>
+    <w:p>
+      <w:pPr>
+        <w:rPr>
+          <w:lang w:val="es-AR"/>
+        </w:rPr>
+      </w:pPr>
+      <w:r>
+        <w:rPr>
+          <w:lang w:val="es-AR"/>
+        </w:rPr>
         <w:t>Esta sección será completada al final de la iteración.</w:t>
       </w:r>
     </w:p>
-    <w:p/>
     <w:p>
       <w:pPr>
         <w:pStyle w:val="PSI-Ttulo2"/>
       </w:pPr>
-      <w:bookmarkStart w:id="11" w:name="_Toc181296775"/>
-      <w:r>
-        <w:t>Objetivos Alcanzados</w:t>
-      </w:r>
-      <w:bookmarkEnd w:id="11"/>
-    </w:p>
-    <w:p>
-      <w:r>
-        <w:t>Los objetivos alcanzados en esta iteración fueron:</w:t>
-      </w:r>
-    </w:p>
-    <w:p>
-      <w:pPr>
-        <w:pStyle w:val="Prrafodelista"/>
-        <w:numPr>
-          <w:ilvl w:val="0"/>
-          <w:numId w:val="23"/>
-        </w:numPr>
-      </w:pPr>
-      <w:r>
-        <w:t>Cumplir con los plazos establecidos en la planificación.</w:t>
-      </w:r>
-    </w:p>
-    <w:p>
-      <w:pPr>
-        <w:pStyle w:val="Prrafodelista"/>
-        <w:numPr>
-          <w:ilvl w:val="0"/>
-          <w:numId w:val="23"/>
-        </w:numPr>
-      </w:pPr>
-      <w:r>
-        <w:t>Implementar adecuadamente la tercera tanda de casos de uso y realizar las pruebas correspondientes.</w:t>
-      </w:r>
-    </w:p>
-    <w:p>
-      <w:pPr>
-        <w:pStyle w:val="Prrafodelista"/>
-        <w:numPr>
-          <w:ilvl w:val="0"/>
-          <w:numId w:val="23"/>
-        </w:numPr>
-      </w:pPr>
-      <w:r>
-        <w:t>Cumplir con las tareas de seguimiento de riesgo.</w:t>
-      </w:r>
-    </w:p>
-    <w:p>
-      <w:pPr>
-        <w:pStyle w:val="Prrafodelista"/>
-        <w:numPr>
-          <w:ilvl w:val="0"/>
-          <w:numId w:val="23"/>
-        </w:numPr>
-      </w:pPr>
-      <w:r>
-        <w:t>Elaborar manuales de usuario e instalación iniciales.</w:t>
-      </w:r>
-    </w:p>
-    <w:p>
-      <w:pPr>
-        <w:pStyle w:val="Prrafodelista"/>
-      </w:pPr>
-    </w:p>
-    <w:p>
-      <w:pPr>
-        <w:pStyle w:val="PSI-Ttulo2"/>
-      </w:pPr>
-      <w:bookmarkStart w:id="12" w:name="_Toc181296776"/>
+      <w:bookmarkStart w:id="11" w:name="_Toc188264148"/>
       <w:r>
         <w:t>Objetivos No A</w:t>
       </w:r>
       <w:r>
         <w:t>lcanzados</w:t>
       </w:r>
+      <w:bookmarkEnd w:id="11"/>
+    </w:p>
+    <w:p>
+      <w:pPr>
+        <w:rPr>
+          <w:lang w:val="es-AR"/>
+        </w:rPr>
+      </w:pPr>
+      <w:r>
+        <w:rPr>
+          <w:lang w:val="es-AR"/>
+        </w:rPr>
+        <w:t>Esta sección será completada al final de la iteración.</w:t>
+      </w:r>
+    </w:p>
+    <w:p>
+      <w:pPr>
+        <w:pStyle w:val="PSI-Ttulo2"/>
+      </w:pPr>
+      <w:bookmarkStart w:id="12" w:name="_Toc188264149"/>
+      <w:r>
+        <w:lastRenderedPageBreak/>
+        <w:t>Elementos incluidos en la Línea Base</w:t>
+      </w:r>
       <w:bookmarkEnd w:id="12"/>
     </w:p>
     <w:p>
+      <w:pPr>
+        <w:rPr>
+          <w:lang w:val="es-AR"/>
+        </w:rPr>
+      </w:pPr>
       <w:r>
-        <w:t>Se cumplieron todos los objetivos definidos satisfactoriamente.</w:t>
+        <w:rPr>
+          <w:lang w:val="es-AR"/>
+        </w:rPr>
+        <w:t>Esta sección será completada al final de la iteración.</w:t>
       </w:r>
     </w:p>
-    <w:p/>
     <w:p>
       <w:pPr>
-        <w:pStyle w:val="PSI-Ttulo2"/>
-      </w:pPr>
-      <w:bookmarkStart w:id="13" w:name="_Toc181296777"/>
+        <w:pStyle w:val="PSI-Ttulo1"/>
+      </w:pPr>
+      <w:bookmarkStart w:id="13" w:name="_Toc188264150"/>
       <w:r>
-        <w:t>Elementos incluidos en la Línea Base</w:t>
+        <w:t>Conclusión</w:t>
       </w:r>
       <w:bookmarkEnd w:id="13"/>
     </w:p>
     <w:p>
       <w:pPr>
-        <w:pStyle w:val="Prrafodelista"/>
-        <w:numPr>
-          <w:ilvl w:val="0"/>
-          <w:numId w:val="16"/>
-        </w:numPr>
+        <w:rPr>
+          <w:lang w:val="es-AR"/>
+        </w:rPr>
       </w:pPr>
       <w:r>
-        <w:t xml:space="preserve">Especificación de los casos de uso </w:t>
-      </w:r>
-      <w:r>
-        <w:t>6, 10 y 11.</w:t>
+        <w:rPr>
+          <w:lang w:val="es-AR"/>
+        </w:rPr>
+        <w:t>Esta sección será completada al final de la iteración.</w:t>
       </w:r>
     </w:p>
     <w:p>
       <w:pPr>
-        <w:pStyle w:val="Prrafodelista"/>
-        <w:numPr>
-          <w:ilvl w:val="0"/>
-          <w:numId w:val="16"/>
-        </w:numPr>
-      </w:pPr>
-      <w:r>
-        <w:t>Implementación de la tercera tanda de casos de uso</w:t>
-      </w:r>
-      <w:r>
-        <w:t xml:space="preserve"> (CU5, CU9 y </w:t>
-      </w:r>
-      <w:r>
-        <w:t>CU12</w:t>
-      </w:r>
-      <w:r>
-        <w:t>)</w:t>
-      </w:r>
-    </w:p>
-    <w:p>
-      <w:pPr>
-        <w:pStyle w:val="Prrafodelista"/>
-        <w:numPr>
-          <w:ilvl w:val="0"/>
-          <w:numId w:val="16"/>
-        </w:numPr>
-      </w:pPr>
-      <w:r>
-        <w:t>Documentación de los casos de prueba ejecutados.</w:t>
-      </w:r>
-    </w:p>
-    <w:p>
-      <w:pPr>
-        <w:pStyle w:val="Prrafodelista"/>
-        <w:numPr>
-          <w:ilvl w:val="0"/>
-          <w:numId w:val="16"/>
-        </w:numPr>
-      </w:pPr>
-      <w:r>
-        <w:t>Inicio de manual de usuario.</w:t>
-      </w:r>
-    </w:p>
-    <w:p>
-      <w:pPr>
-        <w:pStyle w:val="Prrafodelista"/>
-        <w:numPr>
-          <w:ilvl w:val="0"/>
-          <w:numId w:val="16"/>
-        </w:numPr>
-      </w:pPr>
-      <w:r>
-        <w:t>Inicio de manual de instalación.</w:t>
-      </w:r>
-    </w:p>
-    <w:p/>
-    <w:p>
-      <w:pPr>
-        <w:pStyle w:val="PSI-Ttulo1"/>
-      </w:pPr>
-      <w:bookmarkStart w:id="14" w:name="_Toc181296778"/>
-      <w:r>
-        <w:lastRenderedPageBreak/>
-        <w:t>Conclusión</w:t>
-      </w:r>
-      <w:bookmarkEnd w:id="14"/>
-    </w:p>
-    <w:p>
-      <w:pPr>
-        <w:ind w:left="0" w:firstLine="0"/>
-      </w:pPr>
-      <w:bookmarkStart w:id="15" w:name="_Toc238197620"/>
-      <w:r>
-        <w:t>Finalizada la tercera iteración de la fase de construcción del sistema, se lograron cumplir todos los objetivos definidos y se entregaron todos los productos planificados para esta etapa con leves discrepancias entre las fechas planificadas y las fechas reales, las cuales no supusieron un problema.</w:t>
-      </w:r>
-    </w:p>
-    <w:p>
-      <w:pPr>
-        <w:ind w:left="0" w:firstLine="0"/>
-      </w:pPr>
-      <w:r>
-        <w:t xml:space="preserve">Los planes de riesgo ejecutados fueron efectivos para mitigar los riesgos identificados.  </w:t>
-      </w:r>
-    </w:p>
-    <w:p/>
-    <w:p>
-      <w:pPr>
         <w:pStyle w:val="PSI-Ttulo2"/>
       </w:pPr>
-      <w:bookmarkStart w:id="16" w:name="_Toc181296779"/>
+      <w:bookmarkStart w:id="14" w:name="_Toc238197620"/>
+      <w:bookmarkStart w:id="15" w:name="_Toc188264151"/>
       <w:r>
         <w:t>Estado del repositorio</w:t>
       </w:r>
+      <w:bookmarkEnd w:id="14"/>
       <w:bookmarkEnd w:id="15"/>
-      <w:bookmarkEnd w:id="16"/>
     </w:p>
     <w:p>
+      <w:pPr>
+        <w:rPr>
+          <w:lang w:val="es-AR"/>
+        </w:rPr>
+      </w:pPr>
       <w:r>
+        <w:rPr>
+          <w:lang w:val="es-AR"/>
+        </w:rPr>
         <w:t>Esta sección será completada al final de la iteración.</w:t>
       </w:r>
     </w:p>
@@ -8369,7 +6641,7 @@
 </file>
 
 <file path=word/endnotes.xml><?xml version="1.0" encoding="utf-8"?>
-<w:endnotes xmlns:wpc="http://schemas.microsoft.com/office/word/2010/wordprocessingCanvas" xmlns:cx="http://schemas.microsoft.com/office/drawing/2014/chartex" xmlns:cx1="http://schemas.microsoft.com/office/drawing/2015/9/8/chartex" xmlns:cx2="http://schemas.microsoft.com/office/drawing/2015/10/21/chartex" xmlns:cx3="http://schemas.microsoft.com/office/drawing/2016/5/9/chartex" xmlns:cx4="http://schemas.microsoft.com/office/drawing/2016/5/10/chartex" xmlns:cx5="http://schemas.microsoft.com/office/drawing/2016/5/11/chartex" xmlns:cx6="http://schemas.microsoft.com/office/drawing/2016/5/12/chartex" xmlns:cx7="http://schemas.microsoft.com/office/drawing/2016/5/13/chartex" xmlns:cx8="http://schemas.microsoft.com/office/drawing/2016/5/14/chartex" xmlns:mc="http://schemas.openxmlformats.org/markup-compatibility/2006" xmlns:aink="http://schemas.microsoft.com/office/drawing/2016/ink" xmlns:am3d="http://schemas.microsoft.com/office/drawing/2017/model3d" xmlns:o="urn:schemas-microsoft-com:office:office" xmlns:oel="http://schemas.microsoft.com/office/2019/extlst" xmlns:r="http://schemas.openxmlformats.org/officeDocument/2006/relationships" xmlns:m="http://schemas.openxmlformats.org/officeDocument/2006/math" xmlns:v="urn:schemas-microsoft-com:vml" xmlns:wp14="http://schemas.microsoft.com/office/word/2010/wordprocessingDrawing" xmlns:wp="http://schemas.openxmlformats.org/drawingml/2006/wordprocessingDrawing" xmlns:w10="urn:schemas-microsoft-com:office:word" xmlns:w="http://schemas.openxmlformats.org/wordprocessingml/2006/main" xmlns:w14="http://schemas.microsoft.com/office/word/2010/wordml" xmlns:w15="http://schemas.microsoft.com/office/word/2012/wordml" xmlns:w16cex="http://schemas.microsoft.com/office/word/2018/wordml/cex" xmlns:w16cid="http://schemas.microsoft.com/office/word/2016/wordml/cid" xmlns:w16="http://schemas.microsoft.com/office/word/2018/wordml" xmlns:w16du="http://schemas.microsoft.com/office/word/2023/wordml/word16du" xmlns:w16sdtdh="http://schemas.microsoft.com/office/word/2020/wordml/sdtdatahash" xmlns:w16se="http://schemas.microsoft.com/office/word/2015/wordml/symex" xmlns:wpg="http://schemas.microsoft.com/office/word/2010/wordprocessingGroup" xmlns:wpi="http://schemas.microsoft.com/office/word/2010/wordprocessingInk" xmlns:wne="http://schemas.microsoft.com/office/word/2006/wordml" xmlns:wps="http://schemas.microsoft.com/office/word/2010/wordprocessingShape" mc:Ignorable="w14 w15 w16se w16cid w16 w16cex w16sdtdh w16du wp14">
+<w:endnotes xmlns:wpc="http://schemas.microsoft.com/office/word/2010/wordprocessingCanvas" xmlns:cx="http://schemas.microsoft.com/office/drawing/2014/chartex" xmlns:cx1="http://schemas.microsoft.com/office/drawing/2015/9/8/chartex" xmlns:cx2="http://schemas.microsoft.com/office/drawing/2015/10/21/chartex" xmlns:cx3="http://schemas.microsoft.com/office/drawing/2016/5/9/chartex" xmlns:cx4="http://schemas.microsoft.com/office/drawing/2016/5/10/chartex" xmlns:cx5="http://schemas.microsoft.com/office/drawing/2016/5/11/chartex" xmlns:cx6="http://schemas.microsoft.com/office/drawing/2016/5/12/chartex" xmlns:cx7="http://schemas.microsoft.com/office/drawing/2016/5/13/chartex" xmlns:cx8="http://schemas.microsoft.com/office/drawing/2016/5/14/chartex" xmlns:mc="http://schemas.openxmlformats.org/markup-compatibility/2006" xmlns:aink="http://schemas.microsoft.com/office/drawing/2016/ink" xmlns:am3d="http://schemas.microsoft.com/office/drawing/2017/model3d" xmlns:o="urn:schemas-microsoft-com:office:office" xmlns:oel="http://schemas.microsoft.com/office/2019/extlst" xmlns:r="http://schemas.openxmlformats.org/officeDocument/2006/relationships" xmlns:m="http://schemas.openxmlformats.org/officeDocument/2006/math" xmlns:v="urn:schemas-microsoft-com:vml" xmlns:wp14="http://schemas.microsoft.com/office/word/2010/wordprocessingDrawing" xmlns:wp="http://schemas.openxmlformats.org/drawingml/2006/wordprocessingDrawing" xmlns:w10="urn:schemas-microsoft-com:office:word" xmlns:w="http://schemas.openxmlformats.org/wordprocessingml/2006/main" xmlns:w14="http://schemas.microsoft.com/office/word/2010/wordml" xmlns:w15="http://schemas.microsoft.com/office/word/2012/wordml" xmlns:w16cex="http://schemas.microsoft.com/office/word/2018/wordml/cex" xmlns:w16cid="http://schemas.microsoft.com/office/word/2016/wordml/cid" xmlns:w16="http://schemas.microsoft.com/office/word/2018/wordml" xmlns:w16du="http://schemas.microsoft.com/office/word/2023/wordml/word16du" xmlns:w16sdtdh="http://schemas.microsoft.com/office/word/2020/wordml/sdtdatahash" xmlns:w16sdtfl="http://schemas.microsoft.com/office/word/2024/wordml/sdtformatlock" xmlns:w16se="http://schemas.microsoft.com/office/word/2015/wordml/symex" xmlns:wpg="http://schemas.microsoft.com/office/word/2010/wordprocessingGroup" xmlns:wpi="http://schemas.microsoft.com/office/word/2010/wordprocessingInk" xmlns:wne="http://schemas.microsoft.com/office/word/2006/wordml" xmlns:wps="http://schemas.microsoft.com/office/word/2010/wordprocessingShape" mc:Ignorable="w14 w15 w16se w16cid w16 w16cex w16sdtdh w16sdtfl w16du wp14">
   <w:endnote w:type="separator" w:id="-1">
     <w:p>
       <w:pPr>
@@ -8380,6 +6652,7 @@
       </w:r>
     </w:p>
     <w:p/>
+    <w:p/>
   </w:endnote>
   <w:endnote w:type="continuationSeparator" w:id="0">
     <w:p>
@@ -8390,13 +6663,14 @@
         <w:continuationSeparator/>
       </w:r>
     </w:p>
+    <w:p/>
     <w:p/>
   </w:endnote>
 </w:endnotes>
 </file>
 
 <file path=word/footer1.xml><?xml version="1.0" encoding="utf-8"?>
-<w:ftr xmlns:wpc="http://schemas.microsoft.com/office/word/2010/wordprocessingCanvas" xmlns:cx="http://schemas.microsoft.com/office/drawing/2014/chartex" xmlns:cx1="http://schemas.microsoft.com/office/drawing/2015/9/8/chartex" xmlns:cx2="http://schemas.microsoft.com/office/drawing/2015/10/21/chartex" xmlns:cx3="http://schemas.microsoft.com/office/drawing/2016/5/9/chartex" xmlns:cx4="http://schemas.microsoft.com/office/drawing/2016/5/10/chartex" xmlns:cx5="http://schemas.microsoft.com/office/drawing/2016/5/11/chartex" xmlns:cx6="http://schemas.microsoft.com/office/drawing/2016/5/12/chartex" xmlns:cx7="http://schemas.microsoft.com/office/drawing/2016/5/13/chartex" xmlns:cx8="http://schemas.microsoft.com/office/drawing/2016/5/14/chartex" xmlns:mc="http://schemas.openxmlformats.org/markup-compatibility/2006" xmlns:aink="http://schemas.microsoft.com/office/drawing/2016/ink" xmlns:am3d="http://schemas.microsoft.com/office/drawing/2017/model3d" xmlns:o="urn:schemas-microsoft-com:office:office" xmlns:oel="http://schemas.microsoft.com/office/2019/extlst" xmlns:r="http://schemas.openxmlformats.org/officeDocument/2006/relationships" xmlns:m="http://schemas.openxmlformats.org/officeDocument/2006/math" xmlns:v="urn:schemas-microsoft-com:vml" xmlns:wp14="http://schemas.microsoft.com/office/word/2010/wordprocessingDrawing" xmlns:wp="http://schemas.openxmlformats.org/drawingml/2006/wordprocessingDrawing" xmlns:w10="urn:schemas-microsoft-com:office:word" xmlns:w="http://schemas.openxmlformats.org/wordprocessingml/2006/main" xmlns:w14="http://schemas.microsoft.com/office/word/2010/wordml" xmlns:w15="http://schemas.microsoft.com/office/word/2012/wordml" xmlns:w16cex="http://schemas.microsoft.com/office/word/2018/wordml/cex" xmlns:w16cid="http://schemas.microsoft.com/office/word/2016/wordml/cid" xmlns:w16="http://schemas.microsoft.com/office/word/2018/wordml" xmlns:w16du="http://schemas.microsoft.com/office/word/2023/wordml/word16du" xmlns:w16sdtdh="http://schemas.microsoft.com/office/word/2020/wordml/sdtdatahash" xmlns:w16se="http://schemas.microsoft.com/office/word/2015/wordml/symex" xmlns:wpg="http://schemas.microsoft.com/office/word/2010/wordprocessingGroup" xmlns:wpi="http://schemas.microsoft.com/office/word/2010/wordprocessingInk" xmlns:wne="http://schemas.microsoft.com/office/word/2006/wordml" xmlns:wps="http://schemas.microsoft.com/office/word/2010/wordprocessingShape" mc:Ignorable="w14 w15 w16se w16cid w16 w16cex w16sdtdh w16du wp14">
+<w:ftr xmlns:wpc="http://schemas.microsoft.com/office/word/2010/wordprocessingCanvas" xmlns:cx="http://schemas.microsoft.com/office/drawing/2014/chartex" xmlns:cx1="http://schemas.microsoft.com/office/drawing/2015/9/8/chartex" xmlns:cx2="http://schemas.microsoft.com/office/drawing/2015/10/21/chartex" xmlns:cx3="http://schemas.microsoft.com/office/drawing/2016/5/9/chartex" xmlns:cx4="http://schemas.microsoft.com/office/drawing/2016/5/10/chartex" xmlns:cx5="http://schemas.microsoft.com/office/drawing/2016/5/11/chartex" xmlns:cx6="http://schemas.microsoft.com/office/drawing/2016/5/12/chartex" xmlns:cx7="http://schemas.microsoft.com/office/drawing/2016/5/13/chartex" xmlns:cx8="http://schemas.microsoft.com/office/drawing/2016/5/14/chartex" xmlns:mc="http://schemas.openxmlformats.org/markup-compatibility/2006" xmlns:aink="http://schemas.microsoft.com/office/drawing/2016/ink" xmlns:am3d="http://schemas.microsoft.com/office/drawing/2017/model3d" xmlns:o="urn:schemas-microsoft-com:office:office" xmlns:oel="http://schemas.microsoft.com/office/2019/extlst" xmlns:r="http://schemas.openxmlformats.org/officeDocument/2006/relationships" xmlns:m="http://schemas.openxmlformats.org/officeDocument/2006/math" xmlns:v="urn:schemas-microsoft-com:vml" xmlns:wp14="http://schemas.microsoft.com/office/word/2010/wordprocessingDrawing" xmlns:wp="http://schemas.openxmlformats.org/drawingml/2006/wordprocessingDrawing" xmlns:w10="urn:schemas-microsoft-com:office:word" xmlns:w="http://schemas.openxmlformats.org/wordprocessingml/2006/main" xmlns:w14="http://schemas.microsoft.com/office/word/2010/wordml" xmlns:w15="http://schemas.microsoft.com/office/word/2012/wordml" xmlns:w16cex="http://schemas.microsoft.com/office/word/2018/wordml/cex" xmlns:w16cid="http://schemas.microsoft.com/office/word/2016/wordml/cid" xmlns:w16="http://schemas.microsoft.com/office/word/2018/wordml" xmlns:w16du="http://schemas.microsoft.com/office/word/2023/wordml/word16du" xmlns:w16sdtdh="http://schemas.microsoft.com/office/word/2020/wordml/sdtdatahash" xmlns:w16sdtfl="http://schemas.microsoft.com/office/word/2024/wordml/sdtformatlock" xmlns:w16se="http://schemas.microsoft.com/office/word/2015/wordml/symex" xmlns:wpg="http://schemas.microsoft.com/office/word/2010/wordprocessingGroup" xmlns:wpi="http://schemas.microsoft.com/office/word/2010/wordprocessingInk" xmlns:wne="http://schemas.microsoft.com/office/word/2006/wordml" xmlns:wps="http://schemas.microsoft.com/office/word/2010/wordprocessingShape" mc:Ignorable="w14 w15 w16se w16cid w16 w16cex w16sdtdh w16sdtfl w16du wp14">
   <w:p>
     <w:pPr>
       <w:tabs>
@@ -8412,8 +6686,13 @@
       </w:sdtPr>
       <w:sdtContent>
         <w:r>
-          <w:t>T-Code</w:t>
+          <w:t>T-</w:t>
         </w:r>
+        <w:proofErr w:type="spellStart"/>
+        <w:r>
+          <w:t>Code</w:t>
+        </w:r>
+        <w:proofErr w:type="spellEnd"/>
       </w:sdtContent>
     </w:sdt>
     <w:r>
@@ -8831,15 +7110,7 @@
           <w:spacing w:before="0"/>
         </w:pPr>
         <w:r>
-          <w:t xml:space="preserve">Agustín Collareda, Cintia </w:t>
-        </w:r>
-        <w:proofErr w:type="spellStart"/>
-        <w:r>
-          <w:t>Hernandez</w:t>
-        </w:r>
-        <w:proofErr w:type="spellEnd"/>
-        <w:r>
-          <w:t>, Hugo Frey</w:t>
+          <w:t>Agustín Collareda, Cintia Hernandez, Hugo Frey</w:t>
         </w:r>
       </w:p>
     </w:sdtContent>
@@ -8848,7 +7119,7 @@
 </file>
 
 <file path=word/footnotes.xml><?xml version="1.0" encoding="utf-8"?>
-<w:footnotes xmlns:wpc="http://schemas.microsoft.com/office/word/2010/wordprocessingCanvas" xmlns:cx="http://schemas.microsoft.com/office/drawing/2014/chartex" xmlns:cx1="http://schemas.microsoft.com/office/drawing/2015/9/8/chartex" xmlns:cx2="http://schemas.microsoft.com/office/drawing/2015/10/21/chartex" xmlns:cx3="http://schemas.microsoft.com/office/drawing/2016/5/9/chartex" xmlns:cx4="http://schemas.microsoft.com/office/drawing/2016/5/10/chartex" xmlns:cx5="http://schemas.microsoft.com/office/drawing/2016/5/11/chartex" xmlns:cx6="http://schemas.microsoft.com/office/drawing/2016/5/12/chartex" xmlns:cx7="http://schemas.microsoft.com/office/drawing/2016/5/13/chartex" xmlns:cx8="http://schemas.microsoft.com/office/drawing/2016/5/14/chartex" xmlns:mc="http://schemas.openxmlformats.org/markup-compatibility/2006" xmlns:aink="http://schemas.microsoft.com/office/drawing/2016/ink" xmlns:am3d="http://schemas.microsoft.com/office/drawing/2017/model3d" xmlns:o="urn:schemas-microsoft-com:office:office" xmlns:oel="http://schemas.microsoft.com/office/2019/extlst" xmlns:r="http://schemas.openxmlformats.org/officeDocument/2006/relationships" xmlns:m="http://schemas.openxmlformats.org/officeDocument/2006/math" xmlns:v="urn:schemas-microsoft-com:vml" xmlns:wp14="http://schemas.microsoft.com/office/word/2010/wordprocessingDrawing" xmlns:wp="http://schemas.openxmlformats.org/drawingml/2006/wordprocessingDrawing" xmlns:w10="urn:schemas-microsoft-com:office:word" xmlns:w="http://schemas.openxmlformats.org/wordprocessingml/2006/main" xmlns:w14="http://schemas.microsoft.com/office/word/2010/wordml" xmlns:w15="http://schemas.microsoft.com/office/word/2012/wordml" xmlns:w16cex="http://schemas.microsoft.com/office/word/2018/wordml/cex" xmlns:w16cid="http://schemas.microsoft.com/office/word/2016/wordml/cid" xmlns:w16="http://schemas.microsoft.com/office/word/2018/wordml" xmlns:w16du="http://schemas.microsoft.com/office/word/2023/wordml/word16du" xmlns:w16sdtdh="http://schemas.microsoft.com/office/word/2020/wordml/sdtdatahash" xmlns:w16se="http://schemas.microsoft.com/office/word/2015/wordml/symex" xmlns:wpg="http://schemas.microsoft.com/office/word/2010/wordprocessingGroup" xmlns:wpi="http://schemas.microsoft.com/office/word/2010/wordprocessingInk" xmlns:wne="http://schemas.microsoft.com/office/word/2006/wordml" xmlns:wps="http://schemas.microsoft.com/office/word/2010/wordprocessingShape" mc:Ignorable="w14 w15 w16se w16cid w16 w16cex w16sdtdh w16du wp14">
+<w:footnotes xmlns:wpc="http://schemas.microsoft.com/office/word/2010/wordprocessingCanvas" xmlns:cx="http://schemas.microsoft.com/office/drawing/2014/chartex" xmlns:cx1="http://schemas.microsoft.com/office/drawing/2015/9/8/chartex" xmlns:cx2="http://schemas.microsoft.com/office/drawing/2015/10/21/chartex" xmlns:cx3="http://schemas.microsoft.com/office/drawing/2016/5/9/chartex" xmlns:cx4="http://schemas.microsoft.com/office/drawing/2016/5/10/chartex" xmlns:cx5="http://schemas.microsoft.com/office/drawing/2016/5/11/chartex" xmlns:cx6="http://schemas.microsoft.com/office/drawing/2016/5/12/chartex" xmlns:cx7="http://schemas.microsoft.com/office/drawing/2016/5/13/chartex" xmlns:cx8="http://schemas.microsoft.com/office/drawing/2016/5/14/chartex" xmlns:mc="http://schemas.openxmlformats.org/markup-compatibility/2006" xmlns:aink="http://schemas.microsoft.com/office/drawing/2016/ink" xmlns:am3d="http://schemas.microsoft.com/office/drawing/2017/model3d" xmlns:o="urn:schemas-microsoft-com:office:office" xmlns:oel="http://schemas.microsoft.com/office/2019/extlst" xmlns:r="http://schemas.openxmlformats.org/officeDocument/2006/relationships" xmlns:m="http://schemas.openxmlformats.org/officeDocument/2006/math" xmlns:v="urn:schemas-microsoft-com:vml" xmlns:wp14="http://schemas.microsoft.com/office/word/2010/wordprocessingDrawing" xmlns:wp="http://schemas.openxmlformats.org/drawingml/2006/wordprocessingDrawing" xmlns:w10="urn:schemas-microsoft-com:office:word" xmlns:w="http://schemas.openxmlformats.org/wordprocessingml/2006/main" xmlns:w14="http://schemas.microsoft.com/office/word/2010/wordml" xmlns:w15="http://schemas.microsoft.com/office/word/2012/wordml" xmlns:w16cex="http://schemas.microsoft.com/office/word/2018/wordml/cex" xmlns:w16cid="http://schemas.microsoft.com/office/word/2016/wordml/cid" xmlns:w16="http://schemas.microsoft.com/office/word/2018/wordml" xmlns:w16du="http://schemas.microsoft.com/office/word/2023/wordml/word16du" xmlns:w16sdtdh="http://schemas.microsoft.com/office/word/2020/wordml/sdtdatahash" xmlns:w16sdtfl="http://schemas.microsoft.com/office/word/2024/wordml/sdtformatlock" xmlns:w16se="http://schemas.microsoft.com/office/word/2015/wordml/symex" xmlns:wpg="http://schemas.microsoft.com/office/word/2010/wordprocessingGroup" xmlns:wpi="http://schemas.microsoft.com/office/word/2010/wordprocessingInk" xmlns:wne="http://schemas.microsoft.com/office/word/2006/wordml" xmlns:wps="http://schemas.microsoft.com/office/word/2010/wordprocessingShape" mc:Ignorable="w14 w15 w16se w16cid w16 w16cex w16sdtdh w16sdtfl w16du wp14">
   <w:footnote w:type="separator" w:id="-1">
     <w:p>
       <w:pPr>
@@ -8859,6 +7130,7 @@
       </w:r>
     </w:p>
     <w:p/>
+    <w:p/>
   </w:footnote>
   <w:footnote w:type="continuationSeparator" w:id="0">
     <w:p>
@@ -8869,13 +7141,14 @@
         <w:continuationSeparator/>
       </w:r>
     </w:p>
+    <w:p/>
     <w:p/>
   </w:footnote>
 </w:footnotes>
 </file>
 
 <file path=word/header1.xml><?xml version="1.0" encoding="utf-8"?>
-<w:hdr xmlns:wpc="http://schemas.microsoft.com/office/word/2010/wordprocessingCanvas" xmlns:cx="http://schemas.microsoft.com/office/drawing/2014/chartex" xmlns:cx1="http://schemas.microsoft.com/office/drawing/2015/9/8/chartex" xmlns:cx2="http://schemas.microsoft.com/office/drawing/2015/10/21/chartex" xmlns:cx3="http://schemas.microsoft.com/office/drawing/2016/5/9/chartex" xmlns:cx4="http://schemas.microsoft.com/office/drawing/2016/5/10/chartex" xmlns:cx5="http://schemas.microsoft.com/office/drawing/2016/5/11/chartex" xmlns:cx6="http://schemas.microsoft.com/office/drawing/2016/5/12/chartex" xmlns:cx7="http://schemas.microsoft.com/office/drawing/2016/5/13/chartex" xmlns:cx8="http://schemas.microsoft.com/office/drawing/2016/5/14/chartex" xmlns:mc="http://schemas.openxmlformats.org/markup-compatibility/2006" xmlns:aink="http://schemas.microsoft.com/office/drawing/2016/ink" xmlns:am3d="http://schemas.microsoft.com/office/drawing/2017/model3d" xmlns:o="urn:schemas-microsoft-com:office:office" xmlns:oel="http://schemas.microsoft.com/office/2019/extlst" xmlns:r="http://schemas.openxmlformats.org/officeDocument/2006/relationships" xmlns:m="http://schemas.openxmlformats.org/officeDocument/2006/math" xmlns:v="urn:schemas-microsoft-com:vml" xmlns:wp14="http://schemas.microsoft.com/office/word/2010/wordprocessingDrawing" xmlns:wp="http://schemas.openxmlformats.org/drawingml/2006/wordprocessingDrawing" xmlns:w10="urn:schemas-microsoft-com:office:word" xmlns:w="http://schemas.openxmlformats.org/wordprocessingml/2006/main" xmlns:w14="http://schemas.microsoft.com/office/word/2010/wordml" xmlns:w15="http://schemas.microsoft.com/office/word/2012/wordml" xmlns:w16cex="http://schemas.microsoft.com/office/word/2018/wordml/cex" xmlns:w16cid="http://schemas.microsoft.com/office/word/2016/wordml/cid" xmlns:w16="http://schemas.microsoft.com/office/word/2018/wordml" xmlns:w16du="http://schemas.microsoft.com/office/word/2023/wordml/word16du" xmlns:w16sdtdh="http://schemas.microsoft.com/office/word/2020/wordml/sdtdatahash" xmlns:w16se="http://schemas.microsoft.com/office/word/2015/wordml/symex" xmlns:wpg="http://schemas.microsoft.com/office/word/2010/wordprocessingGroup" xmlns:wpi="http://schemas.microsoft.com/office/word/2010/wordprocessingInk" xmlns:wne="http://schemas.microsoft.com/office/word/2006/wordml" xmlns:wps="http://schemas.microsoft.com/office/word/2010/wordprocessingShape" mc:Ignorable="w14 w15 w16se w16cid w16 w16cex w16sdtdh w16du wp14">
+<w:hdr xmlns:wpc="http://schemas.microsoft.com/office/word/2010/wordprocessingCanvas" xmlns:cx="http://schemas.microsoft.com/office/drawing/2014/chartex" xmlns:cx1="http://schemas.microsoft.com/office/drawing/2015/9/8/chartex" xmlns:cx2="http://schemas.microsoft.com/office/drawing/2015/10/21/chartex" xmlns:cx3="http://schemas.microsoft.com/office/drawing/2016/5/9/chartex" xmlns:cx4="http://schemas.microsoft.com/office/drawing/2016/5/10/chartex" xmlns:cx5="http://schemas.microsoft.com/office/drawing/2016/5/11/chartex" xmlns:cx6="http://schemas.microsoft.com/office/drawing/2016/5/12/chartex" xmlns:cx7="http://schemas.microsoft.com/office/drawing/2016/5/13/chartex" xmlns:cx8="http://schemas.microsoft.com/office/drawing/2016/5/14/chartex" xmlns:mc="http://schemas.openxmlformats.org/markup-compatibility/2006" xmlns:aink="http://schemas.microsoft.com/office/drawing/2016/ink" xmlns:am3d="http://schemas.microsoft.com/office/drawing/2017/model3d" xmlns:o="urn:schemas-microsoft-com:office:office" xmlns:oel="http://schemas.microsoft.com/office/2019/extlst" xmlns:r="http://schemas.openxmlformats.org/officeDocument/2006/relationships" xmlns:m="http://schemas.openxmlformats.org/officeDocument/2006/math" xmlns:v="urn:schemas-microsoft-com:vml" xmlns:wp14="http://schemas.microsoft.com/office/word/2010/wordprocessingDrawing" xmlns:wp="http://schemas.openxmlformats.org/drawingml/2006/wordprocessingDrawing" xmlns:w10="urn:schemas-microsoft-com:office:word" xmlns:w="http://schemas.openxmlformats.org/wordprocessingml/2006/main" xmlns:w14="http://schemas.microsoft.com/office/word/2010/wordml" xmlns:w15="http://schemas.microsoft.com/office/word/2012/wordml" xmlns:w16cex="http://schemas.microsoft.com/office/word/2018/wordml/cex" xmlns:w16cid="http://schemas.microsoft.com/office/word/2016/wordml/cid" xmlns:w16="http://schemas.microsoft.com/office/word/2018/wordml" xmlns:w16du="http://schemas.microsoft.com/office/word/2023/wordml/word16du" xmlns:w16sdtdh="http://schemas.microsoft.com/office/word/2020/wordml/sdtdatahash" xmlns:w16sdtfl="http://schemas.microsoft.com/office/word/2024/wordml/sdtformatlock" xmlns:w16se="http://schemas.microsoft.com/office/word/2015/wordml/symex" xmlns:wpg="http://schemas.microsoft.com/office/word/2010/wordprocessingGroup" xmlns:wpi="http://schemas.microsoft.com/office/word/2010/wordprocessingInk" xmlns:wne="http://schemas.microsoft.com/office/word/2006/wordml" xmlns:wps="http://schemas.microsoft.com/office/word/2010/wordprocessingShape" mc:Ignorable="w14 w15 w16se w16cid w16 w16cex w16sdtdh w16sdtfl w16du wp14">
   <w:p>
     <w:pPr>
       <w:pStyle w:val="Encabezado"/>
@@ -8985,7 +7258,7 @@
           <w:rPr>
             <w:rFonts w:asciiTheme="majorHAnsi" w:eastAsiaTheme="majorEastAsia" w:hAnsiTheme="majorHAnsi" w:cstheme="majorBidi"/>
           </w:rPr>
-          <w:t>Fase de construcción, Iteración 3</w:t>
+          <w:t>Fase de construcción, Iteración 4</w:t>
         </w:r>
       </w:sdtContent>
     </w:sdt>
@@ -9388,11 +7661,12 @@
       <w:tab/>
     </w:r>
   </w:p>
+  <w:p/>
 </w:hdr>
 </file>
 
 <file path=word/numbering.xml><?xml version="1.0" encoding="utf-8"?>
-<w:numbering xmlns:wpc="http://schemas.microsoft.com/office/word/2010/wordprocessingCanvas" xmlns:cx="http://schemas.microsoft.com/office/drawing/2014/chartex" xmlns:cx1="http://schemas.microsoft.com/office/drawing/2015/9/8/chartex" xmlns:cx2="http://schemas.microsoft.com/office/drawing/2015/10/21/chartex" xmlns:cx3="http://schemas.microsoft.com/office/drawing/2016/5/9/chartex" xmlns:cx4="http://schemas.microsoft.com/office/drawing/2016/5/10/chartex" xmlns:cx5="http://schemas.microsoft.com/office/drawing/2016/5/11/chartex" xmlns:cx6="http://schemas.microsoft.com/office/drawing/2016/5/12/chartex" xmlns:cx7="http://schemas.microsoft.com/office/drawing/2016/5/13/chartex" xmlns:cx8="http://schemas.microsoft.com/office/drawing/2016/5/14/chartex" xmlns:mc="http://schemas.openxmlformats.org/markup-compatibility/2006" xmlns:aink="http://schemas.microsoft.com/office/drawing/2016/ink" xmlns:am3d="http://schemas.microsoft.com/office/drawing/2017/model3d" xmlns:o="urn:schemas-microsoft-com:office:office" xmlns:oel="http://schemas.microsoft.com/office/2019/extlst" xmlns:r="http://schemas.openxmlformats.org/officeDocument/2006/relationships" xmlns:m="http://schemas.openxmlformats.org/officeDocument/2006/math" xmlns:v="urn:schemas-microsoft-com:vml" xmlns:wp14="http://schemas.microsoft.com/office/word/2010/wordprocessingDrawing" xmlns:wp="http://schemas.openxmlformats.org/drawingml/2006/wordprocessingDrawing" xmlns:w10="urn:schemas-microsoft-com:office:word" xmlns:w="http://schemas.openxmlformats.org/wordprocessingml/2006/main" xmlns:w14="http://schemas.microsoft.com/office/word/2010/wordml" xmlns:w15="http://schemas.microsoft.com/office/word/2012/wordml" xmlns:w16cex="http://schemas.microsoft.com/office/word/2018/wordml/cex" xmlns:w16cid="http://schemas.microsoft.com/office/word/2016/wordml/cid" xmlns:w16="http://schemas.microsoft.com/office/word/2018/wordml" xmlns:w16du="http://schemas.microsoft.com/office/word/2023/wordml/word16du" xmlns:w16sdtdh="http://schemas.microsoft.com/office/word/2020/wordml/sdtdatahash" xmlns:w16se="http://schemas.microsoft.com/office/word/2015/wordml/symex" xmlns:wpg="http://schemas.microsoft.com/office/word/2010/wordprocessingGroup" xmlns:wpi="http://schemas.microsoft.com/office/word/2010/wordprocessingInk" xmlns:wne="http://schemas.microsoft.com/office/word/2006/wordml" xmlns:wps="http://schemas.microsoft.com/office/word/2010/wordprocessingShape" mc:Ignorable="w14 w15 w16se w16cid w16 w16cex w16sdtdh w16du wp14">
+<w:numbering xmlns:wpc="http://schemas.microsoft.com/office/word/2010/wordprocessingCanvas" xmlns:cx="http://schemas.microsoft.com/office/drawing/2014/chartex" xmlns:cx1="http://schemas.microsoft.com/office/drawing/2015/9/8/chartex" xmlns:cx2="http://schemas.microsoft.com/office/drawing/2015/10/21/chartex" xmlns:cx3="http://schemas.microsoft.com/office/drawing/2016/5/9/chartex" xmlns:cx4="http://schemas.microsoft.com/office/drawing/2016/5/10/chartex" xmlns:cx5="http://schemas.microsoft.com/office/drawing/2016/5/11/chartex" xmlns:cx6="http://schemas.microsoft.com/office/drawing/2016/5/12/chartex" xmlns:cx7="http://schemas.microsoft.com/office/drawing/2016/5/13/chartex" xmlns:cx8="http://schemas.microsoft.com/office/drawing/2016/5/14/chartex" xmlns:mc="http://schemas.openxmlformats.org/markup-compatibility/2006" xmlns:aink="http://schemas.microsoft.com/office/drawing/2016/ink" xmlns:am3d="http://schemas.microsoft.com/office/drawing/2017/model3d" xmlns:o="urn:schemas-microsoft-com:office:office" xmlns:oel="http://schemas.microsoft.com/office/2019/extlst" xmlns:r="http://schemas.openxmlformats.org/officeDocument/2006/relationships" xmlns:m="http://schemas.openxmlformats.org/officeDocument/2006/math" xmlns:v="urn:schemas-microsoft-com:vml" xmlns:wp14="http://schemas.microsoft.com/office/word/2010/wordprocessingDrawing" xmlns:wp="http://schemas.openxmlformats.org/drawingml/2006/wordprocessingDrawing" xmlns:w10="urn:schemas-microsoft-com:office:word" xmlns:w="http://schemas.openxmlformats.org/wordprocessingml/2006/main" xmlns:w14="http://schemas.microsoft.com/office/word/2010/wordml" xmlns:w15="http://schemas.microsoft.com/office/word/2012/wordml" xmlns:w16cex="http://schemas.microsoft.com/office/word/2018/wordml/cex" xmlns:w16cid="http://schemas.microsoft.com/office/word/2016/wordml/cid" xmlns:w16="http://schemas.microsoft.com/office/word/2018/wordml" xmlns:w16du="http://schemas.microsoft.com/office/word/2023/wordml/word16du" xmlns:w16sdtdh="http://schemas.microsoft.com/office/word/2020/wordml/sdtdatahash" xmlns:w16sdtfl="http://schemas.microsoft.com/office/word/2024/wordml/sdtformatlock" xmlns:w16se="http://schemas.microsoft.com/office/word/2015/wordml/symex" xmlns:wpg="http://schemas.microsoft.com/office/word/2010/wordprocessingGroup" xmlns:wpi="http://schemas.microsoft.com/office/word/2010/wordprocessingInk" xmlns:wne="http://schemas.microsoft.com/office/word/2006/wordml" xmlns:wps="http://schemas.microsoft.com/office/word/2010/wordprocessingShape" mc:Ignorable="w14 w15 w16se w16cid w16 w16cex w16sdtdh w16sdtfl w16du wp14">
   <w:abstractNum w:abstractNumId="0" w15:restartNumberingAfterBreak="0">
     <w:nsid w:val="00000003"/>
     <w:multiLevelType w:val="multilevel"/>
@@ -11968,7 +10242,7 @@
 </file>
 
 <file path=word/styles.xml><?xml version="1.0" encoding="utf-8"?>
-<w:styles xmlns:mc="http://schemas.openxmlformats.org/markup-compatibility/2006" xmlns:r="http://schemas.openxmlformats.org/officeDocument/2006/relationships" xmlns:w="http://schemas.openxmlformats.org/wordprocessingml/2006/main" xmlns:w14="http://schemas.microsoft.com/office/word/2010/wordml" xmlns:w15="http://schemas.microsoft.com/office/word/2012/wordml" xmlns:w16cex="http://schemas.microsoft.com/office/word/2018/wordml/cex" xmlns:w16cid="http://schemas.microsoft.com/office/word/2016/wordml/cid" xmlns:w16="http://schemas.microsoft.com/office/word/2018/wordml" xmlns:w16du="http://schemas.microsoft.com/office/word/2023/wordml/word16du" xmlns:w16sdtdh="http://schemas.microsoft.com/office/word/2020/wordml/sdtdatahash" xmlns:w16se="http://schemas.microsoft.com/office/word/2015/wordml/symex" mc:Ignorable="w14 w15 w16se w16cid w16 w16cex w16sdtdh w16du">
+<w:styles xmlns:mc="http://schemas.openxmlformats.org/markup-compatibility/2006" xmlns:r="http://schemas.openxmlformats.org/officeDocument/2006/relationships" xmlns:w="http://schemas.openxmlformats.org/wordprocessingml/2006/main" xmlns:w14="http://schemas.microsoft.com/office/word/2010/wordml" xmlns:w15="http://schemas.microsoft.com/office/word/2012/wordml" xmlns:w16cex="http://schemas.microsoft.com/office/word/2018/wordml/cex" xmlns:w16cid="http://schemas.microsoft.com/office/word/2016/wordml/cid" xmlns:w16="http://schemas.microsoft.com/office/word/2018/wordml" xmlns:w16du="http://schemas.microsoft.com/office/word/2023/wordml/word16du" xmlns:w16sdtdh="http://schemas.microsoft.com/office/word/2020/wordml/sdtdatahash" xmlns:w16sdtfl="http://schemas.microsoft.com/office/word/2024/wordml/sdtformatlock" xmlns:w16se="http://schemas.microsoft.com/office/word/2015/wordml/symex" mc:Ignorable="w14 w15 w16se w16cid w16 w16cex w16sdtdh w16sdtfl w16du">
   <w:docDefaults>
     <w:rPrDefault>
       <w:rPr>
@@ -12366,7 +10640,7 @@
   <w:style w:type="paragraph" w:default="1" w:styleId="Normal">
     <w:name w:val="Normal"/>
     <w:qFormat/>
-    <w:rsid w:val="00533DD3"/>
+    <w:rsid w:val="00D23B47"/>
   </w:style>
   <w:style w:type="paragraph" w:styleId="Ttulo1">
     <w:name w:val="heading 1"/>
@@ -12459,7 +10733,6 @@
   <w:style w:type="character" w:default="1" w:styleId="Fuentedeprrafopredeter">
     <w:name w:val="Default Paragraph Font"/>
     <w:uiPriority w:val="1"/>
-    <w:semiHidden/>
     <w:unhideWhenUsed/>
   </w:style>
   <w:style w:type="table" w:default="1" w:styleId="Tablanormal">

--- a/3. Etapa de construcción/Iteración 4/Plan de iteración/Plan de Iteración C4_Vesta Risk Manager_T-Code.docx
+++ b/3. Etapa de construcción/Iteración 4/Plan de iteración/Plan de Iteración C4_Vesta Risk Manager_T-Code.docx
@@ -2690,7 +2690,29 @@
                 <w:szCs w:val="22"/>
                 <w:lang w:val="es-AR"/>
               </w:rPr>
-              <w:t>Realizar plan de iteración 4</w:t>
+              <w:t xml:space="preserve">Realizar plan de iteración </w:t>
+            </w:r>
+            <w:r>
+              <w:rPr>
+                <w:rFonts w:asciiTheme="minorHAnsi" w:hAnsiTheme="minorHAnsi" w:cstheme="minorHAnsi"/>
+                <w:b/>
+                <w:bCs/>
+                <w:sz w:val="22"/>
+                <w:szCs w:val="22"/>
+                <w:lang w:val="es-AR"/>
+              </w:rPr>
+              <w:t>C</w:t>
+            </w:r>
+            <w:r>
+              <w:rPr>
+                <w:rFonts w:asciiTheme="minorHAnsi" w:hAnsiTheme="minorHAnsi" w:cstheme="minorHAnsi"/>
+                <w:b/>
+                <w:bCs/>
+                <w:sz w:val="22"/>
+                <w:szCs w:val="22"/>
+                <w:lang w:val="es-AR"/>
+              </w:rPr>
+              <w:t>4</w:t>
             </w:r>
           </w:p>
         </w:tc>
@@ -2742,7 +2764,25 @@
                 <w:szCs w:val="22"/>
                 <w:lang w:val="es-AR"/>
               </w:rPr>
-              <w:t>22/01</w:t>
+              <w:t>2</w:t>
+            </w:r>
+            <w:r>
+              <w:rPr>
+                <w:rFonts w:asciiTheme="minorHAnsi" w:hAnsiTheme="minorHAnsi" w:cstheme="minorHAnsi"/>
+                <w:sz w:val="22"/>
+                <w:szCs w:val="22"/>
+                <w:lang w:val="es-AR"/>
+              </w:rPr>
+              <w:t>0</w:t>
+            </w:r>
+            <w:r>
+              <w:rPr>
+                <w:rFonts w:asciiTheme="minorHAnsi" w:hAnsiTheme="minorHAnsi" w:cstheme="minorHAnsi"/>
+                <w:sz w:val="22"/>
+                <w:szCs w:val="22"/>
+                <w:lang w:val="es-AR"/>
+              </w:rPr>
+              <w:t>/01</w:t>
             </w:r>
           </w:p>
         </w:tc>
@@ -2808,6 +2848,16 @@
                 <w:lang w:val="es-AR"/>
               </w:rPr>
             </w:pPr>
+            <w:r>
+              <w:rPr>
+                <w:rFonts w:asciiTheme="minorHAnsi" w:hAnsiTheme="minorHAnsi" w:cstheme="minorHAnsi"/>
+                <w:color w:val="000000" w:themeColor="text1"/>
+                <w:sz w:val="22"/>
+                <w:szCs w:val="22"/>
+                <w:lang w:val="es-AR"/>
+              </w:rPr>
+              <w:t>HF</w:t>
+            </w:r>
           </w:p>
         </w:tc>
       </w:tr>
@@ -2955,6 +3005,16 @@
                 <w:lang w:val="es-AR"/>
               </w:rPr>
             </w:pPr>
+            <w:r>
+              <w:rPr>
+                <w:rFonts w:asciiTheme="minorHAnsi" w:hAnsiTheme="minorHAnsi" w:cstheme="minorHAnsi"/>
+                <w:color w:val="000000" w:themeColor="text1"/>
+                <w:sz w:val="22"/>
+                <w:szCs w:val="22"/>
+                <w:lang w:val="es-AR"/>
+              </w:rPr>
+              <w:t>HF</w:t>
+            </w:r>
           </w:p>
         </w:tc>
       </w:tr>
@@ -2970,21 +3030,20 @@
           </w:tcPr>
           <w:p>
             <w:pPr>
-              <w:rPr>
-                <w:rFonts w:asciiTheme="minorHAnsi" w:hAnsiTheme="minorHAnsi" w:cstheme="minorHAnsi"/>
-                <w:sz w:val="22"/>
-                <w:szCs w:val="22"/>
-                <w:lang w:val="es-AR"/>
-              </w:rPr>
-            </w:pPr>
-            <w:r>
-              <w:rPr>
-                <w:rFonts w:asciiTheme="minorHAnsi" w:hAnsiTheme="minorHAnsi" w:cstheme="minorHAnsi"/>
-                <w:sz w:val="22"/>
-                <w:szCs w:val="22"/>
-                <w:lang w:val="es-AR"/>
-              </w:rPr>
-              <w:t>Realizar la identificación y evaluación de riesgos</w:t>
+              <w:pStyle w:val="PSI-Normal"/>
+              <w:rPr>
+                <w:rFonts w:asciiTheme="minorHAnsi" w:hAnsiTheme="minorHAnsi" w:cstheme="minorHAnsi"/>
+                <w:sz w:val="22"/>
+                <w:szCs w:val="22"/>
+              </w:rPr>
+            </w:pPr>
+            <w:r>
+              <w:rPr>
+                <w:rFonts w:asciiTheme="minorHAnsi" w:hAnsiTheme="minorHAnsi" w:cstheme="minorHAnsi"/>
+                <w:sz w:val="22"/>
+                <w:szCs w:val="22"/>
+              </w:rPr>
+              <w:t>Revisar plan de iteración C4</w:t>
             </w:r>
           </w:p>
         </w:tc>
@@ -2995,22 +3054,36 @@
           </w:tcPr>
           <w:p>
             <w:pPr>
-              <w:jc w:val="center"/>
-              <w:rPr>
-                <w:rFonts w:asciiTheme="minorHAnsi" w:hAnsiTheme="minorHAnsi" w:cstheme="minorHAnsi"/>
-                <w:sz w:val="22"/>
-                <w:szCs w:val="22"/>
-                <w:lang w:val="es-AR"/>
-              </w:rPr>
-            </w:pPr>
-            <w:r>
-              <w:rPr>
-                <w:rFonts w:asciiTheme="minorHAnsi" w:hAnsiTheme="minorHAnsi" w:cstheme="minorHAnsi"/>
-                <w:sz w:val="22"/>
-                <w:szCs w:val="22"/>
-                <w:lang w:val="es-AR"/>
-              </w:rPr>
-              <w:t>20/01</w:t>
+              <w:pStyle w:val="PSI-Normal"/>
+              <w:rPr>
+                <w:rFonts w:asciiTheme="minorHAnsi" w:hAnsiTheme="minorHAnsi" w:cstheme="minorHAnsi"/>
+                <w:sz w:val="22"/>
+                <w:szCs w:val="22"/>
+              </w:rPr>
+            </w:pPr>
+            <w:r>
+              <w:rPr>
+                <w:rFonts w:asciiTheme="minorHAnsi" w:hAnsiTheme="minorHAnsi" w:cstheme="minorHAnsi"/>
+                <w:sz w:val="22"/>
+                <w:szCs w:val="22"/>
+              </w:rPr>
+              <w:t>2</w:t>
+            </w:r>
+            <w:r>
+              <w:rPr>
+                <w:rFonts w:asciiTheme="minorHAnsi" w:hAnsiTheme="minorHAnsi" w:cstheme="minorHAnsi"/>
+                <w:sz w:val="22"/>
+                <w:szCs w:val="22"/>
+              </w:rPr>
+              <w:t>0</w:t>
+            </w:r>
+            <w:r>
+              <w:rPr>
+                <w:rFonts w:asciiTheme="minorHAnsi" w:hAnsiTheme="minorHAnsi" w:cstheme="minorHAnsi"/>
+                <w:sz w:val="22"/>
+                <w:szCs w:val="22"/>
+              </w:rPr>
+              <w:t>/01</w:t>
             </w:r>
           </w:p>
         </w:tc>
@@ -3021,22 +3094,36 @@
           </w:tcPr>
           <w:p>
             <w:pPr>
-              <w:jc w:val="center"/>
-              <w:rPr>
-                <w:rFonts w:asciiTheme="minorHAnsi" w:hAnsiTheme="minorHAnsi" w:cstheme="minorHAnsi"/>
-                <w:sz w:val="22"/>
-                <w:szCs w:val="22"/>
-                <w:lang w:val="es-AR"/>
-              </w:rPr>
-            </w:pPr>
-            <w:r>
-              <w:rPr>
-                <w:rFonts w:asciiTheme="minorHAnsi" w:hAnsiTheme="minorHAnsi" w:cstheme="minorHAnsi"/>
-                <w:sz w:val="22"/>
-                <w:szCs w:val="22"/>
-                <w:lang w:val="es-AR"/>
-              </w:rPr>
-              <w:t>20/01</w:t>
+              <w:pStyle w:val="PSI-Normal"/>
+              <w:rPr>
+                <w:rFonts w:asciiTheme="minorHAnsi" w:hAnsiTheme="minorHAnsi" w:cstheme="minorHAnsi"/>
+                <w:sz w:val="22"/>
+                <w:szCs w:val="22"/>
+              </w:rPr>
+            </w:pPr>
+            <w:r>
+              <w:rPr>
+                <w:rFonts w:asciiTheme="minorHAnsi" w:hAnsiTheme="minorHAnsi" w:cstheme="minorHAnsi"/>
+                <w:sz w:val="22"/>
+                <w:szCs w:val="22"/>
+              </w:rPr>
+              <w:t>2</w:t>
+            </w:r>
+            <w:r>
+              <w:rPr>
+                <w:rFonts w:asciiTheme="minorHAnsi" w:hAnsiTheme="minorHAnsi" w:cstheme="minorHAnsi"/>
+                <w:sz w:val="22"/>
+                <w:szCs w:val="22"/>
+              </w:rPr>
+              <w:t>1</w:t>
+            </w:r>
+            <w:r>
+              <w:rPr>
+                <w:rFonts w:asciiTheme="minorHAnsi" w:hAnsiTheme="minorHAnsi" w:cstheme="minorHAnsi"/>
+                <w:sz w:val="22"/>
+                <w:szCs w:val="22"/>
+              </w:rPr>
+              <w:t>/01</w:t>
             </w:r>
           </w:p>
         </w:tc>
@@ -3047,15 +3134,24 @@
           </w:tcPr>
           <w:p>
             <w:pPr>
+              <w:pStyle w:val="PSI-Normal"/>
               <w:jc w:val="center"/>
               <w:rPr>
                 <w:rFonts w:asciiTheme="minorHAnsi" w:hAnsiTheme="minorHAnsi" w:cstheme="minorHAnsi"/>
                 <w:color w:val="000000" w:themeColor="text1"/>
                 <w:sz w:val="22"/>
                 <w:szCs w:val="22"/>
-                <w:lang w:val="es-AR"/>
-              </w:rPr>
-            </w:pPr>
+              </w:rPr>
+            </w:pPr>
+            <w:r>
+              <w:rPr>
+                <w:rFonts w:asciiTheme="minorHAnsi" w:hAnsiTheme="minorHAnsi" w:cstheme="minorHAnsi"/>
+                <w:color w:val="000000" w:themeColor="text1"/>
+                <w:sz w:val="22"/>
+                <w:szCs w:val="22"/>
+              </w:rPr>
+              <w:t>-</w:t>
+            </w:r>
           </w:p>
         </w:tc>
         <w:tc>
@@ -3065,13 +3161,13 @@
           </w:tcPr>
           <w:p>
             <w:pPr>
+              <w:pStyle w:val="PSI-Normal"/>
               <w:jc w:val="center"/>
               <w:rPr>
                 <w:rFonts w:asciiTheme="minorHAnsi" w:hAnsiTheme="minorHAnsi" w:cstheme="minorHAnsi"/>
                 <w:color w:val="000000" w:themeColor="text1"/>
                 <w:sz w:val="22"/>
                 <w:szCs w:val="22"/>
-                <w:lang w:val="es-AR"/>
               </w:rPr>
             </w:pPr>
           </w:p>
@@ -3083,15 +3179,24 @@
           </w:tcPr>
           <w:p>
             <w:pPr>
+              <w:pStyle w:val="PSI-Normal"/>
               <w:jc w:val="center"/>
               <w:rPr>
                 <w:rFonts w:asciiTheme="minorHAnsi" w:hAnsiTheme="minorHAnsi" w:cstheme="minorHAnsi"/>
                 <w:color w:val="000000" w:themeColor="text1"/>
                 <w:sz w:val="22"/>
                 <w:szCs w:val="22"/>
-                <w:lang w:val="es-AR"/>
-              </w:rPr>
-            </w:pPr>
+              </w:rPr>
+            </w:pPr>
+            <w:r>
+              <w:rPr>
+                <w:rFonts w:asciiTheme="minorHAnsi" w:hAnsiTheme="minorHAnsi" w:cstheme="minorHAnsi"/>
+                <w:color w:val="000000" w:themeColor="text1"/>
+                <w:sz w:val="22"/>
+                <w:szCs w:val="22"/>
+              </w:rPr>
+              <w:t>CH, CA</w:t>
+            </w:r>
           </w:p>
         </w:tc>
       </w:tr>
@@ -3107,21 +3212,20 @@
           </w:tcPr>
           <w:p>
             <w:pPr>
-              <w:rPr>
-                <w:rFonts w:asciiTheme="minorHAnsi" w:hAnsiTheme="minorHAnsi" w:cstheme="minorHAnsi"/>
-                <w:sz w:val="22"/>
-                <w:szCs w:val="22"/>
-                <w:lang w:val="es-AR"/>
-              </w:rPr>
-            </w:pPr>
-            <w:r>
-              <w:rPr>
-                <w:rFonts w:asciiTheme="minorHAnsi" w:hAnsiTheme="minorHAnsi" w:cstheme="minorHAnsi"/>
-                <w:sz w:val="22"/>
-                <w:szCs w:val="22"/>
-                <w:lang w:val="es-AR"/>
-              </w:rPr>
-              <w:t>Realizar la estimación</w:t>
+              <w:pStyle w:val="PSI-Normal"/>
+              <w:rPr>
+                <w:rFonts w:asciiTheme="minorHAnsi" w:hAnsiTheme="minorHAnsi" w:cstheme="minorHAnsi"/>
+                <w:sz w:val="22"/>
+                <w:szCs w:val="22"/>
+              </w:rPr>
+            </w:pPr>
+            <w:r>
+              <w:rPr>
+                <w:rFonts w:asciiTheme="minorHAnsi" w:hAnsiTheme="minorHAnsi" w:cstheme="minorHAnsi"/>
+                <w:sz w:val="22"/>
+                <w:szCs w:val="22"/>
+              </w:rPr>
+              <w:t>Corregir plan de iteración c4</w:t>
             </w:r>
           </w:p>
         </w:tc>
@@ -3132,20 +3236,18 @@
           </w:tcPr>
           <w:p>
             <w:pPr>
-              <w:jc w:val="center"/>
-              <w:rPr>
-                <w:rFonts w:asciiTheme="minorHAnsi" w:hAnsiTheme="minorHAnsi" w:cstheme="minorHAnsi"/>
-                <w:sz w:val="22"/>
-                <w:szCs w:val="22"/>
-                <w:lang w:val="es-AR"/>
-              </w:rPr>
-            </w:pPr>
-            <w:r>
-              <w:rPr>
-                <w:rFonts w:asciiTheme="minorHAnsi" w:hAnsiTheme="minorHAnsi" w:cstheme="minorHAnsi"/>
-                <w:sz w:val="22"/>
-                <w:szCs w:val="22"/>
-                <w:lang w:val="es-AR"/>
+              <w:pStyle w:val="PSI-Normal"/>
+              <w:rPr>
+                <w:rFonts w:asciiTheme="minorHAnsi" w:hAnsiTheme="minorHAnsi" w:cstheme="minorHAnsi"/>
+                <w:sz w:val="22"/>
+                <w:szCs w:val="22"/>
+              </w:rPr>
+            </w:pPr>
+            <w:r>
+              <w:rPr>
+                <w:rFonts w:asciiTheme="minorHAnsi" w:hAnsiTheme="minorHAnsi" w:cstheme="minorHAnsi"/>
+                <w:sz w:val="22"/>
+                <w:szCs w:val="22"/>
               </w:rPr>
               <w:t>20/01</w:t>
             </w:r>
@@ -3158,22 +3260,20 @@
           </w:tcPr>
           <w:p>
             <w:pPr>
-              <w:jc w:val="center"/>
-              <w:rPr>
-                <w:rFonts w:asciiTheme="minorHAnsi" w:hAnsiTheme="minorHAnsi" w:cstheme="minorHAnsi"/>
-                <w:sz w:val="22"/>
-                <w:szCs w:val="22"/>
-                <w:lang w:val="es-AR"/>
-              </w:rPr>
-            </w:pPr>
-            <w:r>
-              <w:rPr>
-                <w:rFonts w:asciiTheme="minorHAnsi" w:hAnsiTheme="minorHAnsi" w:cstheme="minorHAnsi"/>
-                <w:sz w:val="22"/>
-                <w:szCs w:val="22"/>
-                <w:lang w:val="es-AR"/>
-              </w:rPr>
-              <w:t>20/01</w:t>
+              <w:pStyle w:val="PSI-Normal"/>
+              <w:rPr>
+                <w:rFonts w:asciiTheme="minorHAnsi" w:hAnsiTheme="minorHAnsi" w:cstheme="minorHAnsi"/>
+                <w:sz w:val="22"/>
+                <w:szCs w:val="22"/>
+              </w:rPr>
+            </w:pPr>
+            <w:r>
+              <w:rPr>
+                <w:rFonts w:asciiTheme="minorHAnsi" w:hAnsiTheme="minorHAnsi" w:cstheme="minorHAnsi"/>
+                <w:sz w:val="22"/>
+                <w:szCs w:val="22"/>
+              </w:rPr>
+              <w:t>21/01</w:t>
             </w:r>
           </w:p>
         </w:tc>
@@ -3184,15 +3284,24 @@
           </w:tcPr>
           <w:p>
             <w:pPr>
+              <w:pStyle w:val="PSI-Normal"/>
               <w:jc w:val="center"/>
               <w:rPr>
                 <w:rFonts w:asciiTheme="minorHAnsi" w:hAnsiTheme="minorHAnsi" w:cstheme="minorHAnsi"/>
                 <w:color w:val="000000" w:themeColor="text1"/>
                 <w:sz w:val="22"/>
                 <w:szCs w:val="22"/>
-                <w:lang w:val="es-AR"/>
-              </w:rPr>
-            </w:pPr>
+              </w:rPr>
+            </w:pPr>
+            <w:r>
+              <w:rPr>
+                <w:rFonts w:asciiTheme="minorHAnsi" w:hAnsiTheme="minorHAnsi" w:cstheme="minorHAnsi"/>
+                <w:color w:val="000000" w:themeColor="text1"/>
+                <w:sz w:val="22"/>
+                <w:szCs w:val="22"/>
+              </w:rPr>
+              <w:t>-</w:t>
+            </w:r>
           </w:p>
         </w:tc>
         <w:tc>
@@ -3202,13 +3311,13 @@
           </w:tcPr>
           <w:p>
             <w:pPr>
+              <w:pStyle w:val="PSI-Normal"/>
               <w:jc w:val="center"/>
               <w:rPr>
                 <w:rFonts w:asciiTheme="minorHAnsi" w:hAnsiTheme="minorHAnsi" w:cstheme="minorHAnsi"/>
                 <w:color w:val="000000" w:themeColor="text1"/>
                 <w:sz w:val="22"/>
                 <w:szCs w:val="22"/>
-                <w:lang w:val="es-AR"/>
               </w:rPr>
             </w:pPr>
           </w:p>
@@ -3220,15 +3329,24 @@
           </w:tcPr>
           <w:p>
             <w:pPr>
+              <w:pStyle w:val="PSI-Normal"/>
               <w:jc w:val="center"/>
               <w:rPr>
                 <w:rFonts w:asciiTheme="minorHAnsi" w:hAnsiTheme="minorHAnsi" w:cstheme="minorHAnsi"/>
                 <w:color w:val="000000" w:themeColor="text1"/>
                 <w:sz w:val="22"/>
                 <w:szCs w:val="22"/>
-                <w:lang w:val="es-AR"/>
-              </w:rPr>
-            </w:pPr>
+              </w:rPr>
+            </w:pPr>
+            <w:r>
+              <w:rPr>
+                <w:rFonts w:asciiTheme="minorHAnsi" w:hAnsiTheme="minorHAnsi" w:cstheme="minorHAnsi"/>
+                <w:color w:val="000000" w:themeColor="text1"/>
+                <w:sz w:val="22"/>
+                <w:szCs w:val="22"/>
+              </w:rPr>
+              <w:t>HF</w:t>
+            </w:r>
           </w:p>
         </w:tc>
       </w:tr>
@@ -3244,21 +3362,24 @@
           </w:tcPr>
           <w:p>
             <w:pPr>
-              <w:rPr>
-                <w:rFonts w:asciiTheme="minorHAnsi" w:hAnsiTheme="minorHAnsi" w:cstheme="minorHAnsi"/>
-                <w:sz w:val="22"/>
-                <w:szCs w:val="22"/>
-                <w:lang w:val="es-AR"/>
-              </w:rPr>
-            </w:pPr>
-            <w:r>
-              <w:rPr>
-                <w:rFonts w:asciiTheme="minorHAnsi" w:hAnsiTheme="minorHAnsi" w:cstheme="minorHAnsi"/>
-                <w:sz w:val="22"/>
-                <w:szCs w:val="22"/>
-                <w:lang w:val="es-AR"/>
-              </w:rPr>
-              <w:t>Realizar planificación de riesgos</w:t>
+              <w:pStyle w:val="PSI-Normal"/>
+              <w:rPr>
+                <w:rFonts w:asciiTheme="minorHAnsi" w:hAnsiTheme="minorHAnsi" w:cstheme="minorHAnsi"/>
+                <w:b/>
+                <w:bCs/>
+                <w:sz w:val="22"/>
+                <w:szCs w:val="22"/>
+              </w:rPr>
+            </w:pPr>
+            <w:r>
+              <w:rPr>
+                <w:rFonts w:asciiTheme="minorHAnsi" w:hAnsiTheme="minorHAnsi" w:cstheme="minorHAnsi"/>
+                <w:b/>
+                <w:bCs/>
+                <w:sz w:val="22"/>
+                <w:szCs w:val="22"/>
+              </w:rPr>
+              <w:t>Realizar estimación – Iteración C4</w:t>
             </w:r>
           </w:p>
         </w:tc>
@@ -3269,40 +3390,20 @@
           </w:tcPr>
           <w:p>
             <w:pPr>
-              <w:jc w:val="center"/>
-              <w:rPr>
-                <w:rFonts w:asciiTheme="minorHAnsi" w:hAnsiTheme="minorHAnsi" w:cstheme="minorHAnsi"/>
-                <w:sz w:val="22"/>
-                <w:szCs w:val="22"/>
-                <w:lang w:val="es-AR"/>
-              </w:rPr>
-            </w:pPr>
-            <w:r>
-              <w:rPr>
-                <w:rFonts w:asciiTheme="minorHAnsi" w:hAnsiTheme="minorHAnsi" w:cstheme="minorHAnsi"/>
-                <w:sz w:val="22"/>
-                <w:szCs w:val="22"/>
-                <w:lang w:val="es-AR"/>
-              </w:rPr>
-              <w:t>2</w:t>
-            </w:r>
-            <w:r>
-              <w:rPr>
-                <w:rFonts w:asciiTheme="minorHAnsi" w:hAnsiTheme="minorHAnsi" w:cstheme="minorHAnsi"/>
-                <w:sz w:val="22"/>
-                <w:szCs w:val="22"/>
-                <w:lang w:val="es-AR"/>
-              </w:rPr>
-              <w:t>2</w:t>
-            </w:r>
-            <w:r>
-              <w:rPr>
-                <w:rFonts w:asciiTheme="minorHAnsi" w:hAnsiTheme="minorHAnsi" w:cstheme="minorHAnsi"/>
-                <w:sz w:val="22"/>
-                <w:szCs w:val="22"/>
-                <w:lang w:val="es-AR"/>
-              </w:rPr>
-              <w:t>/01</w:t>
+              <w:pStyle w:val="PSI-Normal"/>
+              <w:rPr>
+                <w:rFonts w:asciiTheme="minorHAnsi" w:hAnsiTheme="minorHAnsi" w:cstheme="minorHAnsi"/>
+                <w:sz w:val="22"/>
+                <w:szCs w:val="22"/>
+              </w:rPr>
+            </w:pPr>
+            <w:r>
+              <w:rPr>
+                <w:rFonts w:asciiTheme="minorHAnsi" w:hAnsiTheme="minorHAnsi" w:cstheme="minorHAnsi"/>
+                <w:sz w:val="22"/>
+                <w:szCs w:val="22"/>
+              </w:rPr>
+              <w:t>20/01</w:t>
             </w:r>
           </w:p>
         </w:tc>
@@ -3313,22 +3414,20 @@
           </w:tcPr>
           <w:p>
             <w:pPr>
-              <w:jc w:val="center"/>
-              <w:rPr>
-                <w:rFonts w:asciiTheme="minorHAnsi" w:hAnsiTheme="minorHAnsi" w:cstheme="minorHAnsi"/>
-                <w:sz w:val="22"/>
-                <w:szCs w:val="22"/>
-                <w:lang w:val="es-AR"/>
-              </w:rPr>
-            </w:pPr>
-            <w:r>
-              <w:rPr>
-                <w:rFonts w:asciiTheme="minorHAnsi" w:hAnsiTheme="minorHAnsi" w:cstheme="minorHAnsi"/>
-                <w:sz w:val="22"/>
-                <w:szCs w:val="22"/>
-                <w:lang w:val="es-AR"/>
-              </w:rPr>
-              <w:t>22/01</w:t>
+              <w:pStyle w:val="PSI-Normal"/>
+              <w:rPr>
+                <w:rFonts w:asciiTheme="minorHAnsi" w:hAnsiTheme="minorHAnsi" w:cstheme="minorHAnsi"/>
+                <w:sz w:val="22"/>
+                <w:szCs w:val="22"/>
+              </w:rPr>
+            </w:pPr>
+            <w:r>
+              <w:rPr>
+                <w:rFonts w:asciiTheme="minorHAnsi" w:hAnsiTheme="minorHAnsi" w:cstheme="minorHAnsi"/>
+                <w:sz w:val="22"/>
+                <w:szCs w:val="22"/>
+              </w:rPr>
+              <w:t>20/01</w:t>
             </w:r>
           </w:p>
         </w:tc>
@@ -3339,15 +3438,24 @@
           </w:tcPr>
           <w:p>
             <w:pPr>
+              <w:pStyle w:val="PSI-Normal"/>
               <w:jc w:val="center"/>
               <w:rPr>
                 <w:rFonts w:asciiTheme="minorHAnsi" w:hAnsiTheme="minorHAnsi" w:cstheme="minorHAnsi"/>
                 <w:color w:val="000000" w:themeColor="text1"/>
                 <w:sz w:val="22"/>
                 <w:szCs w:val="22"/>
-                <w:lang w:val="es-AR"/>
-              </w:rPr>
-            </w:pPr>
+              </w:rPr>
+            </w:pPr>
+            <w:r>
+              <w:rPr>
+                <w:rFonts w:asciiTheme="minorHAnsi" w:hAnsiTheme="minorHAnsi" w:cstheme="minorHAnsi"/>
+                <w:color w:val="000000" w:themeColor="text1"/>
+                <w:sz w:val="22"/>
+                <w:szCs w:val="22"/>
+              </w:rPr>
+              <w:t>-</w:t>
+            </w:r>
           </w:p>
         </w:tc>
         <w:tc>
@@ -3357,13 +3465,13 @@
           </w:tcPr>
           <w:p>
             <w:pPr>
+              <w:pStyle w:val="PSI-Normal"/>
               <w:jc w:val="center"/>
               <w:rPr>
                 <w:rFonts w:asciiTheme="minorHAnsi" w:hAnsiTheme="minorHAnsi" w:cstheme="minorHAnsi"/>
                 <w:color w:val="000000" w:themeColor="text1"/>
                 <w:sz w:val="22"/>
                 <w:szCs w:val="22"/>
-                <w:lang w:val="es-AR"/>
               </w:rPr>
             </w:pPr>
           </w:p>
@@ -3375,15 +3483,24 @@
           </w:tcPr>
           <w:p>
             <w:pPr>
+              <w:pStyle w:val="PSI-Normal"/>
               <w:jc w:val="center"/>
               <w:rPr>
                 <w:rFonts w:asciiTheme="minorHAnsi" w:hAnsiTheme="minorHAnsi" w:cstheme="minorHAnsi"/>
                 <w:color w:val="000000" w:themeColor="text1"/>
                 <w:sz w:val="22"/>
                 <w:szCs w:val="22"/>
-                <w:lang w:val="es-AR"/>
-              </w:rPr>
-            </w:pPr>
+              </w:rPr>
+            </w:pPr>
+            <w:r>
+              <w:rPr>
+                <w:rFonts w:asciiTheme="minorHAnsi" w:hAnsiTheme="minorHAnsi" w:cstheme="minorHAnsi"/>
+                <w:color w:val="000000" w:themeColor="text1"/>
+                <w:sz w:val="22"/>
+                <w:szCs w:val="22"/>
+              </w:rPr>
+              <w:t>CA</w:t>
+            </w:r>
           </w:p>
         </w:tc>
       </w:tr>
@@ -3402,17 +3519,21 @@
               <w:pStyle w:val="PSI-Normal"/>
               <w:rPr>
                 <w:rFonts w:asciiTheme="minorHAnsi" w:hAnsiTheme="minorHAnsi" w:cstheme="minorHAnsi"/>
-                <w:sz w:val="22"/>
-                <w:szCs w:val="22"/>
-              </w:rPr>
-            </w:pPr>
-            <w:r>
-              <w:rPr>
-                <w:rFonts w:asciiTheme="minorHAnsi" w:hAnsiTheme="minorHAnsi" w:cstheme="minorHAnsi"/>
-                <w:sz w:val="22"/>
-                <w:szCs w:val="22"/>
-              </w:rPr>
-              <w:t>Revisar plan de iteración C4</w:t>
+                <w:b/>
+                <w:bCs/>
+                <w:sz w:val="22"/>
+                <w:szCs w:val="22"/>
+              </w:rPr>
+            </w:pPr>
+            <w:r>
+              <w:rPr>
+                <w:rFonts w:asciiTheme="minorHAnsi" w:hAnsiTheme="minorHAnsi" w:cstheme="minorHAnsi"/>
+                <w:b/>
+                <w:bCs/>
+                <w:sz w:val="22"/>
+                <w:szCs w:val="22"/>
+              </w:rPr>
+              <w:t>Gestionar riesgos del proyecto</w:t>
             </w:r>
           </w:p>
         </w:tc>
@@ -3436,7 +3557,7 @@
                 <w:sz w:val="22"/>
                 <w:szCs w:val="22"/>
               </w:rPr>
-              <w:t>22/01</w:t>
+              <w:t>20/01</w:t>
             </w:r>
           </w:p>
         </w:tc>
@@ -3460,7 +3581,7 @@
                 <w:sz w:val="22"/>
                 <w:szCs w:val="22"/>
               </w:rPr>
-              <w:t>22/01</w:t>
+              <w:t>20/01</w:t>
             </w:r>
           </w:p>
         </w:tc>
@@ -3516,6 +3637,15 @@
                 <w:szCs w:val="22"/>
               </w:rPr>
             </w:pPr>
+            <w:r>
+              <w:rPr>
+                <w:rFonts w:asciiTheme="minorHAnsi" w:hAnsiTheme="minorHAnsi" w:cstheme="minorHAnsi"/>
+                <w:color w:val="000000" w:themeColor="text1"/>
+                <w:sz w:val="22"/>
+                <w:szCs w:val="22"/>
+              </w:rPr>
+              <w:t>CH</w:t>
+            </w:r>
           </w:p>
         </w:tc>
       </w:tr>
@@ -3531,24 +3661,20 @@
           </w:tcPr>
           <w:p>
             <w:pPr>
-              <w:jc w:val="center"/>
-              <w:rPr>
-                <w:rFonts w:asciiTheme="minorHAnsi" w:hAnsiTheme="minorHAnsi" w:cstheme="minorHAnsi"/>
-                <w:sz w:val="22"/>
-                <w:szCs w:val="22"/>
-                <w:lang w:val="es-AR"/>
-              </w:rPr>
-            </w:pPr>
-            <w:r>
-              <w:rPr>
-                <w:rFonts w:asciiTheme="minorHAnsi" w:hAnsiTheme="minorHAnsi" w:cstheme="minorHAnsi"/>
-                <w:b/>
-                <w:bCs/>
-                <w:sz w:val="22"/>
-                <w:szCs w:val="22"/>
-                <w:lang w:val="es-AR"/>
-              </w:rPr>
-              <w:t>Revisar la documentación del proyecto</w:t>
+              <w:pStyle w:val="PSI-Normal"/>
+              <w:rPr>
+                <w:rFonts w:asciiTheme="minorHAnsi" w:hAnsiTheme="minorHAnsi" w:cstheme="minorHAnsi"/>
+                <w:sz w:val="22"/>
+                <w:szCs w:val="22"/>
+              </w:rPr>
+            </w:pPr>
+            <w:r>
+              <w:rPr>
+                <w:rFonts w:asciiTheme="minorHAnsi" w:hAnsiTheme="minorHAnsi" w:cstheme="minorHAnsi"/>
+                <w:sz w:val="22"/>
+                <w:szCs w:val="22"/>
+              </w:rPr>
+              <w:t>Realizar la identificación y evaluación de riesgos</w:t>
             </w:r>
           </w:p>
         </w:tc>
@@ -3559,20 +3685,18 @@
           </w:tcPr>
           <w:p>
             <w:pPr>
-              <w:jc w:val="center"/>
-              <w:rPr>
-                <w:rFonts w:asciiTheme="minorHAnsi" w:hAnsiTheme="minorHAnsi" w:cstheme="minorHAnsi"/>
-                <w:sz w:val="22"/>
-                <w:szCs w:val="22"/>
-                <w:lang w:val="es-AR"/>
-              </w:rPr>
-            </w:pPr>
-            <w:r>
-              <w:rPr>
-                <w:rFonts w:asciiTheme="minorHAnsi" w:hAnsiTheme="minorHAnsi" w:cstheme="minorHAnsi"/>
-                <w:sz w:val="22"/>
-                <w:szCs w:val="22"/>
-                <w:lang w:val="es-AR"/>
+              <w:pStyle w:val="PSI-Normal"/>
+              <w:rPr>
+                <w:rFonts w:asciiTheme="minorHAnsi" w:hAnsiTheme="minorHAnsi" w:cstheme="minorHAnsi"/>
+                <w:sz w:val="22"/>
+                <w:szCs w:val="22"/>
+              </w:rPr>
+            </w:pPr>
+            <w:r>
+              <w:rPr>
+                <w:rFonts w:asciiTheme="minorHAnsi" w:hAnsiTheme="minorHAnsi" w:cstheme="minorHAnsi"/>
+                <w:sz w:val="22"/>
+                <w:szCs w:val="22"/>
               </w:rPr>
               <w:t>20/01</w:t>
             </w:r>
@@ -3585,31 +3709,20 @@
           </w:tcPr>
           <w:p>
             <w:pPr>
-              <w:jc w:val="center"/>
-              <w:rPr>
-                <w:rFonts w:asciiTheme="minorHAnsi" w:hAnsiTheme="minorHAnsi" w:cstheme="minorHAnsi"/>
-                <w:sz w:val="22"/>
-                <w:szCs w:val="22"/>
-                <w:lang w:val="es-AR"/>
-              </w:rPr>
-            </w:pPr>
-            <w:r>
-              <w:rPr>
-                <w:rFonts w:asciiTheme="minorHAnsi" w:hAnsiTheme="minorHAnsi" w:cstheme="minorHAnsi"/>
-                <w:sz w:val="22"/>
-                <w:szCs w:val="22"/>
-                <w:lang w:val="es-AR"/>
-              </w:rPr>
-              <w:t>2</w:t>
-            </w:r>
-            <w:r>
-              <w:rPr>
-                <w:rFonts w:asciiTheme="minorHAnsi" w:hAnsiTheme="minorHAnsi" w:cstheme="minorHAnsi"/>
-                <w:sz w:val="22"/>
-                <w:szCs w:val="22"/>
-                <w:lang w:val="es-AR"/>
-              </w:rPr>
-              <w:t>4/01</w:t>
+              <w:pStyle w:val="PSI-Normal"/>
+              <w:rPr>
+                <w:rFonts w:asciiTheme="minorHAnsi" w:hAnsiTheme="minorHAnsi" w:cstheme="minorHAnsi"/>
+                <w:sz w:val="22"/>
+                <w:szCs w:val="22"/>
+              </w:rPr>
+            </w:pPr>
+            <w:r>
+              <w:rPr>
+                <w:rFonts w:asciiTheme="minorHAnsi" w:hAnsiTheme="minorHAnsi" w:cstheme="minorHAnsi"/>
+                <w:sz w:val="22"/>
+                <w:szCs w:val="22"/>
+              </w:rPr>
+              <w:t>20/01</w:t>
             </w:r>
           </w:p>
         </w:tc>
@@ -3620,13 +3733,13 @@
           </w:tcPr>
           <w:p>
             <w:pPr>
+              <w:pStyle w:val="PSI-Normal"/>
               <w:jc w:val="center"/>
               <w:rPr>
                 <w:rFonts w:asciiTheme="minorHAnsi" w:hAnsiTheme="minorHAnsi" w:cstheme="minorHAnsi"/>
                 <w:color w:val="000000" w:themeColor="text1"/>
                 <w:sz w:val="22"/>
                 <w:szCs w:val="22"/>
-                <w:lang w:val="es-AR"/>
               </w:rPr>
             </w:pPr>
           </w:p>
@@ -3638,13 +3751,13 @@
           </w:tcPr>
           <w:p>
             <w:pPr>
+              <w:pStyle w:val="PSI-Normal"/>
               <w:jc w:val="center"/>
               <w:rPr>
                 <w:rFonts w:asciiTheme="minorHAnsi" w:hAnsiTheme="minorHAnsi" w:cstheme="minorHAnsi"/>
                 <w:color w:val="000000" w:themeColor="text1"/>
                 <w:sz w:val="22"/>
                 <w:szCs w:val="22"/>
-                <w:lang w:val="es-AR"/>
               </w:rPr>
             </w:pPr>
           </w:p>
@@ -3656,15 +3769,24 @@
           </w:tcPr>
           <w:p>
             <w:pPr>
+              <w:pStyle w:val="PSI-Normal"/>
               <w:jc w:val="center"/>
               <w:rPr>
                 <w:rFonts w:asciiTheme="minorHAnsi" w:hAnsiTheme="minorHAnsi" w:cstheme="minorHAnsi"/>
                 <w:color w:val="000000" w:themeColor="text1"/>
                 <w:sz w:val="22"/>
                 <w:szCs w:val="22"/>
-                <w:lang w:val="es-AR"/>
-              </w:rPr>
-            </w:pPr>
+              </w:rPr>
+            </w:pPr>
+            <w:r>
+              <w:rPr>
+                <w:rFonts w:asciiTheme="minorHAnsi" w:hAnsiTheme="minorHAnsi" w:cstheme="minorHAnsi"/>
+                <w:color w:val="000000" w:themeColor="text1"/>
+                <w:sz w:val="22"/>
+                <w:szCs w:val="22"/>
+              </w:rPr>
+              <w:t>CH</w:t>
+            </w:r>
           </w:p>
         </w:tc>
       </w:tr>
@@ -3680,21 +3802,20 @@
           </w:tcPr>
           <w:p>
             <w:pPr>
-              <w:rPr>
-                <w:rFonts w:asciiTheme="minorHAnsi" w:hAnsiTheme="minorHAnsi" w:cstheme="minorHAnsi"/>
-                <w:sz w:val="22"/>
-                <w:szCs w:val="22"/>
-                <w:lang w:val="es-AR"/>
-              </w:rPr>
-            </w:pPr>
-            <w:r>
-              <w:rPr>
-                <w:rFonts w:asciiTheme="minorHAnsi" w:hAnsiTheme="minorHAnsi" w:cstheme="minorHAnsi"/>
-                <w:sz w:val="22"/>
-                <w:szCs w:val="22"/>
-                <w:lang w:val="es-AR"/>
-              </w:rPr>
-              <w:t>Revisar especificación de requerimientos</w:t>
+              <w:pStyle w:val="PSI-Normal"/>
+              <w:rPr>
+                <w:rFonts w:asciiTheme="minorHAnsi" w:hAnsiTheme="minorHAnsi" w:cstheme="minorHAnsi"/>
+                <w:sz w:val="22"/>
+                <w:szCs w:val="22"/>
+              </w:rPr>
+            </w:pPr>
+            <w:r>
+              <w:rPr>
+                <w:rFonts w:asciiTheme="minorHAnsi" w:hAnsiTheme="minorHAnsi" w:cstheme="minorHAnsi"/>
+                <w:sz w:val="22"/>
+                <w:szCs w:val="22"/>
+              </w:rPr>
+              <w:t>Realizar planificación de riesgos – Iteración C4</w:t>
             </w:r>
           </w:p>
         </w:tc>
@@ -3705,20 +3826,18 @@
           </w:tcPr>
           <w:p>
             <w:pPr>
-              <w:jc w:val="center"/>
-              <w:rPr>
-                <w:rFonts w:asciiTheme="minorHAnsi" w:hAnsiTheme="minorHAnsi" w:cstheme="minorHAnsi"/>
-                <w:sz w:val="22"/>
-                <w:szCs w:val="22"/>
-                <w:lang w:val="es-AR"/>
-              </w:rPr>
-            </w:pPr>
-            <w:r>
-              <w:rPr>
-                <w:rFonts w:asciiTheme="minorHAnsi" w:hAnsiTheme="minorHAnsi" w:cstheme="minorHAnsi"/>
-                <w:sz w:val="22"/>
-                <w:szCs w:val="22"/>
-                <w:lang w:val="es-AR"/>
+              <w:pStyle w:val="PSI-Normal"/>
+              <w:rPr>
+                <w:rFonts w:asciiTheme="minorHAnsi" w:hAnsiTheme="minorHAnsi" w:cstheme="minorHAnsi"/>
+                <w:sz w:val="22"/>
+                <w:szCs w:val="22"/>
+              </w:rPr>
+            </w:pPr>
+            <w:r>
+              <w:rPr>
+                <w:rFonts w:asciiTheme="minorHAnsi" w:hAnsiTheme="minorHAnsi" w:cstheme="minorHAnsi"/>
+                <w:sz w:val="22"/>
+                <w:szCs w:val="22"/>
               </w:rPr>
               <w:t>20/01</w:t>
             </w:r>
@@ -3731,20 +3850,18 @@
           </w:tcPr>
           <w:p>
             <w:pPr>
-              <w:jc w:val="center"/>
-              <w:rPr>
-                <w:rFonts w:asciiTheme="minorHAnsi" w:hAnsiTheme="minorHAnsi" w:cstheme="minorHAnsi"/>
-                <w:sz w:val="22"/>
-                <w:szCs w:val="22"/>
-                <w:lang w:val="es-AR"/>
-              </w:rPr>
-            </w:pPr>
-            <w:r>
-              <w:rPr>
-                <w:rFonts w:asciiTheme="minorHAnsi" w:hAnsiTheme="minorHAnsi" w:cstheme="minorHAnsi"/>
-                <w:sz w:val="22"/>
-                <w:szCs w:val="22"/>
-                <w:lang w:val="es-AR"/>
+              <w:pStyle w:val="PSI-Normal"/>
+              <w:rPr>
+                <w:rFonts w:asciiTheme="minorHAnsi" w:hAnsiTheme="minorHAnsi" w:cstheme="minorHAnsi"/>
+                <w:sz w:val="22"/>
+                <w:szCs w:val="22"/>
+              </w:rPr>
+            </w:pPr>
+            <w:r>
+              <w:rPr>
+                <w:rFonts w:asciiTheme="minorHAnsi" w:hAnsiTheme="minorHAnsi" w:cstheme="minorHAnsi"/>
+                <w:sz w:val="22"/>
+                <w:szCs w:val="22"/>
               </w:rPr>
               <w:t>20/01</w:t>
             </w:r>
@@ -3757,13 +3874,13 @@
           </w:tcPr>
           <w:p>
             <w:pPr>
+              <w:pStyle w:val="PSI-Normal"/>
               <w:jc w:val="center"/>
               <w:rPr>
                 <w:rFonts w:asciiTheme="minorHAnsi" w:hAnsiTheme="minorHAnsi" w:cstheme="minorHAnsi"/>
                 <w:color w:val="000000" w:themeColor="text1"/>
                 <w:sz w:val="22"/>
                 <w:szCs w:val="22"/>
-                <w:lang w:val="es-AR"/>
               </w:rPr>
             </w:pPr>
           </w:p>
@@ -3775,13 +3892,13 @@
           </w:tcPr>
           <w:p>
             <w:pPr>
+              <w:pStyle w:val="PSI-Normal"/>
               <w:jc w:val="center"/>
               <w:rPr>
                 <w:rFonts w:asciiTheme="minorHAnsi" w:hAnsiTheme="minorHAnsi" w:cstheme="minorHAnsi"/>
                 <w:color w:val="000000" w:themeColor="text1"/>
                 <w:sz w:val="22"/>
                 <w:szCs w:val="22"/>
-                <w:lang w:val="es-AR"/>
               </w:rPr>
             </w:pPr>
           </w:p>
@@ -3793,15 +3910,24 @@
           </w:tcPr>
           <w:p>
             <w:pPr>
+              <w:pStyle w:val="PSI-Normal"/>
               <w:jc w:val="center"/>
               <w:rPr>
                 <w:rFonts w:asciiTheme="minorHAnsi" w:hAnsiTheme="minorHAnsi" w:cstheme="minorHAnsi"/>
                 <w:color w:val="000000" w:themeColor="text1"/>
                 <w:sz w:val="22"/>
                 <w:szCs w:val="22"/>
-                <w:lang w:val="es-AR"/>
-              </w:rPr>
-            </w:pPr>
+              </w:rPr>
+            </w:pPr>
+            <w:r>
+              <w:rPr>
+                <w:rFonts w:asciiTheme="minorHAnsi" w:hAnsiTheme="minorHAnsi" w:cstheme="minorHAnsi"/>
+                <w:color w:val="000000" w:themeColor="text1"/>
+                <w:sz w:val="22"/>
+                <w:szCs w:val="22"/>
+              </w:rPr>
+              <w:t>CH</w:t>
+            </w:r>
           </w:p>
         </w:tc>
       </w:tr>
@@ -3817,21 +3943,24 @@
           </w:tcPr>
           <w:p>
             <w:pPr>
-              <w:rPr>
-                <w:rFonts w:asciiTheme="minorHAnsi" w:hAnsiTheme="minorHAnsi" w:cstheme="minorHAnsi"/>
-                <w:sz w:val="22"/>
-                <w:szCs w:val="22"/>
-                <w:lang w:val="es-AR"/>
-              </w:rPr>
-            </w:pPr>
-            <w:r>
-              <w:rPr>
-                <w:rFonts w:asciiTheme="minorHAnsi" w:hAnsiTheme="minorHAnsi" w:cstheme="minorHAnsi"/>
-                <w:sz w:val="22"/>
-                <w:szCs w:val="22"/>
-                <w:lang w:val="es-AR"/>
-              </w:rPr>
-              <w:t>Revisar Modelo de casos de uso</w:t>
+              <w:jc w:val="center"/>
+              <w:rPr>
+                <w:rFonts w:asciiTheme="minorHAnsi" w:hAnsiTheme="minorHAnsi" w:cstheme="minorHAnsi"/>
+                <w:sz w:val="22"/>
+                <w:szCs w:val="22"/>
+                <w:lang w:val="es-AR"/>
+              </w:rPr>
+            </w:pPr>
+            <w:r>
+              <w:rPr>
+                <w:rFonts w:asciiTheme="minorHAnsi" w:hAnsiTheme="minorHAnsi" w:cstheme="minorHAnsi"/>
+                <w:b/>
+                <w:bCs/>
+                <w:sz w:val="22"/>
+                <w:szCs w:val="22"/>
+                <w:lang w:val="es-AR"/>
+              </w:rPr>
+              <w:t>Revisar la documentación del proyecto</w:t>
             </w:r>
           </w:p>
         </w:tc>
@@ -3883,7 +4012,7 @@
                 <w:szCs w:val="22"/>
                 <w:lang w:val="es-AR"/>
               </w:rPr>
-              <w:t>22/01</w:t>
+              <w:t>24/01</w:t>
             </w:r>
           </w:p>
         </w:tc>
@@ -3939,6 +4068,16 @@
                 <w:lang w:val="es-AR"/>
               </w:rPr>
             </w:pPr>
+            <w:r>
+              <w:rPr>
+                <w:rFonts w:asciiTheme="minorHAnsi" w:hAnsiTheme="minorHAnsi" w:cstheme="minorHAnsi"/>
+                <w:color w:val="000000" w:themeColor="text1"/>
+                <w:sz w:val="22"/>
+                <w:szCs w:val="22"/>
+                <w:lang w:val="es-AR"/>
+              </w:rPr>
+              <w:t>FH, CH, CA</w:t>
+            </w:r>
           </w:p>
         </w:tc>
       </w:tr>
@@ -3968,7 +4107,7 @@
                 <w:szCs w:val="22"/>
                 <w:lang w:val="es-AR"/>
               </w:rPr>
-              <w:t>Revisar Modelo de diseño</w:t>
+              <w:t>Revisar especificación de requerimientos</w:t>
             </w:r>
           </w:p>
         </w:tc>
@@ -4020,7 +4159,7 @@
                 <w:szCs w:val="22"/>
                 <w:lang w:val="es-AR"/>
               </w:rPr>
-              <w:t>22/01</w:t>
+              <w:t>20/01</w:t>
             </w:r>
           </w:p>
         </w:tc>
@@ -4076,6 +4215,16 @@
                 <w:lang w:val="es-AR"/>
               </w:rPr>
             </w:pPr>
+            <w:r>
+              <w:rPr>
+                <w:rFonts w:asciiTheme="minorHAnsi" w:hAnsiTheme="minorHAnsi" w:cstheme="minorHAnsi"/>
+                <w:color w:val="000000" w:themeColor="text1"/>
+                <w:sz w:val="22"/>
+                <w:szCs w:val="22"/>
+                <w:lang w:val="es-AR"/>
+              </w:rPr>
+              <w:t>FH</w:t>
+            </w:r>
           </w:p>
         </w:tc>
       </w:tr>
@@ -4093,21 +4242,19 @@
             <w:pPr>
               <w:rPr>
                 <w:rFonts w:asciiTheme="minorHAnsi" w:hAnsiTheme="minorHAnsi" w:cstheme="minorHAnsi"/>
-                <w:b/>
-                <w:bCs/>
-                <w:sz w:val="22"/>
-                <w:szCs w:val="22"/>
-                <w:lang w:val="es-AR"/>
-              </w:rPr>
-            </w:pPr>
-            <w:r>
-              <w:rPr>
-                <w:rFonts w:asciiTheme="minorHAnsi" w:hAnsiTheme="minorHAnsi" w:cstheme="minorHAnsi"/>
-                <w:sz w:val="22"/>
-                <w:szCs w:val="22"/>
-                <w:lang w:val="es-AR"/>
-              </w:rPr>
-              <w:t>Revisar Modelo de datos</w:t>
+                <w:sz w:val="22"/>
+                <w:szCs w:val="22"/>
+                <w:lang w:val="es-AR"/>
+              </w:rPr>
+            </w:pPr>
+            <w:r>
+              <w:rPr>
+                <w:rFonts w:asciiTheme="minorHAnsi" w:hAnsiTheme="minorHAnsi" w:cstheme="minorHAnsi"/>
+                <w:sz w:val="22"/>
+                <w:szCs w:val="22"/>
+                <w:lang w:val="es-AR"/>
+              </w:rPr>
+              <w:t>Revisar Modelo de casos de uso</w:t>
             </w:r>
           </w:p>
         </w:tc>
@@ -4133,38 +4280,38 @@
                 <w:szCs w:val="22"/>
                 <w:lang w:val="es-AR"/>
               </w:rPr>
+              <w:t>20/01</w:t>
+            </w:r>
+          </w:p>
+        </w:tc>
+        <w:tc>
+          <w:tcPr>
+            <w:tcW w:w="440" w:type="pct"/>
+            <w:vAlign w:val="center"/>
+          </w:tcPr>
+          <w:p>
+            <w:pPr>
+              <w:jc w:val="center"/>
+              <w:rPr>
+                <w:rFonts w:asciiTheme="minorHAnsi" w:hAnsiTheme="minorHAnsi" w:cstheme="minorHAnsi"/>
+                <w:sz w:val="22"/>
+                <w:szCs w:val="22"/>
+                <w:lang w:val="es-AR"/>
+              </w:rPr>
+            </w:pPr>
+            <w:r>
+              <w:rPr>
+                <w:rFonts w:asciiTheme="minorHAnsi" w:hAnsiTheme="minorHAnsi" w:cstheme="minorHAnsi"/>
+                <w:sz w:val="22"/>
+                <w:szCs w:val="22"/>
+                <w:lang w:val="es-AR"/>
+              </w:rPr>
               <w:t>22/01</w:t>
             </w:r>
           </w:p>
         </w:tc>
         <w:tc>
           <w:tcPr>
-            <w:tcW w:w="440" w:type="pct"/>
-            <w:vAlign w:val="center"/>
-          </w:tcPr>
-          <w:p>
-            <w:pPr>
-              <w:jc w:val="center"/>
-              <w:rPr>
-                <w:rFonts w:asciiTheme="minorHAnsi" w:hAnsiTheme="minorHAnsi" w:cstheme="minorHAnsi"/>
-                <w:sz w:val="22"/>
-                <w:szCs w:val="22"/>
-                <w:lang w:val="es-AR"/>
-              </w:rPr>
-            </w:pPr>
-            <w:r>
-              <w:rPr>
-                <w:rFonts w:asciiTheme="minorHAnsi" w:hAnsiTheme="minorHAnsi" w:cstheme="minorHAnsi"/>
-                <w:sz w:val="22"/>
-                <w:szCs w:val="22"/>
-                <w:lang w:val="es-AR"/>
-              </w:rPr>
-              <w:t>22/01</w:t>
-            </w:r>
-          </w:p>
-        </w:tc>
-        <w:tc>
-          <w:tcPr>
             <w:tcW w:w="646" w:type="pct"/>
             <w:vAlign w:val="center"/>
           </w:tcPr>
@@ -4215,6 +4362,16 @@
                 <w:lang w:val="es-AR"/>
               </w:rPr>
             </w:pPr>
+            <w:r>
+              <w:rPr>
+                <w:rFonts w:asciiTheme="minorHAnsi" w:hAnsiTheme="minorHAnsi" w:cstheme="minorHAnsi"/>
+                <w:color w:val="000000" w:themeColor="text1"/>
+                <w:sz w:val="22"/>
+                <w:szCs w:val="22"/>
+                <w:lang w:val="es-AR"/>
+              </w:rPr>
+              <w:t>CA</w:t>
+            </w:r>
           </w:p>
         </w:tc>
       </w:tr>
@@ -4232,21 +4389,19 @@
             <w:pPr>
               <w:rPr>
                 <w:rFonts w:asciiTheme="minorHAnsi" w:hAnsiTheme="minorHAnsi" w:cstheme="minorHAnsi"/>
-                <w:b/>
-                <w:bCs/>
-                <w:sz w:val="22"/>
-                <w:szCs w:val="22"/>
-                <w:lang w:val="es-AR"/>
-              </w:rPr>
-            </w:pPr>
-            <w:r>
-              <w:rPr>
-                <w:rFonts w:asciiTheme="minorHAnsi" w:hAnsiTheme="minorHAnsi" w:cstheme="minorHAnsi"/>
-                <w:sz w:val="22"/>
-                <w:szCs w:val="22"/>
-                <w:lang w:val="es-AR"/>
-              </w:rPr>
-              <w:t>Revisar Implementación</w:t>
+                <w:sz w:val="22"/>
+                <w:szCs w:val="22"/>
+                <w:lang w:val="es-AR"/>
+              </w:rPr>
+            </w:pPr>
+            <w:r>
+              <w:rPr>
+                <w:rFonts w:asciiTheme="minorHAnsi" w:hAnsiTheme="minorHAnsi" w:cstheme="minorHAnsi"/>
+                <w:sz w:val="22"/>
+                <w:szCs w:val="22"/>
+                <w:lang w:val="es-AR"/>
+              </w:rPr>
+              <w:t>Revisar Modelo de diseño</w:t>
             </w:r>
           </w:p>
         </w:tc>
@@ -4272,38 +4427,38 @@
                 <w:szCs w:val="22"/>
                 <w:lang w:val="es-AR"/>
               </w:rPr>
+              <w:t>20/01</w:t>
+            </w:r>
+          </w:p>
+        </w:tc>
+        <w:tc>
+          <w:tcPr>
+            <w:tcW w:w="440" w:type="pct"/>
+            <w:vAlign w:val="center"/>
+          </w:tcPr>
+          <w:p>
+            <w:pPr>
+              <w:jc w:val="center"/>
+              <w:rPr>
+                <w:rFonts w:asciiTheme="minorHAnsi" w:hAnsiTheme="minorHAnsi" w:cstheme="minorHAnsi"/>
+                <w:sz w:val="22"/>
+                <w:szCs w:val="22"/>
+                <w:lang w:val="es-AR"/>
+              </w:rPr>
+            </w:pPr>
+            <w:r>
+              <w:rPr>
+                <w:rFonts w:asciiTheme="minorHAnsi" w:hAnsiTheme="minorHAnsi" w:cstheme="minorHAnsi"/>
+                <w:sz w:val="22"/>
+                <w:szCs w:val="22"/>
+                <w:lang w:val="es-AR"/>
+              </w:rPr>
               <w:t>22/01</w:t>
             </w:r>
           </w:p>
         </w:tc>
         <w:tc>
           <w:tcPr>
-            <w:tcW w:w="440" w:type="pct"/>
-            <w:vAlign w:val="center"/>
-          </w:tcPr>
-          <w:p>
-            <w:pPr>
-              <w:jc w:val="center"/>
-              <w:rPr>
-                <w:rFonts w:asciiTheme="minorHAnsi" w:hAnsiTheme="minorHAnsi" w:cstheme="minorHAnsi"/>
-                <w:sz w:val="22"/>
-                <w:szCs w:val="22"/>
-                <w:lang w:val="es-AR"/>
-              </w:rPr>
-            </w:pPr>
-            <w:r>
-              <w:rPr>
-                <w:rFonts w:asciiTheme="minorHAnsi" w:hAnsiTheme="minorHAnsi" w:cstheme="minorHAnsi"/>
-                <w:sz w:val="22"/>
-                <w:szCs w:val="22"/>
-                <w:lang w:val="es-AR"/>
-              </w:rPr>
-              <w:t>24/01</w:t>
-            </w:r>
-          </w:p>
-        </w:tc>
-        <w:tc>
-          <w:tcPr>
             <w:tcW w:w="646" w:type="pct"/>
             <w:vAlign w:val="center"/>
           </w:tcPr>
@@ -4354,6 +4509,16 @@
                 <w:lang w:val="es-AR"/>
               </w:rPr>
             </w:pPr>
+            <w:r>
+              <w:rPr>
+                <w:rFonts w:asciiTheme="minorHAnsi" w:hAnsiTheme="minorHAnsi" w:cstheme="minorHAnsi"/>
+                <w:color w:val="000000" w:themeColor="text1"/>
+                <w:sz w:val="22"/>
+                <w:szCs w:val="22"/>
+                <w:lang w:val="es-AR"/>
+              </w:rPr>
+              <w:t>CH</w:t>
+            </w:r>
           </w:p>
         </w:tc>
       </w:tr>
@@ -4385,7 +4550,7 @@
                 <w:szCs w:val="22"/>
                 <w:lang w:val="es-AR"/>
               </w:rPr>
-              <w:t>Revisar Plan de calidad</w:t>
+              <w:t>Revisar Modelo de datos</w:t>
             </w:r>
           </w:p>
         </w:tc>
@@ -4437,7 +4602,7 @@
                 <w:szCs w:val="22"/>
                 <w:lang w:val="es-AR"/>
               </w:rPr>
-              <w:t>24/01</w:t>
+              <w:t>22/01</w:t>
             </w:r>
           </w:p>
         </w:tc>
@@ -4493,6 +4658,16 @@
                 <w:lang w:val="es-AR"/>
               </w:rPr>
             </w:pPr>
+            <w:r>
+              <w:rPr>
+                <w:rFonts w:asciiTheme="minorHAnsi" w:hAnsiTheme="minorHAnsi" w:cstheme="minorHAnsi"/>
+                <w:color w:val="000000" w:themeColor="text1"/>
+                <w:sz w:val="22"/>
+                <w:szCs w:val="22"/>
+                <w:lang w:val="es-AR"/>
+              </w:rPr>
+              <w:t>FH</w:t>
+            </w:r>
           </w:p>
         </w:tc>
       </w:tr>
@@ -4508,38 +4683,23 @@
           </w:tcPr>
           <w:p>
             <w:pPr>
-              <w:jc w:val="center"/>
               <w:rPr>
                 <w:rFonts w:asciiTheme="minorHAnsi" w:hAnsiTheme="minorHAnsi" w:cstheme="minorHAnsi"/>
                 <w:b/>
                 <w:bCs/>
                 <w:sz w:val="22"/>
                 <w:szCs w:val="22"/>
-                <w:vertAlign w:val="superscript"/>
-                <w:lang w:val="es-AR"/>
-              </w:rPr>
-            </w:pPr>
-            <w:r>
-              <w:rPr>
-                <w:rFonts w:asciiTheme="minorHAnsi" w:hAnsiTheme="minorHAnsi" w:cstheme="minorHAnsi"/>
-                <w:b/>
-                <w:bCs/>
-                <w:sz w:val="22"/>
-                <w:szCs w:val="22"/>
-                <w:lang w:val="es-AR"/>
-              </w:rPr>
-              <w:t>Corregir documentación</w:t>
-            </w:r>
-            <w:r>
-              <w:rPr>
-                <w:rFonts w:asciiTheme="minorHAnsi" w:hAnsiTheme="minorHAnsi" w:cstheme="minorHAnsi"/>
-                <w:b/>
-                <w:bCs/>
-                <w:sz w:val="22"/>
-                <w:szCs w:val="22"/>
-                <w:lang w:val="es-AR"/>
-              </w:rPr>
-              <w:t xml:space="preserve"> e implementación</w:t>
+                <w:lang w:val="es-AR"/>
+              </w:rPr>
+            </w:pPr>
+            <w:r>
+              <w:rPr>
+                <w:rFonts w:asciiTheme="minorHAnsi" w:hAnsiTheme="minorHAnsi" w:cstheme="minorHAnsi"/>
+                <w:sz w:val="22"/>
+                <w:szCs w:val="22"/>
+                <w:lang w:val="es-AR"/>
+              </w:rPr>
+              <w:t>Revisar Implementación</w:t>
             </w:r>
           </w:p>
         </w:tc>
@@ -4565,38 +4725,38 @@
                 <w:szCs w:val="22"/>
                 <w:lang w:val="es-AR"/>
               </w:rPr>
+              <w:t>22/01</w:t>
+            </w:r>
+          </w:p>
+        </w:tc>
+        <w:tc>
+          <w:tcPr>
+            <w:tcW w:w="440" w:type="pct"/>
+            <w:vAlign w:val="center"/>
+          </w:tcPr>
+          <w:p>
+            <w:pPr>
+              <w:jc w:val="center"/>
+              <w:rPr>
+                <w:rFonts w:asciiTheme="minorHAnsi" w:hAnsiTheme="minorHAnsi" w:cstheme="minorHAnsi"/>
+                <w:sz w:val="22"/>
+                <w:szCs w:val="22"/>
+                <w:lang w:val="es-AR"/>
+              </w:rPr>
+            </w:pPr>
+            <w:r>
+              <w:rPr>
+                <w:rFonts w:asciiTheme="minorHAnsi" w:hAnsiTheme="minorHAnsi" w:cstheme="minorHAnsi"/>
+                <w:sz w:val="22"/>
+                <w:szCs w:val="22"/>
+                <w:lang w:val="es-AR"/>
+              </w:rPr>
               <w:t>24/01</w:t>
             </w:r>
           </w:p>
         </w:tc>
         <w:tc>
           <w:tcPr>
-            <w:tcW w:w="440" w:type="pct"/>
-            <w:vAlign w:val="center"/>
-          </w:tcPr>
-          <w:p>
-            <w:pPr>
-              <w:jc w:val="center"/>
-              <w:rPr>
-                <w:rFonts w:asciiTheme="minorHAnsi" w:hAnsiTheme="minorHAnsi" w:cstheme="minorHAnsi"/>
-                <w:sz w:val="22"/>
-                <w:szCs w:val="22"/>
-                <w:lang w:val="es-AR"/>
-              </w:rPr>
-            </w:pPr>
-            <w:r>
-              <w:rPr>
-                <w:rFonts w:asciiTheme="minorHAnsi" w:hAnsiTheme="minorHAnsi" w:cstheme="minorHAnsi"/>
-                <w:sz w:val="22"/>
-                <w:szCs w:val="22"/>
-                <w:lang w:val="es-AR"/>
-              </w:rPr>
-              <w:t>27/01</w:t>
-            </w:r>
-          </w:p>
-        </w:tc>
-        <w:tc>
-          <w:tcPr>
             <w:tcW w:w="646" w:type="pct"/>
             <w:vAlign w:val="center"/>
           </w:tcPr>
@@ -4647,6 +4807,16 @@
                 <w:lang w:val="es-AR"/>
               </w:rPr>
             </w:pPr>
+            <w:r>
+              <w:rPr>
+                <w:rFonts w:asciiTheme="minorHAnsi" w:hAnsiTheme="minorHAnsi" w:cstheme="minorHAnsi"/>
+                <w:color w:val="000000" w:themeColor="text1"/>
+                <w:sz w:val="22"/>
+                <w:szCs w:val="22"/>
+                <w:lang w:val="es-AR"/>
+              </w:rPr>
+              <w:t>CA</w:t>
+            </w:r>
           </w:p>
         </w:tc>
       </w:tr>
@@ -4662,7 +4832,6 @@
           </w:tcPr>
           <w:p>
             <w:pPr>
-              <w:jc w:val="center"/>
               <w:rPr>
                 <w:rFonts w:asciiTheme="minorHAnsi" w:hAnsiTheme="minorHAnsi" w:cstheme="minorHAnsi"/>
                 <w:b/>
@@ -4675,13 +4844,11 @@
             <w:r>
               <w:rPr>
                 <w:rFonts w:asciiTheme="minorHAnsi" w:hAnsiTheme="minorHAnsi" w:cstheme="minorHAnsi"/>
-                <w:b/>
-                <w:bCs/>
-                <w:sz w:val="22"/>
-                <w:szCs w:val="22"/>
-                <w:lang w:val="es-AR"/>
-              </w:rPr>
-              <w:t>Realizar plan de iteración C5</w:t>
+                <w:sz w:val="22"/>
+                <w:szCs w:val="22"/>
+                <w:lang w:val="es-AR"/>
+              </w:rPr>
+              <w:t>Revisar Plan de calidad</w:t>
             </w:r>
           </w:p>
         </w:tc>
@@ -4707,38 +4874,38 @@
                 <w:szCs w:val="22"/>
                 <w:lang w:val="es-AR"/>
               </w:rPr>
+              <w:t>22/01</w:t>
+            </w:r>
+          </w:p>
+        </w:tc>
+        <w:tc>
+          <w:tcPr>
+            <w:tcW w:w="440" w:type="pct"/>
+            <w:vAlign w:val="center"/>
+          </w:tcPr>
+          <w:p>
+            <w:pPr>
+              <w:jc w:val="center"/>
+              <w:rPr>
+                <w:rFonts w:asciiTheme="minorHAnsi" w:hAnsiTheme="minorHAnsi" w:cstheme="minorHAnsi"/>
+                <w:sz w:val="22"/>
+                <w:szCs w:val="22"/>
+                <w:lang w:val="es-AR"/>
+              </w:rPr>
+            </w:pPr>
+            <w:r>
+              <w:rPr>
+                <w:rFonts w:asciiTheme="minorHAnsi" w:hAnsiTheme="minorHAnsi" w:cstheme="minorHAnsi"/>
+                <w:sz w:val="22"/>
+                <w:szCs w:val="22"/>
+                <w:lang w:val="es-AR"/>
+              </w:rPr>
               <w:t>24/01</w:t>
             </w:r>
           </w:p>
         </w:tc>
         <w:tc>
           <w:tcPr>
-            <w:tcW w:w="440" w:type="pct"/>
-            <w:vAlign w:val="center"/>
-          </w:tcPr>
-          <w:p>
-            <w:pPr>
-              <w:jc w:val="center"/>
-              <w:rPr>
-                <w:rFonts w:asciiTheme="minorHAnsi" w:hAnsiTheme="minorHAnsi" w:cstheme="minorHAnsi"/>
-                <w:sz w:val="22"/>
-                <w:szCs w:val="22"/>
-                <w:lang w:val="es-AR"/>
-              </w:rPr>
-            </w:pPr>
-            <w:r>
-              <w:rPr>
-                <w:rFonts w:asciiTheme="minorHAnsi" w:hAnsiTheme="minorHAnsi" w:cstheme="minorHAnsi"/>
-                <w:sz w:val="22"/>
-                <w:szCs w:val="22"/>
-                <w:lang w:val="es-AR"/>
-              </w:rPr>
-              <w:t>27/01</w:t>
-            </w:r>
-          </w:p>
-        </w:tc>
-        <w:tc>
-          <w:tcPr>
             <w:tcW w:w="646" w:type="pct"/>
             <w:vAlign w:val="center"/>
           </w:tcPr>
@@ -4789,6 +4956,16 @@
                 <w:lang w:val="es-AR"/>
               </w:rPr>
             </w:pPr>
+            <w:r>
+              <w:rPr>
+                <w:rFonts w:asciiTheme="minorHAnsi" w:hAnsiTheme="minorHAnsi" w:cstheme="minorHAnsi"/>
+                <w:color w:val="000000" w:themeColor="text1"/>
+                <w:sz w:val="22"/>
+                <w:szCs w:val="22"/>
+                <w:lang w:val="es-AR"/>
+              </w:rPr>
+              <w:t>CH</w:t>
+            </w:r>
           </w:p>
         </w:tc>
       </w:tr>
@@ -4818,43 +4995,7 @@
                 <w:szCs w:val="22"/>
                 <w:lang w:val="es-AR"/>
               </w:rPr>
-              <w:t xml:space="preserve">Elaborar documento del plan de </w:t>
-            </w:r>
-            <w:r>
-              <w:rPr>
-                <w:rFonts w:asciiTheme="minorHAnsi" w:hAnsiTheme="minorHAnsi" w:cstheme="minorHAnsi"/>
-                <w:sz w:val="22"/>
-                <w:szCs w:val="22"/>
-                <w:lang w:val="es-AR"/>
-              </w:rPr>
-              <w:t>iteración</w:t>
-            </w:r>
-            <w:r>
-              <w:rPr>
-                <w:rFonts w:asciiTheme="minorHAnsi" w:hAnsiTheme="minorHAnsi" w:cstheme="minorHAnsi"/>
-                <w:sz w:val="22"/>
-                <w:szCs w:val="22"/>
-                <w:lang w:val="es-AR"/>
-              </w:rPr>
-              <w:t xml:space="preserve"> </w:t>
-            </w:r>
-            <w:r>
-              <w:rPr>
-                <w:rFonts w:asciiTheme="minorHAnsi" w:hAnsiTheme="minorHAnsi" w:cstheme="minorHAnsi"/>
-                <w:sz w:val="22"/>
-                <w:szCs w:val="22"/>
-                <w:lang w:val="es-AR"/>
-              </w:rPr>
-              <w:t xml:space="preserve">de la fase </w:t>
-            </w:r>
-            <w:r>
-              <w:rPr>
-                <w:rFonts w:asciiTheme="minorHAnsi" w:hAnsiTheme="minorHAnsi" w:cstheme="minorHAnsi"/>
-                <w:sz w:val="22"/>
-                <w:szCs w:val="22"/>
-                <w:lang w:val="es-AR"/>
-              </w:rPr>
-              <w:t>C5</w:t>
+              <w:t>Realizar documentos de solicitud de cambios necesarios</w:t>
             </w:r>
           </w:p>
         </w:tc>
@@ -4962,6 +5103,16 @@
                 <w:lang w:val="es-AR"/>
               </w:rPr>
             </w:pPr>
+            <w:r>
+              <w:rPr>
+                <w:rFonts w:asciiTheme="minorHAnsi" w:hAnsiTheme="minorHAnsi" w:cstheme="minorHAnsi"/>
+                <w:color w:val="000000" w:themeColor="text1"/>
+                <w:sz w:val="22"/>
+                <w:szCs w:val="22"/>
+                <w:lang w:val="es-AR"/>
+              </w:rPr>
+              <w:t>FH, CH, CA</w:t>
+            </w:r>
           </w:p>
         </w:tc>
       </w:tr>
@@ -4977,30 +5128,38 @@
           </w:tcPr>
           <w:p>
             <w:pPr>
-              <w:rPr>
-                <w:rFonts w:asciiTheme="minorHAnsi" w:hAnsiTheme="minorHAnsi" w:cstheme="minorHAnsi"/>
-                <w:sz w:val="22"/>
-                <w:szCs w:val="22"/>
-                <w:lang w:val="es-AR"/>
-              </w:rPr>
-            </w:pPr>
-            <w:r>
-              <w:rPr>
-                <w:rFonts w:asciiTheme="minorHAnsi" w:hAnsiTheme="minorHAnsi" w:cstheme="minorHAnsi"/>
-                <w:sz w:val="22"/>
-                <w:szCs w:val="22"/>
-                <w:lang w:val="es-AR"/>
-              </w:rPr>
-              <w:t xml:space="preserve">Revisar </w:t>
-            </w:r>
-            <w:r>
-              <w:rPr>
-                <w:rFonts w:asciiTheme="minorHAnsi" w:hAnsiTheme="minorHAnsi" w:cstheme="minorHAnsi"/>
-                <w:sz w:val="22"/>
-                <w:szCs w:val="22"/>
-                <w:lang w:val="es-AR"/>
-              </w:rPr>
-              <w:t>plan de iteración C5</w:t>
+              <w:jc w:val="center"/>
+              <w:rPr>
+                <w:rFonts w:asciiTheme="minorHAnsi" w:hAnsiTheme="minorHAnsi" w:cstheme="minorHAnsi"/>
+                <w:b/>
+                <w:bCs/>
+                <w:sz w:val="22"/>
+                <w:szCs w:val="22"/>
+                <w:vertAlign w:val="superscript"/>
+                <w:lang w:val="es-AR"/>
+              </w:rPr>
+            </w:pPr>
+            <w:r>
+              <w:rPr>
+                <w:rFonts w:asciiTheme="minorHAnsi" w:hAnsiTheme="minorHAnsi" w:cstheme="minorHAnsi"/>
+                <w:b/>
+                <w:bCs/>
+                <w:sz w:val="22"/>
+                <w:szCs w:val="22"/>
+                <w:lang w:val="es-AR"/>
+              </w:rPr>
+              <w:t>Corregir documentación</w:t>
+            </w:r>
+            <w:r>
+              <w:rPr>
+                <w:rFonts w:asciiTheme="minorHAnsi" w:hAnsiTheme="minorHAnsi" w:cstheme="minorHAnsi"/>
+                <w:b/>
+                <w:bCs/>
+                <w:sz w:val="22"/>
+                <w:szCs w:val="22"/>
+                <w:lang w:val="es-AR"/>
+              </w:rPr>
+              <w:t xml:space="preserve"> e implementación</w:t>
             </w:r>
           </w:p>
         </w:tc>
@@ -5026,7 +5185,7 @@
                 <w:szCs w:val="22"/>
                 <w:lang w:val="es-AR"/>
               </w:rPr>
-              <w:t>26/01</w:t>
+              <w:t>24/01</w:t>
             </w:r>
           </w:p>
         </w:tc>
@@ -5052,7 +5211,7 @@
                 <w:szCs w:val="22"/>
                 <w:lang w:val="es-AR"/>
               </w:rPr>
-              <w:t>26/01</w:t>
+              <w:t>27/01</w:t>
             </w:r>
           </w:p>
         </w:tc>
@@ -5108,6 +5267,16 @@
                 <w:lang w:val="es-AR"/>
               </w:rPr>
             </w:pPr>
+            <w:r>
+              <w:rPr>
+                <w:rFonts w:asciiTheme="minorHAnsi" w:hAnsiTheme="minorHAnsi" w:cstheme="minorHAnsi"/>
+                <w:color w:val="000000" w:themeColor="text1"/>
+                <w:sz w:val="22"/>
+                <w:szCs w:val="22"/>
+                <w:lang w:val="es-AR"/>
+              </w:rPr>
+              <w:t>FH, CH, CA</w:t>
+            </w:r>
           </w:p>
         </w:tc>
       </w:tr>
@@ -5123,30 +5292,26 @@
           </w:tcPr>
           <w:p>
             <w:pPr>
-              <w:rPr>
-                <w:rFonts w:asciiTheme="minorHAnsi" w:hAnsiTheme="minorHAnsi" w:cstheme="minorHAnsi"/>
-                <w:sz w:val="22"/>
-                <w:szCs w:val="22"/>
-                <w:lang w:val="es-AR"/>
-              </w:rPr>
-            </w:pPr>
-            <w:r>
-              <w:rPr>
-                <w:rFonts w:asciiTheme="minorHAnsi" w:hAnsiTheme="minorHAnsi" w:cstheme="minorHAnsi"/>
-                <w:sz w:val="22"/>
-                <w:szCs w:val="22"/>
-                <w:lang w:val="es-AR"/>
-              </w:rPr>
-              <w:t xml:space="preserve">Realizar correcciones al plan de iteración de la fase de construcción iteración </w:t>
-            </w:r>
-            <w:r>
-              <w:rPr>
-                <w:rFonts w:asciiTheme="minorHAnsi" w:hAnsiTheme="minorHAnsi" w:cstheme="minorHAnsi"/>
-                <w:sz w:val="22"/>
-                <w:szCs w:val="22"/>
-                <w:lang w:val="es-AR"/>
-              </w:rPr>
-              <w:t>2</w:t>
+              <w:jc w:val="center"/>
+              <w:rPr>
+                <w:rFonts w:asciiTheme="minorHAnsi" w:hAnsiTheme="minorHAnsi" w:cstheme="minorHAnsi"/>
+                <w:b/>
+                <w:bCs/>
+                <w:sz w:val="22"/>
+                <w:szCs w:val="22"/>
+                <w:lang w:val="es-AR"/>
+              </w:rPr>
+            </w:pPr>
+            <w:r>
+              <w:rPr>
+                <w:rFonts w:asciiTheme="minorHAnsi" w:hAnsiTheme="minorHAnsi" w:cstheme="minorHAnsi"/>
+                <w:b/>
+                <w:bCs/>
+                <w:sz w:val="22"/>
+                <w:szCs w:val="22"/>
+                <w:lang w:val="es-AR"/>
+              </w:rPr>
+              <w:t>Realizar plan de iteración C5</w:t>
             </w:r>
           </w:p>
         </w:tc>
@@ -5172,38 +5337,38 @@
                 <w:szCs w:val="22"/>
                 <w:lang w:val="es-AR"/>
               </w:rPr>
+              <w:t>24/01</w:t>
+            </w:r>
+          </w:p>
+        </w:tc>
+        <w:tc>
+          <w:tcPr>
+            <w:tcW w:w="440" w:type="pct"/>
+            <w:vAlign w:val="center"/>
+          </w:tcPr>
+          <w:p>
+            <w:pPr>
+              <w:jc w:val="center"/>
+              <w:rPr>
+                <w:rFonts w:asciiTheme="minorHAnsi" w:hAnsiTheme="minorHAnsi" w:cstheme="minorHAnsi"/>
+                <w:sz w:val="22"/>
+                <w:szCs w:val="22"/>
+                <w:lang w:val="es-AR"/>
+              </w:rPr>
+            </w:pPr>
+            <w:r>
+              <w:rPr>
+                <w:rFonts w:asciiTheme="minorHAnsi" w:hAnsiTheme="minorHAnsi" w:cstheme="minorHAnsi"/>
+                <w:sz w:val="22"/>
+                <w:szCs w:val="22"/>
+                <w:lang w:val="es-AR"/>
+              </w:rPr>
               <w:t>27/01</w:t>
             </w:r>
           </w:p>
         </w:tc>
         <w:tc>
           <w:tcPr>
-            <w:tcW w:w="440" w:type="pct"/>
-            <w:vAlign w:val="center"/>
-          </w:tcPr>
-          <w:p>
-            <w:pPr>
-              <w:jc w:val="center"/>
-              <w:rPr>
-                <w:rFonts w:asciiTheme="minorHAnsi" w:hAnsiTheme="minorHAnsi" w:cstheme="minorHAnsi"/>
-                <w:sz w:val="22"/>
-                <w:szCs w:val="22"/>
-                <w:lang w:val="es-AR"/>
-              </w:rPr>
-            </w:pPr>
-            <w:r>
-              <w:rPr>
-                <w:rFonts w:asciiTheme="minorHAnsi" w:hAnsiTheme="minorHAnsi" w:cstheme="minorHAnsi"/>
-                <w:sz w:val="22"/>
-                <w:szCs w:val="22"/>
-                <w:lang w:val="es-AR"/>
-              </w:rPr>
-              <w:t>27/01</w:t>
-            </w:r>
-          </w:p>
-        </w:tc>
-        <w:tc>
-          <w:tcPr>
             <w:tcW w:w="646" w:type="pct"/>
             <w:vAlign w:val="center"/>
           </w:tcPr>
@@ -5254,6 +5419,16 @@
                 <w:lang w:val="es-AR"/>
               </w:rPr>
             </w:pPr>
+            <w:r>
+              <w:rPr>
+                <w:rFonts w:asciiTheme="minorHAnsi" w:hAnsiTheme="minorHAnsi" w:cstheme="minorHAnsi"/>
+                <w:color w:val="000000" w:themeColor="text1"/>
+                <w:sz w:val="22"/>
+                <w:szCs w:val="22"/>
+                <w:lang w:val="es-AR"/>
+              </w:rPr>
+              <w:t>CA</w:t>
+            </w:r>
           </w:p>
         </w:tc>
       </w:tr>
@@ -5269,24 +5444,39 @@
           </w:tcPr>
           <w:p>
             <w:pPr>
-              <w:jc w:val="center"/>
-              <w:rPr>
-                <w:rFonts w:asciiTheme="minorHAnsi" w:hAnsiTheme="minorHAnsi" w:cstheme="minorHAnsi"/>
-                <w:sz w:val="22"/>
-                <w:szCs w:val="22"/>
-                <w:lang w:val="es-AR"/>
-              </w:rPr>
-            </w:pPr>
-            <w:r>
-              <w:rPr>
-                <w:rFonts w:asciiTheme="minorHAnsi" w:hAnsiTheme="minorHAnsi" w:cstheme="minorHAnsi"/>
-                <w:b/>
-                <w:bCs/>
-                <w:sz w:val="22"/>
-                <w:szCs w:val="22"/>
-                <w:lang w:val="es-AR"/>
-              </w:rPr>
-              <w:t>Realizar cierre de iteración C4</w:t>
+              <w:rPr>
+                <w:rFonts w:asciiTheme="minorHAnsi" w:hAnsiTheme="minorHAnsi" w:cstheme="minorHAnsi"/>
+                <w:sz w:val="22"/>
+                <w:szCs w:val="22"/>
+                <w:lang w:val="es-AR"/>
+              </w:rPr>
+            </w:pPr>
+            <w:r>
+              <w:rPr>
+                <w:rFonts w:asciiTheme="minorHAnsi" w:hAnsiTheme="minorHAnsi" w:cstheme="minorHAnsi"/>
+                <w:sz w:val="22"/>
+                <w:szCs w:val="22"/>
+                <w:lang w:val="es-AR"/>
+              </w:rPr>
+              <w:t xml:space="preserve">Elaborar documento del plan de iteración </w:t>
+            </w:r>
+            <w:r>
+              <w:rPr>
+                <w:rFonts w:asciiTheme="minorHAnsi" w:hAnsiTheme="minorHAnsi" w:cstheme="minorHAnsi"/>
+                <w:sz w:val="22"/>
+                <w:szCs w:val="22"/>
+                <w:lang w:val="es-AR"/>
+              </w:rPr>
+              <w:t xml:space="preserve">de la fase </w:t>
+            </w:r>
+            <w:r>
+              <w:rPr>
+                <w:rFonts w:asciiTheme="minorHAnsi" w:hAnsiTheme="minorHAnsi" w:cstheme="minorHAnsi"/>
+                <w:sz w:val="22"/>
+                <w:szCs w:val="22"/>
+                <w:lang w:val="es-AR"/>
+              </w:rPr>
+              <w:t>C5</w:t>
             </w:r>
           </w:p>
         </w:tc>
@@ -5338,7 +5528,7 @@
                 <w:szCs w:val="22"/>
                 <w:lang w:val="es-AR"/>
               </w:rPr>
-              <w:t>27/01</w:t>
+              <w:t>24/01</w:t>
             </w:r>
           </w:p>
         </w:tc>
@@ -5394,6 +5584,16 @@
                 <w:lang w:val="es-AR"/>
               </w:rPr>
             </w:pPr>
+            <w:r>
+              <w:rPr>
+                <w:rFonts w:asciiTheme="minorHAnsi" w:hAnsiTheme="minorHAnsi" w:cstheme="minorHAnsi"/>
+                <w:color w:val="000000" w:themeColor="text1"/>
+                <w:sz w:val="22"/>
+                <w:szCs w:val="22"/>
+                <w:lang w:val="es-AR"/>
+              </w:rPr>
+              <w:t>CA</w:t>
+            </w:r>
           </w:p>
         </w:tc>
       </w:tr>
@@ -5423,16 +5623,16 @@
                 <w:szCs w:val="22"/>
                 <w:lang w:val="es-AR"/>
               </w:rPr>
-              <w:t>Realizar evaluación y conclusión de la etapa C</w:t>
-            </w:r>
-            <w:r>
-              <w:rPr>
-                <w:rFonts w:asciiTheme="minorHAnsi" w:hAnsiTheme="minorHAnsi" w:cstheme="minorHAnsi"/>
-                <w:sz w:val="22"/>
-                <w:szCs w:val="22"/>
-                <w:lang w:val="es-AR"/>
-              </w:rPr>
-              <w:t>4</w:t>
+              <w:t xml:space="preserve">Revisar </w:t>
+            </w:r>
+            <w:r>
+              <w:rPr>
+                <w:rFonts w:asciiTheme="minorHAnsi" w:hAnsiTheme="minorHAnsi" w:cstheme="minorHAnsi"/>
+                <w:sz w:val="22"/>
+                <w:szCs w:val="22"/>
+                <w:lang w:val="es-AR"/>
+              </w:rPr>
+              <w:t>plan de iteración C5</w:t>
             </w:r>
           </w:p>
         </w:tc>
@@ -5458,7 +5658,7 @@
                 <w:szCs w:val="22"/>
                 <w:lang w:val="es-AR"/>
               </w:rPr>
-              <w:t>24/01</w:t>
+              <w:t>26/01</w:t>
             </w:r>
           </w:p>
         </w:tc>
@@ -5484,7 +5684,7 @@
                 <w:szCs w:val="22"/>
                 <w:lang w:val="es-AR"/>
               </w:rPr>
-              <w:t>24/01</w:t>
+              <w:t>26/01</w:t>
             </w:r>
           </w:p>
         </w:tc>
@@ -5540,6 +5740,16 @@
                 <w:lang w:val="es-AR"/>
               </w:rPr>
             </w:pPr>
+            <w:r>
+              <w:rPr>
+                <w:rFonts w:asciiTheme="minorHAnsi" w:hAnsiTheme="minorHAnsi" w:cstheme="minorHAnsi"/>
+                <w:color w:val="000000" w:themeColor="text1"/>
+                <w:sz w:val="22"/>
+                <w:szCs w:val="22"/>
+                <w:lang w:val="es-AR"/>
+              </w:rPr>
+              <w:t>CH, FH</w:t>
+            </w:r>
           </w:p>
         </w:tc>
       </w:tr>
@@ -5557,21 +5767,28 @@
             <w:pPr>
               <w:rPr>
                 <w:rFonts w:asciiTheme="minorHAnsi" w:hAnsiTheme="minorHAnsi" w:cstheme="minorHAnsi"/>
-                <w:b/>
-                <w:bCs/>
-                <w:sz w:val="22"/>
-                <w:szCs w:val="22"/>
-                <w:lang w:val="es-AR"/>
-              </w:rPr>
-            </w:pPr>
-            <w:r>
-              <w:rPr>
-                <w:rFonts w:asciiTheme="minorHAnsi" w:hAnsiTheme="minorHAnsi" w:cstheme="minorHAnsi"/>
-                <w:sz w:val="22"/>
-                <w:szCs w:val="22"/>
-                <w:lang w:val="es-AR"/>
-              </w:rPr>
-              <w:t>Realizar la estimación de la fase C5</w:t>
+                <w:sz w:val="22"/>
+                <w:szCs w:val="22"/>
+                <w:lang w:val="es-AR"/>
+              </w:rPr>
+            </w:pPr>
+            <w:r>
+              <w:rPr>
+                <w:rFonts w:asciiTheme="minorHAnsi" w:hAnsiTheme="minorHAnsi" w:cstheme="minorHAnsi"/>
+                <w:sz w:val="22"/>
+                <w:szCs w:val="22"/>
+                <w:lang w:val="es-AR"/>
+              </w:rPr>
+              <w:t xml:space="preserve">Realizar correcciones al plan de iteración de la fase de construcción iteración </w:t>
+            </w:r>
+            <w:r>
+              <w:rPr>
+                <w:rFonts w:asciiTheme="minorHAnsi" w:hAnsiTheme="minorHAnsi" w:cstheme="minorHAnsi"/>
+                <w:sz w:val="22"/>
+                <w:szCs w:val="22"/>
+                <w:lang w:val="es-AR"/>
+              </w:rPr>
+              <w:t>2</w:t>
             </w:r>
           </w:p>
         </w:tc>
@@ -5597,7 +5814,7 @@
                 <w:szCs w:val="22"/>
                 <w:lang w:val="es-AR"/>
               </w:rPr>
-              <w:t>24/01</w:t>
+              <w:t>27/01</w:t>
             </w:r>
           </w:p>
         </w:tc>
@@ -5623,7 +5840,7 @@
                 <w:szCs w:val="22"/>
                 <w:lang w:val="es-AR"/>
               </w:rPr>
-              <w:t>24/01</w:t>
+              <w:t>27/01</w:t>
             </w:r>
           </w:p>
         </w:tc>
@@ -5679,6 +5896,16 @@
                 <w:lang w:val="es-AR"/>
               </w:rPr>
             </w:pPr>
+            <w:r>
+              <w:rPr>
+                <w:rFonts w:asciiTheme="minorHAnsi" w:hAnsiTheme="minorHAnsi" w:cstheme="minorHAnsi"/>
+                <w:color w:val="000000" w:themeColor="text1"/>
+                <w:sz w:val="22"/>
+                <w:szCs w:val="22"/>
+                <w:lang w:val="es-AR"/>
+              </w:rPr>
+              <w:t>CA</w:t>
+            </w:r>
           </w:p>
         </w:tc>
       </w:tr>
@@ -5694,6 +5921,15 @@
           </w:tcPr>
           <w:p>
             <w:pPr>
+              <w:jc w:val="center"/>
+              <w:rPr>
+                <w:rFonts w:asciiTheme="minorHAnsi" w:hAnsiTheme="minorHAnsi" w:cstheme="minorHAnsi"/>
+                <w:sz w:val="22"/>
+                <w:szCs w:val="22"/>
+                <w:lang w:val="es-AR"/>
+              </w:rPr>
+            </w:pPr>
+            <w:r>
               <w:rPr>
                 <w:rFonts w:asciiTheme="minorHAnsi" w:hAnsiTheme="minorHAnsi" w:cstheme="minorHAnsi"/>
                 <w:b/>
@@ -5702,52 +5938,8 @@
                 <w:szCs w:val="22"/>
                 <w:lang w:val="es-AR"/>
               </w:rPr>
-            </w:pPr>
-            <w:r>
-              <w:rPr>
-                <w:rFonts w:asciiTheme="minorHAnsi" w:hAnsiTheme="minorHAnsi" w:cstheme="minorHAnsi"/>
-                <w:sz w:val="22"/>
-                <w:szCs w:val="22"/>
-                <w:lang w:val="es-AR"/>
-              </w:rPr>
               <w:lastRenderedPageBreak/>
-              <w:t xml:space="preserve">Realizar la </w:t>
-            </w:r>
-            <w:r>
-              <w:rPr>
-                <w:rFonts w:asciiTheme="minorHAnsi" w:hAnsiTheme="minorHAnsi" w:cstheme="minorHAnsi"/>
-                <w:sz w:val="22"/>
-                <w:szCs w:val="22"/>
-                <w:lang w:val="es-AR"/>
-              </w:rPr>
-              <w:t>Identifica</w:t>
-            </w:r>
-            <w:r>
-              <w:rPr>
-                <w:rFonts w:asciiTheme="minorHAnsi" w:hAnsiTheme="minorHAnsi" w:cstheme="minorHAnsi"/>
-                <w:sz w:val="22"/>
-                <w:szCs w:val="22"/>
-                <w:lang w:val="es-AR"/>
-              </w:rPr>
-              <w:t>ción</w:t>
-            </w:r>
-            <w:r>
-              <w:rPr>
-                <w:rFonts w:asciiTheme="minorHAnsi" w:hAnsiTheme="minorHAnsi" w:cstheme="minorHAnsi"/>
-                <w:sz w:val="22"/>
-                <w:szCs w:val="22"/>
-                <w:lang w:val="es-AR"/>
-              </w:rPr>
-              <w:t xml:space="preserve"> y evalua</w:t>
-            </w:r>
-            <w:r>
-              <w:rPr>
-                <w:rFonts w:asciiTheme="minorHAnsi" w:hAnsiTheme="minorHAnsi" w:cstheme="minorHAnsi"/>
-                <w:sz w:val="22"/>
-                <w:szCs w:val="22"/>
-                <w:lang w:val="es-AR"/>
-              </w:rPr>
-              <w:t>ción de riesgos de la fase C5</w:t>
+              <w:t>Realizar cierre de iteración C4</w:t>
             </w:r>
           </w:p>
         </w:tc>
@@ -5799,7 +5991,7 @@
                 <w:szCs w:val="22"/>
                 <w:lang w:val="es-AR"/>
               </w:rPr>
-              <w:t>26/01</w:t>
+              <w:t>27/01</w:t>
             </w:r>
           </w:p>
         </w:tc>
@@ -5855,6 +6047,16 @@
                 <w:lang w:val="es-AR"/>
               </w:rPr>
             </w:pPr>
+            <w:r>
+              <w:rPr>
+                <w:rFonts w:asciiTheme="minorHAnsi" w:hAnsiTheme="minorHAnsi" w:cstheme="minorHAnsi"/>
+                <w:color w:val="000000" w:themeColor="text1"/>
+                <w:sz w:val="22"/>
+                <w:szCs w:val="22"/>
+                <w:lang w:val="es-AR"/>
+              </w:rPr>
+              <w:t>CH, FH</w:t>
+            </w:r>
           </w:p>
         </w:tc>
       </w:tr>
@@ -5884,6 +6086,496 @@
                 <w:szCs w:val="22"/>
                 <w:lang w:val="es-AR"/>
               </w:rPr>
+              <w:t>Realizar evaluación y conclusión de la etapa C</w:t>
+            </w:r>
+            <w:r>
+              <w:rPr>
+                <w:rFonts w:asciiTheme="minorHAnsi" w:hAnsiTheme="minorHAnsi" w:cstheme="minorHAnsi"/>
+                <w:sz w:val="22"/>
+                <w:szCs w:val="22"/>
+                <w:lang w:val="es-AR"/>
+              </w:rPr>
+              <w:t>4</w:t>
+            </w:r>
+          </w:p>
+        </w:tc>
+        <w:tc>
+          <w:tcPr>
+            <w:tcW w:w="440" w:type="pct"/>
+            <w:vAlign w:val="center"/>
+          </w:tcPr>
+          <w:p>
+            <w:pPr>
+              <w:jc w:val="center"/>
+              <w:rPr>
+                <w:rFonts w:asciiTheme="minorHAnsi" w:hAnsiTheme="minorHAnsi" w:cstheme="minorHAnsi"/>
+                <w:sz w:val="22"/>
+                <w:szCs w:val="22"/>
+                <w:lang w:val="es-AR"/>
+              </w:rPr>
+            </w:pPr>
+            <w:r>
+              <w:rPr>
+                <w:rFonts w:asciiTheme="minorHAnsi" w:hAnsiTheme="minorHAnsi" w:cstheme="minorHAnsi"/>
+                <w:sz w:val="22"/>
+                <w:szCs w:val="22"/>
+                <w:lang w:val="es-AR"/>
+              </w:rPr>
+              <w:t>24/01</w:t>
+            </w:r>
+          </w:p>
+        </w:tc>
+        <w:tc>
+          <w:tcPr>
+            <w:tcW w:w="440" w:type="pct"/>
+            <w:vAlign w:val="center"/>
+          </w:tcPr>
+          <w:p>
+            <w:pPr>
+              <w:jc w:val="center"/>
+              <w:rPr>
+                <w:rFonts w:asciiTheme="minorHAnsi" w:hAnsiTheme="minorHAnsi" w:cstheme="minorHAnsi"/>
+                <w:sz w:val="22"/>
+                <w:szCs w:val="22"/>
+                <w:lang w:val="es-AR"/>
+              </w:rPr>
+            </w:pPr>
+            <w:r>
+              <w:rPr>
+                <w:rFonts w:asciiTheme="minorHAnsi" w:hAnsiTheme="minorHAnsi" w:cstheme="minorHAnsi"/>
+                <w:sz w:val="22"/>
+                <w:szCs w:val="22"/>
+                <w:lang w:val="es-AR"/>
+              </w:rPr>
+              <w:t>24/01</w:t>
+            </w:r>
+          </w:p>
+        </w:tc>
+        <w:tc>
+          <w:tcPr>
+            <w:tcW w:w="646" w:type="pct"/>
+            <w:vAlign w:val="center"/>
+          </w:tcPr>
+          <w:p>
+            <w:pPr>
+              <w:jc w:val="center"/>
+              <w:rPr>
+                <w:rFonts w:asciiTheme="minorHAnsi" w:hAnsiTheme="minorHAnsi" w:cstheme="minorHAnsi"/>
+                <w:color w:val="000000" w:themeColor="text1"/>
+                <w:sz w:val="22"/>
+                <w:szCs w:val="22"/>
+                <w:lang w:val="es-AR"/>
+              </w:rPr>
+            </w:pPr>
+          </w:p>
+        </w:tc>
+        <w:tc>
+          <w:tcPr>
+            <w:tcW w:w="662" w:type="pct"/>
+            <w:vAlign w:val="center"/>
+          </w:tcPr>
+          <w:p>
+            <w:pPr>
+              <w:jc w:val="center"/>
+              <w:rPr>
+                <w:rFonts w:asciiTheme="minorHAnsi" w:hAnsiTheme="minorHAnsi" w:cstheme="minorHAnsi"/>
+                <w:color w:val="000000" w:themeColor="text1"/>
+                <w:sz w:val="22"/>
+                <w:szCs w:val="22"/>
+                <w:lang w:val="es-AR"/>
+              </w:rPr>
+            </w:pPr>
+          </w:p>
+        </w:tc>
+        <w:tc>
+          <w:tcPr>
+            <w:tcW w:w="792" w:type="pct"/>
+            <w:vAlign w:val="center"/>
+          </w:tcPr>
+          <w:p>
+            <w:pPr>
+              <w:jc w:val="center"/>
+              <w:rPr>
+                <w:rFonts w:asciiTheme="minorHAnsi" w:hAnsiTheme="minorHAnsi" w:cstheme="minorHAnsi"/>
+                <w:color w:val="000000" w:themeColor="text1"/>
+                <w:sz w:val="22"/>
+                <w:szCs w:val="22"/>
+                <w:lang w:val="es-AR"/>
+              </w:rPr>
+            </w:pPr>
+            <w:r>
+              <w:rPr>
+                <w:rFonts w:asciiTheme="minorHAnsi" w:hAnsiTheme="minorHAnsi" w:cstheme="minorHAnsi"/>
+                <w:color w:val="000000" w:themeColor="text1"/>
+                <w:sz w:val="22"/>
+                <w:szCs w:val="22"/>
+                <w:lang w:val="es-AR"/>
+              </w:rPr>
+              <w:t>CH</w:t>
+            </w:r>
+          </w:p>
+        </w:tc>
+      </w:tr>
+      <w:tr>
+        <w:trPr>
+          <w:trHeight w:val="537"/>
+          <w:jc w:val="center"/>
+        </w:trPr>
+        <w:tc>
+          <w:tcPr>
+            <w:tcW w:w="2020" w:type="pct"/>
+            <w:vAlign w:val="center"/>
+          </w:tcPr>
+          <w:p>
+            <w:pPr>
+              <w:rPr>
+                <w:rFonts w:asciiTheme="minorHAnsi" w:hAnsiTheme="minorHAnsi" w:cstheme="minorHAnsi"/>
+                <w:b/>
+                <w:bCs/>
+                <w:sz w:val="22"/>
+                <w:szCs w:val="22"/>
+                <w:lang w:val="es-AR"/>
+              </w:rPr>
+            </w:pPr>
+            <w:r>
+              <w:rPr>
+                <w:rFonts w:asciiTheme="minorHAnsi" w:hAnsiTheme="minorHAnsi" w:cstheme="minorHAnsi"/>
+                <w:sz w:val="22"/>
+                <w:szCs w:val="22"/>
+                <w:lang w:val="es-AR"/>
+              </w:rPr>
+              <w:t>Realizar la estimación de la fase C5</w:t>
+            </w:r>
+          </w:p>
+        </w:tc>
+        <w:tc>
+          <w:tcPr>
+            <w:tcW w:w="440" w:type="pct"/>
+            <w:vAlign w:val="center"/>
+          </w:tcPr>
+          <w:p>
+            <w:pPr>
+              <w:jc w:val="center"/>
+              <w:rPr>
+                <w:rFonts w:asciiTheme="minorHAnsi" w:hAnsiTheme="minorHAnsi" w:cstheme="minorHAnsi"/>
+                <w:sz w:val="22"/>
+                <w:szCs w:val="22"/>
+                <w:lang w:val="es-AR"/>
+              </w:rPr>
+            </w:pPr>
+            <w:r>
+              <w:rPr>
+                <w:rFonts w:asciiTheme="minorHAnsi" w:hAnsiTheme="minorHAnsi" w:cstheme="minorHAnsi"/>
+                <w:sz w:val="22"/>
+                <w:szCs w:val="22"/>
+                <w:lang w:val="es-AR"/>
+              </w:rPr>
+              <w:t>24/01</w:t>
+            </w:r>
+          </w:p>
+        </w:tc>
+        <w:tc>
+          <w:tcPr>
+            <w:tcW w:w="440" w:type="pct"/>
+            <w:vAlign w:val="center"/>
+          </w:tcPr>
+          <w:p>
+            <w:pPr>
+              <w:jc w:val="center"/>
+              <w:rPr>
+                <w:rFonts w:asciiTheme="minorHAnsi" w:hAnsiTheme="minorHAnsi" w:cstheme="minorHAnsi"/>
+                <w:sz w:val="22"/>
+                <w:szCs w:val="22"/>
+                <w:lang w:val="es-AR"/>
+              </w:rPr>
+            </w:pPr>
+            <w:r>
+              <w:rPr>
+                <w:rFonts w:asciiTheme="minorHAnsi" w:hAnsiTheme="minorHAnsi" w:cstheme="minorHAnsi"/>
+                <w:sz w:val="22"/>
+                <w:szCs w:val="22"/>
+                <w:lang w:val="es-AR"/>
+              </w:rPr>
+              <w:t>24/01</w:t>
+            </w:r>
+          </w:p>
+        </w:tc>
+        <w:tc>
+          <w:tcPr>
+            <w:tcW w:w="646" w:type="pct"/>
+            <w:vAlign w:val="center"/>
+          </w:tcPr>
+          <w:p>
+            <w:pPr>
+              <w:jc w:val="center"/>
+              <w:rPr>
+                <w:rFonts w:asciiTheme="minorHAnsi" w:hAnsiTheme="minorHAnsi" w:cstheme="minorHAnsi"/>
+                <w:color w:val="000000" w:themeColor="text1"/>
+                <w:sz w:val="22"/>
+                <w:szCs w:val="22"/>
+                <w:lang w:val="es-AR"/>
+              </w:rPr>
+            </w:pPr>
+          </w:p>
+        </w:tc>
+        <w:tc>
+          <w:tcPr>
+            <w:tcW w:w="662" w:type="pct"/>
+            <w:vAlign w:val="center"/>
+          </w:tcPr>
+          <w:p>
+            <w:pPr>
+              <w:jc w:val="center"/>
+              <w:rPr>
+                <w:rFonts w:asciiTheme="minorHAnsi" w:hAnsiTheme="minorHAnsi" w:cstheme="minorHAnsi"/>
+                <w:color w:val="000000" w:themeColor="text1"/>
+                <w:sz w:val="22"/>
+                <w:szCs w:val="22"/>
+                <w:lang w:val="es-AR"/>
+              </w:rPr>
+            </w:pPr>
+          </w:p>
+        </w:tc>
+        <w:tc>
+          <w:tcPr>
+            <w:tcW w:w="792" w:type="pct"/>
+            <w:vAlign w:val="center"/>
+          </w:tcPr>
+          <w:p>
+            <w:pPr>
+              <w:jc w:val="center"/>
+              <w:rPr>
+                <w:rFonts w:asciiTheme="minorHAnsi" w:hAnsiTheme="minorHAnsi" w:cstheme="minorHAnsi"/>
+                <w:color w:val="000000" w:themeColor="text1"/>
+                <w:sz w:val="22"/>
+                <w:szCs w:val="22"/>
+                <w:lang w:val="es-AR"/>
+              </w:rPr>
+            </w:pPr>
+            <w:r>
+              <w:rPr>
+                <w:rFonts w:asciiTheme="minorHAnsi" w:hAnsiTheme="minorHAnsi" w:cstheme="minorHAnsi"/>
+                <w:color w:val="000000" w:themeColor="text1"/>
+                <w:sz w:val="22"/>
+                <w:szCs w:val="22"/>
+                <w:lang w:val="es-AR"/>
+              </w:rPr>
+              <w:t>FH</w:t>
+            </w:r>
+          </w:p>
+        </w:tc>
+      </w:tr>
+      <w:tr>
+        <w:trPr>
+          <w:trHeight w:val="537"/>
+          <w:jc w:val="center"/>
+        </w:trPr>
+        <w:tc>
+          <w:tcPr>
+            <w:tcW w:w="2020" w:type="pct"/>
+            <w:vAlign w:val="center"/>
+          </w:tcPr>
+          <w:p>
+            <w:pPr>
+              <w:rPr>
+                <w:rFonts w:asciiTheme="minorHAnsi" w:hAnsiTheme="minorHAnsi" w:cstheme="minorHAnsi"/>
+                <w:b/>
+                <w:bCs/>
+                <w:sz w:val="22"/>
+                <w:szCs w:val="22"/>
+                <w:lang w:val="es-AR"/>
+              </w:rPr>
+            </w:pPr>
+            <w:r>
+              <w:rPr>
+                <w:rFonts w:asciiTheme="minorHAnsi" w:hAnsiTheme="minorHAnsi" w:cstheme="minorHAnsi"/>
+                <w:sz w:val="22"/>
+                <w:szCs w:val="22"/>
+                <w:lang w:val="es-AR"/>
+              </w:rPr>
+              <w:t xml:space="preserve">Realizar la </w:t>
+            </w:r>
+            <w:r>
+              <w:rPr>
+                <w:rFonts w:asciiTheme="minorHAnsi" w:hAnsiTheme="minorHAnsi" w:cstheme="minorHAnsi"/>
+                <w:sz w:val="22"/>
+                <w:szCs w:val="22"/>
+                <w:lang w:val="es-AR"/>
+              </w:rPr>
+              <w:t>Identifica</w:t>
+            </w:r>
+            <w:r>
+              <w:rPr>
+                <w:rFonts w:asciiTheme="minorHAnsi" w:hAnsiTheme="minorHAnsi" w:cstheme="minorHAnsi"/>
+                <w:sz w:val="22"/>
+                <w:szCs w:val="22"/>
+                <w:lang w:val="es-AR"/>
+              </w:rPr>
+              <w:t>ción</w:t>
+            </w:r>
+            <w:r>
+              <w:rPr>
+                <w:rFonts w:asciiTheme="minorHAnsi" w:hAnsiTheme="minorHAnsi" w:cstheme="minorHAnsi"/>
+                <w:sz w:val="22"/>
+                <w:szCs w:val="22"/>
+                <w:lang w:val="es-AR"/>
+              </w:rPr>
+              <w:t xml:space="preserve"> y evalua</w:t>
+            </w:r>
+            <w:r>
+              <w:rPr>
+                <w:rFonts w:asciiTheme="minorHAnsi" w:hAnsiTheme="minorHAnsi" w:cstheme="minorHAnsi"/>
+                <w:sz w:val="22"/>
+                <w:szCs w:val="22"/>
+                <w:lang w:val="es-AR"/>
+              </w:rPr>
+              <w:t>ción de riesgos de la fase C5</w:t>
+            </w:r>
+          </w:p>
+        </w:tc>
+        <w:tc>
+          <w:tcPr>
+            <w:tcW w:w="440" w:type="pct"/>
+            <w:vAlign w:val="center"/>
+          </w:tcPr>
+          <w:p>
+            <w:pPr>
+              <w:jc w:val="center"/>
+              <w:rPr>
+                <w:rFonts w:asciiTheme="minorHAnsi" w:hAnsiTheme="minorHAnsi" w:cstheme="minorHAnsi"/>
+                <w:sz w:val="22"/>
+                <w:szCs w:val="22"/>
+                <w:lang w:val="es-AR"/>
+              </w:rPr>
+            </w:pPr>
+            <w:r>
+              <w:rPr>
+                <w:rFonts w:asciiTheme="minorHAnsi" w:hAnsiTheme="minorHAnsi" w:cstheme="minorHAnsi"/>
+                <w:sz w:val="22"/>
+                <w:szCs w:val="22"/>
+                <w:lang w:val="es-AR"/>
+              </w:rPr>
+              <w:t>24/01</w:t>
+            </w:r>
+          </w:p>
+        </w:tc>
+        <w:tc>
+          <w:tcPr>
+            <w:tcW w:w="440" w:type="pct"/>
+            <w:vAlign w:val="center"/>
+          </w:tcPr>
+          <w:p>
+            <w:pPr>
+              <w:jc w:val="center"/>
+              <w:rPr>
+                <w:rFonts w:asciiTheme="minorHAnsi" w:hAnsiTheme="minorHAnsi" w:cstheme="minorHAnsi"/>
+                <w:sz w:val="22"/>
+                <w:szCs w:val="22"/>
+                <w:lang w:val="es-AR"/>
+              </w:rPr>
+            </w:pPr>
+            <w:r>
+              <w:rPr>
+                <w:rFonts w:asciiTheme="minorHAnsi" w:hAnsiTheme="minorHAnsi" w:cstheme="minorHAnsi"/>
+                <w:sz w:val="22"/>
+                <w:szCs w:val="22"/>
+                <w:lang w:val="es-AR"/>
+              </w:rPr>
+              <w:t>26/01</w:t>
+            </w:r>
+          </w:p>
+        </w:tc>
+        <w:tc>
+          <w:tcPr>
+            <w:tcW w:w="646" w:type="pct"/>
+            <w:vAlign w:val="center"/>
+          </w:tcPr>
+          <w:p>
+            <w:pPr>
+              <w:jc w:val="center"/>
+              <w:rPr>
+                <w:rFonts w:asciiTheme="minorHAnsi" w:hAnsiTheme="minorHAnsi" w:cstheme="minorHAnsi"/>
+                <w:color w:val="000000" w:themeColor="text1"/>
+                <w:sz w:val="22"/>
+                <w:szCs w:val="22"/>
+                <w:lang w:val="es-AR"/>
+              </w:rPr>
+            </w:pPr>
+          </w:p>
+        </w:tc>
+        <w:tc>
+          <w:tcPr>
+            <w:tcW w:w="662" w:type="pct"/>
+            <w:vAlign w:val="center"/>
+          </w:tcPr>
+          <w:p>
+            <w:pPr>
+              <w:jc w:val="center"/>
+              <w:rPr>
+                <w:rFonts w:asciiTheme="minorHAnsi" w:hAnsiTheme="minorHAnsi" w:cstheme="minorHAnsi"/>
+                <w:color w:val="000000" w:themeColor="text1"/>
+                <w:sz w:val="22"/>
+                <w:szCs w:val="22"/>
+                <w:lang w:val="es-AR"/>
+              </w:rPr>
+            </w:pPr>
+          </w:p>
+        </w:tc>
+        <w:tc>
+          <w:tcPr>
+            <w:tcW w:w="792" w:type="pct"/>
+            <w:vAlign w:val="center"/>
+          </w:tcPr>
+          <w:p>
+            <w:pPr>
+              <w:jc w:val="center"/>
+              <w:rPr>
+                <w:rFonts w:asciiTheme="minorHAnsi" w:hAnsiTheme="minorHAnsi" w:cstheme="minorHAnsi"/>
+                <w:color w:val="000000" w:themeColor="text1"/>
+                <w:sz w:val="22"/>
+                <w:szCs w:val="22"/>
+                <w:lang w:val="es-AR"/>
+              </w:rPr>
+            </w:pPr>
+            <w:r>
+              <w:rPr>
+                <w:rFonts w:asciiTheme="minorHAnsi" w:hAnsiTheme="minorHAnsi" w:cstheme="minorHAnsi"/>
+                <w:color w:val="000000" w:themeColor="text1"/>
+                <w:sz w:val="22"/>
+                <w:szCs w:val="22"/>
+                <w:lang w:val="es-AR"/>
+              </w:rPr>
+              <w:t>CH</w:t>
+            </w:r>
+          </w:p>
+        </w:tc>
+      </w:tr>
+      <w:tr>
+        <w:trPr>
+          <w:trHeight w:val="537"/>
+          <w:jc w:val="center"/>
+        </w:trPr>
+        <w:tc>
+          <w:tcPr>
+            <w:tcW w:w="2020" w:type="pct"/>
+            <w:vAlign w:val="center"/>
+          </w:tcPr>
+          <w:p>
+            <w:pPr>
+              <w:rPr>
+                <w:rFonts w:asciiTheme="minorHAnsi" w:hAnsiTheme="minorHAnsi" w:cstheme="minorHAnsi"/>
+                <w:sz w:val="22"/>
+                <w:szCs w:val="22"/>
+                <w:lang w:val="es-AR"/>
+              </w:rPr>
+            </w:pPr>
+            <w:r>
+              <w:rPr>
+                <w:rFonts w:asciiTheme="minorHAnsi" w:hAnsiTheme="minorHAnsi" w:cstheme="minorHAnsi"/>
+                <w:sz w:val="22"/>
+                <w:szCs w:val="22"/>
+                <w:lang w:val="es-AR"/>
+              </w:rPr>
               <w:t>Realizar la planificación de riesgos de la fase C5.</w:t>
             </w:r>
           </w:p>
@@ -5992,6 +6684,16 @@
                 <w:lang w:val="es-AR"/>
               </w:rPr>
             </w:pPr>
+            <w:r>
+              <w:rPr>
+                <w:rFonts w:asciiTheme="minorHAnsi" w:hAnsiTheme="minorHAnsi" w:cstheme="minorHAnsi"/>
+                <w:color w:val="000000" w:themeColor="text1"/>
+                <w:sz w:val="22"/>
+                <w:szCs w:val="22"/>
+                <w:lang w:val="es-AR"/>
+              </w:rPr>
+              <w:t>FH</w:t>
+            </w:r>
           </w:p>
         </w:tc>
       </w:tr>
@@ -6390,21 +7092,7 @@
         <w:rPr>
           <w:lang w:val="es-AR"/>
         </w:rPr>
-        <w:t xml:space="preserve">Visual </w:t>
-      </w:r>
-      <w:proofErr w:type="spellStart"/>
-      <w:r>
-        <w:rPr>
-          <w:lang w:val="es-AR"/>
-        </w:rPr>
-        <w:t>Code</w:t>
-      </w:r>
-      <w:proofErr w:type="spellEnd"/>
-      <w:r>
-        <w:rPr>
-          <w:lang w:val="es-AR"/>
-        </w:rPr>
-        <w:t xml:space="preserve"> Studio</w:t>
+        <w:t>Visual Code Studio</w:t>
       </w:r>
     </w:p>
     <w:p>
@@ -6535,6 +7223,7 @@
       </w:pPr>
       <w:bookmarkStart w:id="11" w:name="_Toc188264148"/>
       <w:r>
+        <w:lastRenderedPageBreak/>
         <w:t>Objetivos No A</w:t>
       </w:r>
       <w:r>
@@ -6561,7 +7250,6 @@
       </w:pPr>
       <w:bookmarkStart w:id="12" w:name="_Toc188264149"/>
       <w:r>
-        <w:lastRenderedPageBreak/>
         <w:t>Elementos incluidos en la Línea Base</w:t>
       </w:r>
       <w:bookmarkEnd w:id="12"/>
@@ -6686,13 +7374,8 @@
       </w:sdtPr>
       <w:sdtContent>
         <w:r>
-          <w:t>T-</w:t>
+          <w:t>T-Code</w:t>
         </w:r>
-        <w:proofErr w:type="spellStart"/>
-        <w:r>
-          <w:t>Code</w:t>
-        </w:r>
-        <w:proofErr w:type="spellEnd"/>
       </w:sdtContent>
     </w:sdt>
     <w:r>
@@ -10733,6 +11416,7 @@
   <w:style w:type="character" w:default="1" w:styleId="Fuentedeprrafopredeter">
     <w:name w:val="Default Paragraph Font"/>
     <w:uiPriority w:val="1"/>
+    <w:semiHidden/>
     <w:unhideWhenUsed/>
   </w:style>
   <w:style w:type="table" w:default="1" w:styleId="Tablanormal">

--- a/3. Etapa de construcción/Iteración 4/Plan de iteración/Plan de Iteración C4_Vesta Risk Manager_T-Code.docx
+++ b/3. Etapa de construcción/Iteración 4/Plan de iteración/Plan de Iteración C4_Vesta Risk Manager_T-Code.docx
@@ -3474,6 +3474,15 @@
                 <w:szCs w:val="22"/>
               </w:rPr>
             </w:pPr>
+            <w:r>
+              <w:rPr>
+                <w:rFonts w:asciiTheme="minorHAnsi" w:hAnsiTheme="minorHAnsi" w:cstheme="minorHAnsi"/>
+                <w:color w:val="000000" w:themeColor="text1"/>
+                <w:sz w:val="22"/>
+                <w:szCs w:val="22"/>
+              </w:rPr>
+              <w:t>-</w:t>
+            </w:r>
           </w:p>
         </w:tc>
         <w:tc>
@@ -3519,21 +3528,17 @@
               <w:pStyle w:val="PSI-Normal"/>
               <w:rPr>
                 <w:rFonts w:asciiTheme="minorHAnsi" w:hAnsiTheme="minorHAnsi" w:cstheme="minorHAnsi"/>
-                <w:b/>
-                <w:bCs/>
-                <w:sz w:val="22"/>
-                <w:szCs w:val="22"/>
-              </w:rPr>
-            </w:pPr>
-            <w:r>
-              <w:rPr>
-                <w:rFonts w:asciiTheme="minorHAnsi" w:hAnsiTheme="minorHAnsi" w:cstheme="minorHAnsi"/>
-                <w:b/>
-                <w:bCs/>
-                <w:sz w:val="22"/>
-                <w:szCs w:val="22"/>
-              </w:rPr>
-              <w:t>Gestionar riesgos del proyecto</w:t>
+                <w:sz w:val="22"/>
+                <w:szCs w:val="22"/>
+              </w:rPr>
+            </w:pPr>
+            <w:r>
+              <w:rPr>
+                <w:rFonts w:asciiTheme="minorHAnsi" w:hAnsiTheme="minorHAnsi" w:cstheme="minorHAnsi"/>
+                <w:sz w:val="22"/>
+                <w:szCs w:val="22"/>
+              </w:rPr>
+              <w:t>Realizar estimación</w:t>
             </w:r>
           </w:p>
         </w:tc>
@@ -3601,6 +3606,15 @@
                 <w:szCs w:val="22"/>
               </w:rPr>
             </w:pPr>
+            <w:r>
+              <w:rPr>
+                <w:rFonts w:asciiTheme="minorHAnsi" w:hAnsiTheme="minorHAnsi" w:cstheme="minorHAnsi"/>
+                <w:color w:val="000000" w:themeColor="text1"/>
+                <w:sz w:val="22"/>
+                <w:szCs w:val="22"/>
+              </w:rPr>
+              <w:t>-</w:t>
+            </w:r>
           </w:p>
         </w:tc>
         <w:tc>
@@ -3619,6 +3633,15 @@
                 <w:szCs w:val="22"/>
               </w:rPr>
             </w:pPr>
+            <w:r>
+              <w:rPr>
+                <w:rFonts w:asciiTheme="minorHAnsi" w:hAnsiTheme="minorHAnsi" w:cstheme="minorHAnsi"/>
+                <w:color w:val="000000" w:themeColor="text1"/>
+                <w:sz w:val="22"/>
+                <w:szCs w:val="22"/>
+              </w:rPr>
+              <w:t>-</w:t>
+            </w:r>
           </w:p>
         </w:tc>
         <w:tc>
@@ -3644,7 +3667,7 @@
                 <w:sz w:val="22"/>
                 <w:szCs w:val="22"/>
               </w:rPr>
-              <w:t>CH</w:t>
+              <w:t>CA</w:t>
             </w:r>
           </w:p>
         </w:tc>
@@ -3674,7 +3697,7 @@
                 <w:sz w:val="22"/>
                 <w:szCs w:val="22"/>
               </w:rPr>
-              <w:t>Realizar la identificación y evaluación de riesgos</w:t>
+              <w:t>Revisar estimación</w:t>
             </w:r>
           </w:p>
         </w:tc>
@@ -3742,6 +3765,15 @@
                 <w:szCs w:val="22"/>
               </w:rPr>
             </w:pPr>
+            <w:r>
+              <w:rPr>
+                <w:rFonts w:asciiTheme="minorHAnsi" w:hAnsiTheme="minorHAnsi" w:cstheme="minorHAnsi"/>
+                <w:color w:val="000000" w:themeColor="text1"/>
+                <w:sz w:val="22"/>
+                <w:szCs w:val="22"/>
+              </w:rPr>
+              <w:t>-</w:t>
+            </w:r>
           </w:p>
         </w:tc>
         <w:tc>
@@ -3760,6 +3792,15 @@
                 <w:szCs w:val="22"/>
               </w:rPr>
             </w:pPr>
+            <w:r>
+              <w:rPr>
+                <w:rFonts w:asciiTheme="minorHAnsi" w:hAnsiTheme="minorHAnsi" w:cstheme="minorHAnsi"/>
+                <w:color w:val="000000" w:themeColor="text1"/>
+                <w:sz w:val="22"/>
+                <w:szCs w:val="22"/>
+              </w:rPr>
+              <w:t>-</w:t>
+            </w:r>
           </w:p>
         </w:tc>
         <w:tc>
@@ -3785,7 +3826,7 @@
                 <w:sz w:val="22"/>
                 <w:szCs w:val="22"/>
               </w:rPr>
-              <w:t>CH</w:t>
+              <w:t>HF, CH</w:t>
             </w:r>
           </w:p>
         </w:tc>
@@ -3815,7 +3856,7 @@
                 <w:sz w:val="22"/>
                 <w:szCs w:val="22"/>
               </w:rPr>
-              <w:t>Realizar planificación de riesgos – Iteración C4</w:t>
+              <w:t>Corregir estimación</w:t>
             </w:r>
           </w:p>
         </w:tc>
@@ -3883,6 +3924,15 @@
                 <w:szCs w:val="22"/>
               </w:rPr>
             </w:pPr>
+            <w:r>
+              <w:rPr>
+                <w:rFonts w:asciiTheme="minorHAnsi" w:hAnsiTheme="minorHAnsi" w:cstheme="minorHAnsi"/>
+                <w:color w:val="000000" w:themeColor="text1"/>
+                <w:sz w:val="22"/>
+                <w:szCs w:val="22"/>
+              </w:rPr>
+              <w:t>-</w:t>
+            </w:r>
           </w:p>
         </w:tc>
         <w:tc>
@@ -3901,6 +3951,15 @@
                 <w:szCs w:val="22"/>
               </w:rPr>
             </w:pPr>
+            <w:r>
+              <w:rPr>
+                <w:rFonts w:asciiTheme="minorHAnsi" w:hAnsiTheme="minorHAnsi" w:cstheme="minorHAnsi"/>
+                <w:color w:val="000000" w:themeColor="text1"/>
+                <w:sz w:val="22"/>
+                <w:szCs w:val="22"/>
+              </w:rPr>
+              <w:t>-</w:t>
+            </w:r>
           </w:p>
         </w:tc>
         <w:tc>
@@ -3926,7 +3985,7 @@
                 <w:sz w:val="22"/>
                 <w:szCs w:val="22"/>
               </w:rPr>
-              <w:t>CH</w:t>
+              <w:t>CA</w:t>
             </w:r>
           </w:p>
         </w:tc>
@@ -3943,24 +4002,24 @@
           </w:tcPr>
           <w:p>
             <w:pPr>
-              <w:jc w:val="center"/>
-              <w:rPr>
-                <w:rFonts w:asciiTheme="minorHAnsi" w:hAnsiTheme="minorHAnsi" w:cstheme="minorHAnsi"/>
-                <w:sz w:val="22"/>
-                <w:szCs w:val="22"/>
-                <w:lang w:val="es-AR"/>
-              </w:rPr>
-            </w:pPr>
-            <w:r>
+              <w:pStyle w:val="PSI-Normal"/>
               <w:rPr>
                 <w:rFonts w:asciiTheme="minorHAnsi" w:hAnsiTheme="minorHAnsi" w:cstheme="minorHAnsi"/>
                 <w:b/>
                 <w:bCs/>
                 <w:sz w:val="22"/>
                 <w:szCs w:val="22"/>
-                <w:lang w:val="es-AR"/>
-              </w:rPr>
-              <w:t>Revisar la documentación del proyecto</w:t>
+              </w:rPr>
+            </w:pPr>
+            <w:r>
+              <w:rPr>
+                <w:rFonts w:asciiTheme="minorHAnsi" w:hAnsiTheme="minorHAnsi" w:cstheme="minorHAnsi"/>
+                <w:b/>
+                <w:bCs/>
+                <w:sz w:val="22"/>
+                <w:szCs w:val="22"/>
+              </w:rPr>
+              <w:t>Gestionar riesgos del proyecto</w:t>
             </w:r>
           </w:p>
         </w:tc>
@@ -3971,20 +4030,18 @@
           </w:tcPr>
           <w:p>
             <w:pPr>
-              <w:jc w:val="center"/>
-              <w:rPr>
-                <w:rFonts w:asciiTheme="minorHAnsi" w:hAnsiTheme="minorHAnsi" w:cstheme="minorHAnsi"/>
-                <w:sz w:val="22"/>
-                <w:szCs w:val="22"/>
-                <w:lang w:val="es-AR"/>
-              </w:rPr>
-            </w:pPr>
-            <w:r>
-              <w:rPr>
-                <w:rFonts w:asciiTheme="minorHAnsi" w:hAnsiTheme="minorHAnsi" w:cstheme="minorHAnsi"/>
-                <w:sz w:val="22"/>
-                <w:szCs w:val="22"/>
-                <w:lang w:val="es-AR"/>
+              <w:pStyle w:val="PSI-Normal"/>
+              <w:rPr>
+                <w:rFonts w:asciiTheme="minorHAnsi" w:hAnsiTheme="minorHAnsi" w:cstheme="minorHAnsi"/>
+                <w:sz w:val="22"/>
+                <w:szCs w:val="22"/>
+              </w:rPr>
+            </w:pPr>
+            <w:r>
+              <w:rPr>
+                <w:rFonts w:asciiTheme="minorHAnsi" w:hAnsiTheme="minorHAnsi" w:cstheme="minorHAnsi"/>
+                <w:sz w:val="22"/>
+                <w:szCs w:val="22"/>
               </w:rPr>
               <w:t>20/01</w:t>
             </w:r>
@@ -3997,22 +4054,20 @@
           </w:tcPr>
           <w:p>
             <w:pPr>
-              <w:jc w:val="center"/>
-              <w:rPr>
-                <w:rFonts w:asciiTheme="minorHAnsi" w:hAnsiTheme="minorHAnsi" w:cstheme="minorHAnsi"/>
-                <w:sz w:val="22"/>
-                <w:szCs w:val="22"/>
-                <w:lang w:val="es-AR"/>
-              </w:rPr>
-            </w:pPr>
-            <w:r>
-              <w:rPr>
-                <w:rFonts w:asciiTheme="minorHAnsi" w:hAnsiTheme="minorHAnsi" w:cstheme="minorHAnsi"/>
-                <w:sz w:val="22"/>
-                <w:szCs w:val="22"/>
-                <w:lang w:val="es-AR"/>
-              </w:rPr>
-              <w:t>24/01</w:t>
+              <w:pStyle w:val="PSI-Normal"/>
+              <w:rPr>
+                <w:rFonts w:asciiTheme="minorHAnsi" w:hAnsiTheme="minorHAnsi" w:cstheme="minorHAnsi"/>
+                <w:sz w:val="22"/>
+                <w:szCs w:val="22"/>
+              </w:rPr>
+            </w:pPr>
+            <w:r>
+              <w:rPr>
+                <w:rFonts w:asciiTheme="minorHAnsi" w:hAnsiTheme="minorHAnsi" w:cstheme="minorHAnsi"/>
+                <w:sz w:val="22"/>
+                <w:szCs w:val="22"/>
+              </w:rPr>
+              <w:t>20/01</w:t>
             </w:r>
           </w:p>
         </w:tc>
@@ -4023,15 +4078,24 @@
           </w:tcPr>
           <w:p>
             <w:pPr>
-              <w:jc w:val="center"/>
-              <w:rPr>
-                <w:rFonts w:asciiTheme="minorHAnsi" w:hAnsiTheme="minorHAnsi" w:cstheme="minorHAnsi"/>
-                <w:color w:val="000000" w:themeColor="text1"/>
-                <w:sz w:val="22"/>
-                <w:szCs w:val="22"/>
-                <w:lang w:val="es-AR"/>
-              </w:rPr>
-            </w:pPr>
+              <w:pStyle w:val="PSI-Normal"/>
+              <w:jc w:val="center"/>
+              <w:rPr>
+                <w:rFonts w:asciiTheme="minorHAnsi" w:hAnsiTheme="minorHAnsi" w:cstheme="minorHAnsi"/>
+                <w:color w:val="000000" w:themeColor="text1"/>
+                <w:sz w:val="22"/>
+                <w:szCs w:val="22"/>
+              </w:rPr>
+            </w:pPr>
+            <w:r>
+              <w:rPr>
+                <w:rFonts w:asciiTheme="minorHAnsi" w:hAnsiTheme="minorHAnsi" w:cstheme="minorHAnsi"/>
+                <w:color w:val="000000" w:themeColor="text1"/>
+                <w:sz w:val="22"/>
+                <w:szCs w:val="22"/>
+              </w:rPr>
+              <w:t>-</w:t>
+            </w:r>
           </w:p>
         </w:tc>
         <w:tc>
@@ -4041,13 +4105,13 @@
           </w:tcPr>
           <w:p>
             <w:pPr>
-              <w:jc w:val="center"/>
-              <w:rPr>
-                <w:rFonts w:asciiTheme="minorHAnsi" w:hAnsiTheme="minorHAnsi" w:cstheme="minorHAnsi"/>
-                <w:color w:val="000000" w:themeColor="text1"/>
-                <w:sz w:val="22"/>
-                <w:szCs w:val="22"/>
-                <w:lang w:val="es-AR"/>
+              <w:pStyle w:val="PSI-Normal"/>
+              <w:jc w:val="center"/>
+              <w:rPr>
+                <w:rFonts w:asciiTheme="minorHAnsi" w:hAnsiTheme="minorHAnsi" w:cstheme="minorHAnsi"/>
+                <w:color w:val="000000" w:themeColor="text1"/>
+                <w:sz w:val="22"/>
+                <w:szCs w:val="22"/>
               </w:rPr>
             </w:pPr>
           </w:p>
@@ -4059,24 +4123,23 @@
           </w:tcPr>
           <w:p>
             <w:pPr>
-              <w:jc w:val="center"/>
-              <w:rPr>
-                <w:rFonts w:asciiTheme="minorHAnsi" w:hAnsiTheme="minorHAnsi" w:cstheme="minorHAnsi"/>
-                <w:color w:val="000000" w:themeColor="text1"/>
-                <w:sz w:val="22"/>
-                <w:szCs w:val="22"/>
-                <w:lang w:val="es-AR"/>
-              </w:rPr>
-            </w:pPr>
-            <w:r>
-              <w:rPr>
-                <w:rFonts w:asciiTheme="minorHAnsi" w:hAnsiTheme="minorHAnsi" w:cstheme="minorHAnsi"/>
-                <w:color w:val="000000" w:themeColor="text1"/>
-                <w:sz w:val="22"/>
-                <w:szCs w:val="22"/>
-                <w:lang w:val="es-AR"/>
-              </w:rPr>
-              <w:t>FH, CH, CA</w:t>
+              <w:pStyle w:val="PSI-Normal"/>
+              <w:jc w:val="center"/>
+              <w:rPr>
+                <w:rFonts w:asciiTheme="minorHAnsi" w:hAnsiTheme="minorHAnsi" w:cstheme="minorHAnsi"/>
+                <w:color w:val="000000" w:themeColor="text1"/>
+                <w:sz w:val="22"/>
+                <w:szCs w:val="22"/>
+              </w:rPr>
+            </w:pPr>
+            <w:r>
+              <w:rPr>
+                <w:rFonts w:asciiTheme="minorHAnsi" w:hAnsiTheme="minorHAnsi" w:cstheme="minorHAnsi"/>
+                <w:color w:val="000000" w:themeColor="text1"/>
+                <w:sz w:val="22"/>
+                <w:szCs w:val="22"/>
+              </w:rPr>
+              <w:t>CH</w:t>
             </w:r>
           </w:p>
         </w:tc>
@@ -4093,21 +4156,20 @@
           </w:tcPr>
           <w:p>
             <w:pPr>
-              <w:rPr>
-                <w:rFonts w:asciiTheme="minorHAnsi" w:hAnsiTheme="minorHAnsi" w:cstheme="minorHAnsi"/>
-                <w:sz w:val="22"/>
-                <w:szCs w:val="22"/>
-                <w:lang w:val="es-AR"/>
-              </w:rPr>
-            </w:pPr>
-            <w:r>
-              <w:rPr>
-                <w:rFonts w:asciiTheme="minorHAnsi" w:hAnsiTheme="minorHAnsi" w:cstheme="minorHAnsi"/>
-                <w:sz w:val="22"/>
-                <w:szCs w:val="22"/>
-                <w:lang w:val="es-AR"/>
-              </w:rPr>
-              <w:t>Revisar especificación de requerimientos</w:t>
+              <w:pStyle w:val="PSI-Normal"/>
+              <w:rPr>
+                <w:rFonts w:asciiTheme="minorHAnsi" w:hAnsiTheme="minorHAnsi" w:cstheme="minorHAnsi"/>
+                <w:sz w:val="22"/>
+                <w:szCs w:val="22"/>
+              </w:rPr>
+            </w:pPr>
+            <w:r>
+              <w:rPr>
+                <w:rFonts w:asciiTheme="minorHAnsi" w:hAnsiTheme="minorHAnsi" w:cstheme="minorHAnsi"/>
+                <w:sz w:val="22"/>
+                <w:szCs w:val="22"/>
+              </w:rPr>
+              <w:t>Realizar la identificación y evaluación de riesgos</w:t>
             </w:r>
           </w:p>
         </w:tc>
@@ -4118,20 +4180,18 @@
           </w:tcPr>
           <w:p>
             <w:pPr>
-              <w:jc w:val="center"/>
-              <w:rPr>
-                <w:rFonts w:asciiTheme="minorHAnsi" w:hAnsiTheme="minorHAnsi" w:cstheme="minorHAnsi"/>
-                <w:sz w:val="22"/>
-                <w:szCs w:val="22"/>
-                <w:lang w:val="es-AR"/>
-              </w:rPr>
-            </w:pPr>
-            <w:r>
-              <w:rPr>
-                <w:rFonts w:asciiTheme="minorHAnsi" w:hAnsiTheme="minorHAnsi" w:cstheme="minorHAnsi"/>
-                <w:sz w:val="22"/>
-                <w:szCs w:val="22"/>
-                <w:lang w:val="es-AR"/>
+              <w:pStyle w:val="PSI-Normal"/>
+              <w:rPr>
+                <w:rFonts w:asciiTheme="minorHAnsi" w:hAnsiTheme="minorHAnsi" w:cstheme="minorHAnsi"/>
+                <w:sz w:val="22"/>
+                <w:szCs w:val="22"/>
+              </w:rPr>
+            </w:pPr>
+            <w:r>
+              <w:rPr>
+                <w:rFonts w:asciiTheme="minorHAnsi" w:hAnsiTheme="minorHAnsi" w:cstheme="minorHAnsi"/>
+                <w:sz w:val="22"/>
+                <w:szCs w:val="22"/>
               </w:rPr>
               <w:t>20/01</w:t>
             </w:r>
@@ -4144,20 +4204,18 @@
           </w:tcPr>
           <w:p>
             <w:pPr>
-              <w:jc w:val="center"/>
-              <w:rPr>
-                <w:rFonts w:asciiTheme="minorHAnsi" w:hAnsiTheme="minorHAnsi" w:cstheme="minorHAnsi"/>
-                <w:sz w:val="22"/>
-                <w:szCs w:val="22"/>
-                <w:lang w:val="es-AR"/>
-              </w:rPr>
-            </w:pPr>
-            <w:r>
-              <w:rPr>
-                <w:rFonts w:asciiTheme="minorHAnsi" w:hAnsiTheme="minorHAnsi" w:cstheme="minorHAnsi"/>
-                <w:sz w:val="22"/>
-                <w:szCs w:val="22"/>
-                <w:lang w:val="es-AR"/>
+              <w:pStyle w:val="PSI-Normal"/>
+              <w:rPr>
+                <w:rFonts w:asciiTheme="minorHAnsi" w:hAnsiTheme="minorHAnsi" w:cstheme="minorHAnsi"/>
+                <w:sz w:val="22"/>
+                <w:szCs w:val="22"/>
+              </w:rPr>
+            </w:pPr>
+            <w:r>
+              <w:rPr>
+                <w:rFonts w:asciiTheme="minorHAnsi" w:hAnsiTheme="minorHAnsi" w:cstheme="minorHAnsi"/>
+                <w:sz w:val="22"/>
+                <w:szCs w:val="22"/>
               </w:rPr>
               <w:t>20/01</w:t>
             </w:r>
@@ -4170,15 +4228,24 @@
           </w:tcPr>
           <w:p>
             <w:pPr>
-              <w:jc w:val="center"/>
-              <w:rPr>
-                <w:rFonts w:asciiTheme="minorHAnsi" w:hAnsiTheme="minorHAnsi" w:cstheme="minorHAnsi"/>
-                <w:color w:val="000000" w:themeColor="text1"/>
-                <w:sz w:val="22"/>
-                <w:szCs w:val="22"/>
-                <w:lang w:val="es-AR"/>
-              </w:rPr>
-            </w:pPr>
+              <w:pStyle w:val="PSI-Normal"/>
+              <w:jc w:val="center"/>
+              <w:rPr>
+                <w:rFonts w:asciiTheme="minorHAnsi" w:hAnsiTheme="minorHAnsi" w:cstheme="minorHAnsi"/>
+                <w:color w:val="000000" w:themeColor="text1"/>
+                <w:sz w:val="22"/>
+                <w:szCs w:val="22"/>
+              </w:rPr>
+            </w:pPr>
+            <w:r>
+              <w:rPr>
+                <w:rFonts w:asciiTheme="minorHAnsi" w:hAnsiTheme="minorHAnsi" w:cstheme="minorHAnsi"/>
+                <w:color w:val="000000" w:themeColor="text1"/>
+                <w:sz w:val="22"/>
+                <w:szCs w:val="22"/>
+              </w:rPr>
+              <w:t>-</w:t>
+            </w:r>
           </w:p>
         </w:tc>
         <w:tc>
@@ -4188,13 +4255,13 @@
           </w:tcPr>
           <w:p>
             <w:pPr>
-              <w:jc w:val="center"/>
-              <w:rPr>
-                <w:rFonts w:asciiTheme="minorHAnsi" w:hAnsiTheme="minorHAnsi" w:cstheme="minorHAnsi"/>
-                <w:color w:val="000000" w:themeColor="text1"/>
-                <w:sz w:val="22"/>
-                <w:szCs w:val="22"/>
-                <w:lang w:val="es-AR"/>
+              <w:pStyle w:val="PSI-Normal"/>
+              <w:jc w:val="center"/>
+              <w:rPr>
+                <w:rFonts w:asciiTheme="minorHAnsi" w:hAnsiTheme="minorHAnsi" w:cstheme="minorHAnsi"/>
+                <w:color w:val="000000" w:themeColor="text1"/>
+                <w:sz w:val="22"/>
+                <w:szCs w:val="22"/>
               </w:rPr>
             </w:pPr>
           </w:p>
@@ -4206,24 +4273,23 @@
           </w:tcPr>
           <w:p>
             <w:pPr>
-              <w:jc w:val="center"/>
-              <w:rPr>
-                <w:rFonts w:asciiTheme="minorHAnsi" w:hAnsiTheme="minorHAnsi" w:cstheme="minorHAnsi"/>
-                <w:color w:val="000000" w:themeColor="text1"/>
-                <w:sz w:val="22"/>
-                <w:szCs w:val="22"/>
-                <w:lang w:val="es-AR"/>
-              </w:rPr>
-            </w:pPr>
-            <w:r>
-              <w:rPr>
-                <w:rFonts w:asciiTheme="minorHAnsi" w:hAnsiTheme="minorHAnsi" w:cstheme="minorHAnsi"/>
-                <w:color w:val="000000" w:themeColor="text1"/>
-                <w:sz w:val="22"/>
-                <w:szCs w:val="22"/>
-                <w:lang w:val="es-AR"/>
-              </w:rPr>
-              <w:t>FH</w:t>
+              <w:pStyle w:val="PSI-Normal"/>
+              <w:jc w:val="center"/>
+              <w:rPr>
+                <w:rFonts w:asciiTheme="minorHAnsi" w:hAnsiTheme="minorHAnsi" w:cstheme="minorHAnsi"/>
+                <w:color w:val="000000" w:themeColor="text1"/>
+                <w:sz w:val="22"/>
+                <w:szCs w:val="22"/>
+              </w:rPr>
+            </w:pPr>
+            <w:r>
+              <w:rPr>
+                <w:rFonts w:asciiTheme="minorHAnsi" w:hAnsiTheme="minorHAnsi" w:cstheme="minorHAnsi"/>
+                <w:color w:val="000000" w:themeColor="text1"/>
+                <w:sz w:val="22"/>
+                <w:szCs w:val="22"/>
+              </w:rPr>
+              <w:t>CH</w:t>
             </w:r>
           </w:p>
         </w:tc>
@@ -4240,21 +4306,20 @@
           </w:tcPr>
           <w:p>
             <w:pPr>
-              <w:rPr>
-                <w:rFonts w:asciiTheme="minorHAnsi" w:hAnsiTheme="minorHAnsi" w:cstheme="minorHAnsi"/>
-                <w:sz w:val="22"/>
-                <w:szCs w:val="22"/>
-                <w:lang w:val="es-AR"/>
-              </w:rPr>
-            </w:pPr>
-            <w:r>
-              <w:rPr>
-                <w:rFonts w:asciiTheme="minorHAnsi" w:hAnsiTheme="minorHAnsi" w:cstheme="minorHAnsi"/>
-                <w:sz w:val="22"/>
-                <w:szCs w:val="22"/>
-                <w:lang w:val="es-AR"/>
-              </w:rPr>
-              <w:t>Revisar Modelo de casos de uso</w:t>
+              <w:pStyle w:val="PSI-Normal"/>
+              <w:rPr>
+                <w:rFonts w:asciiTheme="minorHAnsi" w:hAnsiTheme="minorHAnsi" w:cstheme="minorHAnsi"/>
+                <w:sz w:val="22"/>
+                <w:szCs w:val="22"/>
+              </w:rPr>
+            </w:pPr>
+            <w:r>
+              <w:rPr>
+                <w:rFonts w:asciiTheme="minorHAnsi" w:hAnsiTheme="minorHAnsi" w:cstheme="minorHAnsi"/>
+                <w:sz w:val="22"/>
+                <w:szCs w:val="22"/>
+              </w:rPr>
+              <w:t>Realizar planificación de riesgos – Iteración C4</w:t>
             </w:r>
           </w:p>
         </w:tc>
@@ -4265,20 +4330,18 @@
           </w:tcPr>
           <w:p>
             <w:pPr>
-              <w:jc w:val="center"/>
-              <w:rPr>
-                <w:rFonts w:asciiTheme="minorHAnsi" w:hAnsiTheme="minorHAnsi" w:cstheme="minorHAnsi"/>
-                <w:sz w:val="22"/>
-                <w:szCs w:val="22"/>
-                <w:lang w:val="es-AR"/>
-              </w:rPr>
-            </w:pPr>
-            <w:r>
-              <w:rPr>
-                <w:rFonts w:asciiTheme="minorHAnsi" w:hAnsiTheme="minorHAnsi" w:cstheme="minorHAnsi"/>
-                <w:sz w:val="22"/>
-                <w:szCs w:val="22"/>
-                <w:lang w:val="es-AR"/>
+              <w:pStyle w:val="PSI-Normal"/>
+              <w:rPr>
+                <w:rFonts w:asciiTheme="minorHAnsi" w:hAnsiTheme="minorHAnsi" w:cstheme="minorHAnsi"/>
+                <w:sz w:val="22"/>
+                <w:szCs w:val="22"/>
+              </w:rPr>
+            </w:pPr>
+            <w:r>
+              <w:rPr>
+                <w:rFonts w:asciiTheme="minorHAnsi" w:hAnsiTheme="minorHAnsi" w:cstheme="minorHAnsi"/>
+                <w:sz w:val="22"/>
+                <w:szCs w:val="22"/>
               </w:rPr>
               <w:t>20/01</w:t>
             </w:r>
@@ -4291,22 +4354,20 @@
           </w:tcPr>
           <w:p>
             <w:pPr>
-              <w:jc w:val="center"/>
-              <w:rPr>
-                <w:rFonts w:asciiTheme="minorHAnsi" w:hAnsiTheme="minorHAnsi" w:cstheme="minorHAnsi"/>
-                <w:sz w:val="22"/>
-                <w:szCs w:val="22"/>
-                <w:lang w:val="es-AR"/>
-              </w:rPr>
-            </w:pPr>
-            <w:r>
-              <w:rPr>
-                <w:rFonts w:asciiTheme="minorHAnsi" w:hAnsiTheme="minorHAnsi" w:cstheme="minorHAnsi"/>
-                <w:sz w:val="22"/>
-                <w:szCs w:val="22"/>
-                <w:lang w:val="es-AR"/>
-              </w:rPr>
-              <w:t>22/01</w:t>
+              <w:pStyle w:val="PSI-Normal"/>
+              <w:rPr>
+                <w:rFonts w:asciiTheme="minorHAnsi" w:hAnsiTheme="minorHAnsi" w:cstheme="minorHAnsi"/>
+                <w:sz w:val="22"/>
+                <w:szCs w:val="22"/>
+              </w:rPr>
+            </w:pPr>
+            <w:r>
+              <w:rPr>
+                <w:rFonts w:asciiTheme="minorHAnsi" w:hAnsiTheme="minorHAnsi" w:cstheme="minorHAnsi"/>
+                <w:sz w:val="22"/>
+                <w:szCs w:val="22"/>
+              </w:rPr>
+              <w:t>20/01</w:t>
             </w:r>
           </w:p>
         </w:tc>
@@ -4317,15 +4378,24 @@
           </w:tcPr>
           <w:p>
             <w:pPr>
-              <w:jc w:val="center"/>
-              <w:rPr>
-                <w:rFonts w:asciiTheme="minorHAnsi" w:hAnsiTheme="minorHAnsi" w:cstheme="minorHAnsi"/>
-                <w:color w:val="000000" w:themeColor="text1"/>
-                <w:sz w:val="22"/>
-                <w:szCs w:val="22"/>
-                <w:lang w:val="es-AR"/>
-              </w:rPr>
-            </w:pPr>
+              <w:pStyle w:val="PSI-Normal"/>
+              <w:jc w:val="center"/>
+              <w:rPr>
+                <w:rFonts w:asciiTheme="minorHAnsi" w:hAnsiTheme="minorHAnsi" w:cstheme="minorHAnsi"/>
+                <w:color w:val="000000" w:themeColor="text1"/>
+                <w:sz w:val="22"/>
+                <w:szCs w:val="22"/>
+              </w:rPr>
+            </w:pPr>
+            <w:r>
+              <w:rPr>
+                <w:rFonts w:asciiTheme="minorHAnsi" w:hAnsiTheme="minorHAnsi" w:cstheme="minorHAnsi"/>
+                <w:color w:val="000000" w:themeColor="text1"/>
+                <w:sz w:val="22"/>
+                <w:szCs w:val="22"/>
+              </w:rPr>
+              <w:t>-</w:t>
+            </w:r>
           </w:p>
         </w:tc>
         <w:tc>
@@ -4335,13 +4405,13 @@
           </w:tcPr>
           <w:p>
             <w:pPr>
-              <w:jc w:val="center"/>
-              <w:rPr>
-                <w:rFonts w:asciiTheme="minorHAnsi" w:hAnsiTheme="minorHAnsi" w:cstheme="minorHAnsi"/>
-                <w:color w:val="000000" w:themeColor="text1"/>
-                <w:sz w:val="22"/>
-                <w:szCs w:val="22"/>
-                <w:lang w:val="es-AR"/>
+              <w:pStyle w:val="PSI-Normal"/>
+              <w:jc w:val="center"/>
+              <w:rPr>
+                <w:rFonts w:asciiTheme="minorHAnsi" w:hAnsiTheme="minorHAnsi" w:cstheme="minorHAnsi"/>
+                <w:color w:val="000000" w:themeColor="text1"/>
+                <w:sz w:val="22"/>
+                <w:szCs w:val="22"/>
               </w:rPr>
             </w:pPr>
           </w:p>
@@ -4353,24 +4423,23 @@
           </w:tcPr>
           <w:p>
             <w:pPr>
-              <w:jc w:val="center"/>
-              <w:rPr>
-                <w:rFonts w:asciiTheme="minorHAnsi" w:hAnsiTheme="minorHAnsi" w:cstheme="minorHAnsi"/>
-                <w:color w:val="000000" w:themeColor="text1"/>
-                <w:sz w:val="22"/>
-                <w:szCs w:val="22"/>
-                <w:lang w:val="es-AR"/>
-              </w:rPr>
-            </w:pPr>
-            <w:r>
-              <w:rPr>
-                <w:rFonts w:asciiTheme="minorHAnsi" w:hAnsiTheme="minorHAnsi" w:cstheme="minorHAnsi"/>
-                <w:color w:val="000000" w:themeColor="text1"/>
-                <w:sz w:val="22"/>
-                <w:szCs w:val="22"/>
-                <w:lang w:val="es-AR"/>
-              </w:rPr>
-              <w:t>CA</w:t>
+              <w:pStyle w:val="PSI-Normal"/>
+              <w:jc w:val="center"/>
+              <w:rPr>
+                <w:rFonts w:asciiTheme="minorHAnsi" w:hAnsiTheme="minorHAnsi" w:cstheme="minorHAnsi"/>
+                <w:color w:val="000000" w:themeColor="text1"/>
+                <w:sz w:val="22"/>
+                <w:szCs w:val="22"/>
+              </w:rPr>
+            </w:pPr>
+            <w:r>
+              <w:rPr>
+                <w:rFonts w:asciiTheme="minorHAnsi" w:hAnsiTheme="minorHAnsi" w:cstheme="minorHAnsi"/>
+                <w:color w:val="000000" w:themeColor="text1"/>
+                <w:sz w:val="22"/>
+                <w:szCs w:val="22"/>
+              </w:rPr>
+              <w:t>CH</w:t>
             </w:r>
           </w:p>
         </w:tc>
@@ -4387,21 +4456,20 @@
           </w:tcPr>
           <w:p>
             <w:pPr>
-              <w:rPr>
-                <w:rFonts w:asciiTheme="minorHAnsi" w:hAnsiTheme="minorHAnsi" w:cstheme="minorHAnsi"/>
-                <w:sz w:val="22"/>
-                <w:szCs w:val="22"/>
-                <w:lang w:val="es-AR"/>
-              </w:rPr>
-            </w:pPr>
-            <w:r>
-              <w:rPr>
-                <w:rFonts w:asciiTheme="minorHAnsi" w:hAnsiTheme="minorHAnsi" w:cstheme="minorHAnsi"/>
-                <w:sz w:val="22"/>
-                <w:szCs w:val="22"/>
-                <w:lang w:val="es-AR"/>
-              </w:rPr>
-              <w:t>Revisar Modelo de diseño</w:t>
+              <w:pStyle w:val="PSI-Normal"/>
+              <w:rPr>
+                <w:rFonts w:asciiTheme="minorHAnsi" w:hAnsiTheme="minorHAnsi" w:cstheme="minorHAnsi"/>
+                <w:sz w:val="22"/>
+                <w:szCs w:val="22"/>
+              </w:rPr>
+            </w:pPr>
+            <w:r>
+              <w:rPr>
+                <w:rFonts w:asciiTheme="minorHAnsi" w:hAnsiTheme="minorHAnsi" w:cstheme="minorHAnsi"/>
+                <w:sz w:val="22"/>
+                <w:szCs w:val="22"/>
+              </w:rPr>
+              <w:t>Revisar gestión de riesgos</w:t>
             </w:r>
           </w:p>
         </w:tc>
@@ -4412,20 +4480,18 @@
           </w:tcPr>
           <w:p>
             <w:pPr>
-              <w:jc w:val="center"/>
-              <w:rPr>
-                <w:rFonts w:asciiTheme="minorHAnsi" w:hAnsiTheme="minorHAnsi" w:cstheme="minorHAnsi"/>
-                <w:sz w:val="22"/>
-                <w:szCs w:val="22"/>
-                <w:lang w:val="es-AR"/>
-              </w:rPr>
-            </w:pPr>
-            <w:r>
-              <w:rPr>
-                <w:rFonts w:asciiTheme="minorHAnsi" w:hAnsiTheme="minorHAnsi" w:cstheme="minorHAnsi"/>
-                <w:sz w:val="22"/>
-                <w:szCs w:val="22"/>
-                <w:lang w:val="es-AR"/>
+              <w:pStyle w:val="PSI-Normal"/>
+              <w:rPr>
+                <w:rFonts w:asciiTheme="minorHAnsi" w:hAnsiTheme="minorHAnsi" w:cstheme="minorHAnsi"/>
+                <w:sz w:val="22"/>
+                <w:szCs w:val="22"/>
+              </w:rPr>
+            </w:pPr>
+            <w:r>
+              <w:rPr>
+                <w:rFonts w:asciiTheme="minorHAnsi" w:hAnsiTheme="minorHAnsi" w:cstheme="minorHAnsi"/>
+                <w:sz w:val="22"/>
+                <w:szCs w:val="22"/>
               </w:rPr>
               <w:t>20/01</w:t>
             </w:r>
@@ -4438,22 +4504,20 @@
           </w:tcPr>
           <w:p>
             <w:pPr>
-              <w:jc w:val="center"/>
-              <w:rPr>
-                <w:rFonts w:asciiTheme="minorHAnsi" w:hAnsiTheme="minorHAnsi" w:cstheme="minorHAnsi"/>
-                <w:sz w:val="22"/>
-                <w:szCs w:val="22"/>
-                <w:lang w:val="es-AR"/>
-              </w:rPr>
-            </w:pPr>
-            <w:r>
-              <w:rPr>
-                <w:rFonts w:asciiTheme="minorHAnsi" w:hAnsiTheme="minorHAnsi" w:cstheme="minorHAnsi"/>
-                <w:sz w:val="22"/>
-                <w:szCs w:val="22"/>
-                <w:lang w:val="es-AR"/>
-              </w:rPr>
-              <w:t>22/01</w:t>
+              <w:pStyle w:val="PSI-Normal"/>
+              <w:rPr>
+                <w:rFonts w:asciiTheme="minorHAnsi" w:hAnsiTheme="minorHAnsi" w:cstheme="minorHAnsi"/>
+                <w:sz w:val="22"/>
+                <w:szCs w:val="22"/>
+              </w:rPr>
+            </w:pPr>
+            <w:r>
+              <w:rPr>
+                <w:rFonts w:asciiTheme="minorHAnsi" w:hAnsiTheme="minorHAnsi" w:cstheme="minorHAnsi"/>
+                <w:sz w:val="22"/>
+                <w:szCs w:val="22"/>
+              </w:rPr>
+              <w:t>20/01</w:t>
             </w:r>
           </w:p>
         </w:tc>
@@ -4464,15 +4528,24 @@
           </w:tcPr>
           <w:p>
             <w:pPr>
-              <w:jc w:val="center"/>
-              <w:rPr>
-                <w:rFonts w:asciiTheme="minorHAnsi" w:hAnsiTheme="minorHAnsi" w:cstheme="minorHAnsi"/>
-                <w:color w:val="000000" w:themeColor="text1"/>
-                <w:sz w:val="22"/>
-                <w:szCs w:val="22"/>
-                <w:lang w:val="es-AR"/>
-              </w:rPr>
-            </w:pPr>
+              <w:pStyle w:val="PSI-Normal"/>
+              <w:jc w:val="center"/>
+              <w:rPr>
+                <w:rFonts w:asciiTheme="minorHAnsi" w:hAnsiTheme="minorHAnsi" w:cstheme="minorHAnsi"/>
+                <w:color w:val="000000" w:themeColor="text1"/>
+                <w:sz w:val="22"/>
+                <w:szCs w:val="22"/>
+              </w:rPr>
+            </w:pPr>
+            <w:r>
+              <w:rPr>
+                <w:rFonts w:asciiTheme="minorHAnsi" w:hAnsiTheme="minorHAnsi" w:cstheme="minorHAnsi"/>
+                <w:color w:val="000000" w:themeColor="text1"/>
+                <w:sz w:val="22"/>
+                <w:szCs w:val="22"/>
+              </w:rPr>
+              <w:t>-</w:t>
+            </w:r>
           </w:p>
         </w:tc>
         <w:tc>
@@ -4482,13 +4555,13 @@
           </w:tcPr>
           <w:p>
             <w:pPr>
-              <w:jc w:val="center"/>
-              <w:rPr>
-                <w:rFonts w:asciiTheme="minorHAnsi" w:hAnsiTheme="minorHAnsi" w:cstheme="minorHAnsi"/>
-                <w:color w:val="000000" w:themeColor="text1"/>
-                <w:sz w:val="22"/>
-                <w:szCs w:val="22"/>
-                <w:lang w:val="es-AR"/>
+              <w:pStyle w:val="PSI-Normal"/>
+              <w:jc w:val="center"/>
+              <w:rPr>
+                <w:rFonts w:asciiTheme="minorHAnsi" w:hAnsiTheme="minorHAnsi" w:cstheme="minorHAnsi"/>
+                <w:color w:val="000000" w:themeColor="text1"/>
+                <w:sz w:val="22"/>
+                <w:szCs w:val="22"/>
               </w:rPr>
             </w:pPr>
           </w:p>
@@ -4500,24 +4573,23 @@
           </w:tcPr>
           <w:p>
             <w:pPr>
-              <w:jc w:val="center"/>
-              <w:rPr>
-                <w:rFonts w:asciiTheme="minorHAnsi" w:hAnsiTheme="minorHAnsi" w:cstheme="minorHAnsi"/>
-                <w:color w:val="000000" w:themeColor="text1"/>
-                <w:sz w:val="22"/>
-                <w:szCs w:val="22"/>
-                <w:lang w:val="es-AR"/>
-              </w:rPr>
-            </w:pPr>
-            <w:r>
-              <w:rPr>
-                <w:rFonts w:asciiTheme="minorHAnsi" w:hAnsiTheme="minorHAnsi" w:cstheme="minorHAnsi"/>
-                <w:color w:val="000000" w:themeColor="text1"/>
-                <w:sz w:val="22"/>
-                <w:szCs w:val="22"/>
-                <w:lang w:val="es-AR"/>
-              </w:rPr>
-              <w:t>CH</w:t>
+              <w:pStyle w:val="PSI-Normal"/>
+              <w:jc w:val="center"/>
+              <w:rPr>
+                <w:rFonts w:asciiTheme="minorHAnsi" w:hAnsiTheme="minorHAnsi" w:cstheme="minorHAnsi"/>
+                <w:color w:val="000000" w:themeColor="text1"/>
+                <w:sz w:val="22"/>
+                <w:szCs w:val="22"/>
+              </w:rPr>
+            </w:pPr>
+            <w:r>
+              <w:rPr>
+                <w:rFonts w:asciiTheme="minorHAnsi" w:hAnsiTheme="minorHAnsi" w:cstheme="minorHAnsi"/>
+                <w:color w:val="000000" w:themeColor="text1"/>
+                <w:sz w:val="22"/>
+                <w:szCs w:val="22"/>
+              </w:rPr>
+              <w:t>CA, HF</w:t>
             </w:r>
           </w:p>
         </w:tc>
@@ -4534,23 +4606,20 @@
           </w:tcPr>
           <w:p>
             <w:pPr>
-              <w:rPr>
-                <w:rFonts w:asciiTheme="minorHAnsi" w:hAnsiTheme="minorHAnsi" w:cstheme="minorHAnsi"/>
-                <w:b/>
-                <w:bCs/>
-                <w:sz w:val="22"/>
-                <w:szCs w:val="22"/>
-                <w:lang w:val="es-AR"/>
-              </w:rPr>
-            </w:pPr>
-            <w:r>
-              <w:rPr>
-                <w:rFonts w:asciiTheme="minorHAnsi" w:hAnsiTheme="minorHAnsi" w:cstheme="minorHAnsi"/>
-                <w:sz w:val="22"/>
-                <w:szCs w:val="22"/>
-                <w:lang w:val="es-AR"/>
-              </w:rPr>
-              <w:t>Revisar Modelo de datos</w:t>
+              <w:pStyle w:val="PSI-Normal"/>
+              <w:rPr>
+                <w:rFonts w:asciiTheme="minorHAnsi" w:hAnsiTheme="minorHAnsi" w:cstheme="minorHAnsi"/>
+                <w:sz w:val="22"/>
+                <w:szCs w:val="22"/>
+              </w:rPr>
+            </w:pPr>
+            <w:r>
+              <w:rPr>
+                <w:rFonts w:asciiTheme="minorHAnsi" w:hAnsiTheme="minorHAnsi" w:cstheme="minorHAnsi"/>
+                <w:sz w:val="22"/>
+                <w:szCs w:val="22"/>
+              </w:rPr>
+              <w:t>Corregir gestión de riesgos</w:t>
             </w:r>
           </w:p>
         </w:tc>
@@ -4561,22 +4630,20 @@
           </w:tcPr>
           <w:p>
             <w:pPr>
-              <w:jc w:val="center"/>
-              <w:rPr>
-                <w:rFonts w:asciiTheme="minorHAnsi" w:hAnsiTheme="minorHAnsi" w:cstheme="minorHAnsi"/>
-                <w:sz w:val="22"/>
-                <w:szCs w:val="22"/>
-                <w:lang w:val="es-AR"/>
-              </w:rPr>
-            </w:pPr>
-            <w:r>
-              <w:rPr>
-                <w:rFonts w:asciiTheme="minorHAnsi" w:hAnsiTheme="minorHAnsi" w:cstheme="minorHAnsi"/>
-                <w:sz w:val="22"/>
-                <w:szCs w:val="22"/>
-                <w:lang w:val="es-AR"/>
-              </w:rPr>
-              <w:t>22/01</w:t>
+              <w:pStyle w:val="PSI-Normal"/>
+              <w:rPr>
+                <w:rFonts w:asciiTheme="minorHAnsi" w:hAnsiTheme="minorHAnsi" w:cstheme="minorHAnsi"/>
+                <w:sz w:val="22"/>
+                <w:szCs w:val="22"/>
+              </w:rPr>
+            </w:pPr>
+            <w:r>
+              <w:rPr>
+                <w:rFonts w:asciiTheme="minorHAnsi" w:hAnsiTheme="minorHAnsi" w:cstheme="minorHAnsi"/>
+                <w:sz w:val="22"/>
+                <w:szCs w:val="22"/>
+              </w:rPr>
+              <w:t>20/01</w:t>
             </w:r>
           </w:p>
         </w:tc>
@@ -4587,22 +4654,20 @@
           </w:tcPr>
           <w:p>
             <w:pPr>
-              <w:jc w:val="center"/>
-              <w:rPr>
-                <w:rFonts w:asciiTheme="minorHAnsi" w:hAnsiTheme="minorHAnsi" w:cstheme="minorHAnsi"/>
-                <w:sz w:val="22"/>
-                <w:szCs w:val="22"/>
-                <w:lang w:val="es-AR"/>
-              </w:rPr>
-            </w:pPr>
-            <w:r>
-              <w:rPr>
-                <w:rFonts w:asciiTheme="minorHAnsi" w:hAnsiTheme="minorHAnsi" w:cstheme="minorHAnsi"/>
-                <w:sz w:val="22"/>
-                <w:szCs w:val="22"/>
-                <w:lang w:val="es-AR"/>
-              </w:rPr>
-              <w:t>22/01</w:t>
+              <w:pStyle w:val="PSI-Normal"/>
+              <w:rPr>
+                <w:rFonts w:asciiTheme="minorHAnsi" w:hAnsiTheme="minorHAnsi" w:cstheme="minorHAnsi"/>
+                <w:sz w:val="22"/>
+                <w:szCs w:val="22"/>
+              </w:rPr>
+            </w:pPr>
+            <w:r>
+              <w:rPr>
+                <w:rFonts w:asciiTheme="minorHAnsi" w:hAnsiTheme="minorHAnsi" w:cstheme="minorHAnsi"/>
+                <w:sz w:val="22"/>
+                <w:szCs w:val="22"/>
+              </w:rPr>
+              <w:t>20/01</w:t>
             </w:r>
           </w:p>
         </w:tc>
@@ -4613,13 +4678,13 @@
           </w:tcPr>
           <w:p>
             <w:pPr>
-              <w:jc w:val="center"/>
-              <w:rPr>
-                <w:rFonts w:asciiTheme="minorHAnsi" w:hAnsiTheme="minorHAnsi" w:cstheme="minorHAnsi"/>
-                <w:color w:val="000000" w:themeColor="text1"/>
-                <w:sz w:val="22"/>
-                <w:szCs w:val="22"/>
-                <w:lang w:val="es-AR"/>
+              <w:pStyle w:val="PSI-Normal"/>
+              <w:jc w:val="center"/>
+              <w:rPr>
+                <w:rFonts w:asciiTheme="minorHAnsi" w:hAnsiTheme="minorHAnsi" w:cstheme="minorHAnsi"/>
+                <w:color w:val="000000" w:themeColor="text1"/>
+                <w:sz w:val="22"/>
+                <w:szCs w:val="22"/>
               </w:rPr>
             </w:pPr>
           </w:p>
@@ -4631,13 +4696,13 @@
           </w:tcPr>
           <w:p>
             <w:pPr>
-              <w:jc w:val="center"/>
-              <w:rPr>
-                <w:rFonts w:asciiTheme="minorHAnsi" w:hAnsiTheme="minorHAnsi" w:cstheme="minorHAnsi"/>
-                <w:color w:val="000000" w:themeColor="text1"/>
-                <w:sz w:val="22"/>
-                <w:szCs w:val="22"/>
-                <w:lang w:val="es-AR"/>
+              <w:pStyle w:val="PSI-Normal"/>
+              <w:jc w:val="center"/>
+              <w:rPr>
+                <w:rFonts w:asciiTheme="minorHAnsi" w:hAnsiTheme="minorHAnsi" w:cstheme="minorHAnsi"/>
+                <w:color w:val="000000" w:themeColor="text1"/>
+                <w:sz w:val="22"/>
+                <w:szCs w:val="22"/>
               </w:rPr>
             </w:pPr>
           </w:p>
@@ -4649,24 +4714,23 @@
           </w:tcPr>
           <w:p>
             <w:pPr>
-              <w:jc w:val="center"/>
-              <w:rPr>
-                <w:rFonts w:asciiTheme="minorHAnsi" w:hAnsiTheme="minorHAnsi" w:cstheme="minorHAnsi"/>
-                <w:color w:val="000000" w:themeColor="text1"/>
-                <w:sz w:val="22"/>
-                <w:szCs w:val="22"/>
-                <w:lang w:val="es-AR"/>
-              </w:rPr>
-            </w:pPr>
-            <w:r>
-              <w:rPr>
-                <w:rFonts w:asciiTheme="minorHAnsi" w:hAnsiTheme="minorHAnsi" w:cstheme="minorHAnsi"/>
-                <w:color w:val="000000" w:themeColor="text1"/>
-                <w:sz w:val="22"/>
-                <w:szCs w:val="22"/>
-                <w:lang w:val="es-AR"/>
-              </w:rPr>
-              <w:t>FH</w:t>
+              <w:pStyle w:val="PSI-Normal"/>
+              <w:jc w:val="center"/>
+              <w:rPr>
+                <w:rFonts w:asciiTheme="minorHAnsi" w:hAnsiTheme="minorHAnsi" w:cstheme="minorHAnsi"/>
+                <w:color w:val="000000" w:themeColor="text1"/>
+                <w:sz w:val="22"/>
+                <w:szCs w:val="22"/>
+              </w:rPr>
+            </w:pPr>
+            <w:r>
+              <w:rPr>
+                <w:rFonts w:asciiTheme="minorHAnsi" w:hAnsiTheme="minorHAnsi" w:cstheme="minorHAnsi"/>
+                <w:color w:val="000000" w:themeColor="text1"/>
+                <w:sz w:val="22"/>
+                <w:szCs w:val="22"/>
+              </w:rPr>
+              <w:t>CH</w:t>
             </w:r>
           </w:p>
         </w:tc>
@@ -4683,6 +4747,15 @@
           </w:tcPr>
           <w:p>
             <w:pPr>
+              <w:jc w:val="center"/>
+              <w:rPr>
+                <w:rFonts w:asciiTheme="minorHAnsi" w:hAnsiTheme="minorHAnsi" w:cstheme="minorHAnsi"/>
+                <w:sz w:val="22"/>
+                <w:szCs w:val="22"/>
+                <w:lang w:val="es-AR"/>
+              </w:rPr>
+            </w:pPr>
+            <w:r>
               <w:rPr>
                 <w:rFonts w:asciiTheme="minorHAnsi" w:hAnsiTheme="minorHAnsi" w:cstheme="minorHAnsi"/>
                 <w:b/>
@@ -4691,15 +4764,7 @@
                 <w:szCs w:val="22"/>
                 <w:lang w:val="es-AR"/>
               </w:rPr>
-            </w:pPr>
-            <w:r>
-              <w:rPr>
-                <w:rFonts w:asciiTheme="minorHAnsi" w:hAnsiTheme="minorHAnsi" w:cstheme="minorHAnsi"/>
-                <w:sz w:val="22"/>
-                <w:szCs w:val="22"/>
-                <w:lang w:val="es-AR"/>
-              </w:rPr>
-              <w:t>Revisar Implementación</w:t>
+              <w:t>Revisar la documentación del proyecto</w:t>
             </w:r>
           </w:p>
         </w:tc>
@@ -4725,7 +4790,7 @@
                 <w:szCs w:val="22"/>
                 <w:lang w:val="es-AR"/>
               </w:rPr>
-              <w:t>22/01</w:t>
+              <w:t>20/01</w:t>
             </w:r>
           </w:p>
         </w:tc>
@@ -4815,7 +4880,7 @@
                 <w:szCs w:val="22"/>
                 <w:lang w:val="es-AR"/>
               </w:rPr>
-              <w:t>CA</w:t>
+              <w:t>FH, CH, CA</w:t>
             </w:r>
           </w:p>
         </w:tc>
@@ -4834,21 +4899,19 @@
             <w:pPr>
               <w:rPr>
                 <w:rFonts w:asciiTheme="minorHAnsi" w:hAnsiTheme="minorHAnsi" w:cstheme="minorHAnsi"/>
-                <w:b/>
-                <w:bCs/>
-                <w:sz w:val="22"/>
-                <w:szCs w:val="22"/>
-                <w:lang w:val="es-AR"/>
-              </w:rPr>
-            </w:pPr>
-            <w:r>
-              <w:rPr>
-                <w:rFonts w:asciiTheme="minorHAnsi" w:hAnsiTheme="minorHAnsi" w:cstheme="minorHAnsi"/>
-                <w:sz w:val="22"/>
-                <w:szCs w:val="22"/>
-                <w:lang w:val="es-AR"/>
-              </w:rPr>
-              <w:t>Revisar Plan de calidad</w:t>
+                <w:sz w:val="22"/>
+                <w:szCs w:val="22"/>
+                <w:lang w:val="es-AR"/>
+              </w:rPr>
+            </w:pPr>
+            <w:r>
+              <w:rPr>
+                <w:rFonts w:asciiTheme="minorHAnsi" w:hAnsiTheme="minorHAnsi" w:cstheme="minorHAnsi"/>
+                <w:sz w:val="22"/>
+                <w:szCs w:val="22"/>
+                <w:lang w:val="es-AR"/>
+              </w:rPr>
+              <w:t>Revisar especificación de requerimientos</w:t>
             </w:r>
           </w:p>
         </w:tc>
@@ -4874,7 +4937,7 @@
                 <w:szCs w:val="22"/>
                 <w:lang w:val="es-AR"/>
               </w:rPr>
-              <w:t>22/01</w:t>
+              <w:t>20/01</w:t>
             </w:r>
           </w:p>
         </w:tc>
@@ -4900,7 +4963,7 @@
                 <w:szCs w:val="22"/>
                 <w:lang w:val="es-AR"/>
               </w:rPr>
-              <w:t>24/01</w:t>
+              <w:t>20/01</w:t>
             </w:r>
           </w:p>
         </w:tc>
@@ -4964,7 +5027,7 @@
                 <w:szCs w:val="22"/>
                 <w:lang w:val="es-AR"/>
               </w:rPr>
-              <w:t>CH</w:t>
+              <w:t>FH</w:t>
             </w:r>
           </w:p>
         </w:tc>
@@ -4995,7 +5058,7 @@
                 <w:szCs w:val="22"/>
                 <w:lang w:val="es-AR"/>
               </w:rPr>
-              <w:t>Realizar documentos de solicitud de cambios necesarios</w:t>
+              <w:t>Revisar Modelo de casos de uso</w:t>
             </w:r>
           </w:p>
         </w:tc>
@@ -5021,7 +5084,7 @@
                 <w:szCs w:val="22"/>
                 <w:lang w:val="es-AR"/>
               </w:rPr>
-              <w:t>24/01</w:t>
+              <w:t>20/01</w:t>
             </w:r>
           </w:p>
         </w:tc>
@@ -5047,7 +5110,7 @@
                 <w:szCs w:val="22"/>
                 <w:lang w:val="es-AR"/>
               </w:rPr>
-              <w:t>24/01</w:t>
+              <w:t>22/01</w:t>
             </w:r>
           </w:p>
         </w:tc>
@@ -5111,7 +5174,7 @@
                 <w:szCs w:val="22"/>
                 <w:lang w:val="es-AR"/>
               </w:rPr>
-              <w:t>FH, CH, CA</w:t>
+              <w:t>CA</w:t>
             </w:r>
           </w:p>
         </w:tc>
@@ -5128,38 +5191,21 @@
           </w:tcPr>
           <w:p>
             <w:pPr>
-              <w:jc w:val="center"/>
-              <w:rPr>
-                <w:rFonts w:asciiTheme="minorHAnsi" w:hAnsiTheme="minorHAnsi" w:cstheme="minorHAnsi"/>
-                <w:b/>
-                <w:bCs/>
-                <w:sz w:val="22"/>
-                <w:szCs w:val="22"/>
-                <w:vertAlign w:val="superscript"/>
-                <w:lang w:val="es-AR"/>
-              </w:rPr>
-            </w:pPr>
-            <w:r>
-              <w:rPr>
-                <w:rFonts w:asciiTheme="minorHAnsi" w:hAnsiTheme="minorHAnsi" w:cstheme="minorHAnsi"/>
-                <w:b/>
-                <w:bCs/>
-                <w:sz w:val="22"/>
-                <w:szCs w:val="22"/>
-                <w:lang w:val="es-AR"/>
-              </w:rPr>
-              <w:t>Corregir documentación</w:t>
-            </w:r>
-            <w:r>
-              <w:rPr>
-                <w:rFonts w:asciiTheme="minorHAnsi" w:hAnsiTheme="minorHAnsi" w:cstheme="minorHAnsi"/>
-                <w:b/>
-                <w:bCs/>
-                <w:sz w:val="22"/>
-                <w:szCs w:val="22"/>
-                <w:lang w:val="es-AR"/>
-              </w:rPr>
-              <w:t xml:space="preserve"> e implementación</w:t>
+              <w:rPr>
+                <w:rFonts w:asciiTheme="minorHAnsi" w:hAnsiTheme="minorHAnsi" w:cstheme="minorHAnsi"/>
+                <w:sz w:val="22"/>
+                <w:szCs w:val="22"/>
+                <w:lang w:val="es-AR"/>
+              </w:rPr>
+            </w:pPr>
+            <w:r>
+              <w:rPr>
+                <w:rFonts w:asciiTheme="minorHAnsi" w:hAnsiTheme="minorHAnsi" w:cstheme="minorHAnsi"/>
+                <w:sz w:val="22"/>
+                <w:szCs w:val="22"/>
+                <w:lang w:val="es-AR"/>
+              </w:rPr>
+              <w:t>Revisar Modelo de diseño</w:t>
             </w:r>
           </w:p>
         </w:tc>
@@ -5185,7 +5231,7 @@
                 <w:szCs w:val="22"/>
                 <w:lang w:val="es-AR"/>
               </w:rPr>
-              <w:t>24/01</w:t>
+              <w:t>20/01</w:t>
             </w:r>
           </w:p>
         </w:tc>
@@ -5211,7 +5257,7 @@
                 <w:szCs w:val="22"/>
                 <w:lang w:val="es-AR"/>
               </w:rPr>
-              <w:t>27/01</w:t>
+              <w:t>22/01</w:t>
             </w:r>
           </w:p>
         </w:tc>
@@ -5275,7 +5321,7 @@
                 <w:szCs w:val="22"/>
                 <w:lang w:val="es-AR"/>
               </w:rPr>
-              <w:t>FH, CH, CA</w:t>
+              <w:t>CH</w:t>
             </w:r>
           </w:p>
         </w:tc>
@@ -5292,7 +5338,6 @@
           </w:tcPr>
           <w:p>
             <w:pPr>
-              <w:jc w:val="center"/>
               <w:rPr>
                 <w:rFonts w:asciiTheme="minorHAnsi" w:hAnsiTheme="minorHAnsi" w:cstheme="minorHAnsi"/>
                 <w:b/>
@@ -5305,13 +5350,11 @@
             <w:r>
               <w:rPr>
                 <w:rFonts w:asciiTheme="minorHAnsi" w:hAnsiTheme="minorHAnsi" w:cstheme="minorHAnsi"/>
-                <w:b/>
-                <w:bCs/>
-                <w:sz w:val="22"/>
-                <w:szCs w:val="22"/>
-                <w:lang w:val="es-AR"/>
-              </w:rPr>
-              <w:t>Realizar plan de iteración C5</w:t>
+                <w:sz w:val="22"/>
+                <w:szCs w:val="22"/>
+                <w:lang w:val="es-AR"/>
+              </w:rPr>
+              <w:t>Revisar Modelo de datos</w:t>
             </w:r>
           </w:p>
         </w:tc>
@@ -5337,7 +5380,7 @@
                 <w:szCs w:val="22"/>
                 <w:lang w:val="es-AR"/>
               </w:rPr>
-              <w:t>24/01</w:t>
+              <w:t>22/01</w:t>
             </w:r>
           </w:p>
         </w:tc>
@@ -5363,7 +5406,7 @@
                 <w:szCs w:val="22"/>
                 <w:lang w:val="es-AR"/>
               </w:rPr>
-              <w:t>27/01</w:t>
+              <w:t>22/01</w:t>
             </w:r>
           </w:p>
         </w:tc>
@@ -5427,7 +5470,7 @@
                 <w:szCs w:val="22"/>
                 <w:lang w:val="es-AR"/>
               </w:rPr>
-              <w:t>CA</w:t>
+              <w:t>FH</w:t>
             </w:r>
           </w:p>
         </w:tc>
@@ -5446,37 +5489,21 @@
             <w:pPr>
               <w:rPr>
                 <w:rFonts w:asciiTheme="minorHAnsi" w:hAnsiTheme="minorHAnsi" w:cstheme="minorHAnsi"/>
-                <w:sz w:val="22"/>
-                <w:szCs w:val="22"/>
-                <w:lang w:val="es-AR"/>
-              </w:rPr>
-            </w:pPr>
-            <w:r>
-              <w:rPr>
-                <w:rFonts w:asciiTheme="minorHAnsi" w:hAnsiTheme="minorHAnsi" w:cstheme="minorHAnsi"/>
-                <w:sz w:val="22"/>
-                <w:szCs w:val="22"/>
-                <w:lang w:val="es-AR"/>
-              </w:rPr>
-              <w:t xml:space="preserve">Elaborar documento del plan de iteración </w:t>
-            </w:r>
-            <w:r>
-              <w:rPr>
-                <w:rFonts w:asciiTheme="minorHAnsi" w:hAnsiTheme="minorHAnsi" w:cstheme="minorHAnsi"/>
-                <w:sz w:val="22"/>
-                <w:szCs w:val="22"/>
-                <w:lang w:val="es-AR"/>
-              </w:rPr>
-              <w:t xml:space="preserve">de la fase </w:t>
-            </w:r>
-            <w:r>
-              <w:rPr>
-                <w:rFonts w:asciiTheme="minorHAnsi" w:hAnsiTheme="minorHAnsi" w:cstheme="minorHAnsi"/>
-                <w:sz w:val="22"/>
-                <w:szCs w:val="22"/>
-                <w:lang w:val="es-AR"/>
-              </w:rPr>
-              <w:t>C5</w:t>
+                <w:b/>
+                <w:bCs/>
+                <w:sz w:val="22"/>
+                <w:szCs w:val="22"/>
+                <w:lang w:val="es-AR"/>
+              </w:rPr>
+            </w:pPr>
+            <w:r>
+              <w:rPr>
+                <w:rFonts w:asciiTheme="minorHAnsi" w:hAnsiTheme="minorHAnsi" w:cstheme="minorHAnsi"/>
+                <w:sz w:val="22"/>
+                <w:szCs w:val="22"/>
+                <w:lang w:val="es-AR"/>
+              </w:rPr>
+              <w:t>Revisar Implementación</w:t>
             </w:r>
           </w:p>
         </w:tc>
@@ -5502,7 +5529,7 @@
                 <w:szCs w:val="22"/>
                 <w:lang w:val="es-AR"/>
               </w:rPr>
-              <w:t>24/01</w:t>
+              <w:t>22/01</w:t>
             </w:r>
           </w:p>
         </w:tc>
@@ -5611,28 +5638,21 @@
             <w:pPr>
               <w:rPr>
                 <w:rFonts w:asciiTheme="minorHAnsi" w:hAnsiTheme="minorHAnsi" w:cstheme="minorHAnsi"/>
-                <w:sz w:val="22"/>
-                <w:szCs w:val="22"/>
-                <w:lang w:val="es-AR"/>
-              </w:rPr>
-            </w:pPr>
-            <w:r>
-              <w:rPr>
-                <w:rFonts w:asciiTheme="minorHAnsi" w:hAnsiTheme="minorHAnsi" w:cstheme="minorHAnsi"/>
-                <w:sz w:val="22"/>
-                <w:szCs w:val="22"/>
-                <w:lang w:val="es-AR"/>
-              </w:rPr>
-              <w:t xml:space="preserve">Revisar </w:t>
-            </w:r>
-            <w:r>
-              <w:rPr>
-                <w:rFonts w:asciiTheme="minorHAnsi" w:hAnsiTheme="minorHAnsi" w:cstheme="minorHAnsi"/>
-                <w:sz w:val="22"/>
-                <w:szCs w:val="22"/>
-                <w:lang w:val="es-AR"/>
-              </w:rPr>
-              <w:t>plan de iteración C5</w:t>
+                <w:b/>
+                <w:bCs/>
+                <w:sz w:val="22"/>
+                <w:szCs w:val="22"/>
+                <w:lang w:val="es-AR"/>
+              </w:rPr>
+            </w:pPr>
+            <w:r>
+              <w:rPr>
+                <w:rFonts w:asciiTheme="minorHAnsi" w:hAnsiTheme="minorHAnsi" w:cstheme="minorHAnsi"/>
+                <w:sz w:val="22"/>
+                <w:szCs w:val="22"/>
+                <w:lang w:val="es-AR"/>
+              </w:rPr>
+              <w:t>Revisar Plan de calidad</w:t>
             </w:r>
           </w:p>
         </w:tc>
@@ -5658,7 +5678,7 @@
                 <w:szCs w:val="22"/>
                 <w:lang w:val="es-AR"/>
               </w:rPr>
-              <w:t>26/01</w:t>
+              <w:t>22/01</w:t>
             </w:r>
           </w:p>
         </w:tc>
@@ -5684,7 +5704,7 @@
                 <w:szCs w:val="22"/>
                 <w:lang w:val="es-AR"/>
               </w:rPr>
-              <w:t>26/01</w:t>
+              <w:t>24/01</w:t>
             </w:r>
           </w:p>
         </w:tc>
@@ -5748,7 +5768,7 @@
                 <w:szCs w:val="22"/>
                 <w:lang w:val="es-AR"/>
               </w:rPr>
-              <w:t>CH, FH</w:t>
+              <w:t>CH</w:t>
             </w:r>
           </w:p>
         </w:tc>
@@ -5779,16 +5799,7 @@
                 <w:szCs w:val="22"/>
                 <w:lang w:val="es-AR"/>
               </w:rPr>
-              <w:t xml:space="preserve">Realizar correcciones al plan de iteración de la fase de construcción iteración </w:t>
-            </w:r>
-            <w:r>
-              <w:rPr>
-                <w:rFonts w:asciiTheme="minorHAnsi" w:hAnsiTheme="minorHAnsi" w:cstheme="minorHAnsi"/>
-                <w:sz w:val="22"/>
-                <w:szCs w:val="22"/>
-                <w:lang w:val="es-AR"/>
-              </w:rPr>
-              <w:t>2</w:t>
+              <w:t>Realizar documentos de solicitud de cambios necesarios</w:t>
             </w:r>
           </w:p>
         </w:tc>
@@ -5814,7 +5825,7 @@
                 <w:szCs w:val="22"/>
                 <w:lang w:val="es-AR"/>
               </w:rPr>
-              <w:t>27/01</w:t>
+              <w:t>24/01</w:t>
             </w:r>
           </w:p>
         </w:tc>
@@ -5840,7 +5851,7 @@
                 <w:szCs w:val="22"/>
                 <w:lang w:val="es-AR"/>
               </w:rPr>
-              <w:t>27/01</w:t>
+              <w:t>24/01</w:t>
             </w:r>
           </w:p>
         </w:tc>
@@ -5904,7 +5915,7 @@
                 <w:szCs w:val="22"/>
                 <w:lang w:val="es-AR"/>
               </w:rPr>
-              <w:t>CA</w:t>
+              <w:t>FH, CH, CA</w:t>
             </w:r>
           </w:p>
         </w:tc>
@@ -5924,21 +5935,814 @@
               <w:jc w:val="center"/>
               <w:rPr>
                 <w:rFonts w:asciiTheme="minorHAnsi" w:hAnsiTheme="minorHAnsi" w:cstheme="minorHAnsi"/>
-                <w:sz w:val="22"/>
-                <w:szCs w:val="22"/>
-                <w:lang w:val="es-AR"/>
-              </w:rPr>
-            </w:pPr>
-            <w:r>
-              <w:rPr>
-                <w:rFonts w:asciiTheme="minorHAnsi" w:hAnsiTheme="minorHAnsi" w:cstheme="minorHAnsi"/>
                 <w:b/>
                 <w:bCs/>
                 <w:sz w:val="22"/>
                 <w:szCs w:val="22"/>
+                <w:vertAlign w:val="superscript"/>
+                <w:lang w:val="es-AR"/>
+              </w:rPr>
+            </w:pPr>
+            <w:r>
+              <w:rPr>
+                <w:rFonts w:asciiTheme="minorHAnsi" w:hAnsiTheme="minorHAnsi" w:cstheme="minorHAnsi"/>
+                <w:b/>
+                <w:bCs/>
+                <w:sz w:val="22"/>
+                <w:szCs w:val="22"/>
                 <w:lang w:val="es-AR"/>
               </w:rPr>
               <w:lastRenderedPageBreak/>
+              <w:t>Corregir documentación</w:t>
+            </w:r>
+            <w:r>
+              <w:rPr>
+                <w:rFonts w:asciiTheme="minorHAnsi" w:hAnsiTheme="minorHAnsi" w:cstheme="minorHAnsi"/>
+                <w:b/>
+                <w:bCs/>
+                <w:sz w:val="22"/>
+                <w:szCs w:val="22"/>
+                <w:lang w:val="es-AR"/>
+              </w:rPr>
+              <w:t xml:space="preserve"> e implementación</w:t>
+            </w:r>
+          </w:p>
+        </w:tc>
+        <w:tc>
+          <w:tcPr>
+            <w:tcW w:w="440" w:type="pct"/>
+            <w:vAlign w:val="center"/>
+          </w:tcPr>
+          <w:p>
+            <w:pPr>
+              <w:jc w:val="center"/>
+              <w:rPr>
+                <w:rFonts w:asciiTheme="minorHAnsi" w:hAnsiTheme="minorHAnsi" w:cstheme="minorHAnsi"/>
+                <w:sz w:val="22"/>
+                <w:szCs w:val="22"/>
+                <w:lang w:val="es-AR"/>
+              </w:rPr>
+            </w:pPr>
+            <w:r>
+              <w:rPr>
+                <w:rFonts w:asciiTheme="minorHAnsi" w:hAnsiTheme="minorHAnsi" w:cstheme="minorHAnsi"/>
+                <w:sz w:val="22"/>
+                <w:szCs w:val="22"/>
+                <w:lang w:val="es-AR"/>
+              </w:rPr>
+              <w:t>24/01</w:t>
+            </w:r>
+          </w:p>
+        </w:tc>
+        <w:tc>
+          <w:tcPr>
+            <w:tcW w:w="440" w:type="pct"/>
+            <w:vAlign w:val="center"/>
+          </w:tcPr>
+          <w:p>
+            <w:pPr>
+              <w:jc w:val="center"/>
+              <w:rPr>
+                <w:rFonts w:asciiTheme="minorHAnsi" w:hAnsiTheme="minorHAnsi" w:cstheme="minorHAnsi"/>
+                <w:sz w:val="22"/>
+                <w:szCs w:val="22"/>
+                <w:lang w:val="es-AR"/>
+              </w:rPr>
+            </w:pPr>
+            <w:r>
+              <w:rPr>
+                <w:rFonts w:asciiTheme="minorHAnsi" w:hAnsiTheme="minorHAnsi" w:cstheme="minorHAnsi"/>
+                <w:sz w:val="22"/>
+                <w:szCs w:val="22"/>
+                <w:lang w:val="es-AR"/>
+              </w:rPr>
+              <w:t>27/01</w:t>
+            </w:r>
+          </w:p>
+        </w:tc>
+        <w:tc>
+          <w:tcPr>
+            <w:tcW w:w="646" w:type="pct"/>
+            <w:vAlign w:val="center"/>
+          </w:tcPr>
+          <w:p>
+            <w:pPr>
+              <w:jc w:val="center"/>
+              <w:rPr>
+                <w:rFonts w:asciiTheme="minorHAnsi" w:hAnsiTheme="minorHAnsi" w:cstheme="minorHAnsi"/>
+                <w:color w:val="000000" w:themeColor="text1"/>
+                <w:sz w:val="22"/>
+                <w:szCs w:val="22"/>
+                <w:lang w:val="es-AR"/>
+              </w:rPr>
+            </w:pPr>
+          </w:p>
+        </w:tc>
+        <w:tc>
+          <w:tcPr>
+            <w:tcW w:w="662" w:type="pct"/>
+            <w:vAlign w:val="center"/>
+          </w:tcPr>
+          <w:p>
+            <w:pPr>
+              <w:jc w:val="center"/>
+              <w:rPr>
+                <w:rFonts w:asciiTheme="minorHAnsi" w:hAnsiTheme="minorHAnsi" w:cstheme="minorHAnsi"/>
+                <w:color w:val="000000" w:themeColor="text1"/>
+                <w:sz w:val="22"/>
+                <w:szCs w:val="22"/>
+                <w:lang w:val="es-AR"/>
+              </w:rPr>
+            </w:pPr>
+          </w:p>
+        </w:tc>
+        <w:tc>
+          <w:tcPr>
+            <w:tcW w:w="792" w:type="pct"/>
+            <w:vAlign w:val="center"/>
+          </w:tcPr>
+          <w:p>
+            <w:pPr>
+              <w:jc w:val="center"/>
+              <w:rPr>
+                <w:rFonts w:asciiTheme="minorHAnsi" w:hAnsiTheme="minorHAnsi" w:cstheme="minorHAnsi"/>
+                <w:color w:val="000000" w:themeColor="text1"/>
+                <w:sz w:val="22"/>
+                <w:szCs w:val="22"/>
+                <w:lang w:val="es-AR"/>
+              </w:rPr>
+            </w:pPr>
+            <w:r>
+              <w:rPr>
+                <w:rFonts w:asciiTheme="minorHAnsi" w:hAnsiTheme="minorHAnsi" w:cstheme="minorHAnsi"/>
+                <w:color w:val="000000" w:themeColor="text1"/>
+                <w:sz w:val="22"/>
+                <w:szCs w:val="22"/>
+                <w:lang w:val="es-AR"/>
+              </w:rPr>
+              <w:t>FH, CH, CA</w:t>
+            </w:r>
+          </w:p>
+        </w:tc>
+      </w:tr>
+      <w:tr>
+        <w:trPr>
+          <w:trHeight w:val="537"/>
+          <w:jc w:val="center"/>
+        </w:trPr>
+        <w:tc>
+          <w:tcPr>
+            <w:tcW w:w="2020" w:type="pct"/>
+            <w:vAlign w:val="center"/>
+          </w:tcPr>
+          <w:p>
+            <w:pPr>
+              <w:jc w:val="center"/>
+              <w:rPr>
+                <w:rFonts w:asciiTheme="minorHAnsi" w:hAnsiTheme="minorHAnsi" w:cstheme="minorHAnsi"/>
+                <w:b/>
+                <w:bCs/>
+                <w:sz w:val="22"/>
+                <w:szCs w:val="22"/>
+                <w:lang w:val="es-AR"/>
+              </w:rPr>
+            </w:pPr>
+            <w:r>
+              <w:rPr>
+                <w:rFonts w:asciiTheme="minorHAnsi" w:hAnsiTheme="minorHAnsi" w:cstheme="minorHAnsi"/>
+                <w:b/>
+                <w:bCs/>
+                <w:sz w:val="22"/>
+                <w:szCs w:val="22"/>
+                <w:lang w:val="es-AR"/>
+              </w:rPr>
+              <w:t>Realizar plan de iteración C5</w:t>
+            </w:r>
+          </w:p>
+        </w:tc>
+        <w:tc>
+          <w:tcPr>
+            <w:tcW w:w="440" w:type="pct"/>
+            <w:vAlign w:val="center"/>
+          </w:tcPr>
+          <w:p>
+            <w:pPr>
+              <w:jc w:val="center"/>
+              <w:rPr>
+                <w:rFonts w:asciiTheme="minorHAnsi" w:hAnsiTheme="minorHAnsi" w:cstheme="minorHAnsi"/>
+                <w:sz w:val="22"/>
+                <w:szCs w:val="22"/>
+                <w:lang w:val="es-AR"/>
+              </w:rPr>
+            </w:pPr>
+            <w:r>
+              <w:rPr>
+                <w:rFonts w:asciiTheme="minorHAnsi" w:hAnsiTheme="minorHAnsi" w:cstheme="minorHAnsi"/>
+                <w:sz w:val="22"/>
+                <w:szCs w:val="22"/>
+                <w:lang w:val="es-AR"/>
+              </w:rPr>
+              <w:t>24/01</w:t>
+            </w:r>
+          </w:p>
+        </w:tc>
+        <w:tc>
+          <w:tcPr>
+            <w:tcW w:w="440" w:type="pct"/>
+            <w:vAlign w:val="center"/>
+          </w:tcPr>
+          <w:p>
+            <w:pPr>
+              <w:jc w:val="center"/>
+              <w:rPr>
+                <w:rFonts w:asciiTheme="minorHAnsi" w:hAnsiTheme="minorHAnsi" w:cstheme="minorHAnsi"/>
+                <w:sz w:val="22"/>
+                <w:szCs w:val="22"/>
+                <w:lang w:val="es-AR"/>
+              </w:rPr>
+            </w:pPr>
+            <w:r>
+              <w:rPr>
+                <w:rFonts w:asciiTheme="minorHAnsi" w:hAnsiTheme="minorHAnsi" w:cstheme="minorHAnsi"/>
+                <w:sz w:val="22"/>
+                <w:szCs w:val="22"/>
+                <w:lang w:val="es-AR"/>
+              </w:rPr>
+              <w:t>27/01</w:t>
+            </w:r>
+          </w:p>
+        </w:tc>
+        <w:tc>
+          <w:tcPr>
+            <w:tcW w:w="646" w:type="pct"/>
+            <w:vAlign w:val="center"/>
+          </w:tcPr>
+          <w:p>
+            <w:pPr>
+              <w:jc w:val="center"/>
+              <w:rPr>
+                <w:rFonts w:asciiTheme="minorHAnsi" w:hAnsiTheme="minorHAnsi" w:cstheme="minorHAnsi"/>
+                <w:color w:val="000000" w:themeColor="text1"/>
+                <w:sz w:val="22"/>
+                <w:szCs w:val="22"/>
+                <w:lang w:val="es-AR"/>
+              </w:rPr>
+            </w:pPr>
+          </w:p>
+        </w:tc>
+        <w:tc>
+          <w:tcPr>
+            <w:tcW w:w="662" w:type="pct"/>
+            <w:vAlign w:val="center"/>
+          </w:tcPr>
+          <w:p>
+            <w:pPr>
+              <w:jc w:val="center"/>
+              <w:rPr>
+                <w:rFonts w:asciiTheme="minorHAnsi" w:hAnsiTheme="minorHAnsi" w:cstheme="minorHAnsi"/>
+                <w:color w:val="000000" w:themeColor="text1"/>
+                <w:sz w:val="22"/>
+                <w:szCs w:val="22"/>
+                <w:lang w:val="es-AR"/>
+              </w:rPr>
+            </w:pPr>
+          </w:p>
+        </w:tc>
+        <w:tc>
+          <w:tcPr>
+            <w:tcW w:w="792" w:type="pct"/>
+            <w:vAlign w:val="center"/>
+          </w:tcPr>
+          <w:p>
+            <w:pPr>
+              <w:jc w:val="center"/>
+              <w:rPr>
+                <w:rFonts w:asciiTheme="minorHAnsi" w:hAnsiTheme="minorHAnsi" w:cstheme="minorHAnsi"/>
+                <w:color w:val="000000" w:themeColor="text1"/>
+                <w:sz w:val="22"/>
+                <w:szCs w:val="22"/>
+                <w:lang w:val="es-AR"/>
+              </w:rPr>
+            </w:pPr>
+            <w:r>
+              <w:rPr>
+                <w:rFonts w:asciiTheme="minorHAnsi" w:hAnsiTheme="minorHAnsi" w:cstheme="minorHAnsi"/>
+                <w:color w:val="000000" w:themeColor="text1"/>
+                <w:sz w:val="22"/>
+                <w:szCs w:val="22"/>
+                <w:lang w:val="es-AR"/>
+              </w:rPr>
+              <w:t>CA</w:t>
+            </w:r>
+          </w:p>
+        </w:tc>
+      </w:tr>
+      <w:tr>
+        <w:trPr>
+          <w:trHeight w:val="537"/>
+          <w:jc w:val="center"/>
+        </w:trPr>
+        <w:tc>
+          <w:tcPr>
+            <w:tcW w:w="2020" w:type="pct"/>
+            <w:vAlign w:val="center"/>
+          </w:tcPr>
+          <w:p>
+            <w:pPr>
+              <w:rPr>
+                <w:rFonts w:asciiTheme="minorHAnsi" w:hAnsiTheme="minorHAnsi" w:cstheme="minorHAnsi"/>
+                <w:sz w:val="22"/>
+                <w:szCs w:val="22"/>
+                <w:lang w:val="es-AR"/>
+              </w:rPr>
+            </w:pPr>
+            <w:r>
+              <w:rPr>
+                <w:rFonts w:asciiTheme="minorHAnsi" w:hAnsiTheme="minorHAnsi" w:cstheme="minorHAnsi"/>
+                <w:sz w:val="22"/>
+                <w:szCs w:val="22"/>
+                <w:lang w:val="es-AR"/>
+              </w:rPr>
+              <w:t xml:space="preserve">Elaborar documento del plan de iteración </w:t>
+            </w:r>
+            <w:r>
+              <w:rPr>
+                <w:rFonts w:asciiTheme="minorHAnsi" w:hAnsiTheme="minorHAnsi" w:cstheme="minorHAnsi"/>
+                <w:sz w:val="22"/>
+                <w:szCs w:val="22"/>
+                <w:lang w:val="es-AR"/>
+              </w:rPr>
+              <w:t xml:space="preserve">de la fase </w:t>
+            </w:r>
+            <w:r>
+              <w:rPr>
+                <w:rFonts w:asciiTheme="minorHAnsi" w:hAnsiTheme="minorHAnsi" w:cstheme="minorHAnsi"/>
+                <w:sz w:val="22"/>
+                <w:szCs w:val="22"/>
+                <w:lang w:val="es-AR"/>
+              </w:rPr>
+              <w:t>C5</w:t>
+            </w:r>
+          </w:p>
+        </w:tc>
+        <w:tc>
+          <w:tcPr>
+            <w:tcW w:w="440" w:type="pct"/>
+            <w:vAlign w:val="center"/>
+          </w:tcPr>
+          <w:p>
+            <w:pPr>
+              <w:jc w:val="center"/>
+              <w:rPr>
+                <w:rFonts w:asciiTheme="minorHAnsi" w:hAnsiTheme="minorHAnsi" w:cstheme="minorHAnsi"/>
+                <w:sz w:val="22"/>
+                <w:szCs w:val="22"/>
+                <w:lang w:val="es-AR"/>
+              </w:rPr>
+            </w:pPr>
+            <w:r>
+              <w:rPr>
+                <w:rFonts w:asciiTheme="minorHAnsi" w:hAnsiTheme="minorHAnsi" w:cstheme="minorHAnsi"/>
+                <w:sz w:val="22"/>
+                <w:szCs w:val="22"/>
+                <w:lang w:val="es-AR"/>
+              </w:rPr>
+              <w:t>24/01</w:t>
+            </w:r>
+          </w:p>
+        </w:tc>
+        <w:tc>
+          <w:tcPr>
+            <w:tcW w:w="440" w:type="pct"/>
+            <w:vAlign w:val="center"/>
+          </w:tcPr>
+          <w:p>
+            <w:pPr>
+              <w:jc w:val="center"/>
+              <w:rPr>
+                <w:rFonts w:asciiTheme="minorHAnsi" w:hAnsiTheme="minorHAnsi" w:cstheme="minorHAnsi"/>
+                <w:sz w:val="22"/>
+                <w:szCs w:val="22"/>
+                <w:lang w:val="es-AR"/>
+              </w:rPr>
+            </w:pPr>
+            <w:r>
+              <w:rPr>
+                <w:rFonts w:asciiTheme="minorHAnsi" w:hAnsiTheme="minorHAnsi" w:cstheme="minorHAnsi"/>
+                <w:sz w:val="22"/>
+                <w:szCs w:val="22"/>
+                <w:lang w:val="es-AR"/>
+              </w:rPr>
+              <w:t>24/01</w:t>
+            </w:r>
+          </w:p>
+        </w:tc>
+        <w:tc>
+          <w:tcPr>
+            <w:tcW w:w="646" w:type="pct"/>
+            <w:vAlign w:val="center"/>
+          </w:tcPr>
+          <w:p>
+            <w:pPr>
+              <w:jc w:val="center"/>
+              <w:rPr>
+                <w:rFonts w:asciiTheme="minorHAnsi" w:hAnsiTheme="minorHAnsi" w:cstheme="minorHAnsi"/>
+                <w:color w:val="000000" w:themeColor="text1"/>
+                <w:sz w:val="22"/>
+                <w:szCs w:val="22"/>
+                <w:lang w:val="es-AR"/>
+              </w:rPr>
+            </w:pPr>
+          </w:p>
+        </w:tc>
+        <w:tc>
+          <w:tcPr>
+            <w:tcW w:w="662" w:type="pct"/>
+            <w:vAlign w:val="center"/>
+          </w:tcPr>
+          <w:p>
+            <w:pPr>
+              <w:jc w:val="center"/>
+              <w:rPr>
+                <w:rFonts w:asciiTheme="minorHAnsi" w:hAnsiTheme="minorHAnsi" w:cstheme="minorHAnsi"/>
+                <w:color w:val="000000" w:themeColor="text1"/>
+                <w:sz w:val="22"/>
+                <w:szCs w:val="22"/>
+                <w:lang w:val="es-AR"/>
+              </w:rPr>
+            </w:pPr>
+          </w:p>
+        </w:tc>
+        <w:tc>
+          <w:tcPr>
+            <w:tcW w:w="792" w:type="pct"/>
+            <w:vAlign w:val="center"/>
+          </w:tcPr>
+          <w:p>
+            <w:pPr>
+              <w:jc w:val="center"/>
+              <w:rPr>
+                <w:rFonts w:asciiTheme="minorHAnsi" w:hAnsiTheme="minorHAnsi" w:cstheme="minorHAnsi"/>
+                <w:color w:val="000000" w:themeColor="text1"/>
+                <w:sz w:val="22"/>
+                <w:szCs w:val="22"/>
+                <w:lang w:val="es-AR"/>
+              </w:rPr>
+            </w:pPr>
+            <w:r>
+              <w:rPr>
+                <w:rFonts w:asciiTheme="minorHAnsi" w:hAnsiTheme="minorHAnsi" w:cstheme="minorHAnsi"/>
+                <w:color w:val="000000" w:themeColor="text1"/>
+                <w:sz w:val="22"/>
+                <w:szCs w:val="22"/>
+                <w:lang w:val="es-AR"/>
+              </w:rPr>
+              <w:t>CA</w:t>
+            </w:r>
+          </w:p>
+        </w:tc>
+      </w:tr>
+      <w:tr>
+        <w:trPr>
+          <w:trHeight w:val="537"/>
+          <w:jc w:val="center"/>
+        </w:trPr>
+        <w:tc>
+          <w:tcPr>
+            <w:tcW w:w="2020" w:type="pct"/>
+            <w:vAlign w:val="center"/>
+          </w:tcPr>
+          <w:p>
+            <w:pPr>
+              <w:rPr>
+                <w:rFonts w:asciiTheme="minorHAnsi" w:hAnsiTheme="minorHAnsi" w:cstheme="minorHAnsi"/>
+                <w:sz w:val="22"/>
+                <w:szCs w:val="22"/>
+                <w:lang w:val="es-AR"/>
+              </w:rPr>
+            </w:pPr>
+            <w:r>
+              <w:rPr>
+                <w:rFonts w:asciiTheme="minorHAnsi" w:hAnsiTheme="minorHAnsi" w:cstheme="minorHAnsi"/>
+                <w:sz w:val="22"/>
+                <w:szCs w:val="22"/>
+                <w:lang w:val="es-AR"/>
+              </w:rPr>
+              <w:t xml:space="preserve">Revisar </w:t>
+            </w:r>
+            <w:r>
+              <w:rPr>
+                <w:rFonts w:asciiTheme="minorHAnsi" w:hAnsiTheme="minorHAnsi" w:cstheme="minorHAnsi"/>
+                <w:sz w:val="22"/>
+                <w:szCs w:val="22"/>
+                <w:lang w:val="es-AR"/>
+              </w:rPr>
+              <w:t>plan de iteración C5</w:t>
+            </w:r>
+          </w:p>
+        </w:tc>
+        <w:tc>
+          <w:tcPr>
+            <w:tcW w:w="440" w:type="pct"/>
+            <w:vAlign w:val="center"/>
+          </w:tcPr>
+          <w:p>
+            <w:pPr>
+              <w:jc w:val="center"/>
+              <w:rPr>
+                <w:rFonts w:asciiTheme="minorHAnsi" w:hAnsiTheme="minorHAnsi" w:cstheme="minorHAnsi"/>
+                <w:sz w:val="22"/>
+                <w:szCs w:val="22"/>
+                <w:lang w:val="es-AR"/>
+              </w:rPr>
+            </w:pPr>
+            <w:r>
+              <w:rPr>
+                <w:rFonts w:asciiTheme="minorHAnsi" w:hAnsiTheme="minorHAnsi" w:cstheme="minorHAnsi"/>
+                <w:sz w:val="22"/>
+                <w:szCs w:val="22"/>
+                <w:lang w:val="es-AR"/>
+              </w:rPr>
+              <w:t>26/01</w:t>
+            </w:r>
+          </w:p>
+        </w:tc>
+        <w:tc>
+          <w:tcPr>
+            <w:tcW w:w="440" w:type="pct"/>
+            <w:vAlign w:val="center"/>
+          </w:tcPr>
+          <w:p>
+            <w:pPr>
+              <w:jc w:val="center"/>
+              <w:rPr>
+                <w:rFonts w:asciiTheme="minorHAnsi" w:hAnsiTheme="minorHAnsi" w:cstheme="minorHAnsi"/>
+                <w:sz w:val="22"/>
+                <w:szCs w:val="22"/>
+                <w:lang w:val="es-AR"/>
+              </w:rPr>
+            </w:pPr>
+            <w:r>
+              <w:rPr>
+                <w:rFonts w:asciiTheme="minorHAnsi" w:hAnsiTheme="minorHAnsi" w:cstheme="minorHAnsi"/>
+                <w:sz w:val="22"/>
+                <w:szCs w:val="22"/>
+                <w:lang w:val="es-AR"/>
+              </w:rPr>
+              <w:t>26/01</w:t>
+            </w:r>
+          </w:p>
+        </w:tc>
+        <w:tc>
+          <w:tcPr>
+            <w:tcW w:w="646" w:type="pct"/>
+            <w:vAlign w:val="center"/>
+          </w:tcPr>
+          <w:p>
+            <w:pPr>
+              <w:jc w:val="center"/>
+              <w:rPr>
+                <w:rFonts w:asciiTheme="minorHAnsi" w:hAnsiTheme="minorHAnsi" w:cstheme="minorHAnsi"/>
+                <w:color w:val="000000" w:themeColor="text1"/>
+                <w:sz w:val="22"/>
+                <w:szCs w:val="22"/>
+                <w:lang w:val="es-AR"/>
+              </w:rPr>
+            </w:pPr>
+          </w:p>
+        </w:tc>
+        <w:tc>
+          <w:tcPr>
+            <w:tcW w:w="662" w:type="pct"/>
+            <w:vAlign w:val="center"/>
+          </w:tcPr>
+          <w:p>
+            <w:pPr>
+              <w:jc w:val="center"/>
+              <w:rPr>
+                <w:rFonts w:asciiTheme="minorHAnsi" w:hAnsiTheme="minorHAnsi" w:cstheme="minorHAnsi"/>
+                <w:color w:val="000000" w:themeColor="text1"/>
+                <w:sz w:val="22"/>
+                <w:szCs w:val="22"/>
+                <w:lang w:val="es-AR"/>
+              </w:rPr>
+            </w:pPr>
+          </w:p>
+        </w:tc>
+        <w:tc>
+          <w:tcPr>
+            <w:tcW w:w="792" w:type="pct"/>
+            <w:vAlign w:val="center"/>
+          </w:tcPr>
+          <w:p>
+            <w:pPr>
+              <w:jc w:val="center"/>
+              <w:rPr>
+                <w:rFonts w:asciiTheme="minorHAnsi" w:hAnsiTheme="minorHAnsi" w:cstheme="minorHAnsi"/>
+                <w:color w:val="000000" w:themeColor="text1"/>
+                <w:sz w:val="22"/>
+                <w:szCs w:val="22"/>
+                <w:lang w:val="es-AR"/>
+              </w:rPr>
+            </w:pPr>
+            <w:r>
+              <w:rPr>
+                <w:rFonts w:asciiTheme="minorHAnsi" w:hAnsiTheme="minorHAnsi" w:cstheme="minorHAnsi"/>
+                <w:color w:val="000000" w:themeColor="text1"/>
+                <w:sz w:val="22"/>
+                <w:szCs w:val="22"/>
+                <w:lang w:val="es-AR"/>
+              </w:rPr>
+              <w:t>CH, FH</w:t>
+            </w:r>
+          </w:p>
+        </w:tc>
+      </w:tr>
+      <w:tr>
+        <w:trPr>
+          <w:trHeight w:val="537"/>
+          <w:jc w:val="center"/>
+        </w:trPr>
+        <w:tc>
+          <w:tcPr>
+            <w:tcW w:w="2020" w:type="pct"/>
+            <w:vAlign w:val="center"/>
+          </w:tcPr>
+          <w:p>
+            <w:pPr>
+              <w:rPr>
+                <w:rFonts w:asciiTheme="minorHAnsi" w:hAnsiTheme="minorHAnsi" w:cstheme="minorHAnsi"/>
+                <w:sz w:val="22"/>
+                <w:szCs w:val="22"/>
+                <w:lang w:val="es-AR"/>
+              </w:rPr>
+            </w:pPr>
+            <w:r>
+              <w:rPr>
+                <w:rFonts w:asciiTheme="minorHAnsi" w:hAnsiTheme="minorHAnsi" w:cstheme="minorHAnsi"/>
+                <w:sz w:val="22"/>
+                <w:szCs w:val="22"/>
+                <w:lang w:val="es-AR"/>
+              </w:rPr>
+              <w:t xml:space="preserve">Realizar correcciones al plan de iteración de la fase de construcción iteración </w:t>
+            </w:r>
+            <w:r>
+              <w:rPr>
+                <w:rFonts w:asciiTheme="minorHAnsi" w:hAnsiTheme="minorHAnsi" w:cstheme="minorHAnsi"/>
+                <w:sz w:val="22"/>
+                <w:szCs w:val="22"/>
+                <w:lang w:val="es-AR"/>
+              </w:rPr>
+              <w:t>2</w:t>
+            </w:r>
+          </w:p>
+        </w:tc>
+        <w:tc>
+          <w:tcPr>
+            <w:tcW w:w="440" w:type="pct"/>
+            <w:vAlign w:val="center"/>
+          </w:tcPr>
+          <w:p>
+            <w:pPr>
+              <w:jc w:val="center"/>
+              <w:rPr>
+                <w:rFonts w:asciiTheme="minorHAnsi" w:hAnsiTheme="minorHAnsi" w:cstheme="minorHAnsi"/>
+                <w:sz w:val="22"/>
+                <w:szCs w:val="22"/>
+                <w:lang w:val="es-AR"/>
+              </w:rPr>
+            </w:pPr>
+            <w:r>
+              <w:rPr>
+                <w:rFonts w:asciiTheme="minorHAnsi" w:hAnsiTheme="minorHAnsi" w:cstheme="minorHAnsi"/>
+                <w:sz w:val="22"/>
+                <w:szCs w:val="22"/>
+                <w:lang w:val="es-AR"/>
+              </w:rPr>
+              <w:t>27/01</w:t>
+            </w:r>
+          </w:p>
+        </w:tc>
+        <w:tc>
+          <w:tcPr>
+            <w:tcW w:w="440" w:type="pct"/>
+            <w:vAlign w:val="center"/>
+          </w:tcPr>
+          <w:p>
+            <w:pPr>
+              <w:jc w:val="center"/>
+              <w:rPr>
+                <w:rFonts w:asciiTheme="minorHAnsi" w:hAnsiTheme="minorHAnsi" w:cstheme="minorHAnsi"/>
+                <w:sz w:val="22"/>
+                <w:szCs w:val="22"/>
+                <w:lang w:val="es-AR"/>
+              </w:rPr>
+            </w:pPr>
+            <w:r>
+              <w:rPr>
+                <w:rFonts w:asciiTheme="minorHAnsi" w:hAnsiTheme="minorHAnsi" w:cstheme="minorHAnsi"/>
+                <w:sz w:val="22"/>
+                <w:szCs w:val="22"/>
+                <w:lang w:val="es-AR"/>
+              </w:rPr>
+              <w:t>27/01</w:t>
+            </w:r>
+          </w:p>
+        </w:tc>
+        <w:tc>
+          <w:tcPr>
+            <w:tcW w:w="646" w:type="pct"/>
+            <w:vAlign w:val="center"/>
+          </w:tcPr>
+          <w:p>
+            <w:pPr>
+              <w:jc w:val="center"/>
+              <w:rPr>
+                <w:rFonts w:asciiTheme="minorHAnsi" w:hAnsiTheme="minorHAnsi" w:cstheme="minorHAnsi"/>
+                <w:color w:val="000000" w:themeColor="text1"/>
+                <w:sz w:val="22"/>
+                <w:szCs w:val="22"/>
+                <w:lang w:val="es-AR"/>
+              </w:rPr>
+            </w:pPr>
+          </w:p>
+        </w:tc>
+        <w:tc>
+          <w:tcPr>
+            <w:tcW w:w="662" w:type="pct"/>
+            <w:vAlign w:val="center"/>
+          </w:tcPr>
+          <w:p>
+            <w:pPr>
+              <w:jc w:val="center"/>
+              <w:rPr>
+                <w:rFonts w:asciiTheme="minorHAnsi" w:hAnsiTheme="minorHAnsi" w:cstheme="minorHAnsi"/>
+                <w:color w:val="000000" w:themeColor="text1"/>
+                <w:sz w:val="22"/>
+                <w:szCs w:val="22"/>
+                <w:lang w:val="es-AR"/>
+              </w:rPr>
+            </w:pPr>
+          </w:p>
+        </w:tc>
+        <w:tc>
+          <w:tcPr>
+            <w:tcW w:w="792" w:type="pct"/>
+            <w:vAlign w:val="center"/>
+          </w:tcPr>
+          <w:p>
+            <w:pPr>
+              <w:jc w:val="center"/>
+              <w:rPr>
+                <w:rFonts w:asciiTheme="minorHAnsi" w:hAnsiTheme="minorHAnsi" w:cstheme="minorHAnsi"/>
+                <w:color w:val="000000" w:themeColor="text1"/>
+                <w:sz w:val="22"/>
+                <w:szCs w:val="22"/>
+                <w:lang w:val="es-AR"/>
+              </w:rPr>
+            </w:pPr>
+            <w:r>
+              <w:rPr>
+                <w:rFonts w:asciiTheme="minorHAnsi" w:hAnsiTheme="minorHAnsi" w:cstheme="minorHAnsi"/>
+                <w:color w:val="000000" w:themeColor="text1"/>
+                <w:sz w:val="22"/>
+                <w:szCs w:val="22"/>
+                <w:lang w:val="es-AR"/>
+              </w:rPr>
+              <w:t>CA</w:t>
+            </w:r>
+          </w:p>
+        </w:tc>
+      </w:tr>
+      <w:tr>
+        <w:trPr>
+          <w:trHeight w:val="537"/>
+          <w:jc w:val="center"/>
+        </w:trPr>
+        <w:tc>
+          <w:tcPr>
+            <w:tcW w:w="2020" w:type="pct"/>
+            <w:vAlign w:val="center"/>
+          </w:tcPr>
+          <w:p>
+            <w:pPr>
+              <w:jc w:val="center"/>
+              <w:rPr>
+                <w:rFonts w:asciiTheme="minorHAnsi" w:hAnsiTheme="minorHAnsi" w:cstheme="minorHAnsi"/>
+                <w:sz w:val="22"/>
+                <w:szCs w:val="22"/>
+                <w:lang w:val="es-AR"/>
+              </w:rPr>
+            </w:pPr>
+            <w:r>
+              <w:rPr>
+                <w:rFonts w:asciiTheme="minorHAnsi" w:hAnsiTheme="minorHAnsi" w:cstheme="minorHAnsi"/>
+                <w:b/>
+                <w:bCs/>
+                <w:sz w:val="22"/>
+                <w:szCs w:val="22"/>
+                <w:lang w:val="es-AR"/>
+              </w:rPr>
               <w:t>Realizar cierre de iteración C4</w:t>
             </w:r>
           </w:p>
@@ -7136,6 +7940,7 @@
         <w:rPr>
           <w:lang w:val="es-AR"/>
         </w:rPr>
+        <w:lastRenderedPageBreak/>
         <w:t>Humanos:</w:t>
       </w:r>
     </w:p>
@@ -7223,7 +8028,6 @@
       </w:pPr>
       <w:bookmarkStart w:id="11" w:name="_Toc188264148"/>
       <w:r>
-        <w:lastRenderedPageBreak/>
         <w:t>Objetivos No A</w:t>
       </w:r>
       <w:r>

--- a/3. Etapa de construcción/Iteración 4/Plan de iteración/Plan de Iteración C4_Vesta Risk Manager_T-Code.docx
+++ b/3. Etapa de construcción/Iteración 4/Plan de iteración/Plan de Iteración C4_Vesta Risk Manager_T-Code.docx
@@ -2773,7 +2773,7 @@
                 <w:szCs w:val="22"/>
                 <w:lang w:val="es-AR"/>
               </w:rPr>
-              <w:t>0</w:t>
+              <w:t>1</w:t>
             </w:r>
             <w:r>
               <w:rPr>
@@ -2830,6 +2830,16 @@
                 <w:lang w:val="es-AR"/>
               </w:rPr>
             </w:pPr>
+            <w:r>
+              <w:rPr>
+                <w:rFonts w:asciiTheme="minorHAnsi" w:hAnsiTheme="minorHAnsi" w:cstheme="minorHAnsi"/>
+                <w:color w:val="000000" w:themeColor="text1"/>
+                <w:sz w:val="22"/>
+                <w:szCs w:val="22"/>
+                <w:lang w:val="es-AR"/>
+              </w:rPr>
+              <w:t>-</w:t>
+            </w:r>
           </w:p>
         </w:tc>
         <w:tc>
@@ -2987,6 +2997,16 @@
                 <w:lang w:val="es-AR"/>
               </w:rPr>
             </w:pPr>
+            <w:r>
+              <w:rPr>
+                <w:rFonts w:asciiTheme="minorHAnsi" w:hAnsiTheme="minorHAnsi" w:cstheme="minorHAnsi"/>
+                <w:color w:val="000000" w:themeColor="text1"/>
+                <w:sz w:val="22"/>
+                <w:szCs w:val="22"/>
+                <w:lang w:val="es-AR"/>
+              </w:rPr>
+              <w:t>-</w:t>
+            </w:r>
           </w:p>
         </w:tc>
         <w:tc>
@@ -3170,6 +3190,15 @@
                 <w:szCs w:val="22"/>
               </w:rPr>
             </w:pPr>
+            <w:r>
+              <w:rPr>
+                <w:rFonts w:asciiTheme="minorHAnsi" w:hAnsiTheme="minorHAnsi" w:cstheme="minorHAnsi"/>
+                <w:color w:val="000000" w:themeColor="text1"/>
+                <w:sz w:val="22"/>
+                <w:szCs w:val="22"/>
+              </w:rPr>
+              <w:t>-</w:t>
+            </w:r>
           </w:p>
         </w:tc>
         <w:tc>
@@ -3320,6 +3349,15 @@
                 <w:szCs w:val="22"/>
               </w:rPr>
             </w:pPr>
+            <w:r>
+              <w:rPr>
+                <w:rFonts w:asciiTheme="minorHAnsi" w:hAnsiTheme="minorHAnsi" w:cstheme="minorHAnsi"/>
+                <w:color w:val="000000" w:themeColor="text1"/>
+                <w:sz w:val="22"/>
+                <w:szCs w:val="22"/>
+              </w:rPr>
+              <w:t>-</w:t>
+            </w:r>
           </w:p>
         </w:tc>
         <w:tc>
@@ -4983,6 +5021,16 @@
                 <w:lang w:val="es-AR"/>
               </w:rPr>
             </w:pPr>
+            <w:r>
+              <w:rPr>
+                <w:rFonts w:asciiTheme="minorHAnsi" w:hAnsiTheme="minorHAnsi" w:cstheme="minorHAnsi"/>
+                <w:color w:val="000000" w:themeColor="text1"/>
+                <w:sz w:val="22"/>
+                <w:szCs w:val="22"/>
+                <w:lang w:val="es-AR"/>
+              </w:rPr>
+              <w:t>-</w:t>
+            </w:r>
           </w:p>
         </w:tc>
         <w:tc>
@@ -5001,6 +5049,16 @@
                 <w:lang w:val="es-AR"/>
               </w:rPr>
             </w:pPr>
+            <w:r>
+              <w:rPr>
+                <w:rFonts w:asciiTheme="minorHAnsi" w:hAnsiTheme="minorHAnsi" w:cstheme="minorHAnsi"/>
+                <w:color w:val="000000" w:themeColor="text1"/>
+                <w:sz w:val="22"/>
+                <w:szCs w:val="22"/>
+                <w:lang w:val="es-AR"/>
+              </w:rPr>
+              <w:t>-</w:t>
+            </w:r>
           </w:p>
         </w:tc>
         <w:tc>
@@ -5420,12 +5478,22 @@
               <w:jc w:val="center"/>
               <w:rPr>
                 <w:rFonts w:asciiTheme="minorHAnsi" w:hAnsiTheme="minorHAnsi" w:cstheme="minorHAnsi"/>
-                <w:color w:val="000000" w:themeColor="text1"/>
-                <w:sz w:val="22"/>
-                <w:szCs w:val="22"/>
-                <w:lang w:val="es-AR"/>
-              </w:rPr>
-            </w:pPr>
+                <w:color w:val="00B050"/>
+                <w:sz w:val="22"/>
+                <w:szCs w:val="22"/>
+                <w:lang w:val="es-AR"/>
+              </w:rPr>
+            </w:pPr>
+            <w:r>
+              <w:rPr>
+                <w:rFonts w:asciiTheme="minorHAnsi" w:hAnsiTheme="minorHAnsi" w:cstheme="minorHAnsi"/>
+                <w:color w:val="00B050"/>
+                <w:sz w:val="22"/>
+                <w:szCs w:val="22"/>
+                <w:lang w:val="es-AR"/>
+              </w:rPr>
+              <w:t>20/01</w:t>
+            </w:r>
           </w:p>
         </w:tc>
         <w:tc>
@@ -5438,12 +5506,22 @@
               <w:jc w:val="center"/>
               <w:rPr>
                 <w:rFonts w:asciiTheme="minorHAnsi" w:hAnsiTheme="minorHAnsi" w:cstheme="minorHAnsi"/>
-                <w:color w:val="000000" w:themeColor="text1"/>
-                <w:sz w:val="22"/>
-                <w:szCs w:val="22"/>
-                <w:lang w:val="es-AR"/>
-              </w:rPr>
-            </w:pPr>
+                <w:color w:val="00B050"/>
+                <w:sz w:val="22"/>
+                <w:szCs w:val="22"/>
+                <w:lang w:val="es-AR"/>
+              </w:rPr>
+            </w:pPr>
+            <w:r>
+              <w:rPr>
+                <w:rFonts w:asciiTheme="minorHAnsi" w:hAnsiTheme="minorHAnsi" w:cstheme="minorHAnsi"/>
+                <w:color w:val="00B050"/>
+                <w:sz w:val="22"/>
+                <w:szCs w:val="22"/>
+                <w:lang w:val="es-AR"/>
+              </w:rPr>
+              <w:t>20/01</w:t>
+            </w:r>
           </w:p>
         </w:tc>
         <w:tc>

--- a/3. Etapa de construcción/Iteración 4/Plan de iteración/Plan de Iteración C4_Vesta Risk Manager_T-Code.docx
+++ b/3. Etapa de construcción/Iteración 4/Plan de iteración/Plan de Iteración C4_Vesta Risk Manager_T-Code.docx
@@ -7198,6 +7198,16 @@
                 <w:lang w:val="es-AR"/>
               </w:rPr>
             </w:pPr>
+            <w:r>
+              <w:rPr>
+                <w:rFonts w:asciiTheme="minorHAnsi" w:hAnsiTheme="minorHAnsi" w:cstheme="minorHAnsi"/>
+                <w:color w:val="000000" w:themeColor="text1"/>
+                <w:sz w:val="22"/>
+                <w:szCs w:val="22"/>
+                <w:lang w:val="es-AR"/>
+              </w:rPr>
+              <w:t>-</w:t>
+            </w:r>
           </w:p>
         </w:tc>
         <w:tc>
@@ -7216,6 +7226,16 @@
                 <w:lang w:val="es-AR"/>
               </w:rPr>
             </w:pPr>
+            <w:r>
+              <w:rPr>
+                <w:rFonts w:asciiTheme="minorHAnsi" w:hAnsiTheme="minorHAnsi" w:cstheme="minorHAnsi"/>
+                <w:color w:val="000000" w:themeColor="text1"/>
+                <w:sz w:val="22"/>
+                <w:szCs w:val="22"/>
+                <w:lang w:val="es-AR"/>
+              </w:rPr>
+              <w:t>-</w:t>
+            </w:r>
           </w:p>
         </w:tc>
         <w:tc>

--- a/3. Etapa de construcción/Iteración 4/Plan de iteración/Plan de Iteración C4_Vesta Risk Manager_T-Code.docx
+++ b/3. Etapa de construcción/Iteración 4/Plan de iteración/Plan de Iteración C4_Vesta Risk Manager_T-Code.docx
@@ -1667,7 +1667,7 @@
                 <w:noProof/>
                 <w:webHidden/>
               </w:rPr>
-              <w:t>6</w:t>
+              <w:t>7</w:t>
             </w:r>
             <w:r>
               <w:rPr>
@@ -1740,7 +1740,7 @@
                 <w:noProof/>
                 <w:webHidden/>
               </w:rPr>
-              <w:t>6</w:t>
+              <w:t>7</w:t>
             </w:r>
             <w:r>
               <w:rPr>
@@ -1813,7 +1813,7 @@
                 <w:noProof/>
                 <w:webHidden/>
               </w:rPr>
-              <w:t>6</w:t>
+              <w:t>7</w:t>
             </w:r>
             <w:r>
               <w:rPr>
@@ -4152,6 +4152,15 @@
                 <w:szCs w:val="22"/>
               </w:rPr>
             </w:pPr>
+            <w:r>
+              <w:rPr>
+                <w:rFonts w:asciiTheme="minorHAnsi" w:hAnsiTheme="minorHAnsi" w:cstheme="minorHAnsi"/>
+                <w:color w:val="000000" w:themeColor="text1"/>
+                <w:sz w:val="22"/>
+                <w:szCs w:val="22"/>
+              </w:rPr>
+              <w:t>-</w:t>
+            </w:r>
           </w:p>
         </w:tc>
         <w:tc>
@@ -4302,6 +4311,15 @@
                 <w:szCs w:val="22"/>
               </w:rPr>
             </w:pPr>
+            <w:r>
+              <w:rPr>
+                <w:rFonts w:asciiTheme="minorHAnsi" w:hAnsiTheme="minorHAnsi" w:cstheme="minorHAnsi"/>
+                <w:color w:val="000000" w:themeColor="text1"/>
+                <w:sz w:val="22"/>
+                <w:szCs w:val="22"/>
+              </w:rPr>
+              <w:t>-</w:t>
+            </w:r>
           </w:p>
         </w:tc>
         <w:tc>
@@ -4452,6 +4470,15 @@
                 <w:szCs w:val="22"/>
               </w:rPr>
             </w:pPr>
+            <w:r>
+              <w:rPr>
+                <w:rFonts w:asciiTheme="minorHAnsi" w:hAnsiTheme="minorHAnsi" w:cstheme="minorHAnsi"/>
+                <w:color w:val="000000" w:themeColor="text1"/>
+                <w:sz w:val="22"/>
+                <w:szCs w:val="22"/>
+              </w:rPr>
+              <w:t>-</w:t>
+            </w:r>
           </w:p>
         </w:tc>
         <w:tc>
@@ -4602,6 +4629,15 @@
                 <w:szCs w:val="22"/>
               </w:rPr>
             </w:pPr>
+            <w:r>
+              <w:rPr>
+                <w:rFonts w:asciiTheme="minorHAnsi" w:hAnsiTheme="minorHAnsi" w:cstheme="minorHAnsi"/>
+                <w:color w:val="000000" w:themeColor="text1"/>
+                <w:sz w:val="22"/>
+                <w:szCs w:val="22"/>
+              </w:rPr>
+              <w:t>-</w:t>
+            </w:r>
           </w:p>
         </w:tc>
         <w:tc>
@@ -4725,6 +4761,15 @@
                 <w:szCs w:val="22"/>
               </w:rPr>
             </w:pPr>
+            <w:r>
+              <w:rPr>
+                <w:rFonts w:asciiTheme="minorHAnsi" w:hAnsiTheme="minorHAnsi" w:cstheme="minorHAnsi"/>
+                <w:color w:val="000000" w:themeColor="text1"/>
+                <w:sz w:val="22"/>
+                <w:szCs w:val="22"/>
+              </w:rPr>
+              <w:t>-</w:t>
+            </w:r>
           </w:p>
         </w:tc>
         <w:tc>
@@ -4743,6 +4788,15 @@
                 <w:szCs w:val="22"/>
               </w:rPr>
             </w:pPr>
+            <w:r>
+              <w:rPr>
+                <w:rFonts w:asciiTheme="minorHAnsi" w:hAnsiTheme="minorHAnsi" w:cstheme="minorHAnsi"/>
+                <w:color w:val="000000" w:themeColor="text1"/>
+                <w:sz w:val="22"/>
+                <w:szCs w:val="22"/>
+              </w:rPr>
+              <w:t>-</w:t>
+            </w:r>
           </w:p>
         </w:tc>
         <w:tc>
@@ -4874,6 +4928,16 @@
                 <w:lang w:val="es-AR"/>
               </w:rPr>
             </w:pPr>
+            <w:r>
+              <w:rPr>
+                <w:rFonts w:asciiTheme="minorHAnsi" w:hAnsiTheme="minorHAnsi" w:cstheme="minorHAnsi"/>
+                <w:color w:val="000000" w:themeColor="text1"/>
+                <w:sz w:val="22"/>
+                <w:szCs w:val="22"/>
+                <w:lang w:val="es-AR"/>
+              </w:rPr>
+              <w:t>-</w:t>
+            </w:r>
           </w:p>
         </w:tc>
         <w:tc>
@@ -4892,6 +4956,16 @@
                 <w:lang w:val="es-AR"/>
               </w:rPr>
             </w:pPr>
+            <w:r>
+              <w:rPr>
+                <w:rFonts w:asciiTheme="minorHAnsi" w:hAnsiTheme="minorHAnsi" w:cstheme="minorHAnsi"/>
+                <w:color w:val="000000" w:themeColor="text1"/>
+                <w:sz w:val="22"/>
+                <w:szCs w:val="22"/>
+                <w:lang w:val="es-AR"/>
+              </w:rPr>
+              <w:t>-</w:t>
+            </w:r>
           </w:p>
         </w:tc>
         <w:tc>
@@ -5188,6 +5262,16 @@
                 <w:lang w:val="es-AR"/>
               </w:rPr>
             </w:pPr>
+            <w:r>
+              <w:rPr>
+                <w:rFonts w:asciiTheme="minorHAnsi" w:hAnsiTheme="minorHAnsi" w:cstheme="minorHAnsi"/>
+                <w:color w:val="000000" w:themeColor="text1"/>
+                <w:sz w:val="22"/>
+                <w:szCs w:val="22"/>
+                <w:lang w:val="es-AR"/>
+              </w:rPr>
+              <w:t>-</w:t>
+            </w:r>
           </w:p>
         </w:tc>
         <w:tc>
@@ -5206,6 +5290,16 @@
                 <w:lang w:val="es-AR"/>
               </w:rPr>
             </w:pPr>
+            <w:r>
+              <w:rPr>
+                <w:rFonts w:asciiTheme="minorHAnsi" w:hAnsiTheme="minorHAnsi" w:cstheme="minorHAnsi"/>
+                <w:color w:val="000000" w:themeColor="text1"/>
+                <w:sz w:val="22"/>
+                <w:szCs w:val="22"/>
+                <w:lang w:val="es-AR"/>
+              </w:rPr>
+              <w:t>-</w:t>
+            </w:r>
           </w:p>
         </w:tc>
         <w:tc>
@@ -5321,38 +5415,31 @@
         </w:tc>
         <w:tc>
           <w:tcPr>
-            <w:tcW w:w="646" w:type="pct"/>
-            <w:vAlign w:val="center"/>
-          </w:tcPr>
-          <w:p>
-            <w:pPr>
-              <w:jc w:val="center"/>
-              <w:rPr>
-                <w:rFonts w:asciiTheme="minorHAnsi" w:hAnsiTheme="minorHAnsi" w:cstheme="minorHAnsi"/>
-                <w:color w:val="000000" w:themeColor="text1"/>
-                <w:sz w:val="22"/>
-                <w:szCs w:val="22"/>
-                <w:lang w:val="es-AR"/>
-              </w:rPr>
-            </w:pPr>
-          </w:p>
-        </w:tc>
-        <w:tc>
-          <w:tcPr>
-            <w:tcW w:w="662" w:type="pct"/>
-            <w:vAlign w:val="center"/>
-          </w:tcPr>
-          <w:p>
-            <w:pPr>
-              <w:jc w:val="center"/>
-              <w:rPr>
-                <w:rFonts w:asciiTheme="minorHAnsi" w:hAnsiTheme="minorHAnsi" w:cstheme="minorHAnsi"/>
-                <w:color w:val="000000" w:themeColor="text1"/>
-                <w:sz w:val="22"/>
-                <w:szCs w:val="22"/>
-                <w:lang w:val="es-AR"/>
-              </w:rPr>
-            </w:pPr>
+            <w:tcW w:w="1308" w:type="pct"/>
+            <w:gridSpan w:val="2"/>
+            <w:vAlign w:val="center"/>
+          </w:tcPr>
+          <w:p>
+            <w:pPr>
+              <w:jc w:val="center"/>
+              <w:rPr>
+                <w:rFonts w:asciiTheme="minorHAnsi" w:hAnsiTheme="minorHAnsi" w:cstheme="minorHAnsi"/>
+                <w:color w:val="000000" w:themeColor="text1"/>
+                <w:sz w:val="22"/>
+                <w:szCs w:val="22"/>
+                <w:lang w:val="es-AR"/>
+              </w:rPr>
+            </w:pPr>
+            <w:r>
+              <w:rPr>
+                <w:rFonts w:asciiTheme="minorHAnsi" w:hAnsiTheme="minorHAnsi" w:cstheme="minorHAnsi"/>
+                <w:color w:val="FF0000"/>
+                <w:sz w:val="22"/>
+                <w:szCs w:val="22"/>
+                <w:lang w:val="es-AR"/>
+              </w:rPr>
+              <w:t>Sin realizar</w:t>
+            </w:r>
           </w:p>
         </w:tc>
         <w:tc>
@@ -5639,38 +5726,31 @@
         </w:tc>
         <w:tc>
           <w:tcPr>
-            <w:tcW w:w="646" w:type="pct"/>
-            <w:vAlign w:val="center"/>
-          </w:tcPr>
-          <w:p>
-            <w:pPr>
-              <w:jc w:val="center"/>
-              <w:rPr>
-                <w:rFonts w:asciiTheme="minorHAnsi" w:hAnsiTheme="minorHAnsi" w:cstheme="minorHAnsi"/>
-                <w:color w:val="000000" w:themeColor="text1"/>
-                <w:sz w:val="22"/>
-                <w:szCs w:val="22"/>
-                <w:lang w:val="es-AR"/>
-              </w:rPr>
-            </w:pPr>
-          </w:p>
-        </w:tc>
-        <w:tc>
-          <w:tcPr>
-            <w:tcW w:w="662" w:type="pct"/>
-            <w:vAlign w:val="center"/>
-          </w:tcPr>
-          <w:p>
-            <w:pPr>
-              <w:jc w:val="center"/>
-              <w:rPr>
-                <w:rFonts w:asciiTheme="minorHAnsi" w:hAnsiTheme="minorHAnsi" w:cstheme="minorHAnsi"/>
-                <w:color w:val="000000" w:themeColor="text1"/>
-                <w:sz w:val="22"/>
-                <w:szCs w:val="22"/>
-                <w:lang w:val="es-AR"/>
-              </w:rPr>
-            </w:pPr>
+            <w:tcW w:w="1308" w:type="pct"/>
+            <w:gridSpan w:val="2"/>
+            <w:vAlign w:val="center"/>
+          </w:tcPr>
+          <w:p>
+            <w:pPr>
+              <w:jc w:val="center"/>
+              <w:rPr>
+                <w:rFonts w:asciiTheme="minorHAnsi" w:hAnsiTheme="minorHAnsi" w:cstheme="minorHAnsi"/>
+                <w:color w:val="000000" w:themeColor="text1"/>
+                <w:sz w:val="22"/>
+                <w:szCs w:val="22"/>
+                <w:lang w:val="es-AR"/>
+              </w:rPr>
+            </w:pPr>
+            <w:r>
+              <w:rPr>
+                <w:rFonts w:asciiTheme="minorHAnsi" w:hAnsiTheme="minorHAnsi" w:cstheme="minorHAnsi"/>
+                <w:color w:val="FF0000"/>
+                <w:sz w:val="22"/>
+                <w:szCs w:val="22"/>
+                <w:lang w:val="es-AR"/>
+              </w:rPr>
+              <w:t>Sin realizar</w:t>
+            </w:r>
           </w:p>
         </w:tc>
         <w:tc>
@@ -5788,38 +5868,31 @@
         </w:tc>
         <w:tc>
           <w:tcPr>
-            <w:tcW w:w="646" w:type="pct"/>
-            <w:vAlign w:val="center"/>
-          </w:tcPr>
-          <w:p>
-            <w:pPr>
-              <w:jc w:val="center"/>
-              <w:rPr>
-                <w:rFonts w:asciiTheme="minorHAnsi" w:hAnsiTheme="minorHAnsi" w:cstheme="minorHAnsi"/>
-                <w:color w:val="000000" w:themeColor="text1"/>
-                <w:sz w:val="22"/>
-                <w:szCs w:val="22"/>
-                <w:lang w:val="es-AR"/>
-              </w:rPr>
-            </w:pPr>
-          </w:p>
-        </w:tc>
-        <w:tc>
-          <w:tcPr>
-            <w:tcW w:w="662" w:type="pct"/>
-            <w:vAlign w:val="center"/>
-          </w:tcPr>
-          <w:p>
-            <w:pPr>
-              <w:jc w:val="center"/>
-              <w:rPr>
-                <w:rFonts w:asciiTheme="minorHAnsi" w:hAnsiTheme="minorHAnsi" w:cstheme="minorHAnsi"/>
-                <w:color w:val="000000" w:themeColor="text1"/>
-                <w:sz w:val="22"/>
-                <w:szCs w:val="22"/>
-                <w:lang w:val="es-AR"/>
-              </w:rPr>
-            </w:pPr>
+            <w:tcW w:w="1308" w:type="pct"/>
+            <w:gridSpan w:val="2"/>
+            <w:vAlign w:val="center"/>
+          </w:tcPr>
+          <w:p>
+            <w:pPr>
+              <w:jc w:val="center"/>
+              <w:rPr>
+                <w:rFonts w:asciiTheme="minorHAnsi" w:hAnsiTheme="minorHAnsi" w:cstheme="minorHAnsi"/>
+                <w:color w:val="000000" w:themeColor="text1"/>
+                <w:sz w:val="22"/>
+                <w:szCs w:val="22"/>
+                <w:lang w:val="es-AR"/>
+              </w:rPr>
+            </w:pPr>
+            <w:r>
+              <w:rPr>
+                <w:rFonts w:asciiTheme="minorHAnsi" w:hAnsiTheme="minorHAnsi" w:cstheme="minorHAnsi"/>
+                <w:color w:val="FF0000"/>
+                <w:sz w:val="22"/>
+                <w:szCs w:val="22"/>
+                <w:lang w:val="es-AR"/>
+              </w:rPr>
+              <w:t>Sin realizar</w:t>
+            </w:r>
           </w:p>
         </w:tc>
         <w:tc>
@@ -5949,6 +6022,16 @@
                 <w:lang w:val="es-AR"/>
               </w:rPr>
             </w:pPr>
+            <w:r>
+              <w:rPr>
+                <w:rFonts w:asciiTheme="minorHAnsi" w:hAnsiTheme="minorHAnsi" w:cstheme="minorHAnsi"/>
+                <w:color w:val="000000" w:themeColor="text1"/>
+                <w:sz w:val="22"/>
+                <w:szCs w:val="22"/>
+                <w:lang w:val="es-AR"/>
+              </w:rPr>
+              <w:t>-</w:t>
+            </w:r>
           </w:p>
         </w:tc>
         <w:tc>
@@ -5967,6 +6050,16 @@
                 <w:lang w:val="es-AR"/>
               </w:rPr>
             </w:pPr>
+            <w:r>
+              <w:rPr>
+                <w:rFonts w:asciiTheme="minorHAnsi" w:hAnsiTheme="minorHAnsi" w:cstheme="minorHAnsi"/>
+                <w:color w:val="000000" w:themeColor="text1"/>
+                <w:sz w:val="22"/>
+                <w:szCs w:val="22"/>
+                <w:lang w:val="es-AR"/>
+              </w:rPr>
+              <w:t>-</w:t>
+            </w:r>
           </w:p>
         </w:tc>
         <w:tc>
@@ -6114,6 +6207,16 @@
                 <w:lang w:val="es-AR"/>
               </w:rPr>
             </w:pPr>
+            <w:r>
+              <w:rPr>
+                <w:rFonts w:asciiTheme="minorHAnsi" w:hAnsiTheme="minorHAnsi" w:cstheme="minorHAnsi"/>
+                <w:color w:val="000000" w:themeColor="text1"/>
+                <w:sz w:val="22"/>
+                <w:szCs w:val="22"/>
+                <w:lang w:val="es-AR"/>
+              </w:rPr>
+              <w:t>-</w:t>
+            </w:r>
           </w:p>
         </w:tc>
         <w:tc>
@@ -6132,6 +6235,16 @@
                 <w:lang w:val="es-AR"/>
               </w:rPr>
             </w:pPr>
+            <w:r>
+              <w:rPr>
+                <w:rFonts w:asciiTheme="minorHAnsi" w:hAnsiTheme="minorHAnsi" w:cstheme="minorHAnsi"/>
+                <w:color w:val="000000" w:themeColor="text1"/>
+                <w:sz w:val="22"/>
+                <w:szCs w:val="22"/>
+                <w:lang w:val="es-AR"/>
+              </w:rPr>
+              <w:t>-</w:t>
+            </w:r>
           </w:p>
         </w:tc>
         <w:tc>
@@ -6893,6 +7006,16 @@
                 <w:lang w:val="es-AR"/>
               </w:rPr>
             </w:pPr>
+            <w:r>
+              <w:rPr>
+                <w:rFonts w:asciiTheme="minorHAnsi" w:hAnsiTheme="minorHAnsi" w:cstheme="minorHAnsi"/>
+                <w:color w:val="000000" w:themeColor="text1"/>
+                <w:sz w:val="22"/>
+                <w:szCs w:val="22"/>
+                <w:lang w:val="es-AR"/>
+              </w:rPr>
+              <w:t>-</w:t>
+            </w:r>
           </w:p>
         </w:tc>
         <w:tc>
@@ -6911,6 +7034,16 @@
                 <w:lang w:val="es-AR"/>
               </w:rPr>
             </w:pPr>
+            <w:r>
+              <w:rPr>
+                <w:rFonts w:asciiTheme="minorHAnsi" w:hAnsiTheme="minorHAnsi" w:cstheme="minorHAnsi"/>
+                <w:color w:val="000000" w:themeColor="text1"/>
+                <w:sz w:val="22"/>
+                <w:szCs w:val="22"/>
+                <w:lang w:val="es-AR"/>
+              </w:rPr>
+              <w:t>-</w:t>
+            </w:r>
           </w:p>
         </w:tc>
         <w:tc>
@@ -6937,7 +7070,7 @@
                 <w:szCs w:val="22"/>
                 <w:lang w:val="es-AR"/>
               </w:rPr>
-              <w:t>CH, FH</w:t>
+              <w:t>FH</w:t>
             </w:r>
           </w:p>
         </w:tc>
@@ -7049,6 +7182,16 @@
                 <w:lang w:val="es-AR"/>
               </w:rPr>
             </w:pPr>
+            <w:r>
+              <w:rPr>
+                <w:rFonts w:asciiTheme="minorHAnsi" w:hAnsiTheme="minorHAnsi" w:cstheme="minorHAnsi"/>
+                <w:color w:val="ED0000"/>
+                <w:sz w:val="22"/>
+                <w:szCs w:val="22"/>
+                <w:lang w:val="es-AR"/>
+              </w:rPr>
+              <w:t>27/01</w:t>
+            </w:r>
           </w:p>
         </w:tc>
         <w:tc>
@@ -7067,6 +7210,16 @@
                 <w:lang w:val="es-AR"/>
               </w:rPr>
             </w:pPr>
+            <w:r>
+              <w:rPr>
+                <w:rFonts w:asciiTheme="minorHAnsi" w:hAnsiTheme="minorHAnsi" w:cstheme="minorHAnsi"/>
+                <w:color w:val="ED0000"/>
+                <w:sz w:val="22"/>
+                <w:szCs w:val="22"/>
+                <w:lang w:val="es-AR"/>
+              </w:rPr>
+              <w:t>27/01</w:t>
+            </w:r>
           </w:p>
         </w:tc>
         <w:tc>
@@ -7093,7 +7246,7 @@
                 <w:szCs w:val="22"/>
                 <w:lang w:val="es-AR"/>
               </w:rPr>
-              <w:t>CH</w:t>
+              <w:t>FH</w:t>
             </w:r>
           </w:p>
         </w:tc>
@@ -7403,6 +7556,16 @@
                 <w:lang w:val="es-AR"/>
               </w:rPr>
             </w:pPr>
+            <w:r>
+              <w:rPr>
+                <w:rFonts w:asciiTheme="minorHAnsi" w:hAnsiTheme="minorHAnsi" w:cstheme="minorHAnsi"/>
+                <w:color w:val="ED0000"/>
+                <w:sz w:val="22"/>
+                <w:szCs w:val="22"/>
+                <w:lang w:val="es-AR"/>
+              </w:rPr>
+              <w:t>27/01</w:t>
+            </w:r>
           </w:p>
         </w:tc>
         <w:tc>
@@ -7421,6 +7584,16 @@
                 <w:lang w:val="es-AR"/>
               </w:rPr>
             </w:pPr>
+            <w:r>
+              <w:rPr>
+                <w:rFonts w:asciiTheme="minorHAnsi" w:hAnsiTheme="minorHAnsi" w:cstheme="minorHAnsi"/>
+                <w:color w:val="ED0000"/>
+                <w:sz w:val="22"/>
+                <w:szCs w:val="22"/>
+                <w:lang w:val="es-AR"/>
+              </w:rPr>
+              <w:t>27/01</w:t>
+            </w:r>
           </w:p>
         </w:tc>
         <w:tc>
@@ -7447,7 +7620,7 @@
                 <w:szCs w:val="22"/>
                 <w:lang w:val="es-AR"/>
               </w:rPr>
-              <w:t>CH</w:t>
+              <w:t>FH</w:t>
             </w:r>
           </w:p>
         </w:tc>
@@ -7550,6 +7723,16 @@
                 <w:lang w:val="es-AR"/>
               </w:rPr>
             </w:pPr>
+            <w:r>
+              <w:rPr>
+                <w:rFonts w:asciiTheme="minorHAnsi" w:hAnsiTheme="minorHAnsi" w:cstheme="minorHAnsi"/>
+                <w:color w:val="ED0000"/>
+                <w:sz w:val="22"/>
+                <w:szCs w:val="22"/>
+                <w:lang w:val="es-AR"/>
+              </w:rPr>
+              <w:t>27/01</w:t>
+            </w:r>
           </w:p>
         </w:tc>
         <w:tc>
@@ -7568,6 +7751,16 @@
                 <w:lang w:val="es-AR"/>
               </w:rPr>
             </w:pPr>
+            <w:r>
+              <w:rPr>
+                <w:rFonts w:asciiTheme="minorHAnsi" w:hAnsiTheme="minorHAnsi" w:cstheme="minorHAnsi"/>
+                <w:color w:val="000000" w:themeColor="text1"/>
+                <w:sz w:val="22"/>
+                <w:szCs w:val="22"/>
+                <w:lang w:val="es-AR"/>
+              </w:rPr>
+              <w:t>-</w:t>
+            </w:r>
           </w:p>
         </w:tc>
         <w:tc>
@@ -8079,22 +8272,9 @@
       <w:r>
         <w:t xml:space="preserve"> </w:t>
       </w:r>
+      <w:bookmarkEnd w:id="9"/>
       <w:r>
-        <w:t>[Fecha]</w:t>
-      </w:r>
-      <w:bookmarkEnd w:id="9"/>
-    </w:p>
-    <w:p>
-      <w:pPr>
-        <w:rPr>
-          <w:lang w:val="es-AR"/>
-        </w:rPr>
-      </w:pPr>
-      <w:r>
-        <w:rPr>
-          <w:lang w:val="es-AR"/>
-        </w:rPr>
-        <w:t>Esta sección será completada al final de la iteración.</w:t>
+        <w:t>27/01/2025</w:t>
       </w:r>
     </w:p>
     <w:p>
@@ -8108,7 +8288,17 @@
       <w:bookmarkEnd w:id="10"/>
     </w:p>
     <w:p>
-      <w:pPr>
+      <w:r>
+        <w:t>Los objetivos alcanzados en esta iteración fueron:</w:t>
+      </w:r>
+    </w:p>
+    <w:p>
+      <w:pPr>
+        <w:pStyle w:val="Prrafodelista"/>
+        <w:numPr>
+          <w:ilvl w:val="0"/>
+          <w:numId w:val="23"/>
+        </w:numPr>
         <w:rPr>
           <w:lang w:val="es-AR"/>
         </w:rPr>
@@ -8117,7 +8307,43 @@
         <w:rPr>
           <w:lang w:val="es-AR"/>
         </w:rPr>
-        <w:t>Esta sección será completada al final de la iteración.</w:t>
+        <w:t>Reincorporarse al proyecto.</w:t>
+      </w:r>
+    </w:p>
+    <w:p>
+      <w:pPr>
+        <w:pStyle w:val="Prrafodelista"/>
+        <w:numPr>
+          <w:ilvl w:val="0"/>
+          <w:numId w:val="23"/>
+        </w:numPr>
+        <w:rPr>
+          <w:lang w:val="es-AR"/>
+        </w:rPr>
+      </w:pPr>
+      <w:r>
+        <w:rPr>
+          <w:lang w:val="es-AR"/>
+        </w:rPr>
+        <w:t>Realizar revisiones a los documentos.</w:t>
+      </w:r>
+    </w:p>
+    <w:p>
+      <w:pPr>
+        <w:pStyle w:val="Prrafodelista"/>
+        <w:numPr>
+          <w:ilvl w:val="0"/>
+          <w:numId w:val="23"/>
+        </w:numPr>
+        <w:rPr>
+          <w:lang w:val="es-AR"/>
+        </w:rPr>
+      </w:pPr>
+      <w:r>
+        <w:rPr>
+          <w:lang w:val="es-AR"/>
+        </w:rPr>
+        <w:t>Realizar los planes de iteraciones correspondientes.</w:t>
       </w:r>
     </w:p>
     <w:p>
@@ -8134,16 +8360,44 @@
       <w:bookmarkEnd w:id="11"/>
     </w:p>
     <w:p>
-      <w:pPr>
-        <w:rPr>
-          <w:lang w:val="es-AR"/>
-        </w:rPr>
-      </w:pPr>
       <w:r>
-        <w:rPr>
-          <w:lang w:val="es-AR"/>
-        </w:rPr>
-        <w:t>Esta sección será completada al final de la iteración.</w:t>
+        <w:t>Los objetivos no alcanzados en esta iteración fueron:</w:t>
+      </w:r>
+    </w:p>
+    <w:p>
+      <w:pPr>
+        <w:pStyle w:val="Prrafodelista"/>
+        <w:numPr>
+          <w:ilvl w:val="0"/>
+          <w:numId w:val="23"/>
+        </w:numPr>
+      </w:pPr>
+      <w:r>
+        <w:t>Cumplir con los plazos establecidos en la planificación.</w:t>
+      </w:r>
+    </w:p>
+    <w:p>
+      <w:pPr>
+        <w:pStyle w:val="Prrafodelista"/>
+        <w:numPr>
+          <w:ilvl w:val="0"/>
+          <w:numId w:val="23"/>
+        </w:numPr>
+      </w:pPr>
+      <w:r>
+        <w:t>Realizar las revisiones del modelo de diseño y el plan de calidad.</w:t>
+      </w:r>
+    </w:p>
+    <w:p>
+      <w:pPr>
+        <w:pStyle w:val="Prrafodelista"/>
+        <w:numPr>
+          <w:ilvl w:val="0"/>
+          <w:numId w:val="23"/>
+        </w:numPr>
+      </w:pPr>
+      <w:r>
+        <w:t>Revisar la implementación.</w:t>
       </w:r>
     </w:p>
     <w:p>
@@ -8158,6 +8412,11 @@
     </w:p>
     <w:p>
       <w:pPr>
+        <w:pStyle w:val="Prrafodelista"/>
+        <w:numPr>
+          <w:ilvl w:val="0"/>
+          <w:numId w:val="23"/>
+        </w:numPr>
         <w:rPr>
           <w:lang w:val="es-AR"/>
         </w:rPr>
@@ -8166,7 +8425,103 @@
         <w:rPr>
           <w:lang w:val="es-AR"/>
         </w:rPr>
-        <w:t>Esta sección será completada al final de la iteración.</w:t>
+        <w:t>Revisión de la especificación de requerimientos, modelo de casos de uso y modelo de datos.</w:t>
+      </w:r>
+    </w:p>
+    <w:p>
+      <w:pPr>
+        <w:pStyle w:val="Prrafodelista"/>
+        <w:numPr>
+          <w:ilvl w:val="0"/>
+          <w:numId w:val="23"/>
+        </w:numPr>
+        <w:rPr>
+          <w:lang w:val="es-AR"/>
+        </w:rPr>
+      </w:pPr>
+      <w:r>
+        <w:rPr>
+          <w:lang w:val="es-AR"/>
+        </w:rPr>
+        <w:t>Especificación de requerimientos corregida.</w:t>
+      </w:r>
+    </w:p>
+    <w:p>
+      <w:pPr>
+        <w:pStyle w:val="Prrafodelista"/>
+        <w:numPr>
+          <w:ilvl w:val="0"/>
+          <w:numId w:val="23"/>
+        </w:numPr>
+        <w:rPr>
+          <w:lang w:val="es-AR"/>
+        </w:rPr>
+      </w:pPr>
+      <w:r>
+        <w:rPr>
+          <w:lang w:val="es-AR"/>
+        </w:rPr>
+        <w:t>Modelo de datos corregido.</w:t>
+      </w:r>
+    </w:p>
+    <w:p>
+      <w:pPr>
+        <w:pStyle w:val="Prrafodelista"/>
+        <w:numPr>
+          <w:ilvl w:val="0"/>
+          <w:numId w:val="23"/>
+        </w:numPr>
+        <w:rPr>
+          <w:lang w:val="es-AR"/>
+        </w:rPr>
+      </w:pPr>
+      <w:r>
+        <w:rPr>
+          <w:lang w:val="es-AR"/>
+        </w:rPr>
+        <w:t>Planes de iteración C4 y C5.</w:t>
+      </w:r>
+    </w:p>
+    <w:p>
+      <w:pPr>
+        <w:pStyle w:val="Prrafodelista"/>
+        <w:numPr>
+          <w:ilvl w:val="0"/>
+          <w:numId w:val="23"/>
+        </w:numPr>
+        <w:rPr>
+          <w:lang w:val="es-AR"/>
+        </w:rPr>
+      </w:pPr>
+      <w:r>
+        <w:rPr>
+          <w:lang w:val="es-AR"/>
+        </w:rPr>
+        <w:t>Estimación C4 y C5.</w:t>
+      </w:r>
+    </w:p>
+    <w:p>
+      <w:pPr>
+        <w:pStyle w:val="Prrafodelista"/>
+        <w:numPr>
+          <w:ilvl w:val="0"/>
+          <w:numId w:val="23"/>
+        </w:numPr>
+        <w:rPr>
+          <w:lang w:val="es-AR"/>
+        </w:rPr>
+      </w:pPr>
+      <w:r>
+        <w:rPr>
+          <w:lang w:val="es-AR"/>
+        </w:rPr>
+        <w:t>Gestión</w:t>
+      </w:r>
+      <w:r>
+        <w:rPr>
+          <w:lang w:val="es-AR"/>
+        </w:rPr>
+        <w:t xml:space="preserve"> de riesgos C4 y C5.</w:t>
       </w:r>
     </w:p>
     <w:p>
@@ -8181,23 +8536,34 @@
     </w:p>
     <w:p>
       <w:pPr>
-        <w:rPr>
-          <w:lang w:val="es-AR"/>
-        </w:rPr>
-      </w:pPr>
+        <w:pStyle w:val="PSI-Normal"/>
+        <w:ind w:left="0" w:firstLine="0"/>
+      </w:pPr>
+      <w:bookmarkStart w:id="14" w:name="_Toc238197620"/>
+      <w:bookmarkStart w:id="15" w:name="_Toc188264151"/>
       <w:r>
-        <w:rPr>
-          <w:lang w:val="es-AR"/>
-        </w:rPr>
-        <w:t>Esta sección será completada al final de la iteración.</w:t>
+        <w:t xml:space="preserve">Finalizada la </w:t>
+      </w:r>
+      <w:r>
+        <w:t xml:space="preserve">cuarte </w:t>
+      </w:r>
+      <w:r>
+        <w:t>iteración de la fase de construcció</w:t>
+      </w:r>
+      <w:r>
+        <w:t>n</w:t>
+      </w:r>
+      <w:r>
+        <w:t>, se logr</w:t>
+      </w:r>
+      <w:r>
+        <w:t>ó cumplir con la reincorporación del equipo y con la mayoría de las revisiones para continuar con el desarrollo del sistema. A causa de los exámenes finales la dedicación del equipo se ve limitada por lo que se trabajo lunes, miércoles y viernes. Por otro lado, hubo algunas discrepancias entre las fechas planificadas y las reales, las cuales no supusieron ningún problema.</w:t>
       </w:r>
     </w:p>
     <w:p>
       <w:pPr>
         <w:pStyle w:val="PSI-Ttulo2"/>
       </w:pPr>
-      <w:bookmarkStart w:id="14" w:name="_Toc238197620"/>
-      <w:bookmarkStart w:id="15" w:name="_Toc188264151"/>
       <w:r>
         <w:t>Estado del repositorio</w:t>
       </w:r>
@@ -8206,16 +8572,61 @@
     </w:p>
     <w:p>
       <w:pPr>
+        <w:pStyle w:val="Prrafodelista"/>
+        <w:numPr>
+          <w:ilvl w:val="0"/>
+          <w:numId w:val="16"/>
+        </w:numPr>
+      </w:pPr>
+      <w:r>
+        <w:t xml:space="preserve">Documentos hasta la fecha: </w:t>
+      </w:r>
+      <w:r>
+        <w:t>404</w:t>
+      </w:r>
+      <w:r>
+        <w:t>.</w:t>
+      </w:r>
+    </w:p>
+    <w:p>
+      <w:pPr>
+        <w:pStyle w:val="Prrafodelista"/>
+        <w:numPr>
+          <w:ilvl w:val="0"/>
+          <w:numId w:val="16"/>
+        </w:numPr>
+      </w:pPr>
+      <w:r>
+        <w:t>Directorios hasta la fecha: 1</w:t>
+      </w:r>
+      <w:r>
+        <w:t>61</w:t>
+      </w:r>
+      <w:r>
+        <w:t>.</w:t>
+      </w:r>
+    </w:p>
+    <w:p>
+      <w:pPr>
+        <w:pStyle w:val="Prrafodelista"/>
+        <w:numPr>
+          <w:ilvl w:val="0"/>
+          <w:numId w:val="16"/>
+        </w:numPr>
+      </w:pPr>
+      <w:r>
+        <w:t xml:space="preserve">Commits hasta la fecha: </w:t>
+      </w:r>
+      <w:r>
+        <w:t>498.</w:t>
+      </w:r>
+    </w:p>
+    <w:p>
+      <w:pPr>
         <w:rPr>
           <w:lang w:val="es-AR"/>
         </w:rPr>
       </w:pPr>
-      <w:r>
-        <w:rPr>
-          <w:lang w:val="es-AR"/>
-        </w:rPr>
-        <w:t>Esta sección será completada al final de la iteración.</w:t>
-      </w:r>
     </w:p>
     <w:sectPr>
       <w:headerReference w:type="default" r:id="rId12"/>
@@ -10312,7 +10723,7 @@
   <w:abstractNum w:abstractNumId="8" w15:restartNumberingAfterBreak="0">
     <w:nsid w:val="319D1AEA"/>
     <w:multiLevelType w:val="hybridMultilevel"/>
-    <w:tmpl w:val="69789414"/>
+    <w:tmpl w:val="68F2A9AA"/>
     <w:lvl w:ilvl="0" w:tplc="2C0A0001">
       <w:start w:val="1"/>
       <w:numFmt w:val="bullet"/>

--- a/3. Etapa de construcción/Iteración 4/Plan de iteración/Plan de Iteración C4_Vesta Risk Manager_T-Code.docx
+++ b/3. Etapa de construcción/Iteración 4/Plan de iteración/Plan de Iteración C4_Vesta Risk Manager_T-Code.docx
@@ -1036,7 +1036,7 @@
             </w:rPr>
             <w:fldChar w:fldCharType="separate"/>
           </w:r>
-          <w:hyperlink w:anchor="_Toc188264138" w:history="1">
+          <w:hyperlink w:anchor="_Toc188917499" w:history="1">
             <w:r>
               <w:rPr>
                 <w:rStyle w:val="Hipervnculo"/>
@@ -1063,7 +1063,7 @@
                 <w:noProof/>
                 <w:webHidden/>
               </w:rPr>
-              <w:instrText xml:space="preserve"> PAGEREF _Toc188264138 \h </w:instrText>
+              <w:instrText xml:space="preserve"> PAGEREF _Toc188917499 \h </w:instrText>
             </w:r>
             <w:r>
               <w:rPr>
@@ -1109,7 +1109,7 @@
               <w14:ligatures w14:val="standardContextual"/>
             </w:rPr>
           </w:pPr>
-          <w:hyperlink w:anchor="_Toc188264139" w:history="1">
+          <w:hyperlink w:anchor="_Toc188917500" w:history="1">
             <w:r>
               <w:rPr>
                 <w:rStyle w:val="Hipervnculo"/>
@@ -1136,7 +1136,7 @@
                 <w:noProof/>
                 <w:webHidden/>
               </w:rPr>
-              <w:instrText xml:space="preserve"> PAGEREF _Toc188264139 \h </w:instrText>
+              <w:instrText xml:space="preserve"> PAGEREF _Toc188917500 \h </w:instrText>
             </w:r>
             <w:r>
               <w:rPr>
@@ -1182,7 +1182,7 @@
               <w14:ligatures w14:val="standardContextual"/>
             </w:rPr>
           </w:pPr>
-          <w:hyperlink w:anchor="_Toc188264140" w:history="1">
+          <w:hyperlink w:anchor="_Toc188917501" w:history="1">
             <w:r>
               <w:rPr>
                 <w:rStyle w:val="Hipervnculo"/>
@@ -1209,7 +1209,7 @@
                 <w:noProof/>
                 <w:webHidden/>
               </w:rPr>
-              <w:instrText xml:space="preserve"> PAGEREF _Toc188264140 \h </w:instrText>
+              <w:instrText xml:space="preserve"> PAGEREF _Toc188917501 \h </w:instrText>
             </w:r>
             <w:r>
               <w:rPr>
@@ -1255,7 +1255,7 @@
               <w14:ligatures w14:val="standardContextual"/>
             </w:rPr>
           </w:pPr>
-          <w:hyperlink w:anchor="_Toc188264141" w:history="1">
+          <w:hyperlink w:anchor="_Toc188917502" w:history="1">
             <w:r>
               <w:rPr>
                 <w:rStyle w:val="Hipervnculo"/>
@@ -1282,7 +1282,7 @@
                 <w:noProof/>
                 <w:webHidden/>
               </w:rPr>
-              <w:instrText xml:space="preserve"> PAGEREF _Toc188264141 \h </w:instrText>
+              <w:instrText xml:space="preserve"> PAGEREF _Toc188917502 \h </w:instrText>
             </w:r>
             <w:r>
               <w:rPr>
@@ -1328,7 +1328,7 @@
               <w14:ligatures w14:val="standardContextual"/>
             </w:rPr>
           </w:pPr>
-          <w:hyperlink w:anchor="_Toc188264142" w:history="1">
+          <w:hyperlink w:anchor="_Toc188917503" w:history="1">
             <w:r>
               <w:rPr>
                 <w:rStyle w:val="Hipervnculo"/>
@@ -1355,7 +1355,7 @@
                 <w:noProof/>
                 <w:webHidden/>
               </w:rPr>
-              <w:instrText xml:space="preserve"> PAGEREF _Toc188264142 \h </w:instrText>
+              <w:instrText xml:space="preserve"> PAGEREF _Toc188917503 \h </w:instrText>
             </w:r>
             <w:r>
               <w:rPr>
@@ -1401,7 +1401,7 @@
               <w14:ligatures w14:val="standardContextual"/>
             </w:rPr>
           </w:pPr>
-          <w:hyperlink w:anchor="_Toc188264143" w:history="1">
+          <w:hyperlink w:anchor="_Toc188917504" w:history="1">
             <w:r>
               <w:rPr>
                 <w:rStyle w:val="Hipervnculo"/>
@@ -1428,7 +1428,7 @@
                 <w:noProof/>
                 <w:webHidden/>
               </w:rPr>
-              <w:instrText xml:space="preserve"> PAGEREF _Toc188264143 \h </w:instrText>
+              <w:instrText xml:space="preserve"> PAGEREF _Toc188917504 \h </w:instrText>
             </w:r>
             <w:r>
               <w:rPr>
@@ -1474,7 +1474,7 @@
               <w14:ligatures w14:val="standardContextual"/>
             </w:rPr>
           </w:pPr>
-          <w:hyperlink w:anchor="_Toc188264144" w:history="1">
+          <w:hyperlink w:anchor="_Toc188917505" w:history="1">
             <w:r>
               <w:rPr>
                 <w:rStyle w:val="Hipervnculo"/>
@@ -1501,7 +1501,7 @@
                 <w:noProof/>
                 <w:webHidden/>
               </w:rPr>
-              <w:instrText xml:space="preserve"> PAGEREF _Toc188264144 \h </w:instrText>
+              <w:instrText xml:space="preserve"> PAGEREF _Toc188917505 \h </w:instrText>
             </w:r>
             <w:r>
               <w:rPr>
@@ -1547,7 +1547,7 @@
               <w14:ligatures w14:val="standardContextual"/>
             </w:rPr>
           </w:pPr>
-          <w:hyperlink w:anchor="_Toc188264145" w:history="1">
+          <w:hyperlink w:anchor="_Toc188917506" w:history="1">
             <w:r>
               <w:rPr>
                 <w:rStyle w:val="Hipervnculo"/>
@@ -1574,7 +1574,7 @@
                 <w:noProof/>
                 <w:webHidden/>
               </w:rPr>
-              <w:instrText xml:space="preserve"> PAGEREF _Toc188264145 \h </w:instrText>
+              <w:instrText xml:space="preserve"> PAGEREF _Toc188917506 \h </w:instrText>
             </w:r>
             <w:r>
               <w:rPr>
@@ -1620,13 +1620,13 @@
               <w14:ligatures w14:val="standardContextual"/>
             </w:rPr>
           </w:pPr>
-          <w:hyperlink w:anchor="_Toc188264146" w:history="1">
+          <w:hyperlink w:anchor="_Toc188917507" w:history="1">
             <w:r>
               <w:rPr>
                 <w:rStyle w:val="Hipervnculo"/>
                 <w:noProof/>
               </w:rPr>
-              <w:t>Evaluación [Fecha]</w:t>
+              <w:t>Evaluación 27/01/2025</w:t>
             </w:r>
             <w:r>
               <w:rPr>
@@ -1647,7 +1647,7 @@
                 <w:noProof/>
                 <w:webHidden/>
               </w:rPr>
-              <w:instrText xml:space="preserve"> PAGEREF _Toc188264146 \h </w:instrText>
+              <w:instrText xml:space="preserve"> PAGEREF _Toc188917507 \h </w:instrText>
             </w:r>
             <w:r>
               <w:rPr>
@@ -1693,7 +1693,7 @@
               <w14:ligatures w14:val="standardContextual"/>
             </w:rPr>
           </w:pPr>
-          <w:hyperlink w:anchor="_Toc188264147" w:history="1">
+          <w:hyperlink w:anchor="_Toc188917508" w:history="1">
             <w:r>
               <w:rPr>
                 <w:rStyle w:val="Hipervnculo"/>
@@ -1720,7 +1720,7 @@
                 <w:noProof/>
                 <w:webHidden/>
               </w:rPr>
-              <w:instrText xml:space="preserve"> PAGEREF _Toc188264147 \h </w:instrText>
+              <w:instrText xml:space="preserve"> PAGEREF _Toc188917508 \h </w:instrText>
             </w:r>
             <w:r>
               <w:rPr>
@@ -1766,7 +1766,7 @@
               <w14:ligatures w14:val="standardContextual"/>
             </w:rPr>
           </w:pPr>
-          <w:hyperlink w:anchor="_Toc188264148" w:history="1">
+          <w:hyperlink w:anchor="_Toc188917509" w:history="1">
             <w:r>
               <w:rPr>
                 <w:rStyle w:val="Hipervnculo"/>
@@ -1793,7 +1793,7 @@
                 <w:noProof/>
                 <w:webHidden/>
               </w:rPr>
-              <w:instrText xml:space="preserve"> PAGEREF _Toc188264148 \h </w:instrText>
+              <w:instrText xml:space="preserve"> PAGEREF _Toc188917509 \h </w:instrText>
             </w:r>
             <w:r>
               <w:rPr>
@@ -1839,7 +1839,7 @@
               <w14:ligatures w14:val="standardContextual"/>
             </w:rPr>
           </w:pPr>
-          <w:hyperlink w:anchor="_Toc188264149" w:history="1">
+          <w:hyperlink w:anchor="_Toc188917510" w:history="1">
             <w:r>
               <w:rPr>
                 <w:rStyle w:val="Hipervnculo"/>
@@ -1866,7 +1866,7 @@
                 <w:noProof/>
                 <w:webHidden/>
               </w:rPr>
-              <w:instrText xml:space="preserve"> PAGEREF _Toc188264149 \h </w:instrText>
+              <w:instrText xml:space="preserve"> PAGEREF _Toc188917510 \h </w:instrText>
             </w:r>
             <w:r>
               <w:rPr>
@@ -1912,7 +1912,7 @@
               <w14:ligatures w14:val="standardContextual"/>
             </w:rPr>
           </w:pPr>
-          <w:hyperlink w:anchor="_Toc188264150" w:history="1">
+          <w:hyperlink w:anchor="_Toc188917511" w:history="1">
             <w:r>
               <w:rPr>
                 <w:rStyle w:val="Hipervnculo"/>
@@ -1939,7 +1939,7 @@
                 <w:noProof/>
                 <w:webHidden/>
               </w:rPr>
-              <w:instrText xml:space="preserve"> PAGEREF _Toc188264150 \h </w:instrText>
+              <w:instrText xml:space="preserve"> PAGEREF _Toc188917511 \h </w:instrText>
             </w:r>
             <w:r>
               <w:rPr>
@@ -1985,7 +1985,7 @@
               <w14:ligatures w14:val="standardContextual"/>
             </w:rPr>
           </w:pPr>
-          <w:hyperlink w:anchor="_Toc188264151" w:history="1">
+          <w:hyperlink w:anchor="_Toc188917512" w:history="1">
             <w:r>
               <w:rPr>
                 <w:rStyle w:val="Hipervnculo"/>
@@ -2012,7 +2012,7 @@
                 <w:noProof/>
                 <w:webHidden/>
               </w:rPr>
-              <w:instrText xml:space="preserve"> PAGEREF _Toc188264151 \h </w:instrText>
+              <w:instrText xml:space="preserve"> PAGEREF _Toc188917512 \h </w:instrText>
             </w:r>
             <w:r>
               <w:rPr>
@@ -2113,7 +2113,7 @@
       <w:pPr>
         <w:pStyle w:val="PSI-Ttulo1"/>
       </w:pPr>
-      <w:bookmarkStart w:id="0" w:name="_Toc188264138"/>
+      <w:bookmarkStart w:id="0" w:name="_Toc188917499"/>
       <w:r>
         <w:t>Introducción</w:t>
       </w:r>
@@ -2143,7 +2143,7 @@
       <w:pPr>
         <w:pStyle w:val="PSI-Ttulo2"/>
       </w:pPr>
-      <w:bookmarkStart w:id="1" w:name="_Toc188264139"/>
+      <w:bookmarkStart w:id="1" w:name="_Toc188917500"/>
       <w:r>
         <w:t>Propósito</w:t>
       </w:r>
@@ -2173,7 +2173,7 @@
       <w:pPr>
         <w:pStyle w:val="PSI-Ttulo2"/>
       </w:pPr>
-      <w:bookmarkStart w:id="2" w:name="_Toc188264140"/>
+      <w:bookmarkStart w:id="2" w:name="_Toc188917501"/>
       <w:r>
         <w:t>Referencias</w:t>
       </w:r>
@@ -2237,7 +2237,7 @@
       <w:pPr>
         <w:pStyle w:val="PSI-Ttulo1"/>
       </w:pPr>
-      <w:bookmarkStart w:id="3" w:name="_Toc188264141"/>
+      <w:bookmarkStart w:id="3" w:name="_Toc188917502"/>
       <w:r>
         <w:t>Objetivos</w:t>
       </w:r>
@@ -2247,7 +2247,7 @@
       <w:pPr>
         <w:pStyle w:val="PSI-Ttulo2"/>
       </w:pPr>
-      <w:bookmarkStart w:id="4" w:name="_Toc188264142"/>
+      <w:bookmarkStart w:id="4" w:name="_Toc188917503"/>
       <w:r>
         <w:t>Criterios de Evaluación</w:t>
       </w:r>
@@ -2327,7 +2327,7 @@
       <w:pPr>
         <w:pStyle w:val="PSI-Ttulo2"/>
       </w:pPr>
-      <w:bookmarkStart w:id="5" w:name="_Toc188264143"/>
+      <w:bookmarkStart w:id="5" w:name="_Toc188917504"/>
       <w:r>
         <w:t>Elementos de la Línea Base</w:t>
       </w:r>
@@ -2464,7 +2464,7 @@
       <w:pPr>
         <w:pStyle w:val="PSI-Ttulo1"/>
       </w:pPr>
-      <w:bookmarkStart w:id="6" w:name="_Toc188264144"/>
+      <w:bookmarkStart w:id="6" w:name="_Toc188917505"/>
       <w:r>
         <w:t>Planificación</w:t>
       </w:r>
@@ -6379,6 +6379,16 @@
                 <w:lang w:val="es-AR"/>
               </w:rPr>
             </w:pPr>
+            <w:r>
+              <w:rPr>
+                <w:rFonts w:asciiTheme="minorHAnsi" w:hAnsiTheme="minorHAnsi" w:cstheme="minorHAnsi"/>
+                <w:color w:val="ED0000"/>
+                <w:sz w:val="22"/>
+                <w:szCs w:val="22"/>
+                <w:lang w:val="es-AR"/>
+              </w:rPr>
+              <w:t>27/01</w:t>
+            </w:r>
           </w:p>
         </w:tc>
         <w:tc>
@@ -6397,6 +6407,16 @@
                 <w:lang w:val="es-AR"/>
               </w:rPr>
             </w:pPr>
+            <w:r>
+              <w:rPr>
+                <w:rFonts w:asciiTheme="minorHAnsi" w:hAnsiTheme="minorHAnsi" w:cstheme="minorHAnsi"/>
+                <w:color w:val="000000" w:themeColor="text1"/>
+                <w:sz w:val="22"/>
+                <w:szCs w:val="22"/>
+                <w:lang w:val="es-AR"/>
+              </w:rPr>
+              <w:t>-</w:t>
+            </w:r>
           </w:p>
         </w:tc>
         <w:tc>
@@ -6544,6 +6564,16 @@
                 <w:lang w:val="es-AR"/>
               </w:rPr>
             </w:pPr>
+            <w:r>
+              <w:rPr>
+                <w:rFonts w:asciiTheme="minorHAnsi" w:hAnsiTheme="minorHAnsi" w:cstheme="minorHAnsi"/>
+                <w:color w:val="ED0000"/>
+                <w:sz w:val="22"/>
+                <w:szCs w:val="22"/>
+                <w:lang w:val="es-AR"/>
+              </w:rPr>
+              <w:t>27/01</w:t>
+            </w:r>
           </w:p>
         </w:tc>
         <w:tc>
@@ -6562,6 +6592,16 @@
                 <w:lang w:val="es-AR"/>
               </w:rPr>
             </w:pPr>
+            <w:r>
+              <w:rPr>
+                <w:rFonts w:asciiTheme="minorHAnsi" w:hAnsiTheme="minorHAnsi" w:cstheme="minorHAnsi"/>
+                <w:color w:val="000000" w:themeColor="text1"/>
+                <w:sz w:val="22"/>
+                <w:szCs w:val="22"/>
+                <w:lang w:val="es-AR"/>
+              </w:rPr>
+              <w:t>-</w:t>
+            </w:r>
           </w:p>
         </w:tc>
         <w:tc>
@@ -6700,6 +6740,16 @@
                 <w:lang w:val="es-AR"/>
               </w:rPr>
             </w:pPr>
+            <w:r>
+              <w:rPr>
+                <w:rFonts w:asciiTheme="minorHAnsi" w:hAnsiTheme="minorHAnsi" w:cstheme="minorHAnsi"/>
+                <w:color w:val="ED0000"/>
+                <w:sz w:val="22"/>
+                <w:szCs w:val="22"/>
+                <w:lang w:val="es-AR"/>
+              </w:rPr>
+              <w:t>27/01</w:t>
+            </w:r>
           </w:p>
         </w:tc>
         <w:tc>
@@ -6718,6 +6768,16 @@
                 <w:lang w:val="es-AR"/>
               </w:rPr>
             </w:pPr>
+            <w:r>
+              <w:rPr>
+                <w:rFonts w:asciiTheme="minorHAnsi" w:hAnsiTheme="minorHAnsi" w:cstheme="minorHAnsi"/>
+                <w:color w:val="000000" w:themeColor="text1"/>
+                <w:sz w:val="22"/>
+                <w:szCs w:val="22"/>
+                <w:lang w:val="es-AR"/>
+              </w:rPr>
+              <w:t>-</w:t>
+            </w:r>
           </w:p>
         </w:tc>
         <w:tc>
@@ -6856,6 +6916,16 @@
                 <w:lang w:val="es-AR"/>
               </w:rPr>
             </w:pPr>
+            <w:r>
+              <w:rPr>
+                <w:rFonts w:asciiTheme="minorHAnsi" w:hAnsiTheme="minorHAnsi" w:cstheme="minorHAnsi"/>
+                <w:color w:val="000000" w:themeColor="text1"/>
+                <w:sz w:val="22"/>
+                <w:szCs w:val="22"/>
+                <w:lang w:val="es-AR"/>
+              </w:rPr>
+              <w:t>-</w:t>
+            </w:r>
           </w:p>
         </w:tc>
         <w:tc>
@@ -6874,6 +6944,16 @@
                 <w:lang w:val="es-AR"/>
               </w:rPr>
             </w:pPr>
+            <w:r>
+              <w:rPr>
+                <w:rFonts w:asciiTheme="minorHAnsi" w:hAnsiTheme="minorHAnsi" w:cstheme="minorHAnsi"/>
+                <w:color w:val="000000" w:themeColor="text1"/>
+                <w:sz w:val="22"/>
+                <w:szCs w:val="22"/>
+                <w:lang w:val="es-AR"/>
+              </w:rPr>
+              <w:t>-</w:t>
+            </w:r>
           </w:p>
         </w:tc>
         <w:tc>
@@ -8068,7 +8148,7 @@
       <w:pPr>
         <w:pStyle w:val="PSI-Ttulo1"/>
       </w:pPr>
-      <w:bookmarkStart w:id="8" w:name="_Toc188264145"/>
+      <w:bookmarkStart w:id="8" w:name="_Toc188917506"/>
       <w:r>
         <w:t>Recursos</w:t>
       </w:r>
@@ -8265,23 +8345,23 @@
       <w:pPr>
         <w:pStyle w:val="PSI-Ttulo1"/>
       </w:pPr>
-      <w:bookmarkStart w:id="9" w:name="_Toc188264146"/>
+      <w:bookmarkStart w:id="9" w:name="_Toc188917507"/>
       <w:r>
         <w:t>Evaluación</w:t>
       </w:r>
       <w:r>
         <w:t xml:space="preserve"> </w:t>
       </w:r>
-      <w:bookmarkEnd w:id="9"/>
       <w:r>
         <w:t>27/01/2025</w:t>
       </w:r>
+      <w:bookmarkEnd w:id="9"/>
     </w:p>
     <w:p>
       <w:pPr>
         <w:pStyle w:val="PSI-Ttulo2"/>
       </w:pPr>
-      <w:bookmarkStart w:id="10" w:name="_Toc188264147"/>
+      <w:bookmarkStart w:id="10" w:name="_Toc188917508"/>
       <w:r>
         <w:t>Objetivos Alcanzados</w:t>
       </w:r>
@@ -8350,7 +8430,7 @@
       <w:pPr>
         <w:pStyle w:val="PSI-Ttulo2"/>
       </w:pPr>
-      <w:bookmarkStart w:id="11" w:name="_Toc188264148"/>
+      <w:bookmarkStart w:id="11" w:name="_Toc188917509"/>
       <w:r>
         <w:t>Objetivos No A</w:t>
       </w:r>
@@ -8402,9 +8482,21 @@
     </w:p>
     <w:p>
       <w:pPr>
+        <w:pStyle w:val="Prrafodelista"/>
+        <w:numPr>
+          <w:ilvl w:val="0"/>
+          <w:numId w:val="23"/>
+        </w:numPr>
+      </w:pPr>
+      <w:r>
+        <w:t>Corrección del modelo de casos de uso.</w:t>
+      </w:r>
+    </w:p>
+    <w:p>
+      <w:pPr>
         <w:pStyle w:val="PSI-Ttulo2"/>
       </w:pPr>
-      <w:bookmarkStart w:id="12" w:name="_Toc188264149"/>
+      <w:bookmarkStart w:id="12" w:name="_Toc188917510"/>
       <w:r>
         <w:t>Elementos incluidos en la Línea Base</w:t>
       </w:r>
@@ -8528,7 +8620,7 @@
       <w:pPr>
         <w:pStyle w:val="PSI-Ttulo1"/>
       </w:pPr>
-      <w:bookmarkStart w:id="13" w:name="_Toc188264150"/>
+      <w:bookmarkStart w:id="13" w:name="_Toc188917511"/>
       <w:r>
         <w:t>Conclusión</w:t>
       </w:r>
@@ -8540,7 +8632,6 @@
         <w:ind w:left="0" w:firstLine="0"/>
       </w:pPr>
       <w:bookmarkStart w:id="14" w:name="_Toc238197620"/>
-      <w:bookmarkStart w:id="15" w:name="_Toc188264151"/>
       <w:r>
         <w:t xml:space="preserve">Finalizada la </w:t>
       </w:r>
@@ -8557,13 +8648,29 @@
         <w:t>, se logr</w:t>
       </w:r>
       <w:r>
-        <w:t>ó cumplir con la reincorporación del equipo y con la mayoría de las revisiones para continuar con el desarrollo del sistema. A causa de los exámenes finales la dedicación del equipo se ve limitada por lo que se trabajo lunes, miércoles y viernes. Por otro lado, hubo algunas discrepancias entre las fechas planificadas y las reales, las cuales no supusieron ningún problema.</w:t>
+        <w:t xml:space="preserve">ó cumplir con la reincorporación del equipo y con la mayoría de las revisiones para continuar con el desarrollo del sistema. A causa de los exámenes finales </w:t>
+      </w:r>
+      <w:r>
+        <w:t xml:space="preserve">u otros motivos personales, </w:t>
+      </w:r>
+      <w:r>
+        <w:t xml:space="preserve">la dedicación del equipo se ve limitada por lo que se </w:t>
+      </w:r>
+      <w:r>
+        <w:t>trabajó</w:t>
+      </w:r>
+      <w:r>
+        <w:t xml:space="preserve"> lunes, miércoles y viernes. Por otro lado, hubo algunas discrepancias entre las fechas planificadas y las reales, las cuales no supusieron ningún problema.</w:t>
+      </w:r>
+      <w:r>
+        <w:t xml:space="preserve"> </w:t>
       </w:r>
     </w:p>
     <w:p>
       <w:pPr>
         <w:pStyle w:val="PSI-Ttulo2"/>
       </w:pPr>
+      <w:bookmarkStart w:id="15" w:name="_Toc188917512"/>
       <w:r>
         <w:t>Estado del repositorio</w:t>
       </w:r>

--- a/3. Etapa de construcción/Iteración 4/Plan de iteración/Plan de Iteración C4_Vesta Risk Manager_T-Code.docx
+++ b/3. Etapa de construcción/Iteración 4/Plan de iteración/Plan de Iteración C4_Vesta Risk Manager_T-Code.docx
@@ -577,10 +577,22 @@
                 <w:pStyle w:val="Sinespaciado"/>
               </w:pPr>
               <w:r>
-                <w:t xml:space="preserve">Agustín Collareda, </w:t>
+                <w:t xml:space="preserve">Agustín </w:t>
+              </w:r>
+              <w:proofErr w:type="spellStart"/>
+              <w:r>
+                <w:t>Collareda</w:t>
+              </w:r>
+              <w:proofErr w:type="spellEnd"/>
+              <w:r>
+                <w:t xml:space="preserve">, </w:t>
               </w:r>
               <w:r>
-                <w:t>Cintia Hern</w:t>
+                <w:t xml:space="preserve">Cintia </w:t>
+              </w:r>
+              <w:proofErr w:type="spellStart"/>
+              <w:r>
+                <w:t>Hern</w:t>
               </w:r>
               <w:r>
                 <w:t>a</w:t>
@@ -588,6 +600,7 @@
               <w:r>
                 <w:t>ndez</w:t>
               </w:r>
+              <w:proofErr w:type="spellEnd"/>
               <w:r>
                 <w:t>, Hugo Frey</w:t>
               </w:r>
@@ -7973,7 +7986,27 @@
                 <w:szCs w:val="22"/>
                 <w:lang w:val="es-AR"/>
               </w:rPr>
-              <w:t>HC: Hernandez Cintia</w:t>
+              <w:t xml:space="preserve">HC: </w:t>
+            </w:r>
+            <w:proofErr w:type="spellStart"/>
+            <w:r>
+              <w:rPr>
+                <w:rFonts w:asciiTheme="minorHAnsi" w:hAnsiTheme="minorHAnsi" w:cstheme="minorHAnsi"/>
+                <w:sz w:val="22"/>
+                <w:szCs w:val="22"/>
+                <w:lang w:val="es-AR"/>
+              </w:rPr>
+              <w:t>Hernandez</w:t>
+            </w:r>
+            <w:proofErr w:type="spellEnd"/>
+            <w:r>
+              <w:rPr>
+                <w:rFonts w:asciiTheme="minorHAnsi" w:hAnsiTheme="minorHAnsi" w:cstheme="minorHAnsi"/>
+                <w:sz w:val="22"/>
+                <w:szCs w:val="22"/>
+                <w:lang w:val="es-AR"/>
+              </w:rPr>
+              <w:t xml:space="preserve"> Cintia</w:t>
             </w:r>
             <w:r>
               <w:rPr>
@@ -7993,7 +8026,27 @@
                 <w:lang w:val="es-AR"/>
               </w:rPr>
               <w:br/>
-              <w:t xml:space="preserve">CA: Collareda Agustín </w:t>
+              <w:t xml:space="preserve">CA: </w:t>
+            </w:r>
+            <w:proofErr w:type="spellStart"/>
+            <w:r>
+              <w:rPr>
+                <w:rFonts w:asciiTheme="minorHAnsi" w:hAnsiTheme="minorHAnsi" w:cstheme="minorHAnsi"/>
+                <w:sz w:val="22"/>
+                <w:szCs w:val="22"/>
+                <w:lang w:val="es-AR"/>
+              </w:rPr>
+              <w:t>Collareda</w:t>
+            </w:r>
+            <w:proofErr w:type="spellEnd"/>
+            <w:r>
+              <w:rPr>
+                <w:rFonts w:asciiTheme="minorHAnsi" w:hAnsiTheme="minorHAnsi" w:cstheme="minorHAnsi"/>
+                <w:sz w:val="22"/>
+                <w:szCs w:val="22"/>
+                <w:lang w:val="es-AR"/>
+              </w:rPr>
+              <w:t xml:space="preserve"> Agustín </w:t>
             </w:r>
           </w:p>
           <w:p>
@@ -8267,7 +8320,21 @@
         <w:rPr>
           <w:lang w:val="es-AR"/>
         </w:rPr>
-        <w:t>Visual Code Studio</w:t>
+        <w:t xml:space="preserve">Visual </w:t>
+      </w:r>
+      <w:proofErr w:type="spellStart"/>
+      <w:r>
+        <w:rPr>
+          <w:lang w:val="es-AR"/>
+        </w:rPr>
+        <w:t>Code</w:t>
+      </w:r>
+      <w:proofErr w:type="spellEnd"/>
+      <w:r>
+        <w:rPr>
+          <w:lang w:val="es-AR"/>
+        </w:rPr>
+        <w:t xml:space="preserve"> Studio</w:t>
       </w:r>
     </w:p>
     <w:p>
@@ -8689,7 +8756,7 @@
         <w:t xml:space="preserve">Documentos hasta la fecha: </w:t>
       </w:r>
       <w:r>
-        <w:t>404</w:t>
+        <w:t>382</w:t>
       </w:r>
       <w:r>
         <w:t>.</w:t>
@@ -8721,8 +8788,13 @@
           <w:numId w:val="16"/>
         </w:numPr>
       </w:pPr>
+      <w:proofErr w:type="spellStart"/>
       <w:r>
-        <w:t xml:space="preserve">Commits hasta la fecha: </w:t>
+        <w:t>Commits</w:t>
+      </w:r>
+      <w:proofErr w:type="spellEnd"/>
+      <w:r>
+        <w:t xml:space="preserve"> hasta la fecha: </w:t>
       </w:r>
       <w:r>
         <w:t>498.</w:t>
@@ -8794,8 +8866,13 @@
       </w:sdtPr>
       <w:sdtContent>
         <w:r>
-          <w:t>T-Code</w:t>
+          <w:t>T-</w:t>
         </w:r>
+        <w:proofErr w:type="spellStart"/>
+        <w:r>
+          <w:t>Code</w:t>
+        </w:r>
+        <w:proofErr w:type="spellEnd"/>
       </w:sdtContent>
     </w:sdt>
     <w:r>
@@ -9213,7 +9290,23 @@
           <w:spacing w:before="0"/>
         </w:pPr>
         <w:r>
-          <w:t>Agustín Collareda, Cintia Hernandez, Hugo Frey</w:t>
+          <w:t xml:space="preserve">Agustín </w:t>
+        </w:r>
+        <w:proofErr w:type="spellStart"/>
+        <w:r>
+          <w:t>Collareda</w:t>
+        </w:r>
+        <w:proofErr w:type="spellEnd"/>
+        <w:r>
+          <w:t xml:space="preserve">, Cintia </w:t>
+        </w:r>
+        <w:proofErr w:type="spellStart"/>
+        <w:r>
+          <w:t>Hernandez</w:t>
+        </w:r>
+        <w:proofErr w:type="spellEnd"/>
+        <w:r>
+          <w:t>, Hugo Frey</w:t>
         </w:r>
       </w:p>
     </w:sdtContent>
@@ -9752,7 +9845,23 @@
             <w:rFonts w:asciiTheme="majorHAnsi" w:eastAsiaTheme="majorEastAsia" w:hAnsiTheme="majorHAnsi" w:cstheme="majorBidi"/>
             <w:szCs w:val="36"/>
           </w:rPr>
-          <w:t>Vesta Risk Manager</w:t>
+          <w:t xml:space="preserve">Vesta </w:t>
+        </w:r>
+        <w:proofErr w:type="spellStart"/>
+        <w:r>
+          <w:rPr>
+            <w:rFonts w:asciiTheme="majorHAnsi" w:eastAsiaTheme="majorEastAsia" w:hAnsiTheme="majorHAnsi" w:cstheme="majorBidi"/>
+            <w:szCs w:val="36"/>
+          </w:rPr>
+          <w:t>Risk</w:t>
+        </w:r>
+        <w:proofErr w:type="spellEnd"/>
+        <w:r>
+          <w:rPr>
+            <w:rFonts w:asciiTheme="majorHAnsi" w:eastAsiaTheme="majorEastAsia" w:hAnsiTheme="majorHAnsi" w:cstheme="majorBidi"/>
+            <w:szCs w:val="36"/>
+          </w:rPr>
+          <w:t xml:space="preserve"> Manager</w:t>
         </w:r>
       </w:sdtContent>
     </w:sdt>
